--- a/Verslag fase 1.docx
+++ b/Verslag fase 1.docx
@@ -227,7 +227,7 @@
             </w:rPr>
             <w:fldChar w:fldCharType="separate"/>
           </w:r>
-          <w:hyperlink w:anchor="_Toc63324219" w:history="1">
+          <w:hyperlink w:anchor="_Toc64038327" w:history="1">
             <w:r>
               <w:rPr>
                 <w:rStyle w:val="Hyperlink"/>
@@ -269,7 +269,7 @@
                 <w:noProof/>
                 <w:webHidden/>
               </w:rPr>
-              <w:instrText xml:space="preserve"> PAGEREF _Toc63324219 \h </w:instrText>
+              <w:instrText xml:space="preserve"> PAGEREF _Toc64038327 \h </w:instrText>
             </w:r>
             <w:r>
               <w:rPr>
@@ -313,7 +313,7 @@
               <w:lang w:eastAsia="nl-BE"/>
             </w:rPr>
           </w:pPr>
-          <w:hyperlink w:anchor="_Toc63324220" w:history="1">
+          <w:hyperlink w:anchor="_Toc64038328" w:history="1">
             <w:r>
               <w:rPr>
                 <w:rStyle w:val="Hyperlink"/>
@@ -355,7 +355,7 @@
                 <w:noProof/>
                 <w:webHidden/>
               </w:rPr>
-              <w:instrText xml:space="preserve"> PAGEREF _Toc63324220 \h </w:instrText>
+              <w:instrText xml:space="preserve"> PAGEREF _Toc64038328 \h </w:instrText>
             </w:r>
             <w:r>
               <w:rPr>
@@ -399,7 +399,7 @@
               <w:lang w:eastAsia="nl-BE"/>
             </w:rPr>
           </w:pPr>
-          <w:hyperlink w:anchor="_Toc63324221" w:history="1">
+          <w:hyperlink w:anchor="_Toc64038329" w:history="1">
             <w:r>
               <w:rPr>
                 <w:rStyle w:val="Hyperlink"/>
@@ -441,7 +441,93 @@
                 <w:noProof/>
                 <w:webHidden/>
               </w:rPr>
-              <w:instrText xml:space="preserve"> PAGEREF _Toc63324221 \h </w:instrText>
+              <w:instrText xml:space="preserve"> PAGEREF _Toc64038329 \h </w:instrText>
+            </w:r>
+            <w:r>
+              <w:rPr>
+                <w:noProof/>
+                <w:webHidden/>
+              </w:rPr>
+            </w:r>
+            <w:r>
+              <w:rPr>
+                <w:noProof/>
+                <w:webHidden/>
+              </w:rPr>
+              <w:fldChar w:fldCharType="separate"/>
+            </w:r>
+            <w:r>
+              <w:rPr>
+                <w:noProof/>
+                <w:webHidden/>
+              </w:rPr>
+              <w:t>4</w:t>
+            </w:r>
+            <w:r>
+              <w:rPr>
+                <w:noProof/>
+                <w:webHidden/>
+              </w:rPr>
+              <w:fldChar w:fldCharType="end"/>
+            </w:r>
+          </w:hyperlink>
+        </w:p>
+        <w:p>
+          <w:pPr>
+            <w:pStyle w:val="Inhopg2"/>
+            <w:tabs>
+              <w:tab w:val="left" w:pos="880"/>
+              <w:tab w:val="right" w:leader="dot" w:pos="9062"/>
+            </w:tabs>
+            <w:rPr>
+              <w:rFonts w:eastAsiaTheme="minorEastAsia"/>
+              <w:noProof/>
+              <w:lang w:eastAsia="nl-BE"/>
+            </w:rPr>
+          </w:pPr>
+          <w:hyperlink w:anchor="_Toc64038330" w:history="1">
+            <w:r>
+              <w:rPr>
+                <w:rStyle w:val="Hyperlink"/>
+                <w:noProof/>
+              </w:rPr>
+              <w:t>1.3</w:t>
+            </w:r>
+            <w:r>
+              <w:rPr>
+                <w:rFonts w:eastAsiaTheme="minorEastAsia"/>
+                <w:noProof/>
+                <w:lang w:eastAsia="nl-BE"/>
+              </w:rPr>
+              <w:tab/>
+            </w:r>
+            <w:r>
+              <w:rPr>
+                <w:rStyle w:val="Hyperlink"/>
+                <w:noProof/>
+              </w:rPr>
+              <w:t>Implementatie alienvloot</w:t>
+            </w:r>
+            <w:r>
+              <w:rPr>
+                <w:noProof/>
+                <w:webHidden/>
+              </w:rPr>
+              <w:tab/>
+            </w:r>
+            <w:r>
+              <w:rPr>
+                <w:noProof/>
+                <w:webHidden/>
+              </w:rPr>
+              <w:fldChar w:fldCharType="begin"/>
+            </w:r>
+            <w:r>
+              <w:rPr>
+                <w:noProof/>
+                <w:webHidden/>
+              </w:rPr>
+              <w:instrText xml:space="preserve"> PAGEREF _Toc64038330 \h </w:instrText>
             </w:r>
             <w:r>
               <w:rPr>
@@ -485,7 +571,7 @@
               <w:lang w:eastAsia="nl-BE"/>
             </w:rPr>
           </w:pPr>
-          <w:hyperlink w:anchor="_Toc63324222" w:history="1">
+          <w:hyperlink w:anchor="_Toc64038331" w:history="1">
             <w:r>
               <w:rPr>
                 <w:rStyle w:val="Hyperlink"/>
@@ -527,7 +613,7 @@
                 <w:noProof/>
                 <w:webHidden/>
               </w:rPr>
-              <w:instrText xml:space="preserve"> PAGEREF _Toc63324222 \h </w:instrText>
+              <w:instrText xml:space="preserve"> PAGEREF _Toc64038331 \h </w:instrText>
             </w:r>
             <w:r>
               <w:rPr>
@@ -571,7 +657,7 @@
               <w:lang w:eastAsia="nl-BE"/>
             </w:rPr>
           </w:pPr>
-          <w:hyperlink w:anchor="_Toc63324223" w:history="1">
+          <w:hyperlink w:anchor="_Toc64038332" w:history="1">
             <w:r>
               <w:rPr>
                 <w:rStyle w:val="Hyperlink"/>
@@ -613,7 +699,7 @@
                 <w:noProof/>
                 <w:webHidden/>
               </w:rPr>
-              <w:instrText xml:space="preserve"> PAGEREF _Toc63324223 \h </w:instrText>
+              <w:instrText xml:space="preserve"> PAGEREF _Toc64038332 \h </w:instrText>
             </w:r>
             <w:r>
               <w:rPr>
@@ -657,7 +743,7 @@
               <w:lang w:eastAsia="nl-BE"/>
             </w:rPr>
           </w:pPr>
-          <w:hyperlink w:anchor="_Toc63324224" w:history="1">
+          <w:hyperlink w:anchor="_Toc64038333" w:history="1">
             <w:r>
               <w:rPr>
                 <w:rStyle w:val="Hyperlink"/>
@@ -699,7 +785,7 @@
                 <w:noProof/>
                 <w:webHidden/>
               </w:rPr>
-              <w:instrText xml:space="preserve"> PAGEREF _Toc63324224 \h </w:instrText>
+              <w:instrText xml:space="preserve"> PAGEREF _Toc64038333 \h </w:instrText>
             </w:r>
             <w:r>
               <w:rPr>
@@ -719,7 +805,7 @@
                 <w:noProof/>
                 <w:webHidden/>
               </w:rPr>
-              <w:t>5</w:t>
+              <w:t>6</w:t>
             </w:r>
             <w:r>
               <w:rPr>
@@ -743,7 +829,7 @@
               <w:lang w:eastAsia="nl-BE"/>
             </w:rPr>
           </w:pPr>
-          <w:hyperlink w:anchor="_Toc63324225" w:history="1">
+          <w:hyperlink w:anchor="_Toc64038334" w:history="1">
             <w:r>
               <w:rPr>
                 <w:rStyle w:val="Hyperlink"/>
@@ -785,7 +871,7 @@
                 <w:noProof/>
                 <w:webHidden/>
               </w:rPr>
-              <w:instrText xml:space="preserve"> PAGEREF _Toc63324225 \h </w:instrText>
+              <w:instrText xml:space="preserve"> PAGEREF _Toc64038334 \h </w:instrText>
             </w:r>
             <w:r>
               <w:rPr>
@@ -829,7 +915,7 @@
               <w:lang w:eastAsia="nl-BE"/>
             </w:rPr>
           </w:pPr>
-          <w:hyperlink w:anchor="_Toc63324226" w:history="1">
+          <w:hyperlink w:anchor="_Toc64038335" w:history="1">
             <w:r>
               <w:rPr>
                 <w:rStyle w:val="Hyperlink"/>
@@ -871,7 +957,7 @@
                 <w:noProof/>
                 <w:webHidden/>
               </w:rPr>
-              <w:instrText xml:space="preserve"> PAGEREF _Toc63324226 \h </w:instrText>
+              <w:instrText xml:space="preserve"> PAGEREF _Toc64038335 \h </w:instrText>
             </w:r>
             <w:r>
               <w:rPr>
@@ -891,7 +977,7 @@
                 <w:noProof/>
                 <w:webHidden/>
               </w:rPr>
-              <w:t>6</w:t>
+              <w:t>7</w:t>
             </w:r>
             <w:r>
               <w:rPr>
@@ -915,7 +1001,7 @@
               <w:lang w:eastAsia="nl-BE"/>
             </w:rPr>
           </w:pPr>
-          <w:hyperlink w:anchor="_Toc63324227" w:history="1">
+          <w:hyperlink w:anchor="_Toc64038336" w:history="1">
             <w:r>
               <w:rPr>
                 <w:rStyle w:val="Hyperlink"/>
@@ -957,7 +1043,7 @@
                 <w:noProof/>
                 <w:webHidden/>
               </w:rPr>
-              <w:instrText xml:space="preserve"> PAGEREF _Toc63324227 \h </w:instrText>
+              <w:instrText xml:space="preserve"> PAGEREF _Toc64038336 \h </w:instrText>
             </w:r>
             <w:r>
               <w:rPr>
@@ -977,7 +1063,7 @@
                 <w:noProof/>
                 <w:webHidden/>
               </w:rPr>
-              <w:t>7</w:t>
+              <w:t>8</w:t>
             </w:r>
             <w:r>
               <w:rPr>
@@ -1001,7 +1087,7 @@
               <w:lang w:eastAsia="nl-BE"/>
             </w:rPr>
           </w:pPr>
-          <w:hyperlink w:anchor="_Toc63324228" w:history="1">
+          <w:hyperlink w:anchor="_Toc64038337" w:history="1">
             <w:r>
               <w:rPr>
                 <w:rStyle w:val="Hyperlink"/>
@@ -1043,7 +1129,7 @@
                 <w:noProof/>
                 <w:webHidden/>
               </w:rPr>
-              <w:instrText xml:space="preserve"> PAGEREF _Toc63324228 \h </w:instrText>
+              <w:instrText xml:space="preserve"> PAGEREF _Toc64038337 \h </w:instrText>
             </w:r>
             <w:r>
               <w:rPr>
@@ -1063,7 +1149,7 @@
                 <w:noProof/>
                 <w:webHidden/>
               </w:rPr>
-              <w:t>8</w:t>
+              <w:t>9</w:t>
             </w:r>
             <w:r>
               <w:rPr>
@@ -1087,7 +1173,7 @@
               <w:lang w:eastAsia="nl-BE"/>
             </w:rPr>
           </w:pPr>
-          <w:hyperlink w:anchor="_Toc63324229" w:history="1">
+          <w:hyperlink w:anchor="_Toc64038338" w:history="1">
             <w:r>
               <w:rPr>
                 <w:rStyle w:val="Hyperlink"/>
@@ -1129,7 +1215,7 @@
                 <w:noProof/>
                 <w:webHidden/>
               </w:rPr>
-              <w:instrText xml:space="preserve"> PAGEREF _Toc63324229 \h </w:instrText>
+              <w:instrText xml:space="preserve"> PAGEREF _Toc64038338 \h </w:instrText>
             </w:r>
             <w:r>
               <w:rPr>
@@ -1149,7 +1235,7 @@
                 <w:noProof/>
                 <w:webHidden/>
               </w:rPr>
-              <w:t>8</w:t>
+              <w:t>9</w:t>
             </w:r>
             <w:r>
               <w:rPr>
@@ -1173,7 +1259,7 @@
               <w:lang w:eastAsia="nl-BE"/>
             </w:rPr>
           </w:pPr>
-          <w:hyperlink w:anchor="_Toc63324230" w:history="1">
+          <w:hyperlink w:anchor="_Toc64038339" w:history="1">
             <w:r>
               <w:rPr>
                 <w:rStyle w:val="Hyperlink"/>
@@ -1215,7 +1301,7 @@
                 <w:noProof/>
                 <w:webHidden/>
               </w:rPr>
-              <w:instrText xml:space="preserve"> PAGEREF _Toc63324230 \h </w:instrText>
+              <w:instrText xml:space="preserve"> PAGEREF _Toc64038339 \h </w:instrText>
             </w:r>
             <w:r>
               <w:rPr>
@@ -1259,7 +1345,7 @@
               <w:lang w:eastAsia="nl-BE"/>
             </w:rPr>
           </w:pPr>
-          <w:hyperlink w:anchor="_Toc63324231" w:history="1">
+          <w:hyperlink w:anchor="_Toc64038340" w:history="1">
             <w:r>
               <w:rPr>
                 <w:rStyle w:val="Hyperlink"/>
@@ -1301,7 +1387,7 @@
                 <w:noProof/>
                 <w:webHidden/>
               </w:rPr>
-              <w:instrText xml:space="preserve"> PAGEREF _Toc63324231 \h </w:instrText>
+              <w:instrText xml:space="preserve"> PAGEREF _Toc64038340 \h </w:instrText>
             </w:r>
             <w:r>
               <w:rPr>
@@ -1360,7 +1446,7 @@
         <w:pStyle w:val="Kop1"/>
         <w:jc w:val="both"/>
       </w:pPr>
-      <w:bookmarkStart w:id="0" w:name="_Toc63324219"/>
+      <w:bookmarkStart w:id="0" w:name="_Toc64038327"/>
       <w:r>
         <w:lastRenderedPageBreak/>
         <w:t>Functionaliteit</w:t>
@@ -1444,7 +1530,7 @@
       <w:pPr>
         <w:pStyle w:val="Kop2"/>
       </w:pPr>
-      <w:bookmarkStart w:id="1" w:name="_Toc63324220"/>
+      <w:bookmarkStart w:id="1" w:name="_Toc64038328"/>
       <w:r>
         <w:t>Beweging van raket</w:t>
       </w:r>
@@ -1569,7 +1655,7 @@
       <w:pPr>
         <w:pStyle w:val="Kop2"/>
       </w:pPr>
-      <w:bookmarkStart w:id="2" w:name="_Toc63324221"/>
+      <w:bookmarkStart w:id="2" w:name="_Toc64038329"/>
       <w:r>
         <w:lastRenderedPageBreak/>
         <w:t>Matrix</w:t>
@@ -1641,29 +1727,179 @@
       </w:r>
     </w:p>
     <w:p>
+      <w:r>
+        <w:t>We kunnen in principe de vector vullen door zoveel keer vector-set! te doen als we kolommen nodig hebben</w:t>
+      </w:r>
+      <w:r>
+        <w:t>, maar dan zou het achteraf moeilijker worden om het aantal rijen en kolommen van het alienvloot te wijzigen</w:t>
+      </w:r>
+      <w:r>
+        <w:t>.</w:t>
+      </w:r>
+      <w:r>
+        <w:t xml:space="preserve"> Een mogelijke oplossing hiervoor zou zijn om dit in een functie onder te brengen die een index bijhoudt om zo maar één keer vector-set! te moeten neerschrijven in code. </w:t>
+      </w:r>
+      <w:r>
+        <w:t xml:space="preserve"> </w:t>
+      </w:r>
+      <w:r>
+        <w:t>We hebben dus twee variabelen nodig die het aantal rijen en aliens per rij bijhouden zodat we door aanpassing van deze twee ons geheel vloot kunnen configureren naar gewenste grootte.</w:t>
+      </w:r>
+      <w:r>
+        <w:t xml:space="preserve"> Het bijhouden van deze variabelen doen we in een ‘constanten.rkt’ bestand.</w:t>
+      </w:r>
+    </w:p>
+    <w:p>
+      <w:r>
+        <w:rPr>
+          <w:noProof/>
+        </w:rPr>
+        <w:drawing>
+          <wp:inline distT="0" distB="0" distL="0" distR="0" wp14:anchorId="7B3C251D" wp14:editId="0F9AE5DE">
+            <wp:extent cx="5695950" cy="1094740"/>
+            <wp:effectExtent l="19050" t="19050" r="19050" b="10160"/>
+            <wp:docPr id="2" name="Afbeelding 2" descr="Afbeelding met tekst&#10;&#10;Automatisch gegenereerde beschrijving"/>
+            <wp:cNvGraphicFramePr>
+              <a:graphicFrameLocks xmlns:a="http://schemas.openxmlformats.org/drawingml/2006/main" noChangeAspect="1"/>
+            </wp:cNvGraphicFramePr>
+            <a:graphic xmlns:a="http://schemas.openxmlformats.org/drawingml/2006/main">
+              <a:graphicData uri="http://schemas.openxmlformats.org/drawingml/2006/picture">
+                <pic:pic xmlns:pic="http://schemas.openxmlformats.org/drawingml/2006/picture">
+                  <pic:nvPicPr>
+                    <pic:cNvPr id="2" name="Afbeelding 2" descr="Afbeelding met tekst&#10;&#10;Automatisch gegenereerde beschrijving"/>
+                    <pic:cNvPicPr/>
+                  </pic:nvPicPr>
+                  <pic:blipFill>
+                    <a:blip r:embed="rId13">
+                      <a:extLst>
+                        <a:ext uri="{28A0092B-C50C-407E-A947-70E740481C1C}">
+                          <a14:useLocalDpi xmlns:a14="http://schemas.microsoft.com/office/drawing/2010/main" val="0"/>
+                        </a:ext>
+                      </a:extLst>
+                    </a:blip>
+                    <a:stretch>
+                      <a:fillRect/>
+                    </a:stretch>
+                  </pic:blipFill>
+                  <pic:spPr>
+                    <a:xfrm>
+                      <a:off x="0" y="0"/>
+                      <a:ext cx="5695950" cy="1094740"/>
+                    </a:xfrm>
+                    <a:prstGeom prst="rect">
+                      <a:avLst/>
+                    </a:prstGeom>
+                    <a:ln>
+                      <a:solidFill>
+                        <a:schemeClr val="tx1"/>
+                      </a:solidFill>
+                    </a:ln>
+                  </pic:spPr>
+                </pic:pic>
+              </a:graphicData>
+            </a:graphic>
+          </wp:inline>
+        </w:drawing>
+      </w:r>
+    </w:p>
+    <w:p>
+      <w:pPr>
+        <w:pStyle w:val="Kop2"/>
+      </w:pPr>
+      <w:bookmarkStart w:id="3" w:name="_Toc64038330"/>
+      <w:r>
+        <w:t>Implementatie alienvloot</w:t>
+      </w:r>
+      <w:bookmarkEnd w:id="3"/>
+      <w:r>
+        <w:t xml:space="preserve"> </w:t>
+      </w:r>
+    </w:p>
+    <w:p>
+      <w:r>
+        <w:t>Met behulp van onze matrix-datastructuur kunnen we nu eenvoudig beginnen met de implementatie van ons alienvloot.</w:t>
+      </w:r>
+      <w:r>
+        <w:t xml:space="preserve"> Natuurlijk hebben we ook iets nodig dat een individueel alienschip voorstelt, een object van het type Alienschip dat we dan in meerdere malen in onze matrix kunnen steken.</w:t>
+      </w:r>
+    </w:p>
+    <w:p>
+      <w:r>
+        <w:t>Als we eens nadenken over de operaties d</w:t>
+      </w:r>
+      <w:r>
+        <w:t>ie het Alienschip-type moet bevatten</w:t>
+      </w:r>
+      <w:r>
+        <w:t xml:space="preserve"> dan komen deze eigenlijk zo goed als overeen met </w:t>
+      </w:r>
+      <w:r>
+        <w:t>die</w:t>
+      </w:r>
+      <w:r>
+        <w:t>gene</w:t>
+      </w:r>
+      <w:r>
+        <w:t xml:space="preserve"> </w:t>
+      </w:r>
+      <w:r>
+        <w:t xml:space="preserve">die </w:t>
+      </w:r>
+      <w:r>
+        <w:t>we in het</w:t>
+      </w:r>
+      <w:r>
+        <w:t xml:space="preserve"> raket</w:t>
+      </w:r>
+      <w:r>
+        <w:t>-ADT hebben geïmplementeerd</w:t>
+      </w:r>
+      <w:r>
+        <w:t>.</w:t>
+      </w:r>
+      <w:r>
+        <w:t xml:space="preserve"> Een alienschip moet namelijk ook tweedimensionaal kunnen bewegen (ook naar beneden maar veel verandert dat er niet aan</w:t>
+      </w:r>
+      <w:r>
+        <w:t xml:space="preserve">) en kunnen schieten, wat </w:t>
+      </w:r>
+      <w:r>
+        <w:t xml:space="preserve">dus </w:t>
+      </w:r>
+      <w:r>
+        <w:t xml:space="preserve">ook handelingen zijn </w:t>
+      </w:r>
+      <w:r>
+        <w:t>die de raket implementeert.</w:t>
+      </w:r>
+      <w:r>
+        <w:t xml:space="preserve"> </w:t>
+      </w:r>
+    </w:p>
+    <w:p>
       <w:pPr>
         <w:pStyle w:val="Kop1"/>
         <w:jc w:val="both"/>
       </w:pPr>
-      <w:bookmarkStart w:id="3" w:name="_Toc63324222"/>
+      <w:bookmarkStart w:id="4" w:name="_Toc64038331"/>
       <w:r>
         <w:t xml:space="preserve">Beschrijving </w:t>
       </w:r>
       <w:r>
         <w:t>ADTs</w:t>
       </w:r>
-      <w:bookmarkEnd w:id="3"/>
+      <w:bookmarkEnd w:id="4"/>
     </w:p>
     <w:p>
       <w:pPr>
         <w:pStyle w:val="Kop3"/>
         <w:jc w:val="both"/>
       </w:pPr>
-      <w:bookmarkStart w:id="4" w:name="_Toc63324223"/>
+      <w:bookmarkStart w:id="5" w:name="_Toc64038332"/>
       <w:r>
         <w:t>Positie</w:t>
       </w:r>
-      <w:bookmarkEnd w:id="4"/>
+      <w:bookmarkEnd w:id="5"/>
     </w:p>
     <w:p>
       <w:pPr>
@@ -1676,7 +1912,11 @@
         <w:t xml:space="preserve"> (een voorbeeld vanuit het spelletje zelf : </w:t>
       </w:r>
       <w:r>
-        <w:t>Als je bijvoorbeeld wilt weten of een afgevuurde kogel een alienschip heeft geraakt dan moet je zowel de positie van de kogel als die van het doelwit bijhouden zodat je weet wanneer het schip geraakt is</w:t>
+        <w:t xml:space="preserve">Als je bijvoorbeeld wilt weten of een afgevuurde kogel een </w:t>
+      </w:r>
+      <w:r>
+        <w:lastRenderedPageBreak/>
+        <w:t>alienschip heeft geraakt dan moet je zowel de positie van de kogel als die van het doelwit bijhouden zodat je weet wanneer het schip geraakt is</w:t>
       </w:r>
       <w:r>
         <w:t>).</w:t>
@@ -1798,7 +2038,23 @@
               <w:cnfStyle w:val="000000100000" w:firstRow="0" w:lastRow="0" w:firstColumn="0" w:lastColumn="0" w:oddVBand="0" w:evenVBand="0" w:oddHBand="1" w:evenHBand="0" w:firstRowFirstColumn="0" w:firstRowLastColumn="0" w:lastRowFirstColumn="0" w:lastRowLastColumn="0"/>
             </w:pPr>
             <w:r>
-              <w:t>(number number → Positie)</w:t>
+              <w:t>(</w:t>
+            </w:r>
+            <w:proofErr w:type="spellStart"/>
+            <w:r>
+              <w:t>number</w:t>
+            </w:r>
+            <w:proofErr w:type="spellEnd"/>
+            <w:r>
+              <w:t xml:space="preserve"> </w:t>
+            </w:r>
+            <w:proofErr w:type="spellStart"/>
+            <w:r>
+              <w:t>number</w:t>
+            </w:r>
+            <w:proofErr w:type="spellEnd"/>
+            <w:r>
+              <w:t xml:space="preserve"> → Positie)</w:t>
             </w:r>
           </w:p>
         </w:tc>
@@ -1849,7 +2105,15 @@
               <w:t xml:space="preserve">→ </w:t>
             </w:r>
             <w:r>
-              <w:t xml:space="preserve"> number)</w:t>
+              <w:t xml:space="preserve"> </w:t>
+            </w:r>
+            <w:proofErr w:type="spellStart"/>
+            <w:r>
+              <w:t>number</w:t>
+            </w:r>
+            <w:proofErr w:type="spellEnd"/>
+            <w:r>
+              <w:t>)</w:t>
             </w:r>
           </w:p>
         </w:tc>
@@ -1901,7 +2165,15 @@
               <w:t xml:space="preserve">  </w:t>
             </w:r>
             <w:r>
-              <w:t>→  number)</w:t>
+              <w:t xml:space="preserve">→  </w:t>
+            </w:r>
+            <w:proofErr w:type="spellStart"/>
+            <w:r>
+              <w:t>number</w:t>
+            </w:r>
+            <w:proofErr w:type="spellEnd"/>
+            <w:r>
+              <w:t>)</w:t>
             </w:r>
           </w:p>
         </w:tc>
@@ -1944,7 +2216,21 @@
               <w:rPr>
                 <w:rFonts w:ascii="Calibri" w:eastAsia="Calibri" w:hAnsi="Calibri" w:cs="Mangal"/>
               </w:rPr>
-              <w:t xml:space="preserve">(number  </w:t>
+              <w:t>(</w:t>
+            </w:r>
+            <w:proofErr w:type="spellStart"/>
+            <w:r>
+              <w:rPr>
+                <w:rFonts w:ascii="Calibri" w:eastAsia="Calibri" w:hAnsi="Calibri" w:cs="Mangal"/>
+              </w:rPr>
+              <w:t>number</w:t>
+            </w:r>
+            <w:proofErr w:type="spellEnd"/>
+            <w:r>
+              <w:rPr>
+                <w:rFonts w:ascii="Calibri" w:eastAsia="Calibri" w:hAnsi="Calibri" w:cs="Mangal"/>
+              </w:rPr>
+              <w:t xml:space="preserve">  </w:t>
             </w:r>
             <w:r>
               <w:t xml:space="preserve">→  </w:t>
@@ -1999,7 +2285,21 @@
               <w:rPr>
                 <w:rFonts w:ascii="Calibri" w:eastAsia="Calibri" w:hAnsi="Calibri" w:cs="Mangal"/>
               </w:rPr>
-              <w:t xml:space="preserve">(number  </w:t>
+              <w:t>(</w:t>
+            </w:r>
+            <w:proofErr w:type="spellStart"/>
+            <w:r>
+              <w:rPr>
+                <w:rFonts w:ascii="Calibri" w:eastAsia="Calibri" w:hAnsi="Calibri" w:cs="Mangal"/>
+              </w:rPr>
+              <w:t>number</w:t>
+            </w:r>
+            <w:proofErr w:type="spellEnd"/>
+            <w:r>
+              <w:rPr>
+                <w:rFonts w:ascii="Calibri" w:eastAsia="Calibri" w:hAnsi="Calibri" w:cs="Mangal"/>
+              </w:rPr>
+              <w:t xml:space="preserve">  </w:t>
             </w:r>
             <w:r>
               <w:t xml:space="preserve">→  </w:t>
@@ -2059,7 +2359,90 @@
               <w:t xml:space="preserve">Positie  </w:t>
             </w:r>
             <w:r>
-              <w:t>→   boolean)</w:t>
+              <w:t xml:space="preserve">→   </w:t>
+            </w:r>
+            <w:proofErr w:type="spellStart"/>
+            <w:r>
+              <w:t>boolean</w:t>
+            </w:r>
+            <w:proofErr w:type="spellEnd"/>
+            <w:r>
+              <w:t>)</w:t>
+            </w:r>
+          </w:p>
+        </w:tc>
+      </w:tr>
+      <w:tr>
+        <w:trPr>
+          <w:cnfStyle w:val="000000100000" w:firstRow="0" w:lastRow="0" w:firstColumn="0" w:lastColumn="0" w:oddVBand="0" w:evenVBand="0" w:oddHBand="1" w:evenHBand="0" w:firstRowFirstColumn="0" w:firstRowLastColumn="0" w:lastRowFirstColumn="0" w:lastRowLastColumn="0"/>
+          <w:trHeight w:val="493"/>
+          <w:jc w:val="center"/>
+        </w:trPr>
+        <w:tc>
+          <w:tcPr>
+            <w:cnfStyle w:val="001000000000" w:firstRow="0" w:lastRow="0" w:firstColumn="1" w:lastColumn="0" w:oddVBand="0" w:evenVBand="0" w:oddHBand="0" w:evenHBand="0" w:firstRowFirstColumn="0" w:firstRowLastColumn="0" w:lastRowFirstColumn="0" w:lastRowLastColumn="0"/>
+            <w:tcW w:w="2122" w:type="dxa"/>
+          </w:tcPr>
+          <w:p>
+            <w:pPr>
+              <w:jc w:val="both"/>
+            </w:pPr>
+            <w:r>
+              <w:t>RAnd?</w:t>
+            </w:r>
+          </w:p>
+        </w:tc>
+        <w:tc>
+          <w:tcPr>
+            <w:tcW w:w="3118" w:type="dxa"/>
+          </w:tcPr>
+          <w:p>
+            <w:pPr>
+              <w:jc w:val="both"/>
+              <w:cnfStyle w:val="000000100000" w:firstRow="0" w:lastRow="0" w:firstColumn="0" w:lastColumn="0" w:oddVBand="0" w:evenVBand="0" w:oddHBand="1" w:evenHBand="0" w:firstRowFirstColumn="0" w:firstRowLastColumn="0" w:lastRowFirstColumn="0" w:lastRowLastColumn="0"/>
+              <w:rPr>
+                <w:rFonts w:ascii="Calibri" w:eastAsia="Calibri" w:hAnsi="Calibri" w:cs="Mangal"/>
+              </w:rPr>
+            </w:pPr>
+            <m:oMath>
+              <m:r>
+                <w:rPr>
+                  <w:rFonts w:ascii="Cambria Math" w:hAnsi="Cambria Math"/>
+                </w:rPr>
+                <m:t xml:space="preserve">(∅ </m:t>
+              </m:r>
+            </m:oMath>
+            <w:r>
+              <w:rPr>
+                <w:rFonts w:eastAsiaTheme="minorEastAsia"/>
+              </w:rPr>
+              <w:t xml:space="preserve">  </w:t>
+            </w:r>
+            <w:r>
+              <w:rPr>
+                <w:rFonts w:eastAsiaTheme="minorEastAsia"/>
+              </w:rPr>
+              <w:sym w:font="Wingdings" w:char="F0E0"/>
+            </w:r>
+            <w:r>
+              <w:rPr>
+                <w:rFonts w:eastAsiaTheme="minorEastAsia"/>
+              </w:rPr>
+              <w:t xml:space="preserve"> </w:t>
+            </w:r>
+            <w:proofErr w:type="spellStart"/>
+            <w:r>
+              <w:rPr>
+                <w:rFonts w:eastAsiaTheme="minorEastAsia"/>
+              </w:rPr>
+              <w:t>boolean</w:t>
+            </w:r>
+            <w:proofErr w:type="spellEnd"/>
+            <w:r>
+              <w:rPr>
+                <w:rFonts w:eastAsiaTheme="minorEastAsia"/>
+              </w:rPr>
+              <w:t>)</w:t>
             </w:r>
           </w:p>
         </w:tc>
@@ -2102,7 +2485,23 @@
         <w:t>maak-positie</w:t>
       </w:r>
       <w:r>
-        <w:t xml:space="preserve"> operatie zal een specifiek Positie objectje aanmaken en dit stelt dan een specifieke positie voor in de spelwereld. Deze procedure verwacht twee numbers : een x- en y-coördinaat aangezien het spel gespeeld wordt in een tweedimensionale wereld.</w:t>
+        <w:t xml:space="preserve"> operatie zal een specifiek Positie </w:t>
+      </w:r>
+      <w:proofErr w:type="spellStart"/>
+      <w:r>
+        <w:t>objectje</w:t>
+      </w:r>
+      <w:proofErr w:type="spellEnd"/>
+      <w:r>
+        <w:t xml:space="preserve"> aanmaken en dit stelt dan een specifieke positie voor in de spelwereld. Deze procedure verwacht twee </w:t>
+      </w:r>
+      <w:proofErr w:type="spellStart"/>
+      <w:r>
+        <w:t>numbers</w:t>
+      </w:r>
+      <w:proofErr w:type="spellEnd"/>
+      <w:r>
+        <w:t xml:space="preserve"> : een x- en y-coördinaat aangezien het spel gespeeld wordt in een tweedimensionale wereld.</w:t>
       </w:r>
       <w:r>
         <w:t xml:space="preserve"> Dit zal evalueren in </w:t>
@@ -2126,7 +2525,15 @@
         <w:jc w:val="both"/>
       </w:pPr>
       <w:r>
-        <w:t xml:space="preserve">Als je de waardes van de x- en y-coördinaat wilt opvragen om daarmee bijvoorbeeld berekeningen te gaan doen dan kan dit door de accessormethodes </w:t>
+        <w:t xml:space="preserve">Als je de waardes van de x- en y-coördinaat wilt opvragen om daarmee bijvoorbeeld berekeningen te gaan doen dan kan dit door de </w:t>
+      </w:r>
+      <w:proofErr w:type="spellStart"/>
+      <w:r>
+        <w:t>accessormethodes</w:t>
+      </w:r>
+      <w:proofErr w:type="spellEnd"/>
+      <w:r>
+        <w:t xml:space="preserve"> </w:t>
       </w:r>
       <w:r>
         <w:rPr>
@@ -2197,7 +2604,15 @@
         <w:t xml:space="preserve"> </w:t>
       </w:r>
       <w:r>
-        <w:t>aan te roepen. Je geeft een nieuwe waarde mee in de vorm van een number aan de methode van de coördinaat die je wilt wijzigen en de desbetreffende waarde zal aangepast worden.</w:t>
+        <w:t xml:space="preserve">aan te roepen. Je geeft een nieuwe waarde mee in de vorm van een </w:t>
+      </w:r>
+      <w:proofErr w:type="spellStart"/>
+      <w:r>
+        <w:t>number</w:t>
+      </w:r>
+      <w:proofErr w:type="spellEnd"/>
+      <w:r>
+        <w:t xml:space="preserve"> aan de methode van de coördinaat die je wilt wijzigen en de desbetreffende waarde zal aangepast worden.</w:t>
       </w:r>
     </w:p>
     <w:p>
@@ -2212,6 +2627,7 @@
         <w:contextualSpacing w:val="0"/>
         <w:jc w:val="both"/>
       </w:pPr>
+      <w:proofErr w:type="gramStart"/>
       <w:r>
         <w:t xml:space="preserve">De </w:t>
       </w:r>
@@ -2220,10 +2636,34 @@
           <w:b/>
           <w:bCs/>
         </w:rPr>
-        <w:t>gelijk!</w:t>
-      </w:r>
-      <w:r>
-        <w:t xml:space="preserve"> operator kan gebruikt worden om te kijken of twee posities identiek zijn. Dit predicaat geeft een boolean terug indien ze gelijk zijn.</w:t>
+        <w:t>gelijk</w:t>
+      </w:r>
+      <w:proofErr w:type="gramEnd"/>
+      <w:r>
+        <w:rPr>
+          <w:b/>
+          <w:bCs/>
+        </w:rPr>
+        <w:t>!</w:t>
+      </w:r>
+      <w:r>
+        <w:t xml:space="preserve"> operator kan gebruikt worden om te kijken of twee posities identiek zijn. Dit predicaat geeft een </w:t>
+      </w:r>
+      <w:proofErr w:type="spellStart"/>
+      <w:r>
+        <w:t>boolean</w:t>
+      </w:r>
+      <w:proofErr w:type="spellEnd"/>
+      <w:r>
+        <w:t xml:space="preserve"> terug </w:t>
+      </w:r>
+      <w:proofErr w:type="gramStart"/>
+      <w:r>
+        <w:t>indien</w:t>
+      </w:r>
+      <w:proofErr w:type="gramEnd"/>
+      <w:r>
+        <w:t xml:space="preserve"> ze gelijk zijn.</w:t>
       </w:r>
     </w:p>
     <w:p>
@@ -2231,11 +2671,11 @@
         <w:pStyle w:val="Kop3"/>
         <w:jc w:val="both"/>
       </w:pPr>
-      <w:bookmarkStart w:id="5" w:name="_Toc63324224"/>
+      <w:bookmarkStart w:id="6" w:name="_Toc64038333"/>
       <w:r>
         <w:t>Raket</w:t>
       </w:r>
-      <w:bookmarkEnd w:id="5"/>
+      <w:bookmarkEnd w:id="6"/>
     </w:p>
     <w:p>
       <w:pPr>
@@ -2245,7 +2685,15 @@
         <w:t xml:space="preserve">Tijdens het spel is het natuurlijk de bedoeling dat je </w:t>
       </w:r>
       <w:r>
-        <w:t xml:space="preserve">met de raket onderaan het scherm alle alienschepen van het vloot bovenaan probeert te vernietigen. De raket is een belangrijk element in het spel en kan dus best ook in een ADT verpakt worden met bijhorende operaties. </w:t>
+        <w:t xml:space="preserve">met de raket onderaan het scherm alle alienschepen van </w:t>
+      </w:r>
+      <w:proofErr w:type="gramStart"/>
+      <w:r>
+        <w:t>het vloot</w:t>
+      </w:r>
+      <w:proofErr w:type="gramEnd"/>
+      <w:r>
+        <w:t xml:space="preserve"> bovenaan probeert te vernietigen. De raket is een belangrijk element in het spel en kan dus best ook in een ADT verpakt worden met bijhorende operaties. </w:t>
       </w:r>
     </w:p>
     <w:p>
@@ -2394,6 +2842,9 @@
             <w:r>
               <w:t>beweeg</w:t>
             </w:r>
+            <w:r>
+              <w:t>!</w:t>
+            </w:r>
           </w:p>
         </w:tc>
         <w:tc>
@@ -2406,7 +2857,15 @@
               <w:cnfStyle w:val="000000000000" w:firstRow="0" w:lastRow="0" w:firstColumn="0" w:lastColumn="0" w:oddVBand="0" w:evenVBand="0" w:oddHBand="0" w:evenHBand="0" w:firstRowFirstColumn="0" w:firstRowLastColumn="0" w:lastRowFirstColumn="0" w:lastRowLastColumn="0"/>
             </w:pPr>
             <w:r>
-              <w:t xml:space="preserve">(number  →  </w:t>
+              <w:t>(</w:t>
+            </w:r>
+            <w:proofErr w:type="spellStart"/>
+            <w:r>
+              <w:t>symbol</w:t>
+            </w:r>
+            <w:proofErr w:type="spellEnd"/>
+            <w:r>
+              <w:t xml:space="preserve">  →  </w:t>
             </w:r>
             <m:oMath>
               <m:r>
@@ -2435,7 +2894,7 @@
               <w:jc w:val="both"/>
             </w:pPr>
             <w:r>
-              <w:t>ontplof</w:t>
+              <w:t>Schiet!</w:t>
             </w:r>
           </w:p>
         </w:tc>
@@ -2456,71 +2915,6 @@
                 <w:rPr>
                   <w:rFonts w:ascii="Cambria Math" w:hAnsi="Cambria Math"/>
                 </w:rPr>
-                <m:t>∅</m:t>
-              </m:r>
-            </m:oMath>
-            <w:r>
-              <w:rPr>
-                <w:rFonts w:eastAsiaTheme="minorEastAsia"/>
-              </w:rPr>
-              <w:t xml:space="preserve">  </w:t>
-            </w:r>
-            <w:r>
-              <w:t xml:space="preserve">→   </w:t>
-            </w:r>
-            <m:oMath>
-              <m:r>
-                <w:rPr>
-                  <w:rFonts w:ascii="Cambria Math" w:hAnsi="Cambria Math"/>
-                </w:rPr>
-                <m:t>∅</m:t>
-              </m:r>
-            </m:oMath>
-            <w:r>
-              <w:rPr>
-                <w:rFonts w:eastAsiaTheme="minorEastAsia"/>
-              </w:rPr>
-              <w:t xml:space="preserve">)  </w:t>
-            </w:r>
-          </w:p>
-        </w:tc>
-      </w:tr>
-      <w:tr>
-        <w:trPr>
-          <w:trHeight w:val="164"/>
-          <w:jc w:val="center"/>
-        </w:trPr>
-        <w:tc>
-          <w:tcPr>
-            <w:cnfStyle w:val="001000000000" w:firstRow="0" w:lastRow="0" w:firstColumn="1" w:lastColumn="0" w:oddVBand="0" w:evenVBand="0" w:oddHBand="0" w:evenHBand="0" w:firstRowFirstColumn="0" w:firstRowLastColumn="0" w:lastRowFirstColumn="0" w:lastRowLastColumn="0"/>
-            <w:tcW w:w="2122" w:type="dxa"/>
-          </w:tcPr>
-          <w:p>
-            <w:pPr>
-              <w:jc w:val="both"/>
-            </w:pPr>
-            <w:r>
-              <w:t>vuur-kogel-af</w:t>
-            </w:r>
-          </w:p>
-        </w:tc>
-        <w:tc>
-          <w:tcPr>
-            <w:tcW w:w="3118" w:type="dxa"/>
-          </w:tcPr>
-          <w:p>
-            <w:pPr>
-              <w:jc w:val="both"/>
-              <w:cnfStyle w:val="000000000000" w:firstRow="0" w:lastRow="0" w:firstColumn="0" w:lastColumn="0" w:oddVBand="0" w:evenVBand="0" w:oddHBand="0" w:evenHBand="0" w:firstRowFirstColumn="0" w:firstRowLastColumn="0" w:lastRowFirstColumn="0" w:lastRowLastColumn="0"/>
-            </w:pPr>
-            <w:r>
-              <w:t>(</w:t>
-            </w:r>
-            <m:oMath>
-              <m:r>
-                <w:rPr>
-                  <w:rFonts w:ascii="Cambria Math" w:hAnsi="Cambria Math"/>
-                </w:rPr>
                 <m:t xml:space="preserve">∅  </m:t>
               </m:r>
             </m:oMath>
@@ -2615,11 +3009,30 @@
           <w:b/>
           <w:bCs/>
         </w:rPr>
-        <w:t xml:space="preserve">beweeg </w:t>
-      </w:r>
-      <w:r>
-        <w:t>operatie kan er een argument worden meegegeven in de vorm van een number</w:t>
-      </w:r>
+        <w:t>beweeg</w:t>
+      </w:r>
+      <w:r>
+        <w:rPr>
+          <w:b/>
+          <w:bCs/>
+        </w:rPr>
+        <w:t>!</w:t>
+      </w:r>
+      <w:r>
+        <w:rPr>
+          <w:b/>
+          <w:bCs/>
+        </w:rPr>
+        <w:t xml:space="preserve"> </w:t>
+      </w:r>
+      <w:r>
+        <w:t xml:space="preserve">operatie kan er een argument worden meegegeven in de vorm van een </w:t>
+      </w:r>
+      <w:proofErr w:type="spellStart"/>
+      <w:r>
+        <w:t>number</w:t>
+      </w:r>
+      <w:proofErr w:type="spellEnd"/>
       <w:r>
         <w:t xml:space="preserve"> die dan een soort van richtingsargument voorstelt. De</w:t>
       </w:r>
@@ -2648,54 +3061,21 @@
         <w:jc w:val="both"/>
       </w:pPr>
       <w:r>
-        <w:t xml:space="preserve">Het raket </w:t>
-      </w:r>
-      <w:r>
-        <w:t>objectje</w:t>
-      </w:r>
-      <w:r>
-        <w:t xml:space="preserve"> </w:t>
-      </w:r>
-      <w:r>
-        <w:t xml:space="preserve">gaat toegang hebben tot zijn positie </w:t>
-      </w:r>
-      <w:r>
-        <w:t xml:space="preserve">dus moeten we niets meegeven aan de </w:t>
+        <w:t xml:space="preserve">De </w:t>
       </w:r>
       <w:r>
         <w:rPr>
           <w:b/>
           <w:bCs/>
         </w:rPr>
-        <w:t>ontplof</w:t>
-      </w:r>
-      <w:r>
-        <w:t xml:space="preserve"> operatie</w:t>
-      </w:r>
-      <w:r>
-        <w:t xml:space="preserve"> zodat het Teken ADT een ontploffing kan tekenen op die positie.</w:t>
-      </w:r>
-    </w:p>
-    <w:p>
-      <w:pPr>
-        <w:pStyle w:val="Lijstalinea"/>
-        <w:numPr>
-          <w:ilvl w:val="0"/>
-          <w:numId w:val="5"/>
-        </w:numPr>
-        <w:ind w:left="714" w:hanging="357"/>
-        <w:contextualSpacing w:val="0"/>
-        <w:jc w:val="both"/>
-      </w:pPr>
-      <w:r>
-        <w:t xml:space="preserve">De </w:t>
+        <w:t>schiet</w:t>
       </w:r>
       <w:r>
         <w:rPr>
           <w:b/>
           <w:bCs/>
         </w:rPr>
-        <w:t>vuur-kogel-af</w:t>
+        <w:t>!</w:t>
       </w:r>
       <w:r>
         <w:t xml:space="preserve"> operatie laat </w:t>
@@ -2712,12 +3092,11 @@
         <w:pStyle w:val="Kop3"/>
         <w:jc w:val="both"/>
       </w:pPr>
-      <w:bookmarkStart w:id="6" w:name="_Toc63324225"/>
-      <w:r>
-        <w:lastRenderedPageBreak/>
+      <w:bookmarkStart w:id="7" w:name="_Toc64038334"/>
+      <w:r>
         <w:t>Kogel</w:t>
       </w:r>
-      <w:bookmarkEnd w:id="6"/>
+      <w:bookmarkEnd w:id="7"/>
     </w:p>
     <w:p>
       <w:pPr>
@@ -2738,11 +3117,24 @@
       <w:r>
         <w:t xml:space="preserve">bewegend </w:t>
       </w:r>
-      <w:r>
-        <w:t>objectje in de ruimte</w:t>
-      </w:r>
-      <w:r>
-        <w:t>. Het is een spelelement en kan dus rechtstreeks herleidt worden tot een ADT.</w:t>
+      <w:proofErr w:type="spellStart"/>
+      <w:r>
+        <w:t>objectje</w:t>
+      </w:r>
+      <w:proofErr w:type="spellEnd"/>
+      <w:r>
+        <w:t xml:space="preserve"> in de ruimte</w:t>
+      </w:r>
+      <w:r>
+        <w:t xml:space="preserve">. Het is een spelelement en kan dus rechtstreeks </w:t>
+      </w:r>
+      <w:proofErr w:type="gramStart"/>
+      <w:r>
+        <w:t>herleidt</w:t>
+      </w:r>
+      <w:proofErr w:type="gramEnd"/>
+      <w:r>
+        <w:t xml:space="preserve"> worden tot een ADT.</w:t>
       </w:r>
       <w:r>
         <w:t xml:space="preserve"> </w:t>
@@ -2795,6 +3187,7 @@
                 <w:sz w:val="24"/>
                 <w:szCs w:val="24"/>
               </w:rPr>
+              <w:lastRenderedPageBreak/>
               <w:t>Naam</w:t>
             </w:r>
           </w:p>
@@ -2941,7 +3334,23 @@
               <w:cnfStyle w:val="000000100000" w:firstRow="0" w:lastRow="0" w:firstColumn="0" w:lastColumn="0" w:oddVBand="0" w:evenVBand="0" w:oddHBand="1" w:evenHBand="0" w:firstRowFirstColumn="0" w:firstRowLastColumn="0" w:lastRowFirstColumn="0" w:lastRowLastColumn="0"/>
             </w:pPr>
             <w:r>
-              <w:t xml:space="preserve">(number number  →   </w:t>
+              <w:t>(</w:t>
+            </w:r>
+            <w:proofErr w:type="spellStart"/>
+            <w:r>
+              <w:t>number</w:t>
+            </w:r>
+            <w:proofErr w:type="spellEnd"/>
+            <w:r>
+              <w:t xml:space="preserve"> </w:t>
+            </w:r>
+            <w:proofErr w:type="spellStart"/>
+            <w:r>
+              <w:t>number</w:t>
+            </w:r>
+            <w:proofErr w:type="spellEnd"/>
+            <w:r>
+              <w:t xml:space="preserve">  →   </w:t>
             </w:r>
             <m:oMath>
               <m:r>
@@ -2989,8 +3398,13 @@
             <w:r>
               <w:t xml:space="preserve">(Positie  →   </w:t>
             </w:r>
-            <w:r>
-              <w:t>boolean)</w:t>
+            <w:proofErr w:type="spellStart"/>
+            <w:r>
+              <w:t>boolean</w:t>
+            </w:r>
+            <w:proofErr w:type="spellEnd"/>
+            <w:r>
+              <w:t>)</w:t>
             </w:r>
           </w:p>
         </w:tc>
@@ -3216,11 +3630,11 @@
         <w:pStyle w:val="Kop3"/>
         <w:jc w:val="both"/>
       </w:pPr>
-      <w:bookmarkStart w:id="7" w:name="_Toc63324226"/>
+      <w:bookmarkStart w:id="8" w:name="_Toc64038335"/>
       <w:r>
         <w:t>Alienschip</w:t>
       </w:r>
-      <w:bookmarkEnd w:id="7"/>
+      <w:bookmarkEnd w:id="8"/>
     </w:p>
     <w:p>
       <w:pPr>
@@ -3493,7 +3907,6 @@
         <w:jc w:val="both"/>
       </w:pPr>
       <w:r>
-        <w:lastRenderedPageBreak/>
         <w:t xml:space="preserve">Elk </w:t>
       </w:r>
       <w:r>
@@ -3581,6 +3994,7 @@
         <w:jc w:val="both"/>
       </w:pPr>
       <w:r>
+        <w:lastRenderedPageBreak/>
         <w:t xml:space="preserve">Dit geldt ook voor </w:t>
       </w:r>
       <w:r>
@@ -3602,11 +4016,11 @@
         <w:pStyle w:val="Kop3"/>
         <w:jc w:val="both"/>
       </w:pPr>
-      <w:bookmarkStart w:id="8" w:name="_Toc63324227"/>
+      <w:bookmarkStart w:id="9" w:name="_Toc64038336"/>
       <w:r>
         <w:t>Alienvloot</w:t>
       </w:r>
-      <w:bookmarkEnd w:id="8"/>
+      <w:bookmarkEnd w:id="9"/>
     </w:p>
     <w:p>
       <w:pPr>
@@ -3782,7 +4196,7 @@
               <w:jc w:val="both"/>
             </w:pPr>
             <w:r>
-              <w:t>verwijder-schip</w:t>
+              <w:t>beweeg!</w:t>
             </w:r>
           </w:p>
         </w:tc>
@@ -3796,8 +4210,24 @@
               <w:cnfStyle w:val="000000000000" w:firstRow="0" w:lastRow="0" w:firstColumn="0" w:lastColumn="0" w:oddVBand="0" w:evenVBand="0" w:oddHBand="0" w:evenHBand="0" w:firstRowFirstColumn="0" w:firstRowLastColumn="0" w:lastRowFirstColumn="0" w:lastRowLastColumn="0"/>
             </w:pPr>
             <w:r>
-              <w:t>(Alienschip  →   Alienvloot)</w:t>
-            </w:r>
+              <w:t>(</w:t>
+            </w:r>
+            <w:proofErr w:type="spellStart"/>
+            <w:r>
+              <w:t>number</w:t>
+            </w:r>
+            <w:proofErr w:type="spellEnd"/>
+            <w:r>
+              <w:t xml:space="preserve">  →   </w:t>
+            </w:r>
+            <m:oMath>
+              <m:r>
+                <w:rPr>
+                  <w:rFonts w:ascii="Cambria Math" w:hAnsi="Cambria Math"/>
+                </w:rPr>
+                <m:t>∅)</m:t>
+              </m:r>
+            </m:oMath>
           </w:p>
         </w:tc>
       </w:tr>
@@ -3817,7 +4247,7 @@
               <w:jc w:val="both"/>
             </w:pPr>
             <w:r>
-              <w:t>verschuif</w:t>
+              <w:t>onderkant?</w:t>
             </w:r>
           </w:p>
         </w:tc>
@@ -3831,16 +4261,16 @@
               <w:cnfStyle w:val="000000100000" w:firstRow="0" w:lastRow="0" w:firstColumn="0" w:lastColumn="0" w:oddVBand="0" w:evenVBand="0" w:oddHBand="1" w:evenHBand="0" w:firstRowFirstColumn="0" w:firstRowLastColumn="0" w:lastRowFirstColumn="0" w:lastRowLastColumn="0"/>
             </w:pPr>
             <w:r>
-              <w:t xml:space="preserve">(number  →   </w:t>
-            </w:r>
-            <m:oMath>
-              <m:r>
-                <w:rPr>
-                  <w:rFonts w:ascii="Cambria Math" w:hAnsi="Cambria Math"/>
-                </w:rPr>
-                <m:t>∅)</m:t>
-              </m:r>
-            </m:oMath>
+              <w:t xml:space="preserve">(Positie  →  </w:t>
+            </w:r>
+            <w:proofErr w:type="spellStart"/>
+            <w:r>
+              <w:t>boolean</w:t>
+            </w:r>
+            <w:proofErr w:type="spellEnd"/>
+            <w:r>
+              <w:t>)</w:t>
+            </w:r>
           </w:p>
         </w:tc>
       </w:tr>
@@ -3859,7 +4289,7 @@
               <w:jc w:val="both"/>
             </w:pPr>
             <w:r>
-              <w:t>rand?</w:t>
+              <w:t>Voor-alle-schepen</w:t>
             </w:r>
           </w:p>
         </w:tc>
@@ -3873,108 +4303,22 @@
               <w:cnfStyle w:val="000000000000" w:firstRow="0" w:lastRow="0" w:firstColumn="0" w:lastColumn="0" w:oddVBand="0" w:evenVBand="0" w:oddHBand="0" w:evenHBand="0" w:firstRowFirstColumn="0" w:firstRowLastColumn="0" w:lastRowFirstColumn="0" w:lastRowLastColumn="0"/>
             </w:pPr>
             <w:r>
-              <w:t>(Positie  →  boolean)</w:t>
-            </w:r>
-          </w:p>
-        </w:tc>
-      </w:tr>
-      <w:tr>
-        <w:trPr>
-          <w:cnfStyle w:val="000000100000" w:firstRow="0" w:lastRow="0" w:firstColumn="0" w:lastColumn="0" w:oddVBand="0" w:evenVBand="0" w:oddHBand="1" w:evenHBand="0" w:firstRowFirstColumn="0" w:firstRowLastColumn="0" w:lastRowFirstColumn="0" w:lastRowLastColumn="0"/>
-          <w:trHeight w:val="164"/>
-          <w:jc w:val="center"/>
-        </w:trPr>
-        <w:tc>
-          <w:tcPr>
-            <w:cnfStyle w:val="001000000000" w:firstRow="0" w:lastRow="0" w:firstColumn="1" w:lastColumn="0" w:oddVBand="0" w:evenVBand="0" w:oddHBand="0" w:evenHBand="0" w:firstRowFirstColumn="0" w:firstRowLastColumn="0" w:lastRowFirstColumn="0" w:lastRowLastColumn="0"/>
-            <w:tcW w:w="2122" w:type="dxa"/>
-          </w:tcPr>
-          <w:p>
-            <w:pPr>
-              <w:jc w:val="both"/>
-            </w:pPr>
-            <w:r>
-              <w:t>daal</w:t>
-            </w:r>
-          </w:p>
-        </w:tc>
-        <w:tc>
-          <w:tcPr>
-            <w:tcW w:w="3969" w:type="dxa"/>
-          </w:tcPr>
-          <w:p>
-            <w:pPr>
-              <w:jc w:val="both"/>
-              <w:cnfStyle w:val="000000100000" w:firstRow="0" w:lastRow="0" w:firstColumn="0" w:lastColumn="0" w:oddVBand="0" w:evenVBand="0" w:oddHBand="1" w:evenHBand="0" w:firstRowFirstColumn="0" w:firstRowLastColumn="0" w:lastRowFirstColumn="0" w:lastRowLastColumn="0"/>
-            </w:pPr>
-            <w:r>
-              <w:t>(</w:t>
+              <w:t xml:space="preserve">(&lt;procedure&gt;  </w:t>
+            </w:r>
+            <w:r>
+              <w:sym w:font="Wingdings" w:char="F0E0"/>
+            </w:r>
+            <w:r>
+              <w:t xml:space="preserve">  </w:t>
             </w:r>
             <m:oMath>
               <m:r>
                 <w:rPr>
                   <w:rFonts w:ascii="Cambria Math" w:hAnsi="Cambria Math"/>
                 </w:rPr>
-                <m:t xml:space="preserve">∅ </m:t>
+                <m:t>∅)</m:t>
               </m:r>
             </m:oMath>
-            <w:r>
-              <w:rPr>
-                <w:rFonts w:eastAsiaTheme="minorEastAsia"/>
-              </w:rPr>
-              <w:t xml:space="preserve"> </w:t>
-            </w:r>
-            <w:r>
-              <w:t xml:space="preserve">→   </w:t>
-            </w:r>
-            <m:oMath>
-              <m:r>
-                <w:rPr>
-                  <w:rFonts w:ascii="Cambria Math" w:hAnsi="Cambria Math"/>
-                </w:rPr>
-                <m:t xml:space="preserve">∅) </m:t>
-              </m:r>
-            </m:oMath>
-            <w:r>
-              <w:rPr>
-                <w:rFonts w:eastAsiaTheme="minorEastAsia"/>
-              </w:rPr>
-              <w:t xml:space="preserve"> </w:t>
-            </w:r>
-          </w:p>
-        </w:tc>
-      </w:tr>
-      <w:tr>
-        <w:trPr>
-          <w:trHeight w:val="164"/>
-          <w:jc w:val="center"/>
-        </w:trPr>
-        <w:tc>
-          <w:tcPr>
-            <w:cnfStyle w:val="001000000000" w:firstRow="0" w:lastRow="0" w:firstColumn="1" w:lastColumn="0" w:oddVBand="0" w:evenVBand="0" w:oddHBand="0" w:evenHBand="0" w:firstRowFirstColumn="0" w:firstRowLastColumn="0" w:lastRowFirstColumn="0" w:lastRowLastColumn="0"/>
-            <w:tcW w:w="2122" w:type="dxa"/>
-          </w:tcPr>
-          <w:p>
-            <w:pPr>
-              <w:jc w:val="both"/>
-            </w:pPr>
-            <w:r>
-              <w:t>onderkant?</w:t>
-            </w:r>
-          </w:p>
-        </w:tc>
-        <w:tc>
-          <w:tcPr>
-            <w:tcW w:w="3969" w:type="dxa"/>
-          </w:tcPr>
-          <w:p>
-            <w:pPr>
-              <w:jc w:val="both"/>
-              <w:cnfStyle w:val="000000000000" w:firstRow="0" w:lastRow="0" w:firstColumn="0" w:lastColumn="0" w:oddVBand="0" w:evenVBand="0" w:oddHBand="0" w:evenHBand="0" w:firstRowFirstColumn="0" w:firstRowLastColumn="0" w:lastRowFirstColumn="0" w:lastRowLastColumn="0"/>
-            </w:pPr>
-            <w:r>
-              <w:t>(Positie  →  boolean)</w:t>
-            </w:r>
           </w:p>
         </w:tc>
       </w:tr>
@@ -4026,7 +4370,15 @@
         <w:t xml:space="preserve"> </w:t>
       </w:r>
       <w:r>
-        <w:t xml:space="preserve">Ik opteer ervoor om het alienvloot te laten voorstellen als een </w:t>
+        <w:t xml:space="preserve">Ik opteer ervoor om </w:t>
+      </w:r>
+      <w:proofErr w:type="gramStart"/>
+      <w:r>
+        <w:t>het alienvloot</w:t>
+      </w:r>
+      <w:proofErr w:type="gramEnd"/>
+      <w:r>
+        <w:t xml:space="preserve"> te laten voorstellen als een </w:t>
       </w:r>
       <w:r>
         <w:t>matrix door een vector aan te maken van meerdere vectoren.</w:t>
@@ -4037,8 +4389,13 @@
       <w:r>
         <w:t xml:space="preserve">Dat zal het vinden van een specifiek alienschip misschien makkelijker maken aangezien het zoeken in </w:t>
       </w:r>
-      <w:r>
-        <w:t>O(1) gebeurt.</w:t>
+      <w:proofErr w:type="gramStart"/>
+      <w:r>
+        <w:t>O(</w:t>
+      </w:r>
+      <w:proofErr w:type="gramEnd"/>
+      <w:r>
+        <w:t>1) gebeurt.</w:t>
       </w:r>
     </w:p>
     <w:p>
@@ -4053,7 +4410,15 @@
         <w:jc w:val="both"/>
       </w:pPr>
       <w:r>
-        <w:t xml:space="preserve">Als je een bepaald Alienschip zou willen verwijderen van het vloot (bijvoorbeeld omdat het geraakt is door de raket) dan kan je dat doen door aan de </w:t>
+        <w:t xml:space="preserve">Als je een bepaald Alienschip zou willen verwijderen van </w:t>
+      </w:r>
+      <w:proofErr w:type="gramStart"/>
+      <w:r>
+        <w:t>het vloot</w:t>
+      </w:r>
+      <w:proofErr w:type="gramEnd"/>
+      <w:r>
+        <w:t xml:space="preserve"> (bijvoorbeeld omdat het geraakt is door de raket) dan kan je dat doen door aan de </w:t>
       </w:r>
       <w:r>
         <w:rPr>
@@ -4080,15 +4445,20 @@
       <w:r>
         <w:t xml:space="preserve">Een alienvloot kan afwisselend van links naar rechts of omgekeerd over het scherm bewegen tot aan de rand. Door een bepaald getal mee te geven aan </w:t>
       </w:r>
+      <w:proofErr w:type="gramStart"/>
       <w:r>
         <w:rPr>
           <w:b/>
           <w:bCs/>
         </w:rPr>
-        <w:t>verschuif</w:t>
-      </w:r>
-      <w:r>
-        <w:t xml:space="preserve">, kan deze procedure bepalen </w:t>
+        <w:t>beweeg!</w:t>
+      </w:r>
+      <w:r>
+        <w:t>,</w:t>
+      </w:r>
+      <w:proofErr w:type="gramEnd"/>
+      <w:r>
+        <w:t xml:space="preserve"> kan deze procedure bepalen </w:t>
       </w:r>
       <w:r>
         <w:t>in welke richting het vloot moet bewegen.</w:t>
@@ -4106,11 +4476,15 @@
         <w:jc w:val="both"/>
       </w:pPr>
       <w:r>
-        <w:t xml:space="preserve">Als het vloot de rand links of rechts van het scherm raakt dan dient deze om te keren en de andere kant op te gaan. Het is dus handig als we een methode hebben die aangeeft of het </w:t>
-      </w:r>
-      <w:r>
-        <w:lastRenderedPageBreak/>
-        <w:t>vloot effectief de rand heeft bereikt. Anders zou deze gewoon van het scherm verdwijnen.</w:t>
+        <w:t xml:space="preserve">Als </w:t>
+      </w:r>
+      <w:proofErr w:type="gramStart"/>
+      <w:r>
+        <w:t>het vloot</w:t>
+      </w:r>
+      <w:proofErr w:type="gramEnd"/>
+      <w:r>
+        <w:t xml:space="preserve"> de rand links of rechts van het scherm raakt dan dient deze om te keren en de andere kant op te gaan. Het is dus handig als we een methode hebben die aangeeft of het vloot effectief de rand heeft bereikt. Anders zou deze gewoon van het scherm verdwijnen.</w:t>
       </w:r>
       <w:r>
         <w:t xml:space="preserve"> Het predicaat </w:t>
@@ -4123,32 +4497,15 @@
         <w:t xml:space="preserve">rand? </w:t>
       </w:r>
       <w:r>
-        <w:t>zal dit kunnen aangeven op basis van de positie van het vloot.</w:t>
-      </w:r>
-    </w:p>
-    <w:p>
-      <w:pPr>
-        <w:pStyle w:val="Lijstalinea"/>
-        <w:numPr>
-          <w:ilvl w:val="0"/>
-          <w:numId w:val="4"/>
-        </w:numPr>
-        <w:ind w:left="714" w:hanging="357"/>
-        <w:contextualSpacing w:val="0"/>
-        <w:jc w:val="both"/>
-      </w:pPr>
-      <w:r>
-        <w:t xml:space="preserve">Als het uiterste van het vloot de rand heeft geraakt dan moet deze daarbij ook nog eens een aantal pixels naar onder bewegen. Dit zal altijd een vaste afstand zijn. Daar is de </w:t>
-      </w:r>
-      <w:r>
-        <w:rPr>
-          <w:b/>
-          <w:bCs/>
-        </w:rPr>
-        <w:t>daal</w:t>
-      </w:r>
-      <w:r>
-        <w:t xml:space="preserve"> operatie verantwoordelijk voor.</w:t>
+        <w:t xml:space="preserve">zal dit kunnen aangeven op basis van de positie van </w:t>
+      </w:r>
+      <w:proofErr w:type="gramStart"/>
+      <w:r>
+        <w:t>het vloot</w:t>
+      </w:r>
+      <w:proofErr w:type="gramEnd"/>
+      <w:r>
+        <w:t>.</w:t>
       </w:r>
     </w:p>
     <w:p>
@@ -4164,7 +4521,15 @@
         <w:jc w:val="both"/>
       </w:pPr>
       <w:r>
-        <w:t xml:space="preserve">Hetzelfde geldt voor als het vloot de onderkant van het scherm bereikt want dan is het spel namelijk gedaan en moet het stopgezet worden. Ook </w:t>
+        <w:t xml:space="preserve">Hetzelfde geldt voor als </w:t>
+      </w:r>
+      <w:proofErr w:type="gramStart"/>
+      <w:r>
+        <w:t>het vloot</w:t>
+      </w:r>
+      <w:proofErr w:type="gramEnd"/>
+      <w:r>
+        <w:t xml:space="preserve"> de onderkant van het scherm bereikt want dan is het spel namelijk gedaan en moet het stopgezet worden. Ook </w:t>
       </w:r>
       <w:r>
         <w:rPr>
@@ -4181,7 +4546,15 @@
         <w:t>?</w:t>
       </w:r>
       <w:r>
-        <w:t xml:space="preserve"> is een handig predicaat die op basis van een positie aangeeft of het vloot de onderkant heeft bereikt.</w:t>
+        <w:t xml:space="preserve"> is een handig predicaat die op basis van een positie aangeeft of </w:t>
+      </w:r>
+      <w:proofErr w:type="gramStart"/>
+      <w:r>
+        <w:t>het vloot</w:t>
+      </w:r>
+      <w:proofErr w:type="gramEnd"/>
+      <w:r>
+        <w:t xml:space="preserve"> de onderkant heeft bereikt.</w:t>
       </w:r>
     </w:p>
     <w:p>
@@ -4189,18 +4562,27 @@
         <w:pStyle w:val="Kop3"/>
         <w:jc w:val="both"/>
       </w:pPr>
-      <w:bookmarkStart w:id="9" w:name="_Toc63324228"/>
-      <w:r>
+      <w:bookmarkStart w:id="10" w:name="_Toc64038337"/>
+      <w:r>
+        <w:lastRenderedPageBreak/>
         <w:t>Teken</w:t>
       </w:r>
-      <w:bookmarkEnd w:id="9"/>
+      <w:bookmarkEnd w:id="10"/>
     </w:p>
     <w:p>
       <w:pPr>
         <w:jc w:val="both"/>
       </w:pPr>
       <w:r>
-        <w:t xml:space="preserve">Dit speciale ADT zal zijn bronnen moeten halen van een voorgedefinieerde grafische bibliotheek </w:t>
+        <w:t xml:space="preserve">Dit speciale ADT zal zijn bronnen moeten halen van een </w:t>
+      </w:r>
+      <w:proofErr w:type="spellStart"/>
+      <w:r>
+        <w:t>voorgedefinieerde</w:t>
+      </w:r>
+      <w:proofErr w:type="spellEnd"/>
+      <w:r>
+        <w:t xml:space="preserve"> grafische bibliotheek </w:t>
       </w:r>
       <w:r>
         <w:t xml:space="preserve">want </w:t>
@@ -4440,11 +4822,11 @@
         <w:pStyle w:val="Kop3"/>
         <w:jc w:val="both"/>
       </w:pPr>
-      <w:bookmarkStart w:id="10" w:name="_Toc63324229"/>
+      <w:bookmarkStart w:id="11" w:name="_Toc64038338"/>
       <w:r>
         <w:t>Game</w:t>
       </w:r>
-      <w:bookmarkEnd w:id="10"/>
+      <w:bookmarkEnd w:id="11"/>
     </w:p>
     <w:p>
       <w:pPr>
@@ -4751,7 +5133,15 @@
         <w:jc w:val="both"/>
       </w:pPr>
       <w:r>
-        <w:t>Bij opstart moet er standaard een menu of iets dergelijks verschijnen dat de gebruiker in staat stelt om een spel te kunnen starten. Het Game ADT zal dus moeten wachten op interactie van de gebruiker.</w:t>
+        <w:t xml:space="preserve">Bij opstart moet er standaard een menu of iets dergelijks verschijnen dat de gebruiker in staat stelt om een spel te </w:t>
+      </w:r>
+      <w:proofErr w:type="gramStart"/>
+      <w:r>
+        <w:t>kunnen starten</w:t>
+      </w:r>
+      <w:proofErr w:type="gramEnd"/>
+      <w:r>
+        <w:t>. Het Game ADT zal dus moeten wachten op interactie van de gebruiker.</w:t>
       </w:r>
       <w:r>
         <w:t xml:space="preserve"> </w:t>
@@ -4805,7 +5195,6 @@
           <w:b/>
           <w:bCs/>
         </w:rPr>
-        <w:lastRenderedPageBreak/>
         <w:t xml:space="preserve">stop-spel! </w:t>
       </w:r>
       <w:r>
@@ -4817,11 +5206,11 @@
         <w:pStyle w:val="Kop1"/>
         <w:jc w:val="both"/>
       </w:pPr>
-      <w:bookmarkStart w:id="11" w:name="_Toc63324230"/>
+      <w:bookmarkStart w:id="12" w:name="_Toc64038339"/>
       <w:r>
         <w:t>Afhankelijkheidsdiagram</w:t>
       </w:r>
-      <w:bookmarkEnd w:id="11"/>
+      <w:bookmarkEnd w:id="12"/>
     </w:p>
     <w:p>
       <w:pPr>
@@ -4847,6 +5236,7 @@
         <w:rPr>
           <w:noProof/>
         </w:rPr>
+        <w:lastRenderedPageBreak/>
         <w:drawing>
           <wp:anchor distT="0" distB="0" distL="114300" distR="114300" simplePos="0" relativeHeight="251659264" behindDoc="1" locked="0" layoutInCell="1" allowOverlap="1" wp14:anchorId="5298AB2B" wp14:editId="0E33C6CF">
             <wp:simplePos x="895350" y="895350"/>
@@ -4879,7 +5269,7 @@
                     <pic:cNvPicPr/>
                   </pic:nvPicPr>
                   <pic:blipFill>
-                    <a:blip r:embed="rId13">
+                    <a:blip r:embed="rId14">
                       <a:extLst>
                         <a:ext uri="{28A0092B-C50C-407E-A947-70E740481C1C}">
                           <a14:useLocalDpi xmlns:a14="http://schemas.microsoft.com/office/drawing/2010/main" val="0"/>
@@ -4993,7 +5383,6 @@
         <w:jc w:val="both"/>
       </w:pPr>
       <w:r>
-        <w:lastRenderedPageBreak/>
         <w:t xml:space="preserve">Het vierkante vak </w:t>
       </w:r>
       <w:r>
@@ -5041,12 +5430,12 @@
         <w:pStyle w:val="Kop1"/>
         <w:jc w:val="both"/>
       </w:pPr>
-      <w:bookmarkStart w:id="12" w:name="_Toc63324231"/>
+      <w:bookmarkStart w:id="13" w:name="_Toc64038340"/>
       <w:r>
         <w:lastRenderedPageBreak/>
         <w:t>Werktijd</w:t>
       </w:r>
-      <w:bookmarkEnd w:id="12"/>
+      <w:bookmarkEnd w:id="13"/>
     </w:p>
     <w:p>
       <w:pPr>
@@ -5054,7 +5443,15 @@
         <w:jc w:val="both"/>
       </w:pPr>
       <w:r>
-        <w:t xml:space="preserve">Dit zijn de reeds uitgevoerde taken per week. </w:t>
+        <w:t xml:space="preserve">Dit zijn de </w:t>
+      </w:r>
+      <w:proofErr w:type="gramStart"/>
+      <w:r>
+        <w:t>reeds</w:t>
+      </w:r>
+      <w:proofErr w:type="gramEnd"/>
+      <w:r>
+        <w:t xml:space="preserve"> uitgevoerde taken per week. </w:t>
       </w:r>
     </w:p>
     <w:tbl>
@@ -5312,19 +5709,47 @@
               <w:rPr>
                 <w:bCs/>
               </w:rPr>
-              <w:t>Probleem met window-sizing dat veroorzaakt wordt door de grafische bibliotheek</w:t>
-            </w:r>
+              <w:t xml:space="preserve">Probleem met </w:t>
+            </w:r>
+            <w:proofErr w:type="spellStart"/>
             <w:r>
               <w:rPr>
                 <w:bCs/>
               </w:rPr>
+              <w:t>window-sizing</w:t>
+            </w:r>
+            <w:proofErr w:type="spellEnd"/>
+            <w:r>
+              <w:rPr>
+                <w:bCs/>
+              </w:rPr>
+              <w:t xml:space="preserve"> dat veroorzaakt wordt door de grafische bibliotheek</w:t>
+            </w:r>
+            <w:r>
+              <w:rPr>
+                <w:bCs/>
+              </w:rPr>
               <w:t xml:space="preserve"> en besturingssysteem</w:t>
             </w:r>
             <w:r>
               <w:rPr>
                 <w:bCs/>
               </w:rPr>
-              <w:t>. (mail gestuurd naar Bjarno)</w:t>
+              <w:t xml:space="preserve">. (mail gestuurd naar </w:t>
+            </w:r>
+            <w:proofErr w:type="spellStart"/>
+            <w:r>
+              <w:rPr>
+                <w:bCs/>
+              </w:rPr>
+              <w:t>Bjarno</w:t>
+            </w:r>
+            <w:proofErr w:type="spellEnd"/>
+            <w:r>
+              <w:rPr>
+                <w:bCs/>
+              </w:rPr>
+              <w:t>)</w:t>
             </w:r>
           </w:p>
         </w:tc>
@@ -5488,7 +5913,7 @@
       </w:pPr>
     </w:p>
     <w:sectPr>
-      <w:footerReference w:type="default" r:id="rId14"/>
+      <w:footerReference w:type="default" r:id="rId15"/>
       <w:pgSz w:w="11906" w:h="16838"/>
       <w:pgMar w:top="1417" w:right="1417" w:bottom="1417" w:left="1417" w:header="708" w:footer="708" w:gutter="0"/>
       <w:cols w:space="708"/>
@@ -8311,10 +8736,21 @@
 </file>
 
 <file path=customXml/item1.xml><?xml version="1.0" encoding="utf-8"?>
-<b:Sources xmlns:b="http://schemas.openxmlformats.org/officeDocument/2006/bibliography" xmlns="http://schemas.openxmlformats.org/officeDocument/2006/bibliography" SelectedStyle="\APASixthEditionOfficeOnline.xsl" StyleName="APA" Version="6"/>
+<?mso-contentType ?>
+<FormTemplates xmlns="http://schemas.microsoft.com/sharepoint/v3/contenttype/forms">
+  <Display>DocumentLibraryForm</Display>
+  <Edit>DocumentLibraryForm</Edit>
+  <New>DocumentLibraryForm</New>
+</FormTemplates>
 </file>
 
 <file path=customXml/item2.xml><?xml version="1.0" encoding="utf-8"?>
+<p:properties xmlns:p="http://schemas.microsoft.com/office/2006/metadata/properties" xmlns:xsi="http://www.w3.org/2001/XMLSchema-instance" xmlns:pc="http://schemas.microsoft.com/office/infopath/2007/PartnerControls">
+  <documentManagement/>
+</p:properties>
+</file>
+
+<file path=customXml/item3.xml><?xml version="1.0" encoding="utf-8"?>
 <ct:contentTypeSchema xmlns:ct="http://schemas.microsoft.com/office/2006/metadata/contentType" xmlns:ma="http://schemas.microsoft.com/office/2006/metadata/properties/metaAttributes" ct:_="" ma:_="" ma:contentTypeName="Document" ma:contentTypeID="0x01010065DE5E9E19C81D40A0750120B1B079E3" ma:contentTypeVersion="2" ma:contentTypeDescription="Een nieuw document maken." ma:contentTypeScope="" ma:versionID="d3cc52d8b9b97bde1a4681e2b6f49d23">
   <xsd:schema xmlns:xsd="http://www.w3.org/2001/XMLSchema" xmlns:xs="http://www.w3.org/2001/XMLSchema" xmlns:p="http://schemas.microsoft.com/office/2006/metadata/properties" xmlns:ns3="3d1b1bc4-e16d-4a70-b846-dbd35060b2d9" targetNamespace="http://schemas.microsoft.com/office/2006/metadata/properties" ma:root="true" ma:fieldsID="385f9357fd8da75d904144b565334de0" ns3:_="">
     <xsd:import namespace="3d1b1bc4-e16d-4a70-b846-dbd35060b2d9"/>
@@ -8446,30 +8882,28 @@
 </ct:contentTypeSchema>
 </file>
 
-<file path=customXml/item3.xml><?xml version="1.0" encoding="utf-8"?>
-<p:properties xmlns:p="http://schemas.microsoft.com/office/2006/metadata/properties" xmlns:xsi="http://www.w3.org/2001/XMLSchema-instance" xmlns:pc="http://schemas.microsoft.com/office/infopath/2007/PartnerControls">
-  <documentManagement/>
-</p:properties>
-</file>
-
 <file path=customXml/item4.xml><?xml version="1.0" encoding="utf-8"?>
-<?mso-contentType ?>
-<FormTemplates xmlns="http://schemas.microsoft.com/sharepoint/v3/contenttype/forms">
-  <Display>DocumentLibraryForm</Display>
-  <Edit>DocumentLibraryForm</Edit>
-  <New>DocumentLibraryForm</New>
-</FormTemplates>
+<b:Sources xmlns:b="http://schemas.openxmlformats.org/officeDocument/2006/bibliography" xmlns="http://schemas.openxmlformats.org/officeDocument/2006/bibliography" SelectedStyle="\APASixthEditionOfficeOnline.xsl" StyleName="APA" Version="6"/>
 </file>
 
 <file path=customXml/itemProps1.xml><?xml version="1.0" encoding="utf-8"?>
-<ds:datastoreItem xmlns:ds="http://schemas.openxmlformats.org/officeDocument/2006/customXml" ds:itemID="{F50BCBD3-CCEF-43D8-AFF7-A69FDBA1D110}">
+<ds:datastoreItem xmlns:ds="http://schemas.openxmlformats.org/officeDocument/2006/customXml" ds:itemID="{2CDD8BDE-1789-4212-9713-79915308F193}">
   <ds:schemaRefs>
-    <ds:schemaRef ds:uri="http://schemas.openxmlformats.org/officeDocument/2006/bibliography"/>
+    <ds:schemaRef ds:uri="http://schemas.microsoft.com/sharepoint/v3/contenttype/forms"/>
   </ds:schemaRefs>
 </ds:datastoreItem>
 </file>
 
 <file path=customXml/itemProps2.xml><?xml version="1.0" encoding="utf-8"?>
+<ds:datastoreItem xmlns:ds="http://schemas.openxmlformats.org/officeDocument/2006/customXml" ds:itemID="{87E82892-B775-4014-8543-A084FBA5D87C}">
+  <ds:schemaRefs>
+    <ds:schemaRef ds:uri="http://schemas.microsoft.com/office/2006/metadata/properties"/>
+    <ds:schemaRef ds:uri="http://schemas.microsoft.com/office/infopath/2007/PartnerControls"/>
+  </ds:schemaRefs>
+</ds:datastoreItem>
+</file>
+
+<file path=customXml/itemProps3.xml><?xml version="1.0" encoding="utf-8"?>
 <ds:datastoreItem xmlns:ds="http://schemas.openxmlformats.org/officeDocument/2006/customXml" ds:itemID="{54078666-6438-4DA9-B5EB-7EDFE7ECB1E2}">
   <ds:schemaRefs>
     <ds:schemaRef ds:uri="http://schemas.microsoft.com/office/2006/metadata/contentType"/>
@@ -8487,19 +8921,10 @@
 </ds:datastoreItem>
 </file>
 
-<file path=customXml/itemProps3.xml><?xml version="1.0" encoding="utf-8"?>
-<ds:datastoreItem xmlns:ds="http://schemas.openxmlformats.org/officeDocument/2006/customXml" ds:itemID="{87E82892-B775-4014-8543-A084FBA5D87C}">
+<file path=customXml/itemProps4.xml><?xml version="1.0" encoding="utf-8"?>
+<ds:datastoreItem xmlns:ds="http://schemas.openxmlformats.org/officeDocument/2006/customXml" ds:itemID="{F50BCBD3-CCEF-43D8-AFF7-A69FDBA1D110}">
   <ds:schemaRefs>
-    <ds:schemaRef ds:uri="http://schemas.microsoft.com/office/2006/metadata/properties"/>
-    <ds:schemaRef ds:uri="http://schemas.microsoft.com/office/infopath/2007/PartnerControls"/>
-  </ds:schemaRefs>
-</ds:datastoreItem>
-</file>
-
-<file path=customXml/itemProps4.xml><?xml version="1.0" encoding="utf-8"?>
-<ds:datastoreItem xmlns:ds="http://schemas.openxmlformats.org/officeDocument/2006/customXml" ds:itemID="{2CDD8BDE-1789-4212-9713-79915308F193}">
-  <ds:schemaRefs>
-    <ds:schemaRef ds:uri="http://schemas.microsoft.com/sharepoint/v3/contenttype/forms"/>
+    <ds:schemaRef ds:uri="http://schemas.openxmlformats.org/officeDocument/2006/bibliography"/>
   </ds:schemaRefs>
 </ds:datastoreItem>
 </file>
--- a/Verslag fase 1.docx
+++ b/Verslag fase 1.docx
@@ -54,9 +54,6 @@
       </w:r>
     </w:p>
     <w:p>
-      <w:pPr>
-        <w:jc w:val="both"/>
-      </w:pPr>
       <w:r>
         <w:rPr>
           <w:noProof/>
@@ -181,7 +178,6 @@
               <w:numId w:val="0"/>
             </w:numPr>
             <w:ind w:left="432" w:hanging="432"/>
-            <w:jc w:val="both"/>
           </w:pPr>
           <w:r>
             <w:rPr>
@@ -227,7 +223,7 @@
             </w:rPr>
             <w:fldChar w:fldCharType="separate"/>
           </w:r>
-          <w:hyperlink w:anchor="_Toc64038327" w:history="1">
+          <w:hyperlink w:anchor="_Toc64137362" w:history="1">
             <w:r>
               <w:rPr>
                 <w:rStyle w:val="Hyperlink"/>
@@ -269,7 +265,7 @@
                 <w:noProof/>
                 <w:webHidden/>
               </w:rPr>
-              <w:instrText xml:space="preserve"> PAGEREF _Toc64038327 \h </w:instrText>
+              <w:instrText xml:space="preserve"> PAGEREF _Toc64137362 \h </w:instrText>
             </w:r>
             <w:r>
               <w:rPr>
@@ -313,7 +309,7 @@
               <w:lang w:eastAsia="nl-BE"/>
             </w:rPr>
           </w:pPr>
-          <w:hyperlink w:anchor="_Toc64038328" w:history="1">
+          <w:hyperlink w:anchor="_Toc64137363" w:history="1">
             <w:r>
               <w:rPr>
                 <w:rStyle w:val="Hyperlink"/>
@@ -355,7 +351,7 @@
                 <w:noProof/>
                 <w:webHidden/>
               </w:rPr>
-              <w:instrText xml:space="preserve"> PAGEREF _Toc64038328 \h </w:instrText>
+              <w:instrText xml:space="preserve"> PAGEREF _Toc64137363 \h </w:instrText>
             </w:r>
             <w:r>
               <w:rPr>
@@ -399,7 +395,7 @@
               <w:lang w:eastAsia="nl-BE"/>
             </w:rPr>
           </w:pPr>
-          <w:hyperlink w:anchor="_Toc64038329" w:history="1">
+          <w:hyperlink w:anchor="_Toc64137364" w:history="1">
             <w:r>
               <w:rPr>
                 <w:rStyle w:val="Hyperlink"/>
@@ -441,7 +437,7 @@
                 <w:noProof/>
                 <w:webHidden/>
               </w:rPr>
-              <w:instrText xml:space="preserve"> PAGEREF _Toc64038329 \h </w:instrText>
+              <w:instrText xml:space="preserve"> PAGEREF _Toc64137364 \h </w:instrText>
             </w:r>
             <w:r>
               <w:rPr>
@@ -485,7 +481,7 @@
               <w:lang w:eastAsia="nl-BE"/>
             </w:rPr>
           </w:pPr>
-          <w:hyperlink w:anchor="_Toc64038330" w:history="1">
+          <w:hyperlink w:anchor="_Toc64137365" w:history="1">
             <w:r>
               <w:rPr>
                 <w:rStyle w:val="Hyperlink"/>
@@ -527,7 +523,7 @@
                 <w:noProof/>
                 <w:webHidden/>
               </w:rPr>
-              <w:instrText xml:space="preserve"> PAGEREF _Toc64038330 \h </w:instrText>
+              <w:instrText xml:space="preserve"> PAGEREF _Toc64137365 \h </w:instrText>
             </w:r>
             <w:r>
               <w:rPr>
@@ -548,6 +544,92 @@
                 <w:webHidden/>
               </w:rPr>
               <w:t>4</w:t>
+            </w:r>
+            <w:r>
+              <w:rPr>
+                <w:noProof/>
+                <w:webHidden/>
+              </w:rPr>
+              <w:fldChar w:fldCharType="end"/>
+            </w:r>
+          </w:hyperlink>
+        </w:p>
+        <w:p>
+          <w:pPr>
+            <w:pStyle w:val="Inhopg2"/>
+            <w:tabs>
+              <w:tab w:val="left" w:pos="880"/>
+              <w:tab w:val="right" w:leader="dot" w:pos="9062"/>
+            </w:tabs>
+            <w:rPr>
+              <w:rFonts w:eastAsiaTheme="minorEastAsia"/>
+              <w:noProof/>
+              <w:lang w:eastAsia="nl-BE"/>
+            </w:rPr>
+          </w:pPr>
+          <w:hyperlink w:anchor="_Toc64137366" w:history="1">
+            <w:r>
+              <w:rPr>
+                <w:rStyle w:val="Hyperlink"/>
+                <w:noProof/>
+              </w:rPr>
+              <w:t>1.4</w:t>
+            </w:r>
+            <w:r>
+              <w:rPr>
+                <w:rFonts w:eastAsiaTheme="minorEastAsia"/>
+                <w:noProof/>
+                <w:lang w:eastAsia="nl-BE"/>
+              </w:rPr>
+              <w:tab/>
+            </w:r>
+            <w:r>
+              <w:rPr>
+                <w:rStyle w:val="Hyperlink"/>
+                <w:noProof/>
+              </w:rPr>
+              <w:t>Beweging van het vloot</w:t>
+            </w:r>
+            <w:r>
+              <w:rPr>
+                <w:noProof/>
+                <w:webHidden/>
+              </w:rPr>
+              <w:tab/>
+            </w:r>
+            <w:r>
+              <w:rPr>
+                <w:noProof/>
+                <w:webHidden/>
+              </w:rPr>
+              <w:fldChar w:fldCharType="begin"/>
+            </w:r>
+            <w:r>
+              <w:rPr>
+                <w:noProof/>
+                <w:webHidden/>
+              </w:rPr>
+              <w:instrText xml:space="preserve"> PAGEREF _Toc64137366 \h </w:instrText>
+            </w:r>
+            <w:r>
+              <w:rPr>
+                <w:noProof/>
+                <w:webHidden/>
+              </w:rPr>
+            </w:r>
+            <w:r>
+              <w:rPr>
+                <w:noProof/>
+                <w:webHidden/>
+              </w:rPr>
+              <w:fldChar w:fldCharType="separate"/>
+            </w:r>
+            <w:r>
+              <w:rPr>
+                <w:noProof/>
+                <w:webHidden/>
+              </w:rPr>
+              <w:t>5</w:t>
             </w:r>
             <w:r>
               <w:rPr>
@@ -571,7 +653,7 @@
               <w:lang w:eastAsia="nl-BE"/>
             </w:rPr>
           </w:pPr>
-          <w:hyperlink w:anchor="_Toc64038331" w:history="1">
+          <w:hyperlink w:anchor="_Toc64137367" w:history="1">
             <w:r>
               <w:rPr>
                 <w:rStyle w:val="Hyperlink"/>
@@ -613,7 +695,7 @@
                 <w:noProof/>
                 <w:webHidden/>
               </w:rPr>
-              <w:instrText xml:space="preserve"> PAGEREF _Toc64038331 \h </w:instrText>
+              <w:instrText xml:space="preserve"> PAGEREF _Toc64137367 \h </w:instrText>
             </w:r>
             <w:r>
               <w:rPr>
@@ -633,7 +715,7 @@
                 <w:noProof/>
                 <w:webHidden/>
               </w:rPr>
-              <w:t>4</w:t>
+              <w:t>5</w:t>
             </w:r>
             <w:r>
               <w:rPr>
@@ -657,7 +739,7 @@
               <w:lang w:eastAsia="nl-BE"/>
             </w:rPr>
           </w:pPr>
-          <w:hyperlink w:anchor="_Toc64038332" w:history="1">
+          <w:hyperlink w:anchor="_Toc64137368" w:history="1">
             <w:r>
               <w:rPr>
                 <w:rStyle w:val="Hyperlink"/>
@@ -699,7 +781,7 @@
                 <w:noProof/>
                 <w:webHidden/>
               </w:rPr>
-              <w:instrText xml:space="preserve"> PAGEREF _Toc64038332 \h </w:instrText>
+              <w:instrText xml:space="preserve"> PAGEREF _Toc64137368 \h </w:instrText>
             </w:r>
             <w:r>
               <w:rPr>
@@ -719,7 +801,7 @@
                 <w:noProof/>
                 <w:webHidden/>
               </w:rPr>
-              <w:t>4</w:t>
+              <w:t>5</w:t>
             </w:r>
             <w:r>
               <w:rPr>
@@ -743,7 +825,7 @@
               <w:lang w:eastAsia="nl-BE"/>
             </w:rPr>
           </w:pPr>
-          <w:hyperlink w:anchor="_Toc64038333" w:history="1">
+          <w:hyperlink w:anchor="_Toc64137369" w:history="1">
             <w:r>
               <w:rPr>
                 <w:rStyle w:val="Hyperlink"/>
@@ -785,7 +867,7 @@
                 <w:noProof/>
                 <w:webHidden/>
               </w:rPr>
-              <w:instrText xml:space="preserve"> PAGEREF _Toc64038333 \h </w:instrText>
+              <w:instrText xml:space="preserve"> PAGEREF _Toc64137369 \h </w:instrText>
             </w:r>
             <w:r>
               <w:rPr>
@@ -805,7 +887,7 @@
                 <w:noProof/>
                 <w:webHidden/>
               </w:rPr>
-              <w:t>6</w:t>
+              <w:t>7</w:t>
             </w:r>
             <w:r>
               <w:rPr>
@@ -829,7 +911,7 @@
               <w:lang w:eastAsia="nl-BE"/>
             </w:rPr>
           </w:pPr>
-          <w:hyperlink w:anchor="_Toc64038334" w:history="1">
+          <w:hyperlink w:anchor="_Toc64137370" w:history="1">
             <w:r>
               <w:rPr>
                 <w:rStyle w:val="Hyperlink"/>
@@ -871,7 +953,7 @@
                 <w:noProof/>
                 <w:webHidden/>
               </w:rPr>
-              <w:instrText xml:space="preserve"> PAGEREF _Toc64038334 \h </w:instrText>
+              <w:instrText xml:space="preserve"> PAGEREF _Toc64137370 \h </w:instrText>
             </w:r>
             <w:r>
               <w:rPr>
@@ -891,7 +973,7 @@
                 <w:noProof/>
                 <w:webHidden/>
               </w:rPr>
-              <w:t>6</w:t>
+              <w:t>8</w:t>
             </w:r>
             <w:r>
               <w:rPr>
@@ -915,7 +997,7 @@
               <w:lang w:eastAsia="nl-BE"/>
             </w:rPr>
           </w:pPr>
-          <w:hyperlink w:anchor="_Toc64038335" w:history="1">
+          <w:hyperlink w:anchor="_Toc64137371" w:history="1">
             <w:r>
               <w:rPr>
                 <w:rStyle w:val="Hyperlink"/>
@@ -957,7 +1039,7 @@
                 <w:noProof/>
                 <w:webHidden/>
               </w:rPr>
-              <w:instrText xml:space="preserve"> PAGEREF _Toc64038335 \h </w:instrText>
+              <w:instrText xml:space="preserve"> PAGEREF _Toc64137371 \h </w:instrText>
             </w:r>
             <w:r>
               <w:rPr>
@@ -977,7 +1059,7 @@
                 <w:noProof/>
                 <w:webHidden/>
               </w:rPr>
-              <w:t>7</w:t>
+              <w:t>8</w:t>
             </w:r>
             <w:r>
               <w:rPr>
@@ -1001,7 +1083,7 @@
               <w:lang w:eastAsia="nl-BE"/>
             </w:rPr>
           </w:pPr>
-          <w:hyperlink w:anchor="_Toc64038336" w:history="1">
+          <w:hyperlink w:anchor="_Toc64137372" w:history="1">
             <w:r>
               <w:rPr>
                 <w:rStyle w:val="Hyperlink"/>
@@ -1022,7 +1104,7 @@
                 <w:rStyle w:val="Hyperlink"/>
                 <w:noProof/>
               </w:rPr>
-              <w:t>Alienvloot</w:t>
+              <w:t>Matrix</w:t>
             </w:r>
             <w:r>
               <w:rPr>
@@ -1043,7 +1125,7 @@
                 <w:noProof/>
                 <w:webHidden/>
               </w:rPr>
-              <w:instrText xml:space="preserve"> PAGEREF _Toc64038336 \h </w:instrText>
+              <w:instrText xml:space="preserve"> PAGEREF _Toc64137372 \h </w:instrText>
             </w:r>
             <w:r>
               <w:rPr>
@@ -1063,7 +1145,7 @@
                 <w:noProof/>
                 <w:webHidden/>
               </w:rPr>
-              <w:t>8</w:t>
+              <w:t>9</w:t>
             </w:r>
             <w:r>
               <w:rPr>
@@ -1087,7 +1169,7 @@
               <w:lang w:eastAsia="nl-BE"/>
             </w:rPr>
           </w:pPr>
-          <w:hyperlink w:anchor="_Toc64038337" w:history="1">
+          <w:hyperlink w:anchor="_Toc64137373" w:history="1">
             <w:r>
               <w:rPr>
                 <w:rStyle w:val="Hyperlink"/>
@@ -1108,7 +1190,7 @@
                 <w:rStyle w:val="Hyperlink"/>
                 <w:noProof/>
               </w:rPr>
-              <w:t>Teken</w:t>
+              <w:t>Alienvloot</w:t>
             </w:r>
             <w:r>
               <w:rPr>
@@ -1129,7 +1211,7 @@
                 <w:noProof/>
                 <w:webHidden/>
               </w:rPr>
-              <w:instrText xml:space="preserve"> PAGEREF _Toc64038337 \h </w:instrText>
+              <w:instrText xml:space="preserve"> PAGEREF _Toc64137373 \h </w:instrText>
             </w:r>
             <w:r>
               <w:rPr>
@@ -1173,7 +1255,7 @@
               <w:lang w:eastAsia="nl-BE"/>
             </w:rPr>
           </w:pPr>
-          <w:hyperlink w:anchor="_Toc64038338" w:history="1">
+          <w:hyperlink w:anchor="_Toc64137374" w:history="1">
             <w:r>
               <w:rPr>
                 <w:rStyle w:val="Hyperlink"/>
@@ -1194,7 +1276,7 @@
                 <w:rStyle w:val="Hyperlink"/>
                 <w:noProof/>
               </w:rPr>
-              <w:t>Game</w:t>
+              <w:t>Teken</w:t>
             </w:r>
             <w:r>
               <w:rPr>
@@ -1215,7 +1297,7 @@
                 <w:noProof/>
                 <w:webHidden/>
               </w:rPr>
-              <w:instrText xml:space="preserve"> PAGEREF _Toc64038338 \h </w:instrText>
+              <w:instrText xml:space="preserve"> PAGEREF _Toc64137374 \h </w:instrText>
             </w:r>
             <w:r>
               <w:rPr>
@@ -1235,7 +1317,93 @@
                 <w:noProof/>
                 <w:webHidden/>
               </w:rPr>
-              <w:t>9</w:t>
+              <w:t>10</w:t>
+            </w:r>
+            <w:r>
+              <w:rPr>
+                <w:noProof/>
+                <w:webHidden/>
+              </w:rPr>
+              <w:fldChar w:fldCharType="end"/>
+            </w:r>
+          </w:hyperlink>
+        </w:p>
+        <w:p>
+          <w:pPr>
+            <w:pStyle w:val="Inhopg3"/>
+            <w:tabs>
+              <w:tab w:val="left" w:pos="1320"/>
+              <w:tab w:val="right" w:leader="dot" w:pos="9062"/>
+            </w:tabs>
+            <w:rPr>
+              <w:rFonts w:eastAsiaTheme="minorEastAsia"/>
+              <w:noProof/>
+              <w:lang w:eastAsia="nl-BE"/>
+            </w:rPr>
+          </w:pPr>
+          <w:hyperlink w:anchor="_Toc64137375" w:history="1">
+            <w:r>
+              <w:rPr>
+                <w:rStyle w:val="Hyperlink"/>
+                <w:noProof/>
+              </w:rPr>
+              <w:t>2.1.8</w:t>
+            </w:r>
+            <w:r>
+              <w:rPr>
+                <w:rFonts w:eastAsiaTheme="minorEastAsia"/>
+                <w:noProof/>
+                <w:lang w:eastAsia="nl-BE"/>
+              </w:rPr>
+              <w:tab/>
+            </w:r>
+            <w:r>
+              <w:rPr>
+                <w:rStyle w:val="Hyperlink"/>
+                <w:noProof/>
+              </w:rPr>
+              <w:t>Spel</w:t>
+            </w:r>
+            <w:r>
+              <w:rPr>
+                <w:noProof/>
+                <w:webHidden/>
+              </w:rPr>
+              <w:tab/>
+            </w:r>
+            <w:r>
+              <w:rPr>
+                <w:noProof/>
+                <w:webHidden/>
+              </w:rPr>
+              <w:fldChar w:fldCharType="begin"/>
+            </w:r>
+            <w:r>
+              <w:rPr>
+                <w:noProof/>
+                <w:webHidden/>
+              </w:rPr>
+              <w:instrText xml:space="preserve"> PAGEREF _Toc64137375 \h </w:instrText>
+            </w:r>
+            <w:r>
+              <w:rPr>
+                <w:noProof/>
+                <w:webHidden/>
+              </w:rPr>
+            </w:r>
+            <w:r>
+              <w:rPr>
+                <w:noProof/>
+                <w:webHidden/>
+              </w:rPr>
+              <w:fldChar w:fldCharType="separate"/>
+            </w:r>
+            <w:r>
+              <w:rPr>
+                <w:noProof/>
+                <w:webHidden/>
+              </w:rPr>
+              <w:t>10</w:t>
             </w:r>
             <w:r>
               <w:rPr>
@@ -1259,7 +1427,7 @@
               <w:lang w:eastAsia="nl-BE"/>
             </w:rPr>
           </w:pPr>
-          <w:hyperlink w:anchor="_Toc64038339" w:history="1">
+          <w:hyperlink w:anchor="_Toc64137376" w:history="1">
             <w:r>
               <w:rPr>
                 <w:rStyle w:val="Hyperlink"/>
@@ -1301,7 +1469,7 @@
                 <w:noProof/>
                 <w:webHidden/>
               </w:rPr>
-              <w:instrText xml:space="preserve"> PAGEREF _Toc64038339 \h </w:instrText>
+              <w:instrText xml:space="preserve"> PAGEREF _Toc64137376 \h </w:instrText>
             </w:r>
             <w:r>
               <w:rPr>
@@ -1321,7 +1489,7 @@
                 <w:noProof/>
                 <w:webHidden/>
               </w:rPr>
-              <w:t>9</w:t>
+              <w:t>11</w:t>
             </w:r>
             <w:r>
               <w:rPr>
@@ -1345,7 +1513,7 @@
               <w:lang w:eastAsia="nl-BE"/>
             </w:rPr>
           </w:pPr>
-          <w:hyperlink w:anchor="_Toc64038340" w:history="1">
+          <w:hyperlink w:anchor="_Toc64137377" w:history="1">
             <w:r>
               <w:rPr>
                 <w:rStyle w:val="Hyperlink"/>
@@ -1387,7 +1555,7 @@
                 <w:noProof/>
                 <w:webHidden/>
               </w:rPr>
-              <w:instrText xml:space="preserve"> PAGEREF _Toc64038340 \h </w:instrText>
+              <w:instrText xml:space="preserve"> PAGEREF _Toc64137377 \h </w:instrText>
             </w:r>
             <w:r>
               <w:rPr>
@@ -1407,7 +1575,7 @@
                 <w:noProof/>
                 <w:webHidden/>
               </w:rPr>
-              <w:t>11</w:t>
+              <w:t>13</w:t>
             </w:r>
             <w:r>
               <w:rPr>
@@ -1419,9 +1587,6 @@
           </w:hyperlink>
         </w:p>
         <w:p>
-          <w:pPr>
-            <w:jc w:val="both"/>
-          </w:pPr>
           <w:r>
             <w:rPr>
               <w:b/>
@@ -1434,9 +1599,6 @@
       </w:sdtContent>
     </w:sdt>
     <w:p>
-      <w:pPr>
-        <w:jc w:val="both"/>
-      </w:pPr>
       <w:r>
         <w:br w:type="page"/>
       </w:r>
@@ -1444,9 +1606,8 @@
     <w:p>
       <w:pPr>
         <w:pStyle w:val="Kop1"/>
-        <w:jc w:val="both"/>
-      </w:pPr>
-      <w:bookmarkStart w:id="0" w:name="_Toc64038327"/>
+      </w:pPr>
+      <w:bookmarkStart w:id="0" w:name="_Toc64137362"/>
       <w:r>
         <w:lastRenderedPageBreak/>
         <w:t>Functionaliteit</w:t>
@@ -1454,9 +1615,6 @@
       <w:bookmarkEnd w:id="0"/>
     </w:p>
     <w:p>
-      <w:pPr>
-        <w:jc w:val="both"/>
-      </w:pPr>
       <w:r>
         <w:t>We starten met het ADT te programmeren dat de posities representeert van objecten in het spel. Op die manier heeft elk spelelement een positie die bijgehouden wordt zonder dat we dat telkens apart moeten implementeren in elk ADT.</w:t>
       </w:r>
@@ -1465,9 +1623,6 @@
       </w:r>
     </w:p>
     <w:p>
-      <w:pPr>
-        <w:jc w:val="both"/>
-      </w:pPr>
       <w:r>
         <w:t xml:space="preserve">Afgezien van </w:t>
       </w:r>
@@ -1484,7 +1639,6 @@
     <w:p>
       <w:pPr>
         <w:pStyle w:val="Opsomming"/>
-        <w:jc w:val="both"/>
       </w:pPr>
       <w:r>
         <w:t xml:space="preserve">We moeten er zien voor te zorgen dat er een raketje </w:t>
@@ -1511,7 +1665,6 @@
     <w:p>
       <w:pPr>
         <w:pStyle w:val="Opsomming"/>
-        <w:jc w:val="both"/>
       </w:pPr>
       <w:r>
         <w:t xml:space="preserve">Een tweede cruciaal element is het Alienvloot. Deze moeten we aan het begin van het spel laten tekenen bovenaan het scherm, tegenover de raket en deze moet voorgesteld worden in de vorm van een </w:t>
@@ -1530,16 +1683,13 @@
       <w:pPr>
         <w:pStyle w:val="Kop2"/>
       </w:pPr>
-      <w:bookmarkStart w:id="1" w:name="_Toc64038328"/>
+      <w:bookmarkStart w:id="1" w:name="_Toc64137363"/>
       <w:r>
         <w:t>Beweging van raket</w:t>
       </w:r>
       <w:bookmarkEnd w:id="1"/>
     </w:p>
     <w:p>
-      <w:pPr>
-        <w:jc w:val="both"/>
-      </w:pPr>
       <w:r>
         <w:t>Ik opteer ervoor om te starten met de implementatie van de raket.</w:t>
       </w:r>
@@ -1548,9 +1698,6 @@
       </w:r>
     </w:p>
     <w:p>
-      <w:pPr>
-        <w:jc w:val="both"/>
-      </w:pPr>
       <w:r>
         <w:t>De constructor van de raket verwacht een positie zodat het spel op elk moment weet waar de raket zich bevindt.</w:t>
       </w:r>
@@ -1568,9 +1715,6 @@
       </w:r>
     </w:p>
     <w:p>
-      <w:pPr>
-        <w:jc w:val="both"/>
-      </w:pPr>
       <w:r>
         <w:rPr>
           <w:noProof/>
@@ -1624,9 +1768,6 @@
       </w:r>
     </w:p>
     <w:p>
-      <w:pPr>
-        <w:jc w:val="both"/>
-      </w:pPr>
       <w:r>
         <w:t xml:space="preserve">De schietoperatie gaan we later bekijken. </w:t>
       </w:r>
@@ -1645,7 +1786,6 @@
           <w:numId w:val="0"/>
         </w:numPr>
         <w:ind w:left="720" w:hanging="360"/>
-        <w:jc w:val="both"/>
       </w:pPr>
       <w:r>
         <w:br w:type="page"/>
@@ -1655,7 +1795,7 @@
       <w:pPr>
         <w:pStyle w:val="Kop2"/>
       </w:pPr>
-      <w:bookmarkStart w:id="2" w:name="_Toc64038329"/>
+      <w:bookmarkStart w:id="2" w:name="_Toc64137364"/>
       <w:r>
         <w:lastRenderedPageBreak/>
         <w:t>Matrix</w:t>
@@ -1755,10 +1895,10 @@
           <w:noProof/>
         </w:rPr>
         <w:drawing>
-          <wp:inline distT="0" distB="0" distL="0" distR="0" wp14:anchorId="7B3C251D" wp14:editId="0F9AE5DE">
-            <wp:extent cx="5695950" cy="1094740"/>
-            <wp:effectExtent l="19050" t="19050" r="19050" b="10160"/>
-            <wp:docPr id="2" name="Afbeelding 2" descr="Afbeelding met tekst&#10;&#10;Automatisch gegenereerde beschrijving"/>
+          <wp:inline distT="0" distB="0" distL="0" distR="0" wp14:anchorId="6A1F89B8" wp14:editId="4428D436">
+            <wp:extent cx="5760720" cy="1078230"/>
+            <wp:effectExtent l="19050" t="19050" r="11430" b="26670"/>
+            <wp:docPr id="5" name="Afbeelding 5" descr="Afbeelding met tekst&#10;&#10;Automatisch gegenereerde beschrijving"/>
             <wp:cNvGraphicFramePr>
               <a:graphicFrameLocks xmlns:a="http://schemas.openxmlformats.org/drawingml/2006/main" noChangeAspect="1"/>
             </wp:cNvGraphicFramePr>
@@ -1766,7 +1906,7 @@
               <a:graphicData uri="http://schemas.openxmlformats.org/drawingml/2006/picture">
                 <pic:pic xmlns:pic="http://schemas.openxmlformats.org/drawingml/2006/picture">
                   <pic:nvPicPr>
-                    <pic:cNvPr id="2" name="Afbeelding 2" descr="Afbeelding met tekst&#10;&#10;Automatisch gegenereerde beschrijving"/>
+                    <pic:cNvPr id="5" name="Afbeelding 5" descr="Afbeelding met tekst&#10;&#10;Automatisch gegenereerde beschrijving"/>
                     <pic:cNvPicPr/>
                   </pic:nvPicPr>
                   <pic:blipFill>
@@ -1784,7 +1924,7 @@
                   <pic:spPr>
                     <a:xfrm>
                       <a:off x="0" y="0"/>
-                      <a:ext cx="5695950" cy="1094740"/>
+                      <a:ext cx="5760720" cy="1078230"/>
                     </a:xfrm>
                     <a:prstGeom prst="rect">
                       <a:avLst/>
@@ -1806,7 +1946,7 @@
       <w:pPr>
         <w:pStyle w:val="Kop2"/>
       </w:pPr>
-      <w:bookmarkStart w:id="3" w:name="_Toc64038330"/>
+      <w:bookmarkStart w:id="3" w:name="_Toc64137365"/>
       <w:r>
         <w:t>Implementatie alienvloot</w:t>
       </w:r>
@@ -1877,34 +2017,224 @@
       </w:r>
     </w:p>
     <w:p>
+      <w:r>
+        <w:t xml:space="preserve">We werken een alienvloot-ADT uit </w:t>
+      </w:r>
+      <w:r>
+        <w:t>en daarin houden we dus een matrix bij die dan het geheel van de alienschepen voorstelt.</w:t>
+      </w:r>
+      <w:r>
+        <w:t xml:space="preserve"> In een let*-expressie houden we dan een variabele ‘schepen’ bij en die initialiseren we met het resultaat van de expressie : ‘(maak-matrix)’</w:t>
+      </w:r>
+      <w:r>
+        <w:t>. Deze expressie zal dan de matrix teruggeven die een vector van vectoren voorstelt.</w:t>
+      </w:r>
+      <w:r>
+        <w:t xml:space="preserve"> Daarnaast is het ook handig om een richting bij te houden alsook de size van de matrix (aantal rijen)</w:t>
+      </w:r>
+      <w:r>
+        <w:t>.</w:t>
+      </w:r>
+      <w:r>
+        <w:t xml:space="preserve"> Uiteraard is de matrix initieel nog niet gevuld met alienschepen. Ik kies ervoor om dit handmatig te doen in het ADT zelf. Ik maak een procedure ‘vul-vloot’ die elke locatie in de vector zal afgaan om zo de matrix volledig te vullen met alienschipobjectjes.</w:t>
+      </w:r>
+    </w:p>
+    <w:p>
+      <w:pPr>
+        <w:pStyle w:val="Kop2"/>
+      </w:pPr>
+      <w:r>
+        <w:br w:type="page"/>
+      </w:r>
+      <w:bookmarkStart w:id="4" w:name="_Toc64137366"/>
+      <w:r>
+        <w:lastRenderedPageBreak/>
+        <w:t>Beweging van het vloot</w:t>
+      </w:r>
+      <w:bookmarkEnd w:id="4"/>
+    </w:p>
+    <w:p>
+      <w:r>
+        <w:t>Nu is het eigenlijk de bedoeling dat als het alienvloot beweegt, dat dan elk alienschip na elkaar/tegelijk één eenheid moet opschuiven.</w:t>
+      </w:r>
+      <w:r>
+        <w:t xml:space="preserve"> </w:t>
+      </w:r>
+      <w:r>
+        <w:t xml:space="preserve">Er zijn een tal van manieren waarmee we dit kunnen verwezenlijken maar het zou qua uitbreiding en elegantie gemakkelijker zijn </w:t>
+      </w:r>
+      <w:r>
+        <w:t>indien we een hogere orde procedure zouden voorzien die op elk alienschip een functie zou loslaten.</w:t>
+      </w:r>
+      <w:r>
+        <w:t xml:space="preserve"> Deze werkwijze laat ons toe </w:t>
+      </w:r>
+      <w:r>
+        <w:t xml:space="preserve">om </w:t>
+      </w:r>
+      <w:r>
+        <w:t xml:space="preserve">eventueel in de toekomst uitbreidingen te vinden waarbij er ‘iets’ moet gebeuren met </w:t>
+      </w:r>
+      <w:r>
+        <w:t>ELK</w:t>
+      </w:r>
+      <w:r>
+        <w:t xml:space="preserve"> alienschip in de matrix/vloot</w:t>
+      </w:r>
+      <w:r>
+        <w:t xml:space="preserve">, </w:t>
+      </w:r>
+      <w:r>
+        <w:t xml:space="preserve">want </w:t>
+      </w:r>
+      <w:r>
+        <w:t>we kunnen dan eender welke functie meegeven aan de hogere orde procedure en deze zal dan het werk voor ons doen en die meegegeven functie toepassen op elk alienschip.</w:t>
+      </w:r>
+      <w:r>
+        <w:t xml:space="preserve"> Denk maar aan het tekenen van ALLE alienschepen   </w:t>
+      </w:r>
+      <w:r>
+        <w:sym w:font="Wingdings" w:char="F0E0"/>
+      </w:r>
+      <w:r>
+        <w:t xml:space="preserve">   voor-alle-</w:t>
+      </w:r>
+      <w:r>
+        <w:t>schepen</w:t>
+      </w:r>
+      <w:r>
+        <w:t xml:space="preserve"> : teken-alienschip!</w:t>
+      </w:r>
+      <w:r>
+        <w:t xml:space="preserve"> of het laten bewegen van ALLE alienschepen in het vloot   </w:t>
+      </w:r>
+      <w:r>
+        <w:sym w:font="Wingdings" w:char="F0E0"/>
+      </w:r>
+      <w:r>
+        <w:t xml:space="preserve">   voor-alle-schepen : beweeg!</w:t>
+      </w:r>
+      <w:r>
+        <w:t>.</w:t>
+      </w:r>
+    </w:p>
+    <w:p>
+      <w:r>
+        <w:t>Als gevolg hiervan kunnen we de procedure die de beweging van het vloot gaat afhandelen implementeren aan de hand van deze hogere orde procedure.</w:t>
+      </w:r>
+      <w:r>
+        <w:t xml:space="preserve"> Als de beweegfunctie van het alienschip-ADT correct is geïmplementeerd en we schrijven in het alienvloot-ADT nog een kleine procedure die </w:t>
+      </w:r>
+      <w:r>
+        <w:t xml:space="preserve">deze beweegfunctie met een bepaalde richting zal oproepen voor een gegeven schip dan zijn we eigenlijk klaar. Hier komt de richtingsvariabele van pas die we in de let* hadden gedefinieerd, want deze moeten we telkens </w:t>
+      </w:r>
+      <w:r>
+        <w:t>meegeven als richting waarnaar elk alienschip zal bewegen.</w:t>
+      </w:r>
+    </w:p>
+    <w:p>
+      <w:r>
+        <w:t>We zitten nu met een klein probleempje want op dit moment beweegt ons alienvloot volgens een bepaalde richting (links of rechts), maar op een bepaald moment gaat ons vloot de rand van ons scherm raken en zelfs erover gaan als we geen rekening houden met de grenzen van ons speelveld.</w:t>
+      </w:r>
+      <w:r>
+        <w:t xml:space="preserve"> Indien één van onze alienschepen de rand van het scherm raakt</w:t>
+      </w:r>
+      <w:r>
+        <w:t xml:space="preserve">, dient het gehele vloot een eenheid naar onder te schuiven </w:t>
+      </w:r>
+      <w:r>
+        <w:t>om</w:t>
+      </w:r>
+      <w:r>
+        <w:t xml:space="preserve"> dan </w:t>
+      </w:r>
+      <w:r>
+        <w:t xml:space="preserve">vervolgens </w:t>
+      </w:r>
+      <w:r>
+        <w:t>de tegengestelde richting uit te gaan.</w:t>
+      </w:r>
+      <w:r>
+        <w:t xml:space="preserve"> Voor het alterneren van de richting kunnen we een simpele functie schrijven die destructief de richting van het alienvloot zal veranderen naar de tegengestelde richting (links wordt rechts en rechts wordt links). </w:t>
+      </w:r>
+    </w:p>
+    <w:p>
+      <w:r>
+        <w:rPr>
+          <w:noProof/>
+        </w:rPr>
+        <w:drawing>
+          <wp:inline distT="0" distB="0" distL="0" distR="0" wp14:anchorId="0ED0F6B5" wp14:editId="041B3F18">
+            <wp:extent cx="3019846" cy="704948"/>
+            <wp:effectExtent l="19050" t="19050" r="28575" b="19050"/>
+            <wp:docPr id="6" name="Afbeelding 6" descr="Afbeelding met tekst&#10;&#10;Automatisch gegenereerde beschrijving"/>
+            <wp:cNvGraphicFramePr>
+              <a:graphicFrameLocks xmlns:a="http://schemas.openxmlformats.org/drawingml/2006/main" noChangeAspect="1"/>
+            </wp:cNvGraphicFramePr>
+            <a:graphic xmlns:a="http://schemas.openxmlformats.org/drawingml/2006/main">
+              <a:graphicData uri="http://schemas.openxmlformats.org/drawingml/2006/picture">
+                <pic:pic xmlns:pic="http://schemas.openxmlformats.org/drawingml/2006/picture">
+                  <pic:nvPicPr>
+                    <pic:cNvPr id="6" name="Afbeelding 6" descr="Afbeelding met tekst&#10;&#10;Automatisch gegenereerde beschrijving"/>
+                    <pic:cNvPicPr/>
+                  </pic:nvPicPr>
+                  <pic:blipFill>
+                    <a:blip r:embed="rId14">
+                      <a:extLst>
+                        <a:ext uri="{28A0092B-C50C-407E-A947-70E740481C1C}">
+                          <a14:useLocalDpi xmlns:a14="http://schemas.microsoft.com/office/drawing/2010/main" val="0"/>
+                        </a:ext>
+                      </a:extLst>
+                    </a:blip>
+                    <a:stretch>
+                      <a:fillRect/>
+                    </a:stretch>
+                  </pic:blipFill>
+                  <pic:spPr>
+                    <a:xfrm>
+                      <a:off x="0" y="0"/>
+                      <a:ext cx="3019846" cy="704948"/>
+                    </a:xfrm>
+                    <a:prstGeom prst="rect">
+                      <a:avLst/>
+                    </a:prstGeom>
+                    <a:ln>
+                      <a:solidFill>
+                        <a:schemeClr val="tx1"/>
+                      </a:solidFill>
+                    </a:ln>
+                  </pic:spPr>
+                </pic:pic>
+              </a:graphicData>
+            </a:graphic>
+          </wp:inline>
+        </w:drawing>
+      </w:r>
+    </w:p>
+    <w:p>
       <w:pPr>
         <w:pStyle w:val="Kop1"/>
-        <w:jc w:val="both"/>
-      </w:pPr>
-      <w:bookmarkStart w:id="4" w:name="_Toc64038331"/>
+      </w:pPr>
+      <w:bookmarkStart w:id="5" w:name="_Toc64137367"/>
       <w:r>
         <w:t xml:space="preserve">Beschrijving </w:t>
       </w:r>
       <w:r>
         <w:t>ADTs</w:t>
       </w:r>
-      <w:bookmarkEnd w:id="4"/>
+      <w:bookmarkEnd w:id="5"/>
     </w:p>
     <w:p>
       <w:pPr>
         <w:pStyle w:val="Kop3"/>
-        <w:jc w:val="both"/>
-      </w:pPr>
-      <w:bookmarkStart w:id="5" w:name="_Toc64038332"/>
+      </w:pPr>
+      <w:bookmarkStart w:id="6" w:name="_Toc64137368"/>
       <w:r>
         <w:t>Positie</w:t>
       </w:r>
-      <w:bookmarkEnd w:id="5"/>
-    </w:p>
-    <w:p>
-      <w:pPr>
-        <w:jc w:val="both"/>
-      </w:pPr>
+      <w:bookmarkEnd w:id="6"/>
+    </w:p>
+    <w:p>
       <w:r>
         <w:t>Een belangrijk onderdeel waarmee rekening moet gehouden worden in bijna elk computerspel is de plaatsbepaling van bepaalde objecten in de spelwereld. Die moet namelijk bijgehouden worden doorheen het programma om te weten waar in de spelwereld deze objecten zich bevinden.</w:t>
       </w:r>
@@ -1912,37 +2242,33 @@
         <w:t xml:space="preserve"> (een voorbeeld vanuit het spelletje zelf : </w:t>
       </w:r>
       <w:r>
-        <w:t xml:space="preserve">Als je bijvoorbeeld wilt weten of een afgevuurde kogel een </w:t>
-      </w:r>
+        <w:t>Als je bijvoorbeeld wilt weten of een afgevuurde kogel een alienschip heeft geraakt dan moet je zowel de positie van de kogel als die van het doelwit bijhouden zodat je weet wanneer het schip geraakt is</w:t>
+      </w:r>
+      <w:r>
+        <w:t>).</w:t>
+      </w:r>
+      <w:r>
+        <w:t xml:space="preserve"> </w:t>
+      </w:r>
+      <w:r>
+        <w:t xml:space="preserve">Het is daarom een </w:t>
+      </w:r>
+      <w:r>
+        <w:t xml:space="preserve">geschikte methode om dit onder te brengen in een abstract datatype want als je bijvoorbeeld in je code werkt met x- en y-coördinaten en je moet dit op elke plaats in je programma telkens opnieuw gaan implementeren waar je dit nodig hebt dan kan </w:t>
+      </w:r>
+      <w:r>
+        <w:t>je code erg lang en onoverzichtelijk worden. Ook zorgt dit voor codeduplicatie wat in alle gevallen moet vermeden worden.</w:t>
+      </w:r>
+      <w:r>
+        <w:t xml:space="preserve"> Het Positie ADT maakt een abstractie van een positie in een tweedimensionaal veld.</w:t>
+      </w:r>
+    </w:p>
+    <w:p>
+      <w:pPr>
+        <w:spacing w:after="400"/>
+      </w:pPr>
       <w:r>
         <w:lastRenderedPageBreak/>
-        <w:t>alienschip heeft geraakt dan moet je zowel de positie van de kogel als die van het doelwit bijhouden zodat je weet wanneer het schip geraakt is</w:t>
-      </w:r>
-      <w:r>
-        <w:t>).</w:t>
-      </w:r>
-      <w:r>
-        <w:t xml:space="preserve"> </w:t>
-      </w:r>
-      <w:r>
-        <w:t xml:space="preserve">Het is daarom een </w:t>
-      </w:r>
-      <w:r>
-        <w:t xml:space="preserve">geschikte methode om dit onder te brengen in een abstract datatype want als je bijvoorbeeld in je code werkt met x- en y-coördinaten en je moet dit op elke plaats in je programma telkens opnieuw gaan implementeren waar je dit nodig hebt dan kan </w:t>
-      </w:r>
-      <w:r>
-        <w:t>je code erg lang en onoverzichtelijk worden. Ook zorgt dit voor codeduplicatie wat in alle gevallen moet vermeden worden.</w:t>
-      </w:r>
-      <w:r>
-        <w:t xml:space="preserve"> Het Positie ADT maakt een abstractie van een positie in een tweedimensionaal veld.</w:t>
-      </w:r>
-    </w:p>
-    <w:p>
-      <w:pPr>
-        <w:spacing w:after="400"/>
-        <w:jc w:val="both"/>
-      </w:pPr>
-      <w:r>
         <w:t>De volgende operaties horen bij dit type :</w:t>
       </w:r>
     </w:p>
@@ -1970,7 +2296,6 @@
           </w:tcPr>
           <w:p>
             <w:pPr>
-              <w:jc w:val="both"/>
               <w:rPr>
                 <w:b w:val="0"/>
                 <w:bCs w:val="0"/>
@@ -1991,7 +2316,6 @@
           </w:tcPr>
           <w:p>
             <w:pPr>
-              <w:jc w:val="both"/>
               <w:cnfStyle w:val="100000000000" w:firstRow="1" w:lastRow="0" w:firstColumn="0" w:lastColumn="0" w:oddVBand="0" w:evenVBand="0" w:oddHBand="0" w:evenHBand="0" w:firstRowFirstColumn="0" w:firstRowLastColumn="0" w:lastRowFirstColumn="0" w:lastRowLastColumn="0"/>
               <w:rPr>
                 <w:b w:val="0"/>
@@ -2020,41 +2344,21 @@
             <w:tcW w:w="2122" w:type="dxa"/>
           </w:tcPr>
           <w:p>
+            <w:r>
+              <w:t>maak-positie</w:t>
+            </w:r>
+          </w:p>
+        </w:tc>
+        <w:tc>
+          <w:tcPr>
+            <w:tcW w:w="3118" w:type="dxa"/>
+          </w:tcPr>
+          <w:p>
             <w:pPr>
-              <w:jc w:val="both"/>
-            </w:pPr>
-            <w:r>
-              <w:t>maak-positie</w:t>
-            </w:r>
-          </w:p>
-        </w:tc>
-        <w:tc>
-          <w:tcPr>
-            <w:tcW w:w="3118" w:type="dxa"/>
-          </w:tcPr>
-          <w:p>
-            <w:pPr>
-              <w:jc w:val="both"/>
               <w:cnfStyle w:val="000000100000" w:firstRow="0" w:lastRow="0" w:firstColumn="0" w:lastColumn="0" w:oddVBand="0" w:evenVBand="0" w:oddHBand="1" w:evenHBand="0" w:firstRowFirstColumn="0" w:firstRowLastColumn="0" w:lastRowFirstColumn="0" w:lastRowLastColumn="0"/>
             </w:pPr>
             <w:r>
-              <w:t>(</w:t>
-            </w:r>
-            <w:proofErr w:type="spellStart"/>
-            <w:r>
-              <w:t>number</w:t>
-            </w:r>
-            <w:proofErr w:type="spellEnd"/>
-            <w:r>
-              <w:t xml:space="preserve"> </w:t>
-            </w:r>
-            <w:proofErr w:type="spellStart"/>
-            <w:r>
-              <w:t>number</w:t>
-            </w:r>
-            <w:proofErr w:type="spellEnd"/>
-            <w:r>
-              <w:t xml:space="preserve"> → Positie)</w:t>
+              <w:t>(number number → Positie)</w:t>
             </w:r>
           </w:p>
         </w:tc>
@@ -2070,21 +2374,17 @@
             <w:tcW w:w="2122" w:type="dxa"/>
           </w:tcPr>
           <w:p>
+            <w:r>
+              <w:t>x</w:t>
+            </w:r>
+          </w:p>
+        </w:tc>
+        <w:tc>
+          <w:tcPr>
+            <w:tcW w:w="3118" w:type="dxa"/>
+          </w:tcPr>
+          <w:p>
             <w:pPr>
-              <w:jc w:val="both"/>
-            </w:pPr>
-            <w:r>
-              <w:t>x</w:t>
-            </w:r>
-          </w:p>
-        </w:tc>
-        <w:tc>
-          <w:tcPr>
-            <w:tcW w:w="3118" w:type="dxa"/>
-          </w:tcPr>
-          <w:p>
-            <w:pPr>
-              <w:jc w:val="both"/>
               <w:cnfStyle w:val="000000000000" w:firstRow="0" w:lastRow="0" w:firstColumn="0" w:lastColumn="0" w:oddVBand="0" w:evenVBand="0" w:oddHBand="0" w:evenHBand="0" w:firstRowFirstColumn="0" w:firstRowLastColumn="0" w:lastRowFirstColumn="0" w:lastRowLastColumn="0"/>
             </w:pPr>
             <m:oMath>
@@ -2105,15 +2405,7 @@
               <w:t xml:space="preserve">→ </w:t>
             </w:r>
             <w:r>
-              <w:t xml:space="preserve"> </w:t>
-            </w:r>
-            <w:proofErr w:type="spellStart"/>
-            <w:r>
-              <w:t>number</w:t>
-            </w:r>
-            <w:proofErr w:type="spellEnd"/>
-            <w:r>
-              <w:t>)</w:t>
+              <w:t xml:space="preserve"> number)</w:t>
             </w:r>
           </w:p>
         </w:tc>
@@ -2130,21 +2422,17 @@
             <w:tcW w:w="2122" w:type="dxa"/>
           </w:tcPr>
           <w:p>
+            <w:r>
+              <w:t>y</w:t>
+            </w:r>
+          </w:p>
+        </w:tc>
+        <w:tc>
+          <w:tcPr>
+            <w:tcW w:w="3118" w:type="dxa"/>
+          </w:tcPr>
+          <w:p>
             <w:pPr>
-              <w:jc w:val="both"/>
-            </w:pPr>
-            <w:r>
-              <w:t>y</w:t>
-            </w:r>
-          </w:p>
-        </w:tc>
-        <w:tc>
-          <w:tcPr>
-            <w:tcW w:w="3118" w:type="dxa"/>
-          </w:tcPr>
-          <w:p>
-            <w:pPr>
-              <w:jc w:val="both"/>
               <w:cnfStyle w:val="000000100000" w:firstRow="0" w:lastRow="0" w:firstColumn="0" w:lastColumn="0" w:oddVBand="0" w:evenVBand="0" w:oddHBand="1" w:evenHBand="0" w:firstRowFirstColumn="0" w:firstRowLastColumn="0" w:lastRowFirstColumn="0" w:lastRowLastColumn="0"/>
               <w:rPr>
                 <w:rFonts w:ascii="Calibri" w:eastAsia="Calibri" w:hAnsi="Calibri" w:cs="Mangal"/>
@@ -2165,15 +2453,7 @@
               <w:t xml:space="preserve">  </w:t>
             </w:r>
             <w:r>
-              <w:t xml:space="preserve">→  </w:t>
-            </w:r>
-            <w:proofErr w:type="spellStart"/>
-            <w:r>
-              <w:t>number</w:t>
-            </w:r>
-            <w:proofErr w:type="spellEnd"/>
-            <w:r>
-              <w:t>)</w:t>
+              <w:t>→  number)</w:t>
             </w:r>
           </w:p>
         </w:tc>
@@ -2189,48 +2469,30 @@
             <w:tcW w:w="2122" w:type="dxa"/>
           </w:tcPr>
           <w:p>
+            <w:r>
+              <w:t>x</w:t>
+            </w:r>
+            <w:r>
+              <w:t>!</w:t>
+            </w:r>
+          </w:p>
+        </w:tc>
+        <w:tc>
+          <w:tcPr>
+            <w:tcW w:w="3118" w:type="dxa"/>
+          </w:tcPr>
+          <w:p>
             <w:pPr>
-              <w:jc w:val="both"/>
+              <w:cnfStyle w:val="000000000000" w:firstRow="0" w:lastRow="0" w:firstColumn="0" w:lastColumn="0" w:oddVBand="0" w:evenVBand="0" w:oddHBand="0" w:evenHBand="0" w:firstRowFirstColumn="0" w:firstRowLastColumn="0" w:lastRowFirstColumn="0" w:lastRowLastColumn="0"/>
+              <w:rPr>
+                <w:rFonts w:ascii="Calibri" w:eastAsia="Calibri" w:hAnsi="Calibri" w:cs="Mangal"/>
+              </w:rPr>
             </w:pPr>
             <w:r>
-              <w:t>x</w:t>
-            </w:r>
-            <w:r>
-              <w:t>!</w:t>
-            </w:r>
-          </w:p>
-        </w:tc>
-        <w:tc>
-          <w:tcPr>
-            <w:tcW w:w="3118" w:type="dxa"/>
-          </w:tcPr>
-          <w:p>
-            <w:pPr>
-              <w:jc w:val="both"/>
-              <w:cnfStyle w:val="000000000000" w:firstRow="0" w:lastRow="0" w:firstColumn="0" w:lastColumn="0" w:oddVBand="0" w:evenVBand="0" w:oddHBand="0" w:evenHBand="0" w:firstRowFirstColumn="0" w:firstRowLastColumn="0" w:lastRowFirstColumn="0" w:lastRowLastColumn="0"/>
               <w:rPr>
                 <w:rFonts w:ascii="Calibri" w:eastAsia="Calibri" w:hAnsi="Calibri" w:cs="Mangal"/>
               </w:rPr>
-            </w:pPr>
-            <w:r>
-              <w:rPr>
-                <w:rFonts w:ascii="Calibri" w:eastAsia="Calibri" w:hAnsi="Calibri" w:cs="Mangal"/>
-              </w:rPr>
-              <w:t>(</w:t>
-            </w:r>
-            <w:proofErr w:type="spellStart"/>
-            <w:r>
-              <w:rPr>
-                <w:rFonts w:ascii="Calibri" w:eastAsia="Calibri" w:hAnsi="Calibri" w:cs="Mangal"/>
-              </w:rPr>
-              <w:t>number</w:t>
-            </w:r>
-            <w:proofErr w:type="spellEnd"/>
-            <w:r>
-              <w:rPr>
-                <w:rFonts w:ascii="Calibri" w:eastAsia="Calibri" w:hAnsi="Calibri" w:cs="Mangal"/>
-              </w:rPr>
-              <w:t xml:space="preserve">  </w:t>
+              <w:t xml:space="preserve">(number  </w:t>
             </w:r>
             <w:r>
               <w:t xml:space="preserve">→  </w:t>
@@ -2258,48 +2520,30 @@
             <w:tcW w:w="2122" w:type="dxa"/>
           </w:tcPr>
           <w:p>
+            <w:r>
+              <w:t>y</w:t>
+            </w:r>
+            <w:r>
+              <w:t>!</w:t>
+            </w:r>
+          </w:p>
+        </w:tc>
+        <w:tc>
+          <w:tcPr>
+            <w:tcW w:w="3118" w:type="dxa"/>
+          </w:tcPr>
+          <w:p>
             <w:pPr>
-              <w:jc w:val="both"/>
+              <w:cnfStyle w:val="000000100000" w:firstRow="0" w:lastRow="0" w:firstColumn="0" w:lastColumn="0" w:oddVBand="0" w:evenVBand="0" w:oddHBand="1" w:evenHBand="0" w:firstRowFirstColumn="0" w:firstRowLastColumn="0" w:lastRowFirstColumn="0" w:lastRowLastColumn="0"/>
+              <w:rPr>
+                <w:rFonts w:ascii="Calibri" w:eastAsia="Calibri" w:hAnsi="Calibri" w:cs="Mangal"/>
+              </w:rPr>
             </w:pPr>
             <w:r>
-              <w:t>y</w:t>
-            </w:r>
-            <w:r>
-              <w:t>!</w:t>
-            </w:r>
-          </w:p>
-        </w:tc>
-        <w:tc>
-          <w:tcPr>
-            <w:tcW w:w="3118" w:type="dxa"/>
-          </w:tcPr>
-          <w:p>
-            <w:pPr>
-              <w:jc w:val="both"/>
-              <w:cnfStyle w:val="000000100000" w:firstRow="0" w:lastRow="0" w:firstColumn="0" w:lastColumn="0" w:oddVBand="0" w:evenVBand="0" w:oddHBand="1" w:evenHBand="0" w:firstRowFirstColumn="0" w:firstRowLastColumn="0" w:lastRowFirstColumn="0" w:lastRowLastColumn="0"/>
               <w:rPr>
                 <w:rFonts w:ascii="Calibri" w:eastAsia="Calibri" w:hAnsi="Calibri" w:cs="Mangal"/>
               </w:rPr>
-            </w:pPr>
-            <w:r>
-              <w:rPr>
-                <w:rFonts w:ascii="Calibri" w:eastAsia="Calibri" w:hAnsi="Calibri" w:cs="Mangal"/>
-              </w:rPr>
-              <w:t>(</w:t>
-            </w:r>
-            <w:proofErr w:type="spellStart"/>
-            <w:r>
-              <w:rPr>
-                <w:rFonts w:ascii="Calibri" w:eastAsia="Calibri" w:hAnsi="Calibri" w:cs="Mangal"/>
-              </w:rPr>
-              <w:t>number</w:t>
-            </w:r>
-            <w:proofErr w:type="spellEnd"/>
-            <w:r>
-              <w:rPr>
-                <w:rFonts w:ascii="Calibri" w:eastAsia="Calibri" w:hAnsi="Calibri" w:cs="Mangal"/>
-              </w:rPr>
-              <w:t xml:space="preserve">  </w:t>
+              <w:t xml:space="preserve">(number  </w:t>
             </w:r>
             <w:r>
               <w:t xml:space="preserve">→  </w:t>
@@ -2326,48 +2570,36 @@
             <w:tcW w:w="2122" w:type="dxa"/>
           </w:tcPr>
           <w:p>
+            <w:r>
+              <w:t>gelijk?</w:t>
+            </w:r>
+          </w:p>
+        </w:tc>
+        <w:tc>
+          <w:tcPr>
+            <w:tcW w:w="3118" w:type="dxa"/>
+          </w:tcPr>
+          <w:p>
             <w:pPr>
-              <w:jc w:val="both"/>
+              <w:cnfStyle w:val="000000000000" w:firstRow="0" w:lastRow="0" w:firstColumn="0" w:lastColumn="0" w:oddVBand="0" w:evenVBand="0" w:oddHBand="0" w:evenHBand="0" w:firstRowFirstColumn="0" w:firstRowLastColumn="0" w:lastRowFirstColumn="0" w:lastRowLastColumn="0"/>
+              <w:rPr>
+                <w:rFonts w:ascii="Calibri" w:eastAsia="Calibri" w:hAnsi="Calibri" w:cs="Mangal"/>
+              </w:rPr>
             </w:pPr>
             <w:r>
-              <w:t>gelijk?</w:t>
-            </w:r>
-          </w:p>
-        </w:tc>
-        <w:tc>
-          <w:tcPr>
-            <w:tcW w:w="3118" w:type="dxa"/>
-          </w:tcPr>
-          <w:p>
-            <w:pPr>
-              <w:jc w:val="both"/>
-              <w:cnfStyle w:val="000000000000" w:firstRow="0" w:lastRow="0" w:firstColumn="0" w:lastColumn="0" w:oddVBand="0" w:evenVBand="0" w:oddHBand="0" w:evenHBand="0" w:firstRowFirstColumn="0" w:firstRowLastColumn="0" w:lastRowFirstColumn="0" w:lastRowLastColumn="0"/>
               <w:rPr>
                 <w:rFonts w:ascii="Calibri" w:eastAsia="Calibri" w:hAnsi="Calibri" w:cs="Mangal"/>
               </w:rPr>
-            </w:pPr>
+              <w:t>(</w:t>
+            </w:r>
             <w:r>
               <w:rPr>
                 <w:rFonts w:ascii="Calibri" w:eastAsia="Calibri" w:hAnsi="Calibri" w:cs="Mangal"/>
               </w:rPr>
-              <w:t>(</w:t>
-            </w:r>
-            <w:r>
-              <w:rPr>
-                <w:rFonts w:ascii="Calibri" w:eastAsia="Calibri" w:hAnsi="Calibri" w:cs="Mangal"/>
-              </w:rPr>
               <w:t xml:space="preserve">Positie  </w:t>
             </w:r>
             <w:r>
-              <w:t xml:space="preserve">→   </w:t>
-            </w:r>
-            <w:proofErr w:type="spellStart"/>
-            <w:r>
-              <w:t>boolean</w:t>
-            </w:r>
-            <w:proofErr w:type="spellEnd"/>
-            <w:r>
-              <w:t>)</w:t>
+              <w:t>→   boolean)</w:t>
             </w:r>
           </w:p>
         </w:tc>
@@ -2384,21 +2616,17 @@
             <w:tcW w:w="2122" w:type="dxa"/>
           </w:tcPr>
           <w:p>
+            <w:r>
+              <w:t>RAnd?</w:t>
+            </w:r>
+          </w:p>
+        </w:tc>
+        <w:tc>
+          <w:tcPr>
+            <w:tcW w:w="3118" w:type="dxa"/>
+          </w:tcPr>
+          <w:p>
             <w:pPr>
-              <w:jc w:val="both"/>
-            </w:pPr>
-            <w:r>
-              <w:t>RAnd?</w:t>
-            </w:r>
-          </w:p>
-        </w:tc>
-        <w:tc>
-          <w:tcPr>
-            <w:tcW w:w="3118" w:type="dxa"/>
-          </w:tcPr>
-          <w:p>
-            <w:pPr>
-              <w:jc w:val="both"/>
               <w:cnfStyle w:val="000000100000" w:firstRow="0" w:lastRow="0" w:firstColumn="0" w:lastColumn="0" w:oddVBand="0" w:evenVBand="0" w:oddHBand="1" w:evenHBand="0" w:firstRowFirstColumn="0" w:firstRowLastColumn="0" w:lastRowFirstColumn="0" w:lastRowLastColumn="0"/>
               <w:rPr>
                 <w:rFonts w:ascii="Calibri" w:eastAsia="Calibri" w:hAnsi="Calibri" w:cs="Mangal"/>
@@ -2428,21 +2656,7 @@
               <w:rPr>
                 <w:rFonts w:eastAsiaTheme="minorEastAsia"/>
               </w:rPr>
-              <w:t xml:space="preserve"> </w:t>
-            </w:r>
-            <w:proofErr w:type="spellStart"/>
-            <w:r>
-              <w:rPr>
-                <w:rFonts w:eastAsiaTheme="minorEastAsia"/>
-              </w:rPr>
-              <w:t>boolean</w:t>
-            </w:r>
-            <w:proofErr w:type="spellEnd"/>
-            <w:r>
-              <w:rPr>
-                <w:rFonts w:eastAsiaTheme="minorEastAsia"/>
-              </w:rPr>
-              <w:t>)</w:t>
+              <w:t xml:space="preserve"> boolean)</w:t>
             </w:r>
           </w:p>
         </w:tc>
@@ -2450,17 +2664,8 @@
     </w:tbl>
     <w:p>
       <w:pPr>
-        <w:jc w:val="both"/>
-      </w:pPr>
-    </w:p>
-    <w:p>
-      <w:pPr>
         <w:spacing w:before="0"/>
-        <w:jc w:val="both"/>
-      </w:pPr>
-      <w:r>
-        <w:br w:type="page"/>
-      </w:r>
+      </w:pPr>
     </w:p>
     <w:p>
       <w:pPr>
@@ -2471,10 +2676,8 @@
         </w:numPr>
         <w:ind w:left="714" w:hanging="357"/>
         <w:contextualSpacing w:val="0"/>
-        <w:jc w:val="both"/>
-      </w:pPr>
-      <w:r>
-        <w:lastRenderedPageBreak/>
+      </w:pPr>
+      <w:r>
         <w:t xml:space="preserve">De </w:t>
       </w:r>
       <w:r>
@@ -2485,23 +2688,7 @@
         <w:t>maak-positie</w:t>
       </w:r>
       <w:r>
-        <w:t xml:space="preserve"> operatie zal een specifiek Positie </w:t>
-      </w:r>
-      <w:proofErr w:type="spellStart"/>
-      <w:r>
-        <w:t>objectje</w:t>
-      </w:r>
-      <w:proofErr w:type="spellEnd"/>
-      <w:r>
-        <w:t xml:space="preserve"> aanmaken en dit stelt dan een specifieke positie voor in de spelwereld. Deze procedure verwacht twee </w:t>
-      </w:r>
-      <w:proofErr w:type="spellStart"/>
-      <w:r>
-        <w:t>numbers</w:t>
-      </w:r>
-      <w:proofErr w:type="spellEnd"/>
-      <w:r>
-        <w:t xml:space="preserve"> : een x- en y-coördinaat aangezien het spel gespeeld wordt in een tweedimensionale wereld.</w:t>
+        <w:t xml:space="preserve"> operatie zal een specifiek Positie objectje aanmaken en dit stelt dan een specifieke positie voor in de spelwereld. Deze procedure verwacht twee numbers : een x- en y-coördinaat aangezien het spel gespeeld wordt in een tweedimensionale wereld.</w:t>
       </w:r>
       <w:r>
         <w:t xml:space="preserve"> Dit zal evalueren in </w:t>
@@ -2522,18 +2709,9 @@
         </w:numPr>
         <w:ind w:left="714" w:hanging="357"/>
         <w:contextualSpacing w:val="0"/>
-        <w:jc w:val="both"/>
-      </w:pPr>
-      <w:r>
-        <w:t xml:space="preserve">Als je de waardes van de x- en y-coördinaat wilt opvragen om daarmee bijvoorbeeld berekeningen te gaan doen dan kan dit door de </w:t>
-      </w:r>
-      <w:proofErr w:type="spellStart"/>
-      <w:r>
-        <w:t>accessormethodes</w:t>
-      </w:r>
-      <w:proofErr w:type="spellEnd"/>
-      <w:r>
-        <w:t xml:space="preserve"> </w:t>
+      </w:pPr>
+      <w:r>
+        <w:t xml:space="preserve">Als je de waardes van de x- en y-coördinaat wilt opvragen om daarmee bijvoorbeeld berekeningen te gaan doen dan kan dit door de accessormethodes </w:t>
       </w:r>
       <w:r>
         <w:rPr>
@@ -2578,7 +2756,6 @@
         </w:numPr>
         <w:ind w:left="714" w:hanging="357"/>
         <w:contextualSpacing w:val="0"/>
-        <w:jc w:val="both"/>
       </w:pPr>
       <w:r>
         <w:t xml:space="preserve">Ook is het mogelijk om deze data te wijzigen. Dit kan door de mutatormethodes </w:t>
@@ -2604,15 +2781,7 @@
         <w:t xml:space="preserve"> </w:t>
       </w:r>
       <w:r>
-        <w:t xml:space="preserve">aan te roepen. Je geeft een nieuwe waarde mee in de vorm van een </w:t>
-      </w:r>
-      <w:proofErr w:type="spellStart"/>
-      <w:r>
-        <w:t>number</w:t>
-      </w:r>
-      <w:proofErr w:type="spellEnd"/>
-      <w:r>
-        <w:t xml:space="preserve"> aan de methode van de coördinaat die je wilt wijzigen en de desbetreffende waarde zal aangepast worden.</w:t>
+        <w:t>aan te roepen. Je geeft een nieuwe waarde mee in de vorm van een number aan de methode van de coördinaat die je wilt wijzigen en de desbetreffende waarde zal aangepast worden.</w:t>
       </w:r>
     </w:p>
     <w:p>
@@ -2625,9 +2794,7 @@
         <w:spacing w:after="400"/>
         <w:ind w:left="714" w:hanging="357"/>
         <w:contextualSpacing w:val="0"/>
-        <w:jc w:val="both"/>
-      </w:pPr>
-      <w:proofErr w:type="gramStart"/>
+      </w:pPr>
       <w:r>
         <w:t xml:space="preserve">De </w:t>
       </w:r>
@@ -2636,70 +2803,68 @@
           <w:b/>
           <w:bCs/>
         </w:rPr>
-        <w:t>gelijk</w:t>
-      </w:r>
-      <w:proofErr w:type="gramEnd"/>
+        <w:t>gelijk!</w:t>
+      </w:r>
+      <w:r>
+        <w:t xml:space="preserve"> operator kan gebruikt worden om te kijken of twee posities identiek zijn. Dit predicaat geeft een boolean terug indien ze gelijk zijn.</w:t>
+      </w:r>
+    </w:p>
+    <w:p>
+      <w:pPr>
+        <w:pStyle w:val="Lijstalinea"/>
+        <w:numPr>
+          <w:ilvl w:val="0"/>
+          <w:numId w:val="3"/>
+        </w:numPr>
+        <w:spacing w:after="400"/>
+        <w:ind w:left="714" w:hanging="357"/>
+        <w:contextualSpacing w:val="0"/>
+      </w:pPr>
+      <w:r>
+        <w:t xml:space="preserve">Het nut van </w:t>
+      </w:r>
+      <w:r>
+        <w:t xml:space="preserve">het </w:t>
+      </w:r>
       <w:r>
         <w:rPr>
           <w:b/>
           <w:bCs/>
         </w:rPr>
-        <w:t>!</w:t>
-      </w:r>
-      <w:r>
-        <w:t xml:space="preserve"> operator kan gebruikt worden om te kijken of twee posities identiek zijn. Dit predicaat geeft een </w:t>
-      </w:r>
-      <w:proofErr w:type="spellStart"/>
-      <w:r>
-        <w:t>boolean</w:t>
-      </w:r>
-      <w:proofErr w:type="spellEnd"/>
-      <w:r>
-        <w:t xml:space="preserve"> terug </w:t>
-      </w:r>
-      <w:proofErr w:type="gramStart"/>
-      <w:r>
-        <w:t>indien</w:t>
-      </w:r>
-      <w:proofErr w:type="gramEnd"/>
-      <w:r>
-        <w:t xml:space="preserve"> ze gelijk zijn.</w:t>
+        <w:t>rand?</w:t>
+      </w:r>
+      <w:r>
+        <w:rPr>
+          <w:b/>
+          <w:bCs/>
+        </w:rPr>
+        <w:t xml:space="preserve"> </w:t>
+      </w:r>
+      <w:r>
+        <w:t xml:space="preserve">predicaat is puur om te vermijden dat de waarde van een x-coördinaat de grenzen van het venster overschrijden. </w:t>
       </w:r>
     </w:p>
     <w:p>
       <w:pPr>
         <w:pStyle w:val="Kop3"/>
-        <w:jc w:val="both"/>
-      </w:pPr>
-      <w:bookmarkStart w:id="6" w:name="_Toc64038333"/>
+      </w:pPr>
+      <w:bookmarkStart w:id="7" w:name="_Toc64137369"/>
       <w:r>
         <w:t>Raket</w:t>
       </w:r>
-      <w:bookmarkEnd w:id="6"/>
-    </w:p>
-    <w:p>
-      <w:pPr>
-        <w:jc w:val="both"/>
-      </w:pPr>
+      <w:bookmarkEnd w:id="7"/>
+    </w:p>
+    <w:p>
       <w:r>
         <w:t xml:space="preserve">Tijdens het spel is het natuurlijk de bedoeling dat je </w:t>
       </w:r>
       <w:r>
-        <w:t xml:space="preserve">met de raket onderaan het scherm alle alienschepen van </w:t>
-      </w:r>
-      <w:proofErr w:type="gramStart"/>
-      <w:r>
-        <w:t>het vloot</w:t>
-      </w:r>
-      <w:proofErr w:type="gramEnd"/>
-      <w:r>
-        <w:t xml:space="preserve"> bovenaan probeert te vernietigen. De raket is een belangrijk element in het spel en kan dus best ook in een ADT verpakt worden met bijhorende operaties. </w:t>
+        <w:t xml:space="preserve">met de raket onderaan het scherm alle alienschepen van het vloot bovenaan probeert te vernietigen. De raket is een belangrijk element in het spel en kan dus best ook in een ADT verpakt worden met bijhorende operaties. </w:t>
       </w:r>
     </w:p>
     <w:p>
       <w:pPr>
         <w:spacing w:after="400"/>
-        <w:jc w:val="both"/>
       </w:pPr>
       <w:r>
         <w:t>De volgende operaties horen bij dit type :</w:t>
@@ -2729,7 +2894,6 @@
           </w:tcPr>
           <w:p>
             <w:pPr>
-              <w:jc w:val="both"/>
               <w:rPr>
                 <w:b w:val="0"/>
                 <w:bCs w:val="0"/>
@@ -2750,7 +2914,6 @@
           </w:tcPr>
           <w:p>
             <w:pPr>
-              <w:jc w:val="both"/>
               <w:cnfStyle w:val="100000000000" w:firstRow="1" w:lastRow="0" w:firstColumn="0" w:lastColumn="0" w:oddVBand="0" w:evenVBand="0" w:oddHBand="0" w:evenHBand="0" w:firstRowFirstColumn="0" w:firstRowLastColumn="0" w:lastRowFirstColumn="0" w:lastRowLastColumn="0"/>
               <w:rPr>
                 <w:b w:val="0"/>
@@ -2779,46 +2942,28 @@
             <w:tcW w:w="2122" w:type="dxa"/>
           </w:tcPr>
           <w:p>
+            <w:r>
+              <w:t>maak-</w:t>
+            </w:r>
+            <w:r>
+              <w:t>raket</w:t>
+            </w:r>
+          </w:p>
+        </w:tc>
+        <w:tc>
+          <w:tcPr>
+            <w:tcW w:w="3118" w:type="dxa"/>
+          </w:tcPr>
+          <w:p>
             <w:pPr>
-              <w:jc w:val="both"/>
-            </w:pPr>
-            <w:r>
-              <w:t>maak-</w:t>
-            </w:r>
-            <w:r>
-              <w:t>raket</w:t>
-            </w:r>
-          </w:p>
-        </w:tc>
-        <w:tc>
-          <w:tcPr>
-            <w:tcW w:w="3118" w:type="dxa"/>
-          </w:tcPr>
-          <w:p>
-            <w:pPr>
-              <w:jc w:val="both"/>
               <w:cnfStyle w:val="000000100000" w:firstRow="0" w:lastRow="0" w:firstColumn="0" w:lastColumn="0" w:oddVBand="0" w:evenVBand="0" w:oddHBand="1" w:evenHBand="0" w:firstRowFirstColumn="0" w:firstRowLastColumn="0" w:lastRowFirstColumn="0" w:lastRowLastColumn="0"/>
             </w:pPr>
             <w:r>
               <w:t>(</w:t>
             </w:r>
-            <m:oMath>
-              <m:r>
-                <w:rPr>
-                  <w:rFonts w:ascii="Cambria Math" w:hAnsi="Cambria Math"/>
-                </w:rPr>
-                <m:t xml:space="preserve">∅ </m:t>
-              </m:r>
-              <m:r>
-                <m:rPr>
-                  <m:sty m:val="p"/>
-                </m:rPr>
-                <w:rPr>
-                  <w:rFonts w:ascii="Cambria Math" w:hAnsi="Cambria Math"/>
-                </w:rPr>
-                <m:t xml:space="preserve"> </m:t>
-              </m:r>
-            </m:oMath>
+            <w:r>
+              <w:t xml:space="preserve">Positie </w:t>
+            </w:r>
             <w:r>
               <w:t>→  Raket)</w:t>
             </w:r>
@@ -2836,34 +2981,29 @@
             <w:tcW w:w="2122" w:type="dxa"/>
           </w:tcPr>
           <w:p>
+            <w:r>
+              <w:lastRenderedPageBreak/>
+              <w:t>beweeg</w:t>
+            </w:r>
+            <w:r>
+              <w:t>!</w:t>
+            </w:r>
+          </w:p>
+        </w:tc>
+        <w:tc>
+          <w:tcPr>
+            <w:tcW w:w="3118" w:type="dxa"/>
+          </w:tcPr>
+          <w:p>
             <w:pPr>
-              <w:jc w:val="both"/>
-            </w:pPr>
-            <w:r>
-              <w:t>beweeg</w:t>
-            </w:r>
-            <w:r>
-              <w:t>!</w:t>
-            </w:r>
-          </w:p>
-        </w:tc>
-        <w:tc>
-          <w:tcPr>
-            <w:tcW w:w="3118" w:type="dxa"/>
-          </w:tcPr>
-          <w:p>
-            <w:pPr>
-              <w:jc w:val="both"/>
               <w:cnfStyle w:val="000000000000" w:firstRow="0" w:lastRow="0" w:firstColumn="0" w:lastColumn="0" w:oddVBand="0" w:evenVBand="0" w:oddHBand="0" w:evenHBand="0" w:firstRowFirstColumn="0" w:firstRowLastColumn="0" w:lastRowFirstColumn="0" w:lastRowLastColumn="0"/>
             </w:pPr>
             <w:r>
               <w:t>(</w:t>
             </w:r>
-            <w:proofErr w:type="spellStart"/>
             <w:r>
               <w:t>symbol</w:t>
             </w:r>
-            <w:proofErr w:type="spellEnd"/>
             <w:r>
               <w:t xml:space="preserve">  →  </w:t>
             </w:r>
@@ -2890,21 +3030,17 @@
             <w:tcW w:w="2122" w:type="dxa"/>
           </w:tcPr>
           <w:p>
+            <w:r>
+              <w:t>rand-geraakt?</w:t>
+            </w:r>
+          </w:p>
+        </w:tc>
+        <w:tc>
+          <w:tcPr>
+            <w:tcW w:w="3118" w:type="dxa"/>
+          </w:tcPr>
+          <w:p>
             <w:pPr>
-              <w:jc w:val="both"/>
-            </w:pPr>
-            <w:r>
-              <w:t>Schiet!</w:t>
-            </w:r>
-          </w:p>
-        </w:tc>
-        <w:tc>
-          <w:tcPr>
-            <w:tcW w:w="3118" w:type="dxa"/>
-          </w:tcPr>
-          <w:p>
-            <w:pPr>
-              <w:jc w:val="both"/>
               <w:cnfStyle w:val="000000100000" w:firstRow="0" w:lastRow="0" w:firstColumn="0" w:lastColumn="0" w:oddVBand="0" w:evenVBand="0" w:oddHBand="1" w:evenHBand="0" w:firstRowFirstColumn="0" w:firstRowLastColumn="0" w:lastRowFirstColumn="0" w:lastRowLastColumn="0"/>
             </w:pPr>
             <w:r>
@@ -2938,6 +3074,61 @@
           </w:p>
         </w:tc>
       </w:tr>
+      <w:tr>
+        <w:trPr>
+          <w:trHeight w:val="164"/>
+          <w:jc w:val="center"/>
+        </w:trPr>
+        <w:tc>
+          <w:tcPr>
+            <w:cnfStyle w:val="001000000000" w:firstRow="0" w:lastRow="0" w:firstColumn="1" w:lastColumn="0" w:oddVBand="0" w:evenVBand="0" w:oddHBand="0" w:evenHBand="0" w:firstRowFirstColumn="0" w:firstRowLastColumn="0" w:lastRowFirstColumn="0" w:lastRowLastColumn="0"/>
+            <w:tcW w:w="2122" w:type="dxa"/>
+          </w:tcPr>
+          <w:p>
+            <w:r>
+              <w:t>Schiet!</w:t>
+            </w:r>
+          </w:p>
+        </w:tc>
+        <w:tc>
+          <w:tcPr>
+            <w:tcW w:w="3118" w:type="dxa"/>
+          </w:tcPr>
+          <w:p>
+            <w:pPr>
+              <w:cnfStyle w:val="000000000000" w:firstRow="0" w:lastRow="0" w:firstColumn="0" w:lastColumn="0" w:oddVBand="0" w:evenVBand="0" w:oddHBand="0" w:evenHBand="0" w:firstRowFirstColumn="0" w:firstRowLastColumn="0" w:lastRowFirstColumn="0" w:lastRowLastColumn="0"/>
+            </w:pPr>
+            <w:r>
+              <w:t>(</w:t>
+            </w:r>
+            <m:oMath>
+              <m:r>
+                <w:rPr>
+                  <w:rFonts w:ascii="Cambria Math" w:hAnsi="Cambria Math"/>
+                </w:rPr>
+                <m:t xml:space="preserve">∅  </m:t>
+              </m:r>
+            </m:oMath>
+            <w:r>
+              <w:t xml:space="preserve">→   </w:t>
+            </w:r>
+            <m:oMath>
+              <m:r>
+                <w:rPr>
+                  <w:rFonts w:ascii="Cambria Math" w:hAnsi="Cambria Math"/>
+                </w:rPr>
+                <m:t>∅</m:t>
+              </m:r>
+            </m:oMath>
+            <w:r>
+              <w:rPr>
+                <w:rFonts w:eastAsiaTheme="minorEastAsia"/>
+              </w:rPr>
+              <w:t xml:space="preserve">)  </w:t>
+            </w:r>
+          </w:p>
+        </w:tc>
+      </w:tr>
     </w:tbl>
     <w:p>
       <w:pPr>
@@ -2949,7 +3140,6 @@
         <w:spacing w:before="400"/>
         <w:ind w:left="714" w:hanging="357"/>
         <w:contextualSpacing w:val="0"/>
-        <w:jc w:val="both"/>
       </w:pPr>
       <w:r>
         <w:t>Bij de opstart van een</w:t>
@@ -2999,7 +3189,6 @@
         </w:numPr>
         <w:ind w:left="714" w:hanging="357"/>
         <w:contextualSpacing w:val="0"/>
-        <w:jc w:val="both"/>
       </w:pPr>
       <w:r>
         <w:t xml:space="preserve">Voor de </w:t>
@@ -3026,13 +3215,8 @@
         <w:t xml:space="preserve"> </w:t>
       </w:r>
       <w:r>
-        <w:t xml:space="preserve">operatie kan er een argument worden meegegeven in de vorm van een </w:t>
-      </w:r>
-      <w:proofErr w:type="spellStart"/>
-      <w:r>
-        <w:t>number</w:t>
-      </w:r>
-      <w:proofErr w:type="spellEnd"/>
+        <w:t>operatie kan er een argument worden meegegeven in de vorm van een number</w:t>
+      </w:r>
       <w:r>
         <w:t xml:space="preserve"> die dan een soort van richtingsargument voorstelt. De</w:t>
       </w:r>
@@ -3058,7 +3242,39 @@
         </w:numPr>
         <w:ind w:left="714" w:hanging="357"/>
         <w:contextualSpacing w:val="0"/>
-        <w:jc w:val="both"/>
+      </w:pPr>
+      <w:r>
+        <w:t xml:space="preserve">De </w:t>
+      </w:r>
+      <w:r>
+        <w:rPr>
+          <w:b/>
+          <w:bCs/>
+        </w:rPr>
+        <w:t xml:space="preserve">rand-geraakt? </w:t>
+      </w:r>
+      <w:r>
+        <w:t xml:space="preserve">functie zal de rand? -functie van </w:t>
+      </w:r>
+      <w:r>
+        <w:t>de positie</w:t>
+      </w:r>
+      <w:r>
+        <w:t xml:space="preserve"> oproepen</w:t>
+      </w:r>
+      <w:r>
+        <w:t xml:space="preserve"> die dan op zijn beurt zal teruggeven of de raket al dan niet aan de rand zit.</w:t>
+      </w:r>
+    </w:p>
+    <w:p>
+      <w:pPr>
+        <w:pStyle w:val="Lijstalinea"/>
+        <w:numPr>
+          <w:ilvl w:val="0"/>
+          <w:numId w:val="5"/>
+        </w:numPr>
+        <w:ind w:left="714" w:hanging="357"/>
+        <w:contextualSpacing w:val="0"/>
       </w:pPr>
       <w:r>
         <w:t xml:space="preserve">De </w:t>
@@ -3090,18 +3306,14 @@
     <w:p>
       <w:pPr>
         <w:pStyle w:val="Kop3"/>
-        <w:jc w:val="both"/>
-      </w:pPr>
-      <w:bookmarkStart w:id="7" w:name="_Toc64038334"/>
+      </w:pPr>
+      <w:bookmarkStart w:id="8" w:name="_Toc64137370"/>
       <w:r>
         <w:t>Kogel</w:t>
       </w:r>
-      <w:bookmarkEnd w:id="7"/>
-    </w:p>
-    <w:p>
-      <w:pPr>
-        <w:jc w:val="both"/>
-      </w:pPr>
+      <w:bookmarkEnd w:id="8"/>
+    </w:p>
+    <w:p>
       <w:r>
         <w:t xml:space="preserve">Een kogel </w:t>
       </w:r>
@@ -3117,24 +3329,11 @@
       <w:r>
         <w:t xml:space="preserve">bewegend </w:t>
       </w:r>
-      <w:proofErr w:type="spellStart"/>
-      <w:r>
-        <w:t>objectje</w:t>
-      </w:r>
-      <w:proofErr w:type="spellEnd"/>
-      <w:r>
-        <w:t xml:space="preserve"> in de ruimte</w:t>
-      </w:r>
-      <w:r>
-        <w:t xml:space="preserve">. Het is een spelelement en kan dus rechtstreeks </w:t>
-      </w:r>
-      <w:proofErr w:type="gramStart"/>
-      <w:r>
-        <w:t>herleidt</w:t>
-      </w:r>
-      <w:proofErr w:type="gramEnd"/>
-      <w:r>
-        <w:t xml:space="preserve"> worden tot een ADT.</w:t>
+      <w:r>
+        <w:t>objectje in de ruimte</w:t>
+      </w:r>
+      <w:r>
+        <w:t>. Het is een spelelement en kan dus rechtstreeks herleidt worden tot een ADT.</w:t>
       </w:r>
       <w:r>
         <w:t xml:space="preserve"> </w:t>
@@ -3146,7 +3345,6 @@
     <w:p>
       <w:pPr>
         <w:spacing w:after="400"/>
-        <w:jc w:val="both"/>
       </w:pPr>
       <w:r>
         <w:t>De volgende operaties horen bij dit type :</w:t>
@@ -3176,7 +3374,6 @@
           </w:tcPr>
           <w:p>
             <w:pPr>
-              <w:jc w:val="both"/>
               <w:rPr>
                 <w:b w:val="0"/>
                 <w:bCs w:val="0"/>
@@ -3187,7 +3384,6 @@
                 <w:sz w:val="24"/>
                 <w:szCs w:val="24"/>
               </w:rPr>
-              <w:lastRenderedPageBreak/>
               <w:t>Naam</w:t>
             </w:r>
           </w:p>
@@ -3198,7 +3394,6 @@
           </w:tcPr>
           <w:p>
             <w:pPr>
-              <w:jc w:val="both"/>
               <w:cnfStyle w:val="100000000000" w:firstRow="1" w:lastRow="0" w:firstColumn="0" w:lastColumn="0" w:oddVBand="0" w:evenVBand="0" w:oddHBand="0" w:evenHBand="0" w:firstRowFirstColumn="0" w:firstRowLastColumn="0" w:lastRowFirstColumn="0" w:lastRowLastColumn="0"/>
               <w:rPr>
                 <w:b w:val="0"/>
@@ -3227,21 +3422,17 @@
             <w:tcW w:w="2122" w:type="dxa"/>
           </w:tcPr>
           <w:p>
+            <w:r>
+              <w:t>maak-kogel</w:t>
+            </w:r>
+          </w:p>
+        </w:tc>
+        <w:tc>
+          <w:tcPr>
+            <w:tcW w:w="3118" w:type="dxa"/>
+          </w:tcPr>
+          <w:p>
             <w:pPr>
-              <w:jc w:val="both"/>
-            </w:pPr>
-            <w:r>
-              <w:t>maak-kogel</w:t>
-            </w:r>
-          </w:p>
-        </w:tc>
-        <w:tc>
-          <w:tcPr>
-            <w:tcW w:w="3118" w:type="dxa"/>
-          </w:tcPr>
-          <w:p>
-            <w:pPr>
-              <w:jc w:val="both"/>
               <w:cnfStyle w:val="000000100000" w:firstRow="0" w:lastRow="0" w:firstColumn="0" w:lastColumn="0" w:oddVBand="0" w:evenVBand="0" w:oddHBand="1" w:evenHBand="0" w:firstRowFirstColumn="0" w:firstRowLastColumn="0" w:lastRowFirstColumn="0" w:lastRowLastColumn="0"/>
             </w:pPr>
             <w:r>
@@ -3264,21 +3455,17 @@
             <w:tcW w:w="2122" w:type="dxa"/>
           </w:tcPr>
           <w:p>
+            <w:r>
+              <w:t>positie</w:t>
+            </w:r>
+          </w:p>
+        </w:tc>
+        <w:tc>
+          <w:tcPr>
+            <w:tcW w:w="3118" w:type="dxa"/>
+          </w:tcPr>
+          <w:p>
             <w:pPr>
-              <w:jc w:val="both"/>
-            </w:pPr>
-            <w:r>
-              <w:t>positie</w:t>
-            </w:r>
-          </w:p>
-        </w:tc>
-        <w:tc>
-          <w:tcPr>
-            <w:tcW w:w="3118" w:type="dxa"/>
-          </w:tcPr>
-          <w:p>
-            <w:pPr>
-              <w:jc w:val="both"/>
               <w:cnfStyle w:val="000000000000" w:firstRow="0" w:lastRow="0" w:firstColumn="0" w:lastColumn="0" w:oddVBand="0" w:evenVBand="0" w:oddHBand="0" w:evenHBand="0" w:firstRowFirstColumn="0" w:firstRowLastColumn="0" w:lastRowFirstColumn="0" w:lastRowLastColumn="0"/>
             </w:pPr>
             <w:r>
@@ -3310,47 +3497,27 @@
             <w:tcW w:w="2122" w:type="dxa"/>
           </w:tcPr>
           <w:p>
+            <w:r>
+              <w:t>p</w:t>
+            </w:r>
+            <w:r>
+              <w:t>ositie</w:t>
+            </w:r>
+            <w:r>
+              <w:t>!</w:t>
+            </w:r>
+          </w:p>
+        </w:tc>
+        <w:tc>
+          <w:tcPr>
+            <w:tcW w:w="3118" w:type="dxa"/>
+          </w:tcPr>
+          <w:p>
             <w:pPr>
-              <w:jc w:val="both"/>
-            </w:pPr>
-            <w:r>
-              <w:t>p</w:t>
-            </w:r>
-            <w:r>
-              <w:t>ositie</w:t>
-            </w:r>
-            <w:r>
-              <w:t>!</w:t>
-            </w:r>
-          </w:p>
-        </w:tc>
-        <w:tc>
-          <w:tcPr>
-            <w:tcW w:w="3118" w:type="dxa"/>
-          </w:tcPr>
-          <w:p>
-            <w:pPr>
-              <w:jc w:val="both"/>
               <w:cnfStyle w:val="000000100000" w:firstRow="0" w:lastRow="0" w:firstColumn="0" w:lastColumn="0" w:oddVBand="0" w:evenVBand="0" w:oddHBand="1" w:evenHBand="0" w:firstRowFirstColumn="0" w:firstRowLastColumn="0" w:lastRowFirstColumn="0" w:lastRowLastColumn="0"/>
             </w:pPr>
             <w:r>
-              <w:t>(</w:t>
-            </w:r>
-            <w:proofErr w:type="spellStart"/>
-            <w:r>
-              <w:t>number</w:t>
-            </w:r>
-            <w:proofErr w:type="spellEnd"/>
-            <w:r>
-              <w:t xml:space="preserve"> </w:t>
-            </w:r>
-            <w:proofErr w:type="spellStart"/>
-            <w:r>
-              <w:t>number</w:t>
-            </w:r>
-            <w:proofErr w:type="spellEnd"/>
-            <w:r>
-              <w:t xml:space="preserve">  →   </w:t>
+              <w:t xml:space="preserve">(number number  →   </w:t>
             </w:r>
             <m:oMath>
               <m:r>
@@ -3374,21 +3541,17 @@
             <w:tcW w:w="2122" w:type="dxa"/>
           </w:tcPr>
           <w:p>
+            <w:r>
+              <w:t>geraakt?</w:t>
+            </w:r>
+          </w:p>
+        </w:tc>
+        <w:tc>
+          <w:tcPr>
+            <w:tcW w:w="3118" w:type="dxa"/>
+          </w:tcPr>
+          <w:p>
             <w:pPr>
-              <w:jc w:val="both"/>
-            </w:pPr>
-            <w:r>
-              <w:t>geraakt?</w:t>
-            </w:r>
-          </w:p>
-        </w:tc>
-        <w:tc>
-          <w:tcPr>
-            <w:tcW w:w="3118" w:type="dxa"/>
-          </w:tcPr>
-          <w:p>
-            <w:pPr>
-              <w:jc w:val="both"/>
               <w:cnfStyle w:val="000000000000" w:firstRow="0" w:lastRow="0" w:firstColumn="0" w:lastColumn="0" w:oddVBand="0" w:evenVBand="0" w:oddHBand="0" w:evenHBand="0" w:firstRowFirstColumn="0" w:firstRowLastColumn="0" w:lastRowFirstColumn="0" w:lastRowLastColumn="0"/>
               <w:rPr>
                 <w:b/>
@@ -3398,13 +3561,8 @@
             <w:r>
               <w:t xml:space="preserve">(Positie  →   </w:t>
             </w:r>
-            <w:proofErr w:type="spellStart"/>
-            <w:r>
-              <w:t>boolean</w:t>
-            </w:r>
-            <w:proofErr w:type="spellEnd"/>
-            <w:r>
-              <w:t>)</w:t>
+            <w:r>
+              <w:t>boolean)</w:t>
             </w:r>
           </w:p>
         </w:tc>
@@ -3421,21 +3579,17 @@
             <w:tcW w:w="2122" w:type="dxa"/>
           </w:tcPr>
           <w:p>
+            <w:r>
+              <w:t>verdwijn</w:t>
+            </w:r>
+          </w:p>
+        </w:tc>
+        <w:tc>
+          <w:tcPr>
+            <w:tcW w:w="3118" w:type="dxa"/>
+          </w:tcPr>
+          <w:p>
             <w:pPr>
-              <w:jc w:val="both"/>
-            </w:pPr>
-            <w:r>
-              <w:t>verdwijn</w:t>
-            </w:r>
-          </w:p>
-        </w:tc>
-        <w:tc>
-          <w:tcPr>
-            <w:tcW w:w="3118" w:type="dxa"/>
-          </w:tcPr>
-          <w:p>
-            <w:pPr>
-              <w:jc w:val="both"/>
               <w:cnfStyle w:val="000000100000" w:firstRow="0" w:lastRow="0" w:firstColumn="0" w:lastColumn="0" w:oddVBand="0" w:evenVBand="0" w:oddHBand="1" w:evenHBand="0" w:firstRowFirstColumn="0" w:firstRowLastColumn="0" w:lastRowFirstColumn="0" w:lastRowLastColumn="0"/>
             </w:pPr>
             <w:r>
@@ -3486,7 +3640,6 @@
         <w:spacing w:before="400"/>
         <w:ind w:left="714" w:hanging="357"/>
         <w:contextualSpacing w:val="0"/>
-        <w:jc w:val="both"/>
       </w:pPr>
       <w:r>
         <w:t xml:space="preserve">De </w:t>
@@ -3514,7 +3667,6 @@
         </w:numPr>
         <w:ind w:left="714" w:hanging="357"/>
         <w:contextualSpacing w:val="0"/>
-        <w:jc w:val="both"/>
       </w:pPr>
       <w:r>
         <w:t xml:space="preserve">Je moet de </w:t>
@@ -3542,7 +3694,6 @@
         </w:numPr>
         <w:ind w:left="714" w:hanging="357"/>
         <w:contextualSpacing w:val="0"/>
-        <w:jc w:val="both"/>
       </w:pPr>
       <w:r>
         <w:t xml:space="preserve">De </w:t>
@@ -3580,7 +3731,6 @@
         </w:numPr>
         <w:ind w:left="714" w:hanging="357"/>
         <w:contextualSpacing w:val="0"/>
-        <w:jc w:val="both"/>
       </w:pPr>
       <w:r>
         <w:rPr>
@@ -3613,9 +3763,9 @@
         <w:spacing w:after="400"/>
         <w:ind w:left="714" w:hanging="357"/>
         <w:contextualSpacing w:val="0"/>
-        <w:jc w:val="both"/>
-      </w:pPr>
-      <w:r>
+      </w:pPr>
+      <w:r>
+        <w:lastRenderedPageBreak/>
         <w:t xml:space="preserve">Na het botsen van een kogel tegen een ander object in de spelwereld moet de kogel natuurlijk </w:t>
       </w:r>
       <w:r>
@@ -3628,18 +3778,14 @@
     <w:p>
       <w:pPr>
         <w:pStyle w:val="Kop3"/>
-        <w:jc w:val="both"/>
-      </w:pPr>
-      <w:bookmarkStart w:id="8" w:name="_Toc64038335"/>
+      </w:pPr>
+      <w:bookmarkStart w:id="9" w:name="_Toc64137371"/>
       <w:r>
         <w:t>Alienschip</w:t>
       </w:r>
-      <w:bookmarkEnd w:id="8"/>
-    </w:p>
-    <w:p>
-      <w:pPr>
-        <w:jc w:val="both"/>
-      </w:pPr>
+      <w:bookmarkEnd w:id="9"/>
+    </w:p>
+    <w:p>
       <w:r>
         <w:t xml:space="preserve">Elk alienschip apart </w:t>
       </w:r>
@@ -3665,7 +3811,6 @@
     <w:p>
       <w:pPr>
         <w:spacing w:after="400"/>
-        <w:jc w:val="both"/>
       </w:pPr>
       <w:r>
         <w:t>De volgende operaties horen bij dit type :</w:t>
@@ -3695,7 +3840,6 @@
           </w:tcPr>
           <w:p>
             <w:pPr>
-              <w:jc w:val="both"/>
               <w:rPr>
                 <w:b w:val="0"/>
                 <w:bCs w:val="0"/>
@@ -3716,7 +3860,6 @@
           </w:tcPr>
           <w:p>
             <w:pPr>
-              <w:jc w:val="both"/>
               <w:cnfStyle w:val="100000000000" w:firstRow="1" w:lastRow="0" w:firstColumn="0" w:lastColumn="0" w:oddVBand="0" w:evenVBand="0" w:oddHBand="0" w:evenHBand="0" w:firstRowFirstColumn="0" w:firstRowLastColumn="0" w:lastRowFirstColumn="0" w:lastRowLastColumn="0"/>
               <w:rPr>
                 <w:b w:val="0"/>
@@ -3745,21 +3888,17 @@
             <w:tcW w:w="2122" w:type="dxa"/>
           </w:tcPr>
           <w:p>
+            <w:r>
+              <w:t>maak-alienschip</w:t>
+            </w:r>
+          </w:p>
+        </w:tc>
+        <w:tc>
+          <w:tcPr>
+            <w:tcW w:w="3118" w:type="dxa"/>
+          </w:tcPr>
+          <w:p>
             <w:pPr>
-              <w:jc w:val="both"/>
-            </w:pPr>
-            <w:r>
-              <w:t>maak-alienschip</w:t>
-            </w:r>
-          </w:p>
-        </w:tc>
-        <w:tc>
-          <w:tcPr>
-            <w:tcW w:w="3118" w:type="dxa"/>
-          </w:tcPr>
-          <w:p>
-            <w:pPr>
-              <w:jc w:val="both"/>
               <w:cnfStyle w:val="000000100000" w:firstRow="0" w:lastRow="0" w:firstColumn="0" w:lastColumn="0" w:oddVBand="0" w:evenVBand="0" w:oddHBand="1" w:evenHBand="0" w:firstRowFirstColumn="0" w:firstRowLastColumn="0" w:lastRowFirstColumn="0" w:lastRowLastColumn="0"/>
             </w:pPr>
             <w:r>
@@ -3779,11 +3918,47 @@
             <w:tcW w:w="2122" w:type="dxa"/>
           </w:tcPr>
           <w:p>
+            <w:r>
+              <w:t>Beweeg!</w:t>
+            </w:r>
+          </w:p>
+        </w:tc>
+        <w:tc>
+          <w:tcPr>
+            <w:tcW w:w="3118" w:type="dxa"/>
+          </w:tcPr>
+          <w:p>
             <w:pPr>
-              <w:jc w:val="both"/>
+              <w:cnfStyle w:val="000000000000" w:firstRow="0" w:lastRow="0" w:firstColumn="0" w:lastColumn="0" w:oddVBand="0" w:evenVBand="0" w:oddHBand="0" w:evenHBand="0" w:firstRowFirstColumn="0" w:firstRowLastColumn="0" w:lastRowFirstColumn="0" w:lastRowLastColumn="0"/>
             </w:pPr>
             <w:r>
-              <w:t>vuur-kogel-af</w:t>
+              <w:t xml:space="preserve">(symbol  →  </w:t>
+            </w:r>
+            <m:oMath>
+              <m:r>
+                <w:rPr>
+                  <w:rFonts w:ascii="Cambria Math" w:hAnsi="Cambria Math"/>
+                </w:rPr>
+                <m:t>∅)</m:t>
+              </m:r>
+            </m:oMath>
+          </w:p>
+        </w:tc>
+      </w:tr>
+      <w:tr>
+        <w:trPr>
+          <w:cnfStyle w:val="000000100000" w:firstRow="0" w:lastRow="0" w:firstColumn="0" w:lastColumn="0" w:oddVBand="0" w:evenVBand="0" w:oddHBand="1" w:evenHBand="0" w:firstRowFirstColumn="0" w:firstRowLastColumn="0" w:lastRowFirstColumn="0" w:lastRowLastColumn="0"/>
+          <w:trHeight w:val="70"/>
+          <w:jc w:val="center"/>
+        </w:trPr>
+        <w:tc>
+          <w:tcPr>
+            <w:cnfStyle w:val="001000000000" w:firstRow="0" w:lastRow="0" w:firstColumn="1" w:lastColumn="0" w:oddVBand="0" w:evenVBand="0" w:oddHBand="0" w:evenHBand="0" w:firstRowFirstColumn="0" w:firstRowLastColumn="0" w:lastRowFirstColumn="0" w:lastRowLastColumn="0"/>
+            <w:tcW w:w="2122" w:type="dxa"/>
+          </w:tcPr>
+          <w:p>
+            <w:r>
+              <w:t>rand-geraakt?</w:t>
             </w:r>
           </w:p>
         </w:tc>
@@ -3793,8 +3968,7 @@
           </w:tcPr>
           <w:p>
             <w:pPr>
-              <w:jc w:val="both"/>
-              <w:cnfStyle w:val="000000000000" w:firstRow="0" w:lastRow="0" w:firstColumn="0" w:lastColumn="0" w:oddVBand="0" w:evenVBand="0" w:oddHBand="0" w:evenHBand="0" w:firstRowFirstColumn="0" w:firstRowLastColumn="0" w:lastRowFirstColumn="0" w:lastRowLastColumn="0"/>
+              <w:cnfStyle w:val="000000100000" w:firstRow="0" w:lastRow="0" w:firstColumn="0" w:lastColumn="0" w:oddVBand="0" w:evenVBand="0" w:oddHBand="1" w:evenHBand="0" w:firstRowFirstColumn="0" w:firstRowLastColumn="0" w:lastRowFirstColumn="0" w:lastRowLastColumn="0"/>
             </w:pPr>
             <w:r>
               <w:t>(</w:t>
@@ -3829,8 +4003,7 @@
       </w:tr>
       <w:tr>
         <w:trPr>
-          <w:cnfStyle w:val="000000100000" w:firstRow="0" w:lastRow="0" w:firstColumn="0" w:lastColumn="0" w:oddVBand="0" w:evenVBand="0" w:oddHBand="1" w:evenHBand="0" w:firstRowFirstColumn="0" w:firstRowLastColumn="0" w:lastRowFirstColumn="0" w:lastRowLastColumn="0"/>
-          <w:trHeight w:val="164"/>
+          <w:trHeight w:val="70"/>
           <w:jc w:val="center"/>
         </w:trPr>
         <w:tc>
@@ -3839,25 +4012,32 @@
             <w:tcW w:w="2122" w:type="dxa"/>
           </w:tcPr>
           <w:p>
+            <w:r>
+              <w:t>schiet!</w:t>
+            </w:r>
+          </w:p>
+        </w:tc>
+        <w:tc>
+          <w:tcPr>
+            <w:tcW w:w="3118" w:type="dxa"/>
+          </w:tcPr>
+          <w:p>
             <w:pPr>
-              <w:jc w:val="both"/>
+              <w:cnfStyle w:val="000000000000" w:firstRow="0" w:lastRow="0" w:firstColumn="0" w:lastColumn="0" w:oddVBand="0" w:evenVBand="0" w:oddHBand="0" w:evenHBand="0" w:firstRowFirstColumn="0" w:firstRowLastColumn="0" w:lastRowFirstColumn="0" w:lastRowLastColumn="0"/>
             </w:pPr>
             <w:r>
-              <w:t>ontplof</w:t>
-            </w:r>
-          </w:p>
-        </w:tc>
-        <w:tc>
-          <w:tcPr>
-            <w:tcW w:w="3118" w:type="dxa"/>
-          </w:tcPr>
-          <w:p>
-            <w:pPr>
-              <w:jc w:val="both"/>
-              <w:cnfStyle w:val="000000100000" w:firstRow="0" w:lastRow="0" w:firstColumn="0" w:lastColumn="0" w:oddVBand="0" w:evenVBand="0" w:oddHBand="1" w:evenHBand="0" w:firstRowFirstColumn="0" w:firstRowLastColumn="0" w:lastRowFirstColumn="0" w:lastRowLastColumn="0"/>
-            </w:pPr>
-            <w:r>
               <w:t>(</w:t>
+            </w:r>
+            <m:oMath>
+              <m:r>
+                <w:rPr>
+                  <w:rFonts w:ascii="Cambria Math" w:hAnsi="Cambria Math"/>
+                </w:rPr>
+                <m:t xml:space="preserve">∅  </m:t>
+              </m:r>
+            </m:oMath>
+            <w:r>
+              <w:t xml:space="preserve">→   </w:t>
             </w:r>
             <m:oMath>
               <m:r>
@@ -3871,23 +4051,6 @@
               <w:rPr>
                 <w:rFonts w:eastAsiaTheme="minorEastAsia"/>
               </w:rPr>
-              <w:t xml:space="preserve">  </w:t>
-            </w:r>
-            <w:r>
-              <w:t xml:space="preserve">→   </w:t>
-            </w:r>
-            <m:oMath>
-              <m:r>
-                <w:rPr>
-                  <w:rFonts w:ascii="Cambria Math" w:hAnsi="Cambria Math"/>
-                </w:rPr>
-                <m:t>∅</m:t>
-              </m:r>
-            </m:oMath>
-            <w:r>
-              <w:rPr>
-                <w:rFonts w:eastAsiaTheme="minorEastAsia"/>
-              </w:rPr>
               <w:t xml:space="preserve">)  </w:t>
             </w:r>
           </w:p>
@@ -3904,7 +4067,6 @@
         <w:spacing w:before="400"/>
         <w:ind w:left="714" w:hanging="357"/>
         <w:contextualSpacing w:val="0"/>
-        <w:jc w:val="both"/>
       </w:pPr>
       <w:r>
         <w:t xml:space="preserve">Elk </w:t>
@@ -3954,6 +4116,67 @@
       </w:r>
       <w:r>
         <w:t xml:space="preserve"> in de spelwereld.</w:t>
+      </w:r>
+    </w:p>
+    <w:p>
+      <w:pPr>
+        <w:pStyle w:val="Lijstalinea"/>
+        <w:numPr>
+          <w:ilvl w:val="0"/>
+          <w:numId w:val="6"/>
+        </w:numPr>
+        <w:contextualSpacing w:val="0"/>
+      </w:pPr>
+      <w:r>
+        <w:t xml:space="preserve">Voor de </w:t>
+      </w:r>
+      <w:r>
+        <w:rPr>
+          <w:b/>
+          <w:bCs/>
+        </w:rPr>
+        <w:t xml:space="preserve">beweeg! </w:t>
+      </w:r>
+      <w:r>
+        <w:t xml:space="preserve">operatie kan er een argument worden meegegeven in de vorm van een number die dan een soort van richtingsargument voorstelt. De procedure kan dan op basis van dat argument bepalen of </w:t>
+      </w:r>
+      <w:r>
+        <w:t>het alienschip</w:t>
+      </w:r>
+      <w:r>
+        <w:t xml:space="preserve"> </w:t>
+      </w:r>
+      <w:r>
+        <w:t xml:space="preserve">naar links of naar rechts moet </w:t>
+      </w:r>
+      <w:r>
+        <w:t>bewegen</w:t>
+      </w:r>
+      <w:r>
+        <w:t>.</w:t>
+      </w:r>
+    </w:p>
+    <w:p>
+      <w:pPr>
+        <w:pStyle w:val="Lijstalinea"/>
+        <w:numPr>
+          <w:ilvl w:val="0"/>
+          <w:numId w:val="6"/>
+        </w:numPr>
+        <w:contextualSpacing w:val="0"/>
+      </w:pPr>
+      <w:r>
+        <w:t xml:space="preserve">De </w:t>
+      </w:r>
+      <w:r>
+        <w:rPr>
+          <w:b/>
+          <w:bCs/>
+        </w:rPr>
+        <w:t xml:space="preserve">rand-geraakt? </w:t>
+      </w:r>
+      <w:r>
+        <w:t>functie zal de rand? -functie van de positie oproepen die dan op zijn beurt zal teruggeven of de raket al dan niet aan de rand zit.</w:t>
       </w:r>
     </w:p>
     <w:p>
@@ -3965,67 +4188,305 @@
         </w:numPr>
         <w:ind w:left="714" w:hanging="357"/>
         <w:contextualSpacing w:val="0"/>
-        <w:jc w:val="both"/>
       </w:pPr>
       <w:r>
         <w:rPr>
           <w:b/>
           <w:bCs/>
         </w:rPr>
-        <w:t xml:space="preserve">vuur-kogel-af </w:t>
-      </w:r>
-      <w:r>
-        <w:t xml:space="preserve">verwacht geen argumenten </w:t>
-      </w:r>
-      <w:r>
-        <w:t>aangezien het Alienschip ADT toegang heeft tot zijn positie en dus ook vanop die positie een kogel kan laten afvuren.</w:t>
-      </w:r>
-    </w:p>
-    <w:p>
-      <w:pPr>
-        <w:pStyle w:val="Lijstalinea"/>
-        <w:numPr>
-          <w:ilvl w:val="0"/>
-          <w:numId w:val="6"/>
-        </w:numPr>
-        <w:spacing w:after="400"/>
-        <w:ind w:left="714" w:hanging="357"/>
-        <w:contextualSpacing w:val="0"/>
-        <w:jc w:val="both"/>
-      </w:pPr>
-      <w:r>
-        <w:lastRenderedPageBreak/>
-        <w:t xml:space="preserve">Dit geldt ook voor </w:t>
+        <w:t>s</w:t>
       </w:r>
       <w:r>
         <w:rPr>
           <w:b/>
           <w:bCs/>
         </w:rPr>
-        <w:t xml:space="preserve">ontplof </w:t>
-      </w:r>
-      <w:r>
-        <w:t xml:space="preserve">omdat deze ook gewoon de positie van het alienschip </w:t>
-      </w:r>
-      <w:r>
-        <w:t>neemt om te bepalen waar de ontploffing moet gebeuren.</w:t>
+        <w:t>chiet!</w:t>
+      </w:r>
+      <w:r>
+        <w:rPr>
+          <w:b/>
+          <w:bCs/>
+        </w:rPr>
+        <w:t xml:space="preserve"> </w:t>
+      </w:r>
+      <w:r>
+        <w:t xml:space="preserve">verwacht geen argumenten </w:t>
+      </w:r>
+      <w:r>
+        <w:t>aangezien het Alienschip ADT toegang heeft tot zijn positie en dus ook vanop die positie een kogel kan laten afvuren.</w:t>
       </w:r>
     </w:p>
     <w:p>
       <w:pPr>
         <w:pStyle w:val="Kop3"/>
-        <w:jc w:val="both"/>
-      </w:pPr>
-      <w:bookmarkStart w:id="9" w:name="_Toc64038336"/>
+      </w:pPr>
+      <w:bookmarkStart w:id="10" w:name="_Toc64137372"/>
+      <w:r>
+        <w:t>Matrix</w:t>
+      </w:r>
+      <w:bookmarkEnd w:id="10"/>
+    </w:p>
+    <w:p>
+      <w:r>
+        <w:t>Dit bestand bevat de implementatie van de datastructuur die we gebruiken om ons alienvloot te construeren.</w:t>
+      </w:r>
+      <w:r>
+        <w:t xml:space="preserve"> Het maakt een vectormatrix en geeft deze dan onmiddellijk terug.</w:t>
+      </w:r>
+    </w:p>
+    <w:tbl>
+      <w:tblPr>
+        <w:tblStyle w:val="Onopgemaaktetabel3"/>
+        <w:tblW w:w="0" w:type="auto"/>
+        <w:jc w:val="center"/>
+        <w:tblLook w:val="04A0" w:firstRow="1" w:lastRow="0" w:firstColumn="1" w:lastColumn="0" w:noHBand="0" w:noVBand="1"/>
+      </w:tblPr>
+      <w:tblGrid>
+        <w:gridCol w:w="2122"/>
+        <w:gridCol w:w="3118"/>
+      </w:tblGrid>
+      <w:tr>
+        <w:trPr>
+          <w:cnfStyle w:val="100000000000" w:firstRow="1" w:lastRow="0" w:firstColumn="0" w:lastColumn="0" w:oddVBand="0" w:evenVBand="0" w:oddHBand="0" w:evenHBand="0" w:firstRowFirstColumn="0" w:firstRowLastColumn="0" w:lastRowFirstColumn="0" w:lastRowLastColumn="0"/>
+          <w:trHeight w:val="434"/>
+          <w:jc w:val="center"/>
+        </w:trPr>
+        <w:tc>
+          <w:tcPr>
+            <w:cnfStyle w:val="001000000100" w:firstRow="0" w:lastRow="0" w:firstColumn="1" w:lastColumn="0" w:oddVBand="0" w:evenVBand="0" w:oddHBand="0" w:evenHBand="0" w:firstRowFirstColumn="1" w:firstRowLastColumn="0" w:lastRowFirstColumn="0" w:lastRowLastColumn="0"/>
+            <w:tcW w:w="2122" w:type="dxa"/>
+          </w:tcPr>
+          <w:p>
+            <w:pPr>
+              <w:rPr>
+                <w:b w:val="0"/>
+                <w:bCs w:val="0"/>
+              </w:rPr>
+            </w:pPr>
+            <w:r>
+              <w:rPr>
+                <w:sz w:val="24"/>
+                <w:szCs w:val="24"/>
+              </w:rPr>
+              <w:t>Naam</w:t>
+            </w:r>
+          </w:p>
+        </w:tc>
+        <w:tc>
+          <w:tcPr>
+            <w:tcW w:w="3118" w:type="dxa"/>
+          </w:tcPr>
+          <w:p>
+            <w:pPr>
+              <w:cnfStyle w:val="100000000000" w:firstRow="1" w:lastRow="0" w:firstColumn="0" w:lastColumn="0" w:oddVBand="0" w:evenVBand="0" w:oddHBand="0" w:evenHBand="0" w:firstRowFirstColumn="0" w:firstRowLastColumn="0" w:lastRowFirstColumn="0" w:lastRowLastColumn="0"/>
+              <w:rPr>
+                <w:b w:val="0"/>
+                <w:bCs w:val="0"/>
+              </w:rPr>
+            </w:pPr>
+            <w:r>
+              <w:rPr>
+                <w:sz w:val="24"/>
+                <w:szCs w:val="24"/>
+              </w:rPr>
+              <w:t>Signatuur</w:t>
+            </w:r>
+          </w:p>
+        </w:tc>
+      </w:tr>
+      <w:tr>
+        <w:trPr>
+          <w:cnfStyle w:val="000000100000" w:firstRow="0" w:lastRow="0" w:firstColumn="0" w:lastColumn="0" w:oddVBand="0" w:evenVBand="0" w:oddHBand="1" w:evenHBand="0" w:firstRowFirstColumn="0" w:firstRowLastColumn="0" w:lastRowFirstColumn="0" w:lastRowLastColumn="0"/>
+          <w:trHeight w:val="70"/>
+          <w:jc w:val="center"/>
+        </w:trPr>
+        <w:tc>
+          <w:tcPr>
+            <w:cnfStyle w:val="001000000000" w:firstRow="0" w:lastRow="0" w:firstColumn="1" w:lastColumn="0" w:oddVBand="0" w:evenVBand="0" w:oddHBand="0" w:evenHBand="0" w:firstRowFirstColumn="0" w:firstRowLastColumn="0" w:lastRowFirstColumn="0" w:lastRowLastColumn="0"/>
+            <w:tcW w:w="2122" w:type="dxa"/>
+          </w:tcPr>
+          <w:p>
+            <w:r>
+              <w:t>maak-matrix</w:t>
+            </w:r>
+          </w:p>
+        </w:tc>
+        <w:tc>
+          <w:tcPr>
+            <w:tcW w:w="3118" w:type="dxa"/>
+          </w:tcPr>
+          <w:p>
+            <w:pPr>
+              <w:cnfStyle w:val="000000100000" w:firstRow="0" w:lastRow="0" w:firstColumn="0" w:lastColumn="0" w:oddVBand="0" w:evenVBand="0" w:oddHBand="1" w:evenHBand="0" w:firstRowFirstColumn="0" w:firstRowLastColumn="0" w:lastRowFirstColumn="0" w:lastRowLastColumn="0"/>
+            </w:pPr>
+            <w:r>
+              <w:t>(</w:t>
+            </w:r>
+            <m:oMath>
+              <m:r>
+                <w:rPr>
+                  <w:rFonts w:ascii="Cambria Math" w:hAnsi="Cambria Math"/>
+                </w:rPr>
+                <m:t xml:space="preserve">∅ </m:t>
+              </m:r>
+            </m:oMath>
+            <w:r>
+              <w:rPr>
+                <w:rFonts w:eastAsiaTheme="minorEastAsia"/>
+              </w:rPr>
+              <w:t xml:space="preserve"> </w:t>
+            </w:r>
+            <w:r>
+              <w:t xml:space="preserve">→   </w:t>
+            </w:r>
+            <m:oMath>
+              <m:r>
+                <w:rPr>
+                  <w:rFonts w:ascii="Cambria Math" w:hAnsi="Cambria Math"/>
+                </w:rPr>
+                <m:t xml:space="preserve">∅) </m:t>
+              </m:r>
+            </m:oMath>
+            <w:r>
+              <w:rPr>
+                <w:rFonts w:eastAsiaTheme="minorEastAsia"/>
+              </w:rPr>
+              <w:t xml:space="preserve"> </w:t>
+            </w:r>
+          </w:p>
+        </w:tc>
+      </w:tr>
+      <w:tr>
+        <w:trPr>
+          <w:trHeight w:val="70"/>
+          <w:jc w:val="center"/>
+        </w:trPr>
+        <w:tc>
+          <w:tcPr>
+            <w:cnfStyle w:val="001000000000" w:firstRow="0" w:lastRow="0" w:firstColumn="1" w:lastColumn="0" w:oddVBand="0" w:evenVBand="0" w:oddHBand="0" w:evenHBand="0" w:firstRowFirstColumn="0" w:firstRowLastColumn="0" w:lastRowFirstColumn="0" w:lastRowLastColumn="0"/>
+            <w:tcW w:w="2122" w:type="dxa"/>
+          </w:tcPr>
+          <w:p>
+            <w:r>
+              <w:t>vul-vector</w:t>
+            </w:r>
+          </w:p>
+        </w:tc>
+        <w:tc>
+          <w:tcPr>
+            <w:tcW w:w="3118" w:type="dxa"/>
+          </w:tcPr>
+          <w:p>
+            <w:pPr>
+              <w:cnfStyle w:val="000000000000" w:firstRow="0" w:lastRow="0" w:firstColumn="0" w:lastColumn="0" w:oddVBand="0" w:evenVBand="0" w:oddHBand="0" w:evenHBand="0" w:firstRowFirstColumn="0" w:firstRowLastColumn="0" w:lastRowFirstColumn="0" w:lastRowLastColumn="0"/>
+            </w:pPr>
+            <w:r>
+              <w:t>(</w:t>
+            </w:r>
+            <m:oMath>
+              <m:r>
+                <w:rPr>
+                  <w:rFonts w:ascii="Cambria Math" w:hAnsi="Cambria Math"/>
+                </w:rPr>
+                <m:t xml:space="preserve">∅ </m:t>
+              </m:r>
+            </m:oMath>
+            <w:r>
+              <w:rPr>
+                <w:rFonts w:eastAsiaTheme="minorEastAsia"/>
+              </w:rPr>
+              <w:t xml:space="preserve"> </w:t>
+            </w:r>
+            <w:r>
+              <w:t xml:space="preserve">→   </w:t>
+            </w:r>
+            <m:oMath>
+              <m:r>
+                <w:rPr>
+                  <w:rFonts w:ascii="Cambria Math" w:hAnsi="Cambria Math"/>
+                </w:rPr>
+                <m:t xml:space="preserve">∅) </m:t>
+              </m:r>
+            </m:oMath>
+            <w:r>
+              <w:rPr>
+                <w:rFonts w:eastAsiaTheme="minorEastAsia"/>
+              </w:rPr>
+              <w:t xml:space="preserve"> </w:t>
+            </w:r>
+          </w:p>
+        </w:tc>
+      </w:tr>
+    </w:tbl>
+    <w:p>
+      <w:pPr>
+        <w:pStyle w:val="Lijstalinea"/>
+        <w:numPr>
+          <w:ilvl w:val="0"/>
+          <w:numId w:val="11"/>
+        </w:numPr>
+        <w:spacing w:before="400"/>
+        <w:ind w:left="714" w:hanging="357"/>
+        <w:contextualSpacing w:val="0"/>
+      </w:pPr>
+      <w:r>
+        <w:rPr>
+          <w:b/>
+          <w:bCs/>
+        </w:rPr>
+        <w:t>maak-matrix</w:t>
+      </w:r>
+      <w:r>
+        <w:t xml:space="preserve"> verwacht niets omdat deze een nieuwe vector gaat aanmaken met een size die afhankelijk is van de variabele in het </w:t>
+      </w:r>
+      <w:r>
+        <w:t>‘</w:t>
+      </w:r>
+      <w:r>
+        <w:t>constanten.rkt</w:t>
+      </w:r>
+      <w:r>
+        <w:t>’</w:t>
+      </w:r>
+      <w:r>
+        <w:t xml:space="preserve"> bestand.</w:t>
+      </w:r>
+    </w:p>
+    <w:p>
+      <w:pPr>
+        <w:pStyle w:val="Lijstalinea"/>
+        <w:numPr>
+          <w:ilvl w:val="0"/>
+          <w:numId w:val="11"/>
+        </w:numPr>
+      </w:pPr>
+      <w:r>
+        <w:lastRenderedPageBreak/>
+        <w:t xml:space="preserve">De </w:t>
+      </w:r>
+      <w:r>
+        <w:rPr>
+          <w:b/>
+          <w:bCs/>
+        </w:rPr>
+        <w:t xml:space="preserve">vul-vector </w:t>
+      </w:r>
+      <w:r>
+        <w:t>gaat de vector in de let-expressie vullen met vectoren van dezelfde grootte dus alsook deze heeft geen argumenten nodig.</w:t>
+      </w:r>
+    </w:p>
+    <w:p>
+      <w:pPr>
+        <w:pStyle w:val="Kop3"/>
+      </w:pPr>
+      <w:bookmarkStart w:id="11" w:name="_Toc64137373"/>
       <w:r>
         <w:t>Alienvloot</w:t>
       </w:r>
-      <w:bookmarkEnd w:id="9"/>
-    </w:p>
-    <w:p>
-      <w:pPr>
-        <w:jc w:val="both"/>
-      </w:pPr>
+      <w:bookmarkEnd w:id="11"/>
+    </w:p>
+    <w:p>
       <w:r>
         <w:t xml:space="preserve">Het geheel van alienschepen dat bovenaan het scherm beweegt </w:t>
       </w:r>
@@ -4063,7 +4524,6 @@
     <w:p>
       <w:pPr>
         <w:spacing w:after="400"/>
-        <w:jc w:val="both"/>
       </w:pPr>
       <w:r>
         <w:t>De volgende operaties horen bij dit type :</w:t>
@@ -4093,7 +4553,6 @@
           </w:tcPr>
           <w:p>
             <w:pPr>
-              <w:jc w:val="both"/>
               <w:rPr>
                 <w:b w:val="0"/>
                 <w:bCs w:val="0"/>
@@ -4114,7 +4573,6 @@
           </w:tcPr>
           <w:p>
             <w:pPr>
-              <w:jc w:val="both"/>
               <w:cnfStyle w:val="100000000000" w:firstRow="1" w:lastRow="0" w:firstColumn="0" w:lastColumn="0" w:oddVBand="0" w:evenVBand="0" w:oddHBand="0" w:evenHBand="0" w:firstRowFirstColumn="0" w:firstRowLastColumn="0" w:lastRowFirstColumn="0" w:lastRowLastColumn="0"/>
               <w:rPr>
                 <w:b w:val="0"/>
@@ -4143,40 +4601,52 @@
             <w:tcW w:w="2122" w:type="dxa"/>
           </w:tcPr>
           <w:p>
+            <w:r>
+              <w:t>maak-alienvloot</w:t>
+            </w:r>
+          </w:p>
+        </w:tc>
+        <w:tc>
+          <w:tcPr>
+            <w:tcW w:w="3969" w:type="dxa"/>
+          </w:tcPr>
+          <w:p>
             <w:pPr>
-              <w:jc w:val="both"/>
-            </w:pPr>
-            <w:r>
-              <w:t>maak-vloot</w:t>
-            </w:r>
-          </w:p>
-        </w:tc>
-        <w:tc>
-          <w:tcPr>
-            <w:tcW w:w="3969" w:type="dxa"/>
-          </w:tcPr>
-          <w:p>
-            <w:pPr>
-              <w:jc w:val="both"/>
               <w:cnfStyle w:val="000000100000" w:firstRow="0" w:lastRow="0" w:firstColumn="0" w:lastColumn="0" w:oddVBand="0" w:evenVBand="0" w:oddHBand="1" w:evenHBand="0" w:firstRowFirstColumn="0" w:firstRowLastColumn="0" w:lastRowFirstColumn="0" w:lastRowLastColumn="0"/>
             </w:pPr>
             <w:r>
               <w:t>(</w:t>
             </w:r>
-            <w:r>
-              <w:t>vector</w:t>
-            </w:r>
-            <w:r>
+            <m:oMath>
+              <m:r>
+                <w:rPr>
+                  <w:rFonts w:ascii="Cambria Math" w:hAnsi="Cambria Math"/>
+                </w:rPr>
+                <m:t xml:space="preserve">∅ </m:t>
+              </m:r>
+            </m:oMath>
+            <w:r>
+              <w:rPr>
+                <w:rFonts w:eastAsiaTheme="minorEastAsia"/>
+              </w:rPr>
               <w:t xml:space="preserve"> </w:t>
             </w:r>
             <w:r>
-              <w:t>&lt;Alienschip&gt;</w:t>
-            </w:r>
-            <w:r>
-              <w:t xml:space="preserve"> →  </w:t>
-            </w:r>
-            <w:r>
-              <w:t xml:space="preserve"> Alienvloot)</w:t>
+              <w:t xml:space="preserve">→   </w:t>
+            </w:r>
+            <m:oMath>
+              <m:r>
+                <w:rPr>
+                  <w:rFonts w:ascii="Cambria Math" w:hAnsi="Cambria Math"/>
+                </w:rPr>
+                <m:t xml:space="preserve">∅) </m:t>
+              </m:r>
+            </m:oMath>
+            <w:r>
+              <w:rPr>
+                <w:rFonts w:eastAsiaTheme="minorEastAsia"/>
+              </w:rPr>
+              <w:t xml:space="preserve"> </w:t>
             </w:r>
           </w:p>
         </w:tc>
@@ -4192,33 +4662,89 @@
             <w:tcW w:w="2122" w:type="dxa"/>
           </w:tcPr>
           <w:p>
+            <w:r>
+              <w:t>beweeg!</w:t>
+            </w:r>
+          </w:p>
+        </w:tc>
+        <w:tc>
+          <w:tcPr>
+            <w:tcW w:w="3969" w:type="dxa"/>
+          </w:tcPr>
+          <w:p>
             <w:pPr>
-              <w:jc w:val="both"/>
-            </w:pPr>
-            <w:r>
-              <w:t>beweeg!</w:t>
-            </w:r>
-          </w:p>
-        </w:tc>
-        <w:tc>
-          <w:tcPr>
-            <w:tcW w:w="3969" w:type="dxa"/>
-          </w:tcPr>
-          <w:p>
-            <w:pPr>
-              <w:jc w:val="both"/>
               <w:cnfStyle w:val="000000000000" w:firstRow="0" w:lastRow="0" w:firstColumn="0" w:lastColumn="0" w:oddVBand="0" w:evenVBand="0" w:oddHBand="0" w:evenHBand="0" w:firstRowFirstColumn="0" w:firstRowLastColumn="0" w:lastRowFirstColumn="0" w:lastRowLastColumn="0"/>
             </w:pPr>
             <w:r>
               <w:t>(</w:t>
             </w:r>
-            <w:proofErr w:type="spellStart"/>
-            <w:r>
-              <w:t>number</w:t>
-            </w:r>
-            <w:proofErr w:type="spellEnd"/>
-            <w:r>
-              <w:t xml:space="preserve">  →   </w:t>
+            <m:oMath>
+              <m:r>
+                <w:rPr>
+                  <w:rFonts w:ascii="Cambria Math" w:hAnsi="Cambria Math"/>
+                </w:rPr>
+                <m:t xml:space="preserve">∅ </m:t>
+              </m:r>
+            </m:oMath>
+            <w:r>
+              <w:rPr>
+                <w:rFonts w:eastAsiaTheme="minorEastAsia"/>
+              </w:rPr>
+              <w:t xml:space="preserve"> </w:t>
+            </w:r>
+            <w:r>
+              <w:t xml:space="preserve">→   </w:t>
+            </w:r>
+            <m:oMath>
+              <m:r>
+                <w:rPr>
+                  <w:rFonts w:ascii="Cambria Math" w:hAnsi="Cambria Math"/>
+                </w:rPr>
+                <m:t xml:space="preserve">∅) </m:t>
+              </m:r>
+            </m:oMath>
+            <w:r>
+              <w:rPr>
+                <w:rFonts w:eastAsiaTheme="minorEastAsia"/>
+              </w:rPr>
+              <w:t xml:space="preserve"> </w:t>
+            </w:r>
+          </w:p>
+        </w:tc>
+      </w:tr>
+      <w:tr>
+        <w:trPr>
+          <w:cnfStyle w:val="000000100000" w:firstRow="0" w:lastRow="0" w:firstColumn="0" w:lastColumn="0" w:oddVBand="0" w:evenVBand="0" w:oddHBand="1" w:evenHBand="0" w:firstRowFirstColumn="0" w:firstRowLastColumn="0" w:lastRowFirstColumn="0" w:lastRowLastColumn="0"/>
+          <w:trHeight w:val="164"/>
+          <w:jc w:val="center"/>
+        </w:trPr>
+        <w:tc>
+          <w:tcPr>
+            <w:cnfStyle w:val="001000000000" w:firstRow="0" w:lastRow="0" w:firstColumn="1" w:lastColumn="0" w:oddVBand="0" w:evenVBand="0" w:oddHBand="0" w:evenHBand="0" w:firstRowFirstColumn="0" w:firstRowLastColumn="0" w:lastRowFirstColumn="0" w:lastRowLastColumn="0"/>
+            <w:tcW w:w="2122" w:type="dxa"/>
+          </w:tcPr>
+          <w:p>
+            <w:r>
+              <w:t>Voor-alle-schepen</w:t>
+            </w:r>
+          </w:p>
+        </w:tc>
+        <w:tc>
+          <w:tcPr>
+            <w:tcW w:w="3969" w:type="dxa"/>
+          </w:tcPr>
+          <w:p>
+            <w:pPr>
+              <w:cnfStyle w:val="000000100000" w:firstRow="0" w:lastRow="0" w:firstColumn="0" w:lastColumn="0" w:oddVBand="0" w:evenVBand="0" w:oddHBand="1" w:evenHBand="0" w:firstRowFirstColumn="0" w:firstRowLastColumn="0" w:lastRowFirstColumn="0" w:lastRowLastColumn="0"/>
+            </w:pPr>
+            <w:r>
+              <w:t xml:space="preserve">(&lt;procedure&gt;  </w:t>
+            </w:r>
+            <w:r>
+              <w:sym w:font="Wingdings" w:char="F0E0"/>
+            </w:r>
+            <w:r>
+              <w:t xml:space="preserve">  </w:t>
             </w:r>
             <m:oMath>
               <m:r>
@@ -4233,7 +4759,6 @@
       </w:tr>
       <w:tr>
         <w:trPr>
-          <w:cnfStyle w:val="000000100000" w:firstRow="0" w:lastRow="0" w:firstColumn="0" w:lastColumn="0" w:oddVBand="0" w:evenVBand="0" w:oddHBand="1" w:evenHBand="0" w:firstRowFirstColumn="0" w:firstRowLastColumn="0" w:lastRowFirstColumn="0" w:lastRowLastColumn="0"/>
           <w:trHeight w:val="164"/>
           <w:jc w:val="center"/>
         </w:trPr>
@@ -4243,82 +4768,53 @@
             <w:tcW w:w="2122" w:type="dxa"/>
           </w:tcPr>
           <w:p>
+            <w:r>
+              <w:t>Onderkant?</w:t>
+            </w:r>
+          </w:p>
+        </w:tc>
+        <w:tc>
+          <w:tcPr>
+            <w:tcW w:w="3969" w:type="dxa"/>
+          </w:tcPr>
+          <w:p>
             <w:pPr>
-              <w:jc w:val="both"/>
-            </w:pPr>
-            <w:r>
-              <w:t>onderkant?</w:t>
-            </w:r>
-          </w:p>
-        </w:tc>
-        <w:tc>
-          <w:tcPr>
-            <w:tcW w:w="3969" w:type="dxa"/>
-          </w:tcPr>
-          <w:p>
-            <w:pPr>
-              <w:jc w:val="both"/>
-              <w:cnfStyle w:val="000000100000" w:firstRow="0" w:lastRow="0" w:firstColumn="0" w:lastColumn="0" w:oddVBand="0" w:evenVBand="0" w:oddHBand="1" w:evenHBand="0" w:firstRowFirstColumn="0" w:firstRowLastColumn="0" w:lastRowFirstColumn="0" w:lastRowLastColumn="0"/>
-            </w:pPr>
-            <w:r>
-              <w:t xml:space="preserve">(Positie  →  </w:t>
-            </w:r>
-            <w:proofErr w:type="spellStart"/>
-            <w:r>
-              <w:t>boolean</w:t>
-            </w:r>
-            <w:proofErr w:type="spellEnd"/>
-            <w:r>
-              <w:t>)</w:t>
-            </w:r>
-          </w:p>
-        </w:tc>
-      </w:tr>
-      <w:tr>
-        <w:trPr>
-          <w:trHeight w:val="164"/>
-          <w:jc w:val="center"/>
-        </w:trPr>
-        <w:tc>
-          <w:tcPr>
-            <w:cnfStyle w:val="001000000000" w:firstRow="0" w:lastRow="0" w:firstColumn="1" w:lastColumn="0" w:oddVBand="0" w:evenVBand="0" w:oddHBand="0" w:evenHBand="0" w:firstRowFirstColumn="0" w:firstRowLastColumn="0" w:lastRowFirstColumn="0" w:lastRowLastColumn="0"/>
-            <w:tcW w:w="2122" w:type="dxa"/>
-          </w:tcPr>
-          <w:p>
-            <w:pPr>
-              <w:jc w:val="both"/>
-            </w:pPr>
-            <w:r>
-              <w:t>Voor-alle-schepen</w:t>
-            </w:r>
-          </w:p>
-        </w:tc>
-        <w:tc>
-          <w:tcPr>
-            <w:tcW w:w="3969" w:type="dxa"/>
-          </w:tcPr>
-          <w:p>
-            <w:pPr>
-              <w:jc w:val="both"/>
               <w:cnfStyle w:val="000000000000" w:firstRow="0" w:lastRow="0" w:firstColumn="0" w:lastColumn="0" w:oddVBand="0" w:evenVBand="0" w:oddHBand="0" w:evenHBand="0" w:firstRowFirstColumn="0" w:firstRowLastColumn="0" w:lastRowFirstColumn="0" w:lastRowLastColumn="0"/>
             </w:pPr>
             <w:r>
-              <w:t xml:space="preserve">(&lt;procedure&gt;  </w:t>
-            </w:r>
-            <w:r>
-              <w:sym w:font="Wingdings" w:char="F0E0"/>
-            </w:r>
-            <w:r>
-              <w:t xml:space="preserve">  </w:t>
+              <w:t>(</w:t>
             </w:r>
             <m:oMath>
               <m:r>
                 <w:rPr>
                   <w:rFonts w:ascii="Cambria Math" w:hAnsi="Cambria Math"/>
                 </w:rPr>
-                <m:t>∅)</m:t>
+                <m:t xml:space="preserve">∅ </m:t>
               </m:r>
             </m:oMath>
+            <w:r>
+              <w:rPr>
+                <w:rFonts w:eastAsiaTheme="minorEastAsia"/>
+              </w:rPr>
+              <w:t xml:space="preserve"> </w:t>
+            </w:r>
+            <w:r>
+              <w:t xml:space="preserve">→   </w:t>
+            </w:r>
+            <m:oMath>
+              <m:r>
+                <w:rPr>
+                  <w:rFonts w:ascii="Cambria Math" w:hAnsi="Cambria Math"/>
+                </w:rPr>
+                <m:t xml:space="preserve">∅) </m:t>
+              </m:r>
+            </m:oMath>
+            <w:r>
+              <w:rPr>
+                <w:rFonts w:eastAsiaTheme="minorEastAsia"/>
+              </w:rPr>
+              <w:t xml:space="preserve"> </w:t>
+            </w:r>
           </w:p>
         </w:tc>
       </w:tr>
@@ -4333,7 +4829,6 @@
         <w:spacing w:before="400"/>
         <w:ind w:left="714" w:hanging="357"/>
         <w:contextualSpacing w:val="0"/>
-        <w:jc w:val="both"/>
       </w:pPr>
       <w:r>
         <w:t xml:space="preserve">Om een Alienvloot te kunnen maken zal er een bepaalde datastructuur nodig zijn </w:t>
@@ -4370,15 +4865,7 @@
         <w:t xml:space="preserve"> </w:t>
       </w:r>
       <w:r>
-        <w:t xml:space="preserve">Ik opteer ervoor om </w:t>
-      </w:r>
-      <w:proofErr w:type="gramStart"/>
-      <w:r>
-        <w:t>het alienvloot</w:t>
-      </w:r>
-      <w:proofErr w:type="gramEnd"/>
-      <w:r>
-        <w:t xml:space="preserve"> te laten voorstellen als een </w:t>
+        <w:t xml:space="preserve">Ik opteer ervoor om het alienvloot te laten voorstellen als een </w:t>
       </w:r>
       <w:r>
         <w:t>matrix door een vector aan te maken van meerdere vectoren.</w:t>
@@ -4389,13 +4876,11 @@
       <w:r>
         <w:t xml:space="preserve">Dat zal het vinden van een specifiek alienschip misschien makkelijker maken aangezien het zoeken in </w:t>
       </w:r>
-      <w:proofErr w:type="gramStart"/>
-      <w:r>
-        <w:t>O(</w:t>
-      </w:r>
-      <w:proofErr w:type="gramEnd"/>
-      <w:r>
-        <w:t>1) gebeurt.</w:t>
+      <w:r>
+        <w:t>O(1) gebeurt.</w:t>
+      </w:r>
+      <w:r>
+        <w:t xml:space="preserve"> Er hoeft geen positie meegegeven te worden omdat de aliens zelf de positie zullen bepalen van het vloot.</w:t>
       </w:r>
     </w:p>
     <w:p>
@@ -4407,28 +4892,37 @@
         </w:numPr>
         <w:ind w:left="714" w:hanging="357"/>
         <w:contextualSpacing w:val="0"/>
-        <w:jc w:val="both"/>
-      </w:pPr>
-      <w:r>
-        <w:t xml:space="preserve">Als je een bepaald Alienschip zou willen verwijderen van </w:t>
-      </w:r>
-      <w:proofErr w:type="gramStart"/>
-      <w:r>
-        <w:t>het vloot</w:t>
-      </w:r>
-      <w:proofErr w:type="gramEnd"/>
-      <w:r>
-        <w:t xml:space="preserve"> (bijvoorbeeld omdat het geraakt is door de raket) dan kan je dat doen door aan de </w:t>
+      </w:pPr>
+      <w:r>
+        <w:t xml:space="preserve">Een alienvloot kan afwisselend van links naar rechts of omgekeerd over het scherm bewegen tot aan de rand. </w:t>
+      </w:r>
+      <w:r>
+        <w:t>We hoeven geen argumenten mee te geven aan</w:t>
+      </w:r>
+      <w:r>
+        <w:t xml:space="preserve"> </w:t>
       </w:r>
       <w:r>
         <w:rPr>
           <w:b/>
           <w:bCs/>
         </w:rPr>
-        <w:t>verwijder-schip</w:t>
-      </w:r>
-      <w:r>
-        <w:t xml:space="preserve"> operatie een bepaald Alienschip-object mee te geven en die wordt dan verwijderd uit de lijst van schepen.</w:t>
+        <w:t>beweeg!</w:t>
+      </w:r>
+      <w:r>
+        <w:t>,</w:t>
+      </w:r>
+      <w:r>
+        <w:t xml:space="preserve"> aangezien het vloot zelfstandig en automatisch over het scherm zal bewege</w:t>
+      </w:r>
+      <w:r>
+        <w:t xml:space="preserve">n. </w:t>
+      </w:r>
+      <w:r>
+        <w:t xml:space="preserve"> </w:t>
+      </w:r>
+      <w:r>
+        <w:t>Het ADT zal zelf bepalen in welke richting het vloot uit moet gaan.</w:t>
       </w:r>
     </w:p>
     <w:p>
@@ -4440,72 +4934,19 @@
         </w:numPr>
         <w:ind w:left="714" w:hanging="357"/>
         <w:contextualSpacing w:val="0"/>
-        <w:jc w:val="both"/>
-      </w:pPr>
-      <w:r>
-        <w:t xml:space="preserve">Een alienvloot kan afwisselend van links naar rechts of omgekeerd over het scherm bewegen tot aan de rand. Door een bepaald getal mee te geven aan </w:t>
-      </w:r>
-      <w:proofErr w:type="gramStart"/>
+      </w:pPr>
+      <w:r>
+        <w:t xml:space="preserve">De </w:t>
+      </w:r>
       <w:r>
         <w:rPr>
           <w:b/>
           <w:bCs/>
         </w:rPr>
-        <w:t>beweeg!</w:t>
-      </w:r>
-      <w:r>
-        <w:t>,</w:t>
-      </w:r>
-      <w:proofErr w:type="gramEnd"/>
-      <w:r>
-        <w:t xml:space="preserve"> kan deze procedure bepalen </w:t>
-      </w:r>
-      <w:r>
-        <w:t>in welke richting het vloot moet bewegen.</w:t>
-      </w:r>
-    </w:p>
-    <w:p>
-      <w:pPr>
-        <w:pStyle w:val="Lijstalinea"/>
-        <w:numPr>
-          <w:ilvl w:val="0"/>
-          <w:numId w:val="4"/>
-        </w:numPr>
-        <w:ind w:left="714" w:hanging="357"/>
-        <w:contextualSpacing w:val="0"/>
-        <w:jc w:val="both"/>
-      </w:pPr>
-      <w:r>
-        <w:t xml:space="preserve">Als </w:t>
-      </w:r>
-      <w:proofErr w:type="gramStart"/>
-      <w:r>
-        <w:t>het vloot</w:t>
-      </w:r>
-      <w:proofErr w:type="gramEnd"/>
-      <w:r>
-        <w:t xml:space="preserve"> de rand links of rechts van het scherm raakt dan dient deze om te keren en de andere kant op te gaan. Het is dus handig als we een methode hebben die aangeeft of het vloot effectief de rand heeft bereikt. Anders zou deze gewoon van het scherm verdwijnen.</w:t>
-      </w:r>
-      <w:r>
-        <w:t xml:space="preserve"> Het predicaat </w:t>
-      </w:r>
-      <w:r>
-        <w:rPr>
-          <w:b/>
-          <w:bCs/>
-        </w:rPr>
-        <w:t xml:space="preserve">rand? </w:t>
-      </w:r>
-      <w:r>
-        <w:t xml:space="preserve">zal dit kunnen aangeven op basis van de positie van </w:t>
-      </w:r>
-      <w:proofErr w:type="gramStart"/>
-      <w:r>
-        <w:t>het vloot</w:t>
-      </w:r>
-      <w:proofErr w:type="gramEnd"/>
-      <w:r>
-        <w:t>.</w:t>
+        <w:t xml:space="preserve">voor-alle-schepen </w:t>
+      </w:r>
+      <w:r>
+        <w:t>procedure is de hogere orde procedure die we eerder besproken hebben en die op basis van een functie het gewenste effect zal toepassen op elk alienschip.</w:t>
       </w:r>
     </w:p>
     <w:p>
@@ -4518,18 +4959,9 @@
         <w:spacing w:after="400"/>
         <w:ind w:left="714" w:hanging="357"/>
         <w:contextualSpacing w:val="0"/>
-        <w:jc w:val="both"/>
-      </w:pPr>
-      <w:r>
-        <w:t xml:space="preserve">Hetzelfde geldt voor als </w:t>
-      </w:r>
-      <w:proofErr w:type="gramStart"/>
-      <w:r>
-        <w:t>het vloot</w:t>
-      </w:r>
-      <w:proofErr w:type="gramEnd"/>
-      <w:r>
-        <w:t xml:space="preserve"> de onderkant van het scherm bereikt want dan is het spel namelijk gedaan en moet het stopgezet worden. Ook </w:t>
+      </w:pPr>
+      <w:r>
+        <w:t xml:space="preserve">Hetzelfde geldt voor als het vloot de onderkant van het scherm bereikt want dan is het spel namelijk gedaan en moet het stopgezet worden. Ook </w:t>
       </w:r>
       <w:r>
         <w:rPr>
@@ -4546,43 +4978,22 @@
         <w:t>?</w:t>
       </w:r>
       <w:r>
-        <w:t xml:space="preserve"> is een handig predicaat die op basis van een positie aangeeft of </w:t>
-      </w:r>
-      <w:proofErr w:type="gramStart"/>
-      <w:r>
-        <w:t>het vloot</w:t>
-      </w:r>
-      <w:proofErr w:type="gramEnd"/>
-      <w:r>
-        <w:t xml:space="preserve"> de onderkant heeft bereikt.</w:t>
+        <w:t xml:space="preserve"> is een handig predicaat die op basis van een positie aangeeft of het vloot de onderkant heeft bereikt.</w:t>
       </w:r>
     </w:p>
     <w:p>
       <w:pPr>
         <w:pStyle w:val="Kop3"/>
-        <w:jc w:val="both"/>
-      </w:pPr>
-      <w:bookmarkStart w:id="10" w:name="_Toc64038337"/>
-      <w:r>
-        <w:lastRenderedPageBreak/>
+      </w:pPr>
+      <w:bookmarkStart w:id="12" w:name="_Toc64137374"/>
+      <w:r>
         <w:t>Teken</w:t>
       </w:r>
-      <w:bookmarkEnd w:id="10"/>
-    </w:p>
-    <w:p>
-      <w:pPr>
-        <w:jc w:val="both"/>
-      </w:pPr>
-      <w:r>
-        <w:t xml:space="preserve">Dit speciale ADT zal zijn bronnen moeten halen van een </w:t>
-      </w:r>
-      <w:proofErr w:type="spellStart"/>
-      <w:r>
-        <w:t>voorgedefinieerde</w:t>
-      </w:r>
-      <w:proofErr w:type="spellEnd"/>
-      <w:r>
-        <w:t xml:space="preserve"> grafische bibliotheek </w:t>
+      <w:bookmarkEnd w:id="12"/>
+    </w:p>
+    <w:p>
+      <w:r>
+        <w:t xml:space="preserve">Dit speciale ADT zal zijn bronnen moeten halen van een voorgedefinieerde grafische bibliotheek </w:t>
       </w:r>
       <w:r>
         <w:t xml:space="preserve">want </w:t>
@@ -4592,9 +5003,6 @@
       </w:r>
     </w:p>
     <w:p>
-      <w:pPr>
-        <w:jc w:val="both"/>
-      </w:pPr>
       <w:r>
         <w:t>De volgende operaties horen bij dit type :</w:t>
       </w:r>
@@ -4623,7 +5031,6 @@
           </w:tcPr>
           <w:p>
             <w:pPr>
-              <w:jc w:val="both"/>
               <w:rPr>
                 <w:b w:val="0"/>
                 <w:bCs w:val="0"/>
@@ -4634,6 +5041,7 @@
                 <w:sz w:val="24"/>
                 <w:szCs w:val="24"/>
               </w:rPr>
+              <w:lastRenderedPageBreak/>
               <w:t>Naam</w:t>
             </w:r>
           </w:p>
@@ -4644,7 +5052,6 @@
           </w:tcPr>
           <w:p>
             <w:pPr>
-              <w:jc w:val="both"/>
               <w:cnfStyle w:val="100000000000" w:firstRow="1" w:lastRow="0" w:firstColumn="0" w:lastColumn="0" w:oddVBand="0" w:evenVBand="0" w:oddHBand="0" w:evenHBand="0" w:firstRowFirstColumn="0" w:firstRowLastColumn="0" w:lastRowFirstColumn="0" w:lastRowLastColumn="0"/>
               <w:rPr>
                 <w:b w:val="0"/>
@@ -4674,13 +5081,12 @@
           </w:tcPr>
           <w:p>
             <w:pPr>
-              <w:jc w:val="both"/>
+              <w:tabs>
+                <w:tab w:val="right" w:pos="1906"/>
+              </w:tabs>
             </w:pPr>
             <w:r>
-              <w:t>teken</w:t>
-            </w:r>
-            <w:r>
-              <w:t>-Raket</w:t>
+              <w:t>maak-teken-adt</w:t>
             </w:r>
           </w:p>
         </w:tc>
@@ -4690,17 +5096,75 @@
           </w:tcPr>
           <w:p>
             <w:pPr>
-              <w:jc w:val="both"/>
               <w:cnfStyle w:val="000000100000" w:firstRow="0" w:lastRow="0" w:firstColumn="0" w:lastColumn="0" w:oddVBand="0" w:evenVBand="0" w:oddHBand="1" w:evenHBand="0" w:firstRowFirstColumn="0" w:firstRowLastColumn="0" w:lastRowFirstColumn="0" w:lastRowLastColumn="0"/>
             </w:pPr>
             <w:r>
               <w:t>(</w:t>
             </w:r>
             <w:r>
-              <w:t xml:space="preserve">Positie  </w:t>
-            </w:r>
-            <w:r>
-              <w:t xml:space="preserve">→   </w:t>
+              <w:t xml:space="preserve">number number </w:t>
+            </w:r>
+            <w:r>
+              <w:sym w:font="Wingdings" w:char="F0E0"/>
+            </w:r>
+            <w:r>
+              <w:t xml:space="preserve"> Teken-ADT</w:t>
+            </w:r>
+            <w:r>
+              <w:t>)</w:t>
+            </w:r>
+          </w:p>
+        </w:tc>
+      </w:tr>
+      <w:tr>
+        <w:trPr>
+          <w:trHeight w:val="70"/>
+          <w:jc w:val="center"/>
+        </w:trPr>
+        <w:tc>
+          <w:tcPr>
+            <w:cnfStyle w:val="001000000000" w:firstRow="0" w:lastRow="0" w:firstColumn="1" w:lastColumn="0" w:oddVBand="0" w:evenVBand="0" w:oddHBand="0" w:evenHBand="0" w:firstRowFirstColumn="0" w:firstRowLastColumn="0" w:lastRowFirstColumn="0" w:lastRowLastColumn="0"/>
+            <w:tcW w:w="2122" w:type="dxa"/>
+          </w:tcPr>
+          <w:p>
+            <w:pPr>
+              <w:tabs>
+                <w:tab w:val="right" w:pos="1906"/>
+              </w:tabs>
+            </w:pPr>
+            <w:r>
+              <w:t>teken-spel</w:t>
+            </w:r>
+            <w:r>
+              <w:t>!</w:t>
+            </w:r>
+          </w:p>
+        </w:tc>
+        <w:tc>
+          <w:tcPr>
+            <w:tcW w:w="3118" w:type="dxa"/>
+          </w:tcPr>
+          <w:p>
+            <w:pPr>
+              <w:cnfStyle w:val="000000000000" w:firstRow="0" w:lastRow="0" w:firstColumn="0" w:lastColumn="0" w:oddVBand="0" w:evenVBand="0" w:oddHBand="0" w:evenHBand="0" w:firstRowFirstColumn="0" w:firstRowLastColumn="0" w:lastRowFirstColumn="0" w:lastRowLastColumn="0"/>
+            </w:pPr>
+            <w:r>
+              <w:t>(</w:t>
+            </w:r>
+            <w:r>
+              <w:t xml:space="preserve">Spel </w:t>
+            </w:r>
+            <w:r>
+              <w:t xml:space="preserve"> </w:t>
+            </w:r>
+            <w:r>
+              <w:sym w:font="Wingdings" w:char="F0E0"/>
+            </w:r>
+            <w:r>
+              <w:t xml:space="preserve"> </w:t>
+            </w:r>
+            <w:r>
+              <w:t xml:space="preserve"> </w:t>
             </w:r>
             <m:oMath>
               <m:r>
@@ -4721,6 +5185,7 @@
       </w:tr>
       <w:tr>
         <w:trPr>
+          <w:cnfStyle w:val="000000100000" w:firstRow="0" w:lastRow="0" w:firstColumn="0" w:lastColumn="0" w:oddVBand="0" w:evenVBand="0" w:oddHBand="1" w:evenHBand="0" w:firstRowFirstColumn="0" w:firstRowLastColumn="0" w:lastRowFirstColumn="0" w:lastRowLastColumn="0"/>
           <w:trHeight w:val="70"/>
           <w:jc w:val="center"/>
         </w:trPr>
@@ -4731,10 +5196,12 @@
           </w:tcPr>
           <w:p>
             <w:pPr>
-              <w:jc w:val="both"/>
+              <w:tabs>
+                <w:tab w:val="right" w:pos="1906"/>
+              </w:tabs>
             </w:pPr>
             <w:r>
-              <w:t>teken-Alienschip</w:t>
+              <w:t>teken-level!</w:t>
             </w:r>
           </w:p>
         </w:tc>
@@ -4744,11 +5211,16 @@
           </w:tcPr>
           <w:p>
             <w:pPr>
-              <w:jc w:val="both"/>
-              <w:cnfStyle w:val="000000000000" w:firstRow="0" w:lastRow="0" w:firstColumn="0" w:lastColumn="0" w:oddVBand="0" w:evenVBand="0" w:oddHBand="0" w:evenHBand="0" w:firstRowFirstColumn="0" w:firstRowLastColumn="0" w:lastRowFirstColumn="0" w:lastRowLastColumn="0"/>
+              <w:cnfStyle w:val="000000100000" w:firstRow="0" w:lastRow="0" w:firstColumn="0" w:lastColumn="0" w:oddVBand="0" w:evenVBand="0" w:oddHBand="1" w:evenHBand="0" w:firstRowFirstColumn="0" w:firstRowLastColumn="0" w:lastRowFirstColumn="0" w:lastRowLastColumn="0"/>
             </w:pPr>
             <w:r>
-              <w:t xml:space="preserve">(Positie  →   </w:t>
+              <w:t xml:space="preserve">(Level  </w:t>
+            </w:r>
+            <w:r>
+              <w:sym w:font="Wingdings" w:char="F0E0"/>
+            </w:r>
+            <w:r>
+              <w:t xml:space="preserve">  </w:t>
             </w:r>
             <m:oMath>
               <m:r>
@@ -4769,7 +5241,6 @@
       </w:tr>
       <w:tr>
         <w:trPr>
-          <w:cnfStyle w:val="000000100000" w:firstRow="0" w:lastRow="0" w:firstColumn="0" w:lastColumn="0" w:oddVBand="0" w:evenVBand="0" w:oddHBand="1" w:evenHBand="0" w:firstRowFirstColumn="0" w:firstRowLastColumn="0" w:lastRowFirstColumn="0" w:lastRowLastColumn="0"/>
           <w:trHeight w:val="70"/>
           <w:jc w:val="center"/>
         </w:trPr>
@@ -4780,10 +5251,21 @@
           </w:tcPr>
           <w:p>
             <w:pPr>
-              <w:jc w:val="both"/>
+              <w:tabs>
+                <w:tab w:val="right" w:pos="1906"/>
+              </w:tabs>
             </w:pPr>
             <w:r>
-              <w:t>teken-kogel</w:t>
+              <w:t>teken</w:t>
+            </w:r>
+            <w:r>
+              <w:t>-Raket</w:t>
+            </w:r>
+            <w:r>
+              <w:t>!</w:t>
+            </w:r>
+            <w:r>
+              <w:tab/>
             </w:r>
           </w:p>
         </w:tc>
@@ -4793,11 +5275,16 @@
           </w:tcPr>
           <w:p>
             <w:pPr>
-              <w:jc w:val="both"/>
-              <w:cnfStyle w:val="000000100000" w:firstRow="0" w:lastRow="0" w:firstColumn="0" w:lastColumn="0" w:oddVBand="0" w:evenVBand="0" w:oddHBand="1" w:evenHBand="0" w:firstRowFirstColumn="0" w:firstRowLastColumn="0" w:lastRowFirstColumn="0" w:lastRowLastColumn="0"/>
+              <w:cnfStyle w:val="000000000000" w:firstRow="0" w:lastRow="0" w:firstColumn="0" w:lastColumn="0" w:oddVBand="0" w:evenVBand="0" w:oddHBand="0" w:evenHBand="0" w:firstRowFirstColumn="0" w:firstRowLastColumn="0" w:lastRowFirstColumn="0" w:lastRowLastColumn="0"/>
             </w:pPr>
             <w:r>
-              <w:t xml:space="preserve">(Positie  →   </w:t>
+              <w:t>(</w:t>
+            </w:r>
+            <w:r>
+              <w:t xml:space="preserve">Positie  </w:t>
+            </w:r>
+            <w:r>
+              <w:t xml:space="preserve">→   </w:t>
             </w:r>
             <m:oMath>
               <m:r>
@@ -4816,28 +5303,380 @@
           </w:p>
         </w:tc>
       </w:tr>
+      <w:tr>
+        <w:trPr>
+          <w:cnfStyle w:val="000000100000" w:firstRow="0" w:lastRow="0" w:firstColumn="0" w:lastColumn="0" w:oddVBand="0" w:evenVBand="0" w:oddHBand="1" w:evenHBand="0" w:firstRowFirstColumn="0" w:firstRowLastColumn="0" w:lastRowFirstColumn="0" w:lastRowLastColumn="0"/>
+          <w:trHeight w:val="70"/>
+          <w:jc w:val="center"/>
+        </w:trPr>
+        <w:tc>
+          <w:tcPr>
+            <w:cnfStyle w:val="001000000000" w:firstRow="0" w:lastRow="0" w:firstColumn="1" w:lastColumn="0" w:oddVBand="0" w:evenVBand="0" w:oddHBand="0" w:evenHBand="0" w:firstRowFirstColumn="0" w:firstRowLastColumn="0" w:lastRowFirstColumn="0" w:lastRowLastColumn="0"/>
+            <w:tcW w:w="2122" w:type="dxa"/>
+          </w:tcPr>
+          <w:p>
+            <w:r>
+              <w:t>teken-Alienschip</w:t>
+            </w:r>
+            <w:r>
+              <w:t>!</w:t>
+            </w:r>
+          </w:p>
+        </w:tc>
+        <w:tc>
+          <w:tcPr>
+            <w:tcW w:w="3118" w:type="dxa"/>
+          </w:tcPr>
+          <w:p>
+            <w:pPr>
+              <w:cnfStyle w:val="000000100000" w:firstRow="0" w:lastRow="0" w:firstColumn="0" w:lastColumn="0" w:oddVBand="0" w:evenVBand="0" w:oddHBand="1" w:evenHBand="0" w:firstRowFirstColumn="0" w:firstRowLastColumn="0" w:lastRowFirstColumn="0" w:lastRowLastColumn="0"/>
+            </w:pPr>
+            <w:r>
+              <w:t xml:space="preserve">(Positie  →   </w:t>
+            </w:r>
+            <m:oMath>
+              <m:r>
+                <w:rPr>
+                  <w:rFonts w:ascii="Cambria Math" w:hAnsi="Cambria Math"/>
+                </w:rPr>
+                <m:t xml:space="preserve">∅) </m:t>
+              </m:r>
+            </m:oMath>
+            <w:r>
+              <w:rPr>
+                <w:rFonts w:eastAsiaTheme="minorEastAsia"/>
+              </w:rPr>
+              <w:t xml:space="preserve"> </w:t>
+            </w:r>
+          </w:p>
+        </w:tc>
+      </w:tr>
+      <w:tr>
+        <w:trPr>
+          <w:trHeight w:val="70"/>
+          <w:jc w:val="center"/>
+        </w:trPr>
+        <w:tc>
+          <w:tcPr>
+            <w:cnfStyle w:val="001000000000" w:firstRow="0" w:lastRow="0" w:firstColumn="1" w:lastColumn="0" w:oddVBand="0" w:evenVBand="0" w:oddHBand="0" w:evenHBand="0" w:firstRowFirstColumn="0" w:firstRowLastColumn="0" w:lastRowFirstColumn="0" w:lastRowLastColumn="0"/>
+            <w:tcW w:w="2122" w:type="dxa"/>
+          </w:tcPr>
+          <w:p>
+            <w:r>
+              <w:t>teken-vloot!</w:t>
+            </w:r>
+          </w:p>
+        </w:tc>
+        <w:tc>
+          <w:tcPr>
+            <w:tcW w:w="3118" w:type="dxa"/>
+          </w:tcPr>
+          <w:p>
+            <w:pPr>
+              <w:cnfStyle w:val="000000000000" w:firstRow="0" w:lastRow="0" w:firstColumn="0" w:lastColumn="0" w:oddVBand="0" w:evenVBand="0" w:oddHBand="0" w:evenHBand="0" w:firstRowFirstColumn="0" w:firstRowLastColumn="0" w:lastRowFirstColumn="0" w:lastRowLastColumn="0"/>
+            </w:pPr>
+            <w:r>
+              <w:t xml:space="preserve">(Alienvloot  </w:t>
+            </w:r>
+            <w:r>
+              <w:sym w:font="Wingdings" w:char="F0E0"/>
+            </w:r>
+            <w:r>
+              <w:t xml:space="preserve">  </w:t>
+            </w:r>
+            <m:oMath>
+              <m:r>
+                <w:rPr>
+                  <w:rFonts w:ascii="Cambria Math" w:hAnsi="Cambria Math"/>
+                </w:rPr>
+                <m:t xml:space="preserve">∅) </m:t>
+              </m:r>
+            </m:oMath>
+            <w:r>
+              <w:rPr>
+                <w:rFonts w:eastAsiaTheme="minorEastAsia"/>
+              </w:rPr>
+              <w:t xml:space="preserve"> </w:t>
+            </w:r>
+          </w:p>
+        </w:tc>
+      </w:tr>
+      <w:tr>
+        <w:trPr>
+          <w:cnfStyle w:val="000000100000" w:firstRow="0" w:lastRow="0" w:firstColumn="0" w:lastColumn="0" w:oddVBand="0" w:evenVBand="0" w:oddHBand="1" w:evenHBand="0" w:firstRowFirstColumn="0" w:firstRowLastColumn="0" w:lastRowFirstColumn="0" w:lastRowLastColumn="0"/>
+          <w:trHeight w:val="70"/>
+          <w:jc w:val="center"/>
+        </w:trPr>
+        <w:tc>
+          <w:tcPr>
+            <w:cnfStyle w:val="001000000000" w:firstRow="0" w:lastRow="0" w:firstColumn="1" w:lastColumn="0" w:oddVBand="0" w:evenVBand="0" w:oddHBand="0" w:evenHBand="0" w:firstRowFirstColumn="0" w:firstRowLastColumn="0" w:lastRowFirstColumn="0" w:lastRowLastColumn="0"/>
+            <w:tcW w:w="2122" w:type="dxa"/>
+          </w:tcPr>
+          <w:p>
+            <w:r>
+              <w:t>teken-kogel</w:t>
+            </w:r>
+          </w:p>
+        </w:tc>
+        <w:tc>
+          <w:tcPr>
+            <w:tcW w:w="3118" w:type="dxa"/>
+          </w:tcPr>
+          <w:p>
+            <w:pPr>
+              <w:cnfStyle w:val="000000100000" w:firstRow="0" w:lastRow="0" w:firstColumn="0" w:lastColumn="0" w:oddVBand="0" w:evenVBand="0" w:oddHBand="1" w:evenHBand="0" w:firstRowFirstColumn="0" w:firstRowLastColumn="0" w:lastRowFirstColumn="0" w:lastRowLastColumn="0"/>
+            </w:pPr>
+            <w:r>
+              <w:t xml:space="preserve">(Positie  →   </w:t>
+            </w:r>
+            <m:oMath>
+              <m:r>
+                <w:rPr>
+                  <w:rFonts w:ascii="Cambria Math" w:hAnsi="Cambria Math"/>
+                </w:rPr>
+                <m:t xml:space="preserve">∅) </m:t>
+              </m:r>
+            </m:oMath>
+            <w:r>
+              <w:rPr>
+                <w:rFonts w:eastAsiaTheme="minorEastAsia"/>
+              </w:rPr>
+              <w:t xml:space="preserve"> </w:t>
+            </w:r>
+          </w:p>
+        </w:tc>
+      </w:tr>
     </w:tbl>
     <w:p>
       <w:pPr>
         <w:pStyle w:val="Kop3"/>
-        <w:jc w:val="both"/>
-      </w:pPr>
-      <w:bookmarkStart w:id="11" w:name="_Toc64038338"/>
-      <w:r>
-        <w:t>Game</w:t>
-      </w:r>
-      <w:bookmarkEnd w:id="11"/>
-    </w:p>
-    <w:p>
-      <w:pPr>
-        <w:spacing w:after="400"/>
-        <w:jc w:val="both"/>
-      </w:pPr>
-      <w:r>
-        <w:t>Dit stelt het centrale ADT voor dat het spel zal laten opstarten en alle benodigde ADTs zal oproepen in een logische volgorde</w:t>
+        <w:numPr>
+          <w:ilvl w:val="0"/>
+          <w:numId w:val="13"/>
+        </w:numPr>
+        <w:spacing w:before="400" w:after="160"/>
+        <w:ind w:left="714" w:hanging="357"/>
+        <w:rPr>
+          <w:b w:val="0"/>
+          <w:bCs/>
+        </w:rPr>
+      </w:pPr>
+      <w:bookmarkStart w:id="13" w:name="_Toc64137375"/>
+      <w:r>
+        <w:t xml:space="preserve">maak-teken-ADT </w:t>
+      </w:r>
+      <w:r>
+        <w:rPr>
+          <w:b w:val="0"/>
+          <w:bCs/>
+        </w:rPr>
+        <w:t>verwacht twee waarden in de vorm van numbers. Deze stellen het aantal pixels horizontaal voor en het aantal pixels verticaal.</w:t>
+      </w:r>
+    </w:p>
+    <w:p>
+      <w:pPr>
+        <w:pStyle w:val="Lijstalinea"/>
+        <w:numPr>
+          <w:ilvl w:val="0"/>
+          <w:numId w:val="13"/>
+        </w:numPr>
+        <w:ind w:left="714" w:hanging="357"/>
+        <w:contextualSpacing w:val="0"/>
+      </w:pPr>
+      <w:r>
+        <w:t xml:space="preserve">De </w:t>
+      </w:r>
+      <w:r>
+        <w:rPr>
+          <w:b/>
+          <w:bCs/>
+        </w:rPr>
+        <w:t>teken-spel!</w:t>
+      </w:r>
+      <w:r>
+        <w:rPr>
+          <w:b/>
+          <w:bCs/>
+        </w:rPr>
+        <w:t>-</w:t>
+      </w:r>
+      <w:r>
+        <w:t>operatie gaat de teken-level! operatie oproepen</w:t>
       </w:r>
       <w:r>
         <w:t>.</w:t>
+      </w:r>
+    </w:p>
+    <w:p>
+      <w:pPr>
+        <w:pStyle w:val="Lijstalinea"/>
+        <w:numPr>
+          <w:ilvl w:val="0"/>
+          <w:numId w:val="13"/>
+        </w:numPr>
+        <w:ind w:left="714" w:hanging="357"/>
+        <w:contextualSpacing w:val="0"/>
+      </w:pPr>
+      <w:r>
+        <w:t xml:space="preserve">De </w:t>
+      </w:r>
+      <w:r>
+        <w:rPr>
+          <w:b/>
+          <w:bCs/>
+        </w:rPr>
+        <w:t>teken-</w:t>
+      </w:r>
+      <w:r>
+        <w:rPr>
+          <w:b/>
+          <w:bCs/>
+        </w:rPr>
+        <w:t>level</w:t>
+      </w:r>
+      <w:r>
+        <w:rPr>
+          <w:b/>
+          <w:bCs/>
+        </w:rPr>
+        <w:t>!</w:t>
+      </w:r>
+      <w:r>
+        <w:rPr>
+          <w:b/>
+          <w:bCs/>
+        </w:rPr>
+        <w:t>-</w:t>
+      </w:r>
+      <w:r>
+        <w:t>operatie gaat d</w:t>
+      </w:r>
+      <w:r>
+        <w:t>e spelsituatie tekenen door de raket te tekenen en het vloot te tekenen.</w:t>
+      </w:r>
+    </w:p>
+    <w:p>
+      <w:pPr>
+        <w:pStyle w:val="Lijstalinea"/>
+        <w:numPr>
+          <w:ilvl w:val="0"/>
+          <w:numId w:val="13"/>
+        </w:numPr>
+        <w:ind w:left="714" w:hanging="357"/>
+        <w:contextualSpacing w:val="0"/>
+      </w:pPr>
+      <w:r>
+        <w:rPr>
+          <w:b/>
+          <w:bCs/>
+        </w:rPr>
+        <w:t xml:space="preserve">teken-raket! </w:t>
+      </w:r>
+      <w:r>
+        <w:t>spreekt voor zich en gaat aan de hand van een raketobject en een overeenkomstige tile de raket mooi op het scherm tekenen.</w:t>
+      </w:r>
+    </w:p>
+    <w:p>
+      <w:pPr>
+        <w:pStyle w:val="Lijstalinea"/>
+        <w:numPr>
+          <w:ilvl w:val="0"/>
+          <w:numId w:val="13"/>
+        </w:numPr>
+        <w:ind w:left="714" w:hanging="357"/>
+        <w:contextualSpacing w:val="0"/>
+      </w:pPr>
+      <w:r>
+        <w:rPr>
+          <w:b/>
+          <w:bCs/>
+        </w:rPr>
+        <w:t>teken-</w:t>
+      </w:r>
+      <w:r>
+        <w:rPr>
+          <w:b/>
+          <w:bCs/>
+        </w:rPr>
+        <w:t>alienschip</w:t>
+      </w:r>
+      <w:r>
+        <w:rPr>
+          <w:b/>
+          <w:bCs/>
+        </w:rPr>
+        <w:t xml:space="preserve">! </w:t>
+      </w:r>
+      <w:r>
+        <w:t xml:space="preserve">spreekt voor zich en gaat aan de hand van een </w:t>
+      </w:r>
+      <w:r>
+        <w:t>alienschipobject</w:t>
+      </w:r>
+      <w:r>
+        <w:t xml:space="preserve"> en een overeenkomstige tile </w:t>
+      </w:r>
+      <w:r>
+        <w:t xml:space="preserve">het schip </w:t>
+      </w:r>
+      <w:r>
+        <w:t>mooi op het scherm tekenen.</w:t>
+      </w:r>
+    </w:p>
+    <w:p>
+      <w:pPr>
+        <w:pStyle w:val="Lijstalinea"/>
+        <w:numPr>
+          <w:ilvl w:val="0"/>
+          <w:numId w:val="13"/>
+        </w:numPr>
+        <w:ind w:left="714" w:hanging="357"/>
+        <w:contextualSpacing w:val="0"/>
+      </w:pPr>
+      <w:r>
+        <w:rPr>
+          <w:b/>
+          <w:bCs/>
+        </w:rPr>
+        <w:t>teken-</w:t>
+      </w:r>
+      <w:r>
+        <w:rPr>
+          <w:b/>
+          <w:bCs/>
+        </w:rPr>
+        <w:t>vloot</w:t>
+      </w:r>
+      <w:r>
+        <w:rPr>
+          <w:b/>
+          <w:bCs/>
+        </w:rPr>
+        <w:t xml:space="preserve">! </w:t>
+      </w:r>
+      <w:r>
+        <w:t>is een beetje complexer. We roepen de voor-alle-schepen operatie van het alienvloot op met de teken-alienschip!-operatie.</w:t>
+      </w:r>
+    </w:p>
+    <w:p>
+      <w:pPr>
+        <w:pStyle w:val="Kop3"/>
+      </w:pPr>
+      <w:r>
+        <w:t>Spel-ADT</w:t>
+      </w:r>
+    </w:p>
+    <w:p>
+      <w:r>
+        <w:t>Dit ADT bevat de procedure om het spel te starten door de spellusfunctie en de toetsfunctie in te stellen en door te geven aan het Teken-ADT.</w:t>
+      </w:r>
+      <w:r>
+        <w:t xml:space="preserve"> In het ADT worden instanties gemaakt van het Teken-ADT en het Level-ADT.</w:t>
+      </w:r>
+    </w:p>
+    <w:p>
+      <w:r>
+        <w:t xml:space="preserve"> </w:t>
       </w:r>
     </w:p>
     <w:tbl>
@@ -4864,7 +5703,6 @@
           </w:tcPr>
           <w:p>
             <w:pPr>
-              <w:jc w:val="both"/>
               <w:rPr>
                 <w:b w:val="0"/>
                 <w:bCs w:val="0"/>
@@ -4885,7 +5723,6 @@
           </w:tcPr>
           <w:p>
             <w:pPr>
-              <w:jc w:val="both"/>
               <w:cnfStyle w:val="100000000000" w:firstRow="1" w:lastRow="0" w:firstColumn="0" w:lastColumn="0" w:oddVBand="0" w:evenVBand="0" w:oddHBand="0" w:evenHBand="0" w:firstRowFirstColumn="0" w:firstRowLastColumn="0" w:lastRowFirstColumn="0" w:lastRowLastColumn="0"/>
               <w:rPr>
                 <w:b w:val="0"/>
@@ -4914,76 +5751,18 @@
             <w:tcW w:w="2122" w:type="dxa"/>
           </w:tcPr>
           <w:p>
+            <w:r>
+              <w:t>start</w:t>
+            </w:r>
+          </w:p>
+        </w:tc>
+        <w:tc>
+          <w:tcPr>
+            <w:tcW w:w="3118" w:type="dxa"/>
+          </w:tcPr>
+          <w:p>
             <w:pPr>
-              <w:jc w:val="both"/>
-            </w:pPr>
-            <w:r>
-              <w:t>maak-spel</w:t>
-            </w:r>
-          </w:p>
-        </w:tc>
-        <w:tc>
-          <w:tcPr>
-            <w:tcW w:w="3118" w:type="dxa"/>
-          </w:tcPr>
-          <w:p>
-            <w:pPr>
-              <w:jc w:val="both"/>
               <w:cnfStyle w:val="000000100000" w:firstRow="0" w:lastRow="0" w:firstColumn="0" w:lastColumn="0" w:oddVBand="0" w:evenVBand="0" w:oddHBand="1" w:evenHBand="0" w:firstRowFirstColumn="0" w:firstRowLastColumn="0" w:lastRowFirstColumn="0" w:lastRowLastColumn="0"/>
-            </w:pPr>
-            <w:r>
-              <w:t>(</w:t>
-            </w:r>
-            <m:oMath>
-              <m:r>
-                <w:rPr>
-                  <w:rFonts w:ascii="Cambria Math" w:hAnsi="Cambria Math"/>
-                </w:rPr>
-                <m:t>∅</m:t>
-              </m:r>
-            </m:oMath>
-            <w:r>
-              <w:rPr>
-                <w:rFonts w:eastAsiaTheme="minorEastAsia"/>
-              </w:rPr>
-              <w:t xml:space="preserve">  </w:t>
-            </w:r>
-            <w:r>
-              <w:t>→   Spel)</w:t>
-            </w:r>
-          </w:p>
-        </w:tc>
-      </w:tr>
-      <w:tr>
-        <w:trPr>
-          <w:trHeight w:val="70"/>
-          <w:jc w:val="center"/>
-        </w:trPr>
-        <w:tc>
-          <w:tcPr>
-            <w:cnfStyle w:val="001000000000" w:firstRow="0" w:lastRow="0" w:firstColumn="1" w:lastColumn="0" w:oddVBand="0" w:evenVBand="0" w:oddHBand="0" w:evenHBand="0" w:firstRowFirstColumn="0" w:firstRowLastColumn="0" w:lastRowFirstColumn="0" w:lastRowLastColumn="0"/>
-            <w:tcW w:w="2122" w:type="dxa"/>
-          </w:tcPr>
-          <w:p>
-            <w:pPr>
-              <w:jc w:val="both"/>
-            </w:pPr>
-            <w:r>
-              <w:t>start-spel</w:t>
-            </w:r>
-            <w:r>
-              <w:t>!</w:t>
-            </w:r>
-          </w:p>
-        </w:tc>
-        <w:tc>
-          <w:tcPr>
-            <w:tcW w:w="3118" w:type="dxa"/>
-          </w:tcPr>
-          <w:p>
-            <w:pPr>
-              <w:jc w:val="both"/>
-              <w:cnfStyle w:val="000000000000" w:firstRow="0" w:lastRow="0" w:firstColumn="0" w:lastColumn="0" w:oddVBand="0" w:evenVBand="0" w:oddHBand="0" w:evenHBand="0" w:firstRowFirstColumn="0" w:firstRowLastColumn="0" w:lastRowFirstColumn="0" w:lastRowLastColumn="0"/>
             </w:pPr>
             <w:r>
               <w:t>(</w:t>
@@ -5022,76 +5801,64 @@
           </w:p>
         </w:tc>
       </w:tr>
-      <w:tr>
-        <w:trPr>
-          <w:cnfStyle w:val="000000100000" w:firstRow="0" w:lastRow="0" w:firstColumn="0" w:lastColumn="0" w:oddVBand="0" w:evenVBand="0" w:oddHBand="1" w:evenHBand="0" w:firstRowFirstColumn="0" w:firstRowLastColumn="0" w:lastRowFirstColumn="0" w:lastRowLastColumn="0"/>
-          <w:trHeight w:val="70"/>
-          <w:jc w:val="center"/>
-        </w:trPr>
-        <w:tc>
-          <w:tcPr>
-            <w:cnfStyle w:val="001000000000" w:firstRow="0" w:lastRow="0" w:firstColumn="1" w:lastColumn="0" w:oddVBand="0" w:evenVBand="0" w:oddHBand="0" w:evenHBand="0" w:firstRowFirstColumn="0" w:firstRowLastColumn="0" w:lastRowFirstColumn="0" w:lastRowLastColumn="0"/>
-            <w:tcW w:w="2122" w:type="dxa"/>
-          </w:tcPr>
-          <w:p>
-            <w:pPr>
-              <w:jc w:val="both"/>
-            </w:pPr>
-            <w:r>
-              <w:t>stop-spel</w:t>
-            </w:r>
-            <w:r>
-              <w:t>!</w:t>
-            </w:r>
-          </w:p>
-        </w:tc>
-        <w:tc>
-          <w:tcPr>
-            <w:tcW w:w="3118" w:type="dxa"/>
-          </w:tcPr>
-          <w:p>
-            <w:pPr>
-              <w:jc w:val="both"/>
-              <w:cnfStyle w:val="000000100000" w:firstRow="0" w:lastRow="0" w:firstColumn="0" w:lastColumn="0" w:oddVBand="0" w:evenVBand="0" w:oddHBand="1" w:evenHBand="0" w:firstRowFirstColumn="0" w:firstRowLastColumn="0" w:lastRowFirstColumn="0" w:lastRowLastColumn="0"/>
-            </w:pPr>
-            <w:r>
-              <w:t>(</w:t>
-            </w:r>
-            <m:oMath>
-              <m:r>
-                <w:rPr>
-                  <w:rFonts w:ascii="Cambria Math" w:hAnsi="Cambria Math"/>
-                </w:rPr>
-                <m:t xml:space="preserve">∅ </m:t>
-              </m:r>
-            </m:oMath>
-            <w:r>
-              <w:rPr>
-                <w:rFonts w:eastAsiaTheme="minorEastAsia"/>
-              </w:rPr>
-              <w:t xml:space="preserve"> </w:t>
-            </w:r>
-            <w:r>
-              <w:t xml:space="preserve">→   </w:t>
-            </w:r>
-            <m:oMath>
-              <m:r>
-                <w:rPr>
-                  <w:rFonts w:ascii="Cambria Math" w:hAnsi="Cambria Math"/>
-                </w:rPr>
-                <m:t xml:space="preserve">∅) </m:t>
-              </m:r>
-            </m:oMath>
-            <w:r>
-              <w:rPr>
-                <w:rFonts w:eastAsiaTheme="minorEastAsia"/>
-              </w:rPr>
-              <w:t xml:space="preserve"> </w:t>
-            </w:r>
-          </w:p>
-        </w:tc>
-      </w:tr>
     </w:tbl>
+    <w:p>
+      <w:pPr>
+        <w:pStyle w:val="Lijstalinea"/>
+        <w:numPr>
+          <w:ilvl w:val="0"/>
+          <w:numId w:val="12"/>
+        </w:numPr>
+      </w:pPr>
+      <w:r>
+        <w:t>In het ADT schrijven we twee procedures. Eentje die fungeert als spellusfunctie en eentje die de gebruikersinvoer gaat afhandelen. Die twee procedures moeten we meegeven aan de procedures in het Teken-ADT die via de grafische bibliotheek de callbacks gaat instellen.</w:t>
+      </w:r>
+    </w:p>
+    <w:p>
+      <w:pPr>
+        <w:pStyle w:val="Kop3"/>
+      </w:pPr>
+      <w:r>
+        <w:lastRenderedPageBreak/>
+        <w:t>Spel</w:t>
+      </w:r>
+      <w:bookmarkEnd w:id="13"/>
+    </w:p>
+    <w:p>
+      <w:pPr>
+        <w:spacing w:after="400"/>
+      </w:pPr>
+      <w:r>
+        <w:t xml:space="preserve">Dit stelt het centrale </w:t>
+      </w:r>
+      <w:r>
+        <w:t>bestand</w:t>
+      </w:r>
+      <w:r>
+        <w:t xml:space="preserve"> voor dat het spel zal laten opstarten en alle benodigde ADTs zal oproepen in een logische volgorde</w:t>
+      </w:r>
+      <w:r>
+        <w:t>.</w:t>
+      </w:r>
+      <w:r>
+        <w:t xml:space="preserve"> Deze maakt een instantie van het spel-ADT om vervolgens van dat ADT de </w:t>
+      </w:r>
+      <w:r>
+        <w:t>‘</w:t>
+      </w:r>
+      <w:r>
+        <w:t>start</w:t>
+      </w:r>
+      <w:r>
+        <w:t>’</w:t>
+      </w:r>
+      <w:r>
+        <w:t xml:space="preserve"> procedure aan te roepen</w:t>
+      </w:r>
+      <w:r>
+        <w:t xml:space="preserve"> zodat het spel in gang wordt gezet.</w:t>
+      </w:r>
+    </w:p>
     <w:p>
       <w:pPr>
         <w:pStyle w:val="Lijstalinea"/>
@@ -5102,141 +5869,39 @@
         <w:spacing w:before="400"/>
         <w:ind w:left="714" w:hanging="357"/>
         <w:contextualSpacing w:val="0"/>
-        <w:jc w:val="both"/>
-      </w:pPr>
-      <w:r>
-        <w:rPr>
-          <w:b/>
-          <w:bCs/>
-        </w:rPr>
-        <w:t xml:space="preserve">maak-spel </w:t>
-      </w:r>
-      <w:r>
-        <w:t>zal ervoor zorgen dat er zeg maar een zogezegde spelsessie wordt aangemaakt die actief wordt gehouden door ee</w:t>
-      </w:r>
-      <w:r>
-        <w:t>n oneindige lus. Dit ADT zal grotendeels de spellogica bijhouden</w:t>
-      </w:r>
-      <w:r>
-        <w:t>.</w:t>
-      </w:r>
-    </w:p>
-    <w:p>
-      <w:pPr>
-        <w:pStyle w:val="Lijstalinea"/>
-        <w:numPr>
-          <w:ilvl w:val="0"/>
-          <w:numId w:val="9"/>
-        </w:numPr>
-        <w:ind w:left="714" w:hanging="357"/>
-        <w:contextualSpacing w:val="0"/>
-        <w:jc w:val="both"/>
-      </w:pPr>
-      <w:r>
-        <w:t xml:space="preserve">Bij opstart moet er standaard een menu of iets dergelijks verschijnen dat de gebruiker in staat stelt om een spel te </w:t>
-      </w:r>
-      <w:proofErr w:type="gramStart"/>
-      <w:r>
-        <w:t>kunnen starten</w:t>
-      </w:r>
-      <w:proofErr w:type="gramEnd"/>
-      <w:r>
-        <w:t>. Het Game ADT zal dus moeten wachten op interactie van de gebruiker.</w:t>
-      </w:r>
-      <w:r>
-        <w:t xml:space="preserve"> </w:t>
-      </w:r>
-      <w:r>
-        <w:rPr>
-          <w:b/>
-          <w:bCs/>
-        </w:rPr>
-        <w:t>toon-menu</w:t>
-      </w:r>
-      <w:r>
-        <w:t xml:space="preserve"> moet geen argumenten krijgen want het moet onmiddellijk verschijnen bij opstart tenzij je natuurlijk vanuit het spel terug wilt navigeren.</w:t>
-      </w:r>
-    </w:p>
-    <w:p>
-      <w:pPr>
-        <w:pStyle w:val="Lijstalinea"/>
-        <w:numPr>
-          <w:ilvl w:val="0"/>
-          <w:numId w:val="9"/>
-        </w:numPr>
-        <w:ind w:left="714" w:hanging="357"/>
-        <w:contextualSpacing w:val="0"/>
-        <w:jc w:val="both"/>
-      </w:pPr>
-      <w:r>
-        <w:rPr>
-          <w:b/>
-          <w:bCs/>
-        </w:rPr>
-        <w:t xml:space="preserve">start-spel! </w:t>
-      </w:r>
-      <w:r>
-        <w:t>moet alle elementen voor tijdens het spel aanroepen zodat de speler kan beginnen met spelen.</w:t>
-      </w:r>
-    </w:p>
-    <w:p>
-      <w:pPr>
-        <w:pStyle w:val="Lijstalinea"/>
-        <w:numPr>
-          <w:ilvl w:val="0"/>
-          <w:numId w:val="9"/>
-        </w:numPr>
-        <w:ind w:left="714" w:hanging="357"/>
-        <w:contextualSpacing w:val="0"/>
-        <w:jc w:val="both"/>
-      </w:pPr>
-      <w:r>
-        <w:rPr>
-          <w:b/>
-          <w:bCs/>
-        </w:rPr>
-        <w:t xml:space="preserve">stop-spel! </w:t>
-      </w:r>
-      <w:r>
-        <w:t>moet het spel onderbreken en ervoor zorgen dat alle processen worden afgesloten.</w:t>
+      </w:pPr>
+      <w:r>
+        <w:t>Dit bestand laadt simpelweg de ADT’s in en maakt dan daarna een instantie van het Spel-ADT</w:t>
+      </w:r>
+      <w:r>
+        <w:t>. Het is dus eigenlijk het bestand dat je moet runnen om het spel te kunnen gaan spelen.</w:t>
       </w:r>
     </w:p>
     <w:p>
       <w:pPr>
         <w:pStyle w:val="Kop1"/>
-        <w:jc w:val="both"/>
-      </w:pPr>
-      <w:bookmarkStart w:id="12" w:name="_Toc64038339"/>
+      </w:pPr>
+      <w:bookmarkStart w:id="14" w:name="_Toc64137376"/>
       <w:r>
         <w:t>Afhankelijkheidsdiagram</w:t>
       </w:r>
-      <w:bookmarkEnd w:id="12"/>
-    </w:p>
-    <w:p>
-      <w:pPr>
-        <w:jc w:val="both"/>
-      </w:pPr>
+      <w:bookmarkEnd w:id="14"/>
+    </w:p>
+    <w:p>
       <w:r>
         <w:t xml:space="preserve">Er zijn bepaalde types die niet correct gaan kunnen werken zonder het bestaan van andere. Er is dus een bepaalde afhankelijkheid die dient gerespecteerd te worden om een goede werking van het gehele programma te kunnen realiseren. </w:t>
       </w:r>
     </w:p>
     <w:p>
-      <w:pPr>
-        <w:jc w:val="both"/>
-      </w:pPr>
       <w:r>
         <w:t>Voor mijn ontwerp ziet dat er als volgt uit :</w:t>
       </w:r>
     </w:p>
     <w:p>
-      <w:pPr>
-        <w:jc w:val="both"/>
-      </w:pPr>
       <w:r>
         <w:rPr>
           <w:noProof/>
         </w:rPr>
-        <w:lastRenderedPageBreak/>
         <w:drawing>
           <wp:anchor distT="0" distB="0" distL="114300" distR="114300" simplePos="0" relativeHeight="251659264" behindDoc="1" locked="0" layoutInCell="1" allowOverlap="1" wp14:anchorId="5298AB2B" wp14:editId="0E33C6CF">
             <wp:simplePos x="895350" y="895350"/>
@@ -5269,7 +5934,7 @@
                     <pic:cNvPicPr/>
                   </pic:nvPicPr>
                   <pic:blipFill>
-                    <a:blip r:embed="rId14">
+                    <a:blip r:embed="rId15">
                       <a:extLst>
                         <a:ext uri="{28A0092B-C50C-407E-A947-70E740481C1C}">
                           <a14:useLocalDpi xmlns:a14="http://schemas.microsoft.com/office/drawing/2010/main" val="0"/>
@@ -5303,9 +5968,6 @@
       </w:r>
     </w:p>
     <w:p>
-      <w:pPr>
-        <w:jc w:val="both"/>
-      </w:pPr>
       <w:r>
         <w:t xml:space="preserve">Op het schema is er te zien dat het Positie ADT toch wel een belangrijk en handig type is </w:t>
       </w:r>
@@ -5322,7 +5984,7 @@
         <w:t xml:space="preserve"> (</w:t>
       </w:r>
       <w:r>
-        <w:t>Kogel, Raket, Alienvloot, Alienschip en Rots)</w:t>
+        <w:t>Kogel, Raket, Alienvloot, Alienschip)</w:t>
       </w:r>
       <w:r>
         <w:t xml:space="preserve"> allemaal een voor een afhankelijk zijn van hun positie.</w:t>
@@ -5332,10 +5994,8 @@
       </w:r>
     </w:p>
     <w:p>
-      <w:pPr>
-        <w:jc w:val="both"/>
-      </w:pPr>
-      <w:r>
+      <w:r>
+        <w:lastRenderedPageBreak/>
         <w:t>Alsook staat Alienvloot in verbinding met Alienschip</w:t>
       </w:r>
       <w:r>
@@ -5363,7 +6023,19 @@
         <w:t xml:space="preserve">. </w:t>
       </w:r>
       <w:r>
-        <w:t>Enerzijds heeft het Game ADT het Teken ADT nodig om specifieke dingen te tekenen op het scherm en anderzijds heeft het Teken ADT ook het Game ADT nodig om te weten wat er juist getekend moet worden</w:t>
+        <w:t xml:space="preserve">Enerzijds heeft het </w:t>
+      </w:r>
+      <w:r>
+        <w:t>Spel</w:t>
+      </w:r>
+      <w:r>
+        <w:t xml:space="preserve"> ADT het Teken ADT nodig om specifieke dingen te tekenen op het scherm en anderzijds heeft het Teken ADT ook het </w:t>
+      </w:r>
+      <w:r>
+        <w:t>Spel</w:t>
+      </w:r>
+      <w:r>
+        <w:t xml:space="preserve"> ADT nodig om te weten wat er juist getekend moet worden</w:t>
       </w:r>
       <w:r>
         <w:t xml:space="preserve"> (dubbele pijl)</w:t>
@@ -5379,9 +6051,6 @@
       </w:r>
     </w:p>
     <w:p>
-      <w:pPr>
-        <w:jc w:val="both"/>
-      </w:pPr>
       <w:r>
         <w:t xml:space="preserve">Het vierkante vak </w:t>
       </w:r>
@@ -5415,12 +6084,6 @@
       <w:r>
         <w:t xml:space="preserve"> bevatten voor elk spelelement.</w:t>
       </w:r>
-    </w:p>
-    <w:p>
-      <w:pPr>
-        <w:spacing w:before="0"/>
-        <w:jc w:val="both"/>
-      </w:pPr>
       <w:r>
         <w:br w:type="page"/>
       </w:r>
@@ -5428,30 +6091,20 @@
     <w:p>
       <w:pPr>
         <w:pStyle w:val="Kop1"/>
-        <w:jc w:val="both"/>
-      </w:pPr>
-      <w:bookmarkStart w:id="13" w:name="_Toc64038340"/>
+      </w:pPr>
+      <w:bookmarkStart w:id="15" w:name="_Toc64137377"/>
       <w:r>
         <w:lastRenderedPageBreak/>
         <w:t>Werktijd</w:t>
       </w:r>
-      <w:bookmarkEnd w:id="13"/>
+      <w:bookmarkEnd w:id="15"/>
     </w:p>
     <w:p>
       <w:pPr>
         <w:spacing w:after="400"/>
-        <w:jc w:val="both"/>
-      </w:pPr>
-      <w:r>
-        <w:t xml:space="preserve">Dit zijn de </w:t>
-      </w:r>
-      <w:proofErr w:type="gramStart"/>
-      <w:r>
-        <w:t>reeds</w:t>
-      </w:r>
-      <w:proofErr w:type="gramEnd"/>
-      <w:r>
-        <w:t xml:space="preserve"> uitgevoerde taken per week. </w:t>
+      </w:pPr>
+      <w:r>
+        <w:t xml:space="preserve">Dit zijn de reeds uitgevoerde taken per week. </w:t>
       </w:r>
     </w:p>
     <w:tbl>
@@ -5478,7 +6131,6 @@
           </w:tcPr>
           <w:p>
             <w:pPr>
-              <w:jc w:val="both"/>
               <w:rPr>
                 <w:b w:val="0"/>
                 <w:bCs w:val="0"/>
@@ -5499,7 +6151,6 @@
           </w:tcPr>
           <w:p>
             <w:pPr>
-              <w:jc w:val="both"/>
               <w:cnfStyle w:val="100000000000" w:firstRow="1" w:lastRow="0" w:firstColumn="0" w:lastColumn="0" w:oddVBand="0" w:evenVBand="0" w:oddHBand="0" w:evenHBand="0" w:firstRowFirstColumn="0" w:firstRowLastColumn="0" w:lastRowFirstColumn="0" w:lastRowLastColumn="0"/>
               <w:rPr>
                 <w:b w:val="0"/>
@@ -5529,7 +6180,6 @@
           </w:tcPr>
           <w:p>
             <w:pPr>
-              <w:jc w:val="both"/>
               <w:rPr>
                 <w:b w:val="0"/>
               </w:rPr>
@@ -5554,7 +6204,6 @@
           </w:tcPr>
           <w:p>
             <w:pPr>
-              <w:jc w:val="both"/>
               <w:cnfStyle w:val="000000100000" w:firstRow="0" w:lastRow="0" w:firstColumn="0" w:lastColumn="0" w:oddVBand="0" w:evenVBand="0" w:oddHBand="1" w:evenHBand="0" w:firstRowFirstColumn="0" w:firstRowLastColumn="0" w:lastRowFirstColumn="0" w:lastRowLastColumn="0"/>
               <w:rPr>
                 <w:bCs/>
@@ -5581,7 +6230,6 @@
           </w:tcPr>
           <w:p>
             <w:pPr>
-              <w:jc w:val="both"/>
               <w:rPr>
                 <w:b w:val="0"/>
                 <w:bCs w:val="0"/>
@@ -5602,7 +6250,6 @@
           </w:tcPr>
           <w:p>
             <w:pPr>
-              <w:jc w:val="both"/>
               <w:cnfStyle w:val="000000000000" w:firstRow="0" w:lastRow="0" w:firstColumn="0" w:lastColumn="0" w:oddVBand="0" w:evenVBand="0" w:oddHBand="0" w:evenHBand="0" w:firstRowFirstColumn="0" w:firstRowLastColumn="0" w:lastRowFirstColumn="0" w:lastRowLastColumn="0"/>
               <w:rPr>
                 <w:bCs/>
@@ -5630,7 +6277,6 @@
           </w:tcPr>
           <w:p>
             <w:pPr>
-              <w:jc w:val="both"/>
               <w:rPr>
                 <w:b w:val="0"/>
                 <w:bCs w:val="0"/>
@@ -5651,7 +6297,6 @@
           </w:tcPr>
           <w:p>
             <w:pPr>
-              <w:jc w:val="both"/>
               <w:cnfStyle w:val="000000100000" w:firstRow="0" w:lastRow="0" w:firstColumn="0" w:lastColumn="0" w:oddVBand="0" w:evenVBand="0" w:oddHBand="1" w:evenHBand="0" w:firstRowFirstColumn="0" w:firstRowLastColumn="0" w:lastRowFirstColumn="0" w:lastRowLastColumn="0"/>
               <w:rPr>
                 <w:bCs/>
@@ -5678,7 +6323,6 @@
           </w:tcPr>
           <w:p>
             <w:pPr>
-              <w:jc w:val="both"/>
               <w:rPr>
                 <w:b w:val="0"/>
                 <w:bCs w:val="0"/>
@@ -5699,7 +6343,6 @@
           </w:tcPr>
           <w:p>
             <w:pPr>
-              <w:jc w:val="both"/>
               <w:cnfStyle w:val="000000000000" w:firstRow="0" w:lastRow="0" w:firstColumn="0" w:lastColumn="0" w:oddVBand="0" w:evenVBand="0" w:oddHBand="0" w:evenHBand="0" w:firstRowFirstColumn="0" w:firstRowLastColumn="0" w:lastRowFirstColumn="0" w:lastRowLastColumn="0"/>
               <w:rPr>
                 <w:bCs/>
@@ -5709,47 +6352,19 @@
               <w:rPr>
                 <w:bCs/>
               </w:rPr>
-              <w:t xml:space="preserve">Probleem met </w:t>
-            </w:r>
-            <w:proofErr w:type="spellStart"/>
+              <w:t>Probleem met window-sizing dat veroorzaakt wordt door de grafische bibliotheek</w:t>
+            </w:r>
             <w:r>
               <w:rPr>
                 <w:bCs/>
               </w:rPr>
-              <w:t>window-sizing</w:t>
-            </w:r>
-            <w:proofErr w:type="spellEnd"/>
+              <w:t xml:space="preserve"> en besturingssysteem</w:t>
+            </w:r>
             <w:r>
               <w:rPr>
                 <w:bCs/>
               </w:rPr>
-              <w:t xml:space="preserve"> dat veroorzaakt wordt door de grafische bibliotheek</w:t>
-            </w:r>
-            <w:r>
-              <w:rPr>
-                <w:bCs/>
-              </w:rPr>
-              <w:t xml:space="preserve"> en besturingssysteem</w:t>
-            </w:r>
-            <w:r>
-              <w:rPr>
-                <w:bCs/>
-              </w:rPr>
-              <w:t xml:space="preserve">. (mail gestuurd naar </w:t>
-            </w:r>
-            <w:proofErr w:type="spellStart"/>
-            <w:r>
-              <w:rPr>
-                <w:bCs/>
-              </w:rPr>
-              <w:t>Bjarno</w:t>
-            </w:r>
-            <w:proofErr w:type="spellEnd"/>
-            <w:r>
-              <w:rPr>
-                <w:bCs/>
-              </w:rPr>
-              <w:t>)</w:t>
+              <w:t>. (mail gestuurd naar Bjarno)</w:t>
             </w:r>
           </w:p>
         </w:tc>
@@ -5767,7 +6382,6 @@
           </w:tcPr>
           <w:p>
             <w:pPr>
-              <w:jc w:val="both"/>
               <w:rPr>
                 <w:b w:val="0"/>
                 <w:bCs w:val="0"/>
@@ -5788,7 +6402,6 @@
           </w:tcPr>
           <w:p>
             <w:pPr>
-              <w:jc w:val="both"/>
               <w:cnfStyle w:val="000000100000" w:firstRow="0" w:lastRow="0" w:firstColumn="0" w:lastColumn="0" w:oddVBand="0" w:evenVBand="0" w:oddHBand="1" w:evenHBand="0" w:firstRowFirstColumn="0" w:firstRowLastColumn="0" w:lastRowFirstColumn="0" w:lastRowLastColumn="0"/>
               <w:rPr>
                 <w:bCs/>
@@ -5815,7 +6428,6 @@
           </w:tcPr>
           <w:p>
             <w:pPr>
-              <w:jc w:val="both"/>
               <w:rPr>
                 <w:b w:val="0"/>
                 <w:bCs w:val="0"/>
@@ -5836,7 +6448,6 @@
           </w:tcPr>
           <w:p>
             <w:pPr>
-              <w:jc w:val="both"/>
               <w:cnfStyle w:val="000000000000" w:firstRow="0" w:lastRow="0" w:firstColumn="0" w:lastColumn="0" w:oddVBand="0" w:evenVBand="0" w:oddHBand="0" w:evenHBand="0" w:firstRowFirstColumn="0" w:firstRowLastColumn="0" w:lastRowFirstColumn="0" w:lastRowLastColumn="0"/>
               <w:rPr>
                 <w:bCs/>
@@ -5864,7 +6475,6 @@
           </w:tcPr>
           <w:p>
             <w:pPr>
-              <w:jc w:val="both"/>
               <w:rPr>
                 <w:b w:val="0"/>
                 <w:bCs w:val="0"/>
@@ -5885,7 +6495,6 @@
           </w:tcPr>
           <w:p>
             <w:pPr>
-              <w:jc w:val="both"/>
               <w:cnfStyle w:val="000000100000" w:firstRow="0" w:lastRow="0" w:firstColumn="0" w:lastColumn="0" w:oddVBand="0" w:evenVBand="0" w:oddHBand="1" w:evenHBand="0" w:firstRowFirstColumn="0" w:firstRowLastColumn="0" w:lastRowFirstColumn="0" w:lastRowLastColumn="0"/>
               <w:rPr>
                 <w:bCs/>
@@ -5907,13 +6516,9 @@
         </w:tc>
       </w:tr>
     </w:tbl>
-    <w:p>
-      <w:pPr>
-        <w:jc w:val="both"/>
-      </w:pPr>
-    </w:p>
+    <w:p/>
     <w:sectPr>
-      <w:footerReference w:type="default" r:id="rId15"/>
+      <w:footerReference w:type="default" r:id="rId16"/>
       <w:pgSz w:w="11906" w:h="16838"/>
       <w:pgMar w:top="1417" w:right="1417" w:bottom="1417" w:left="1417" w:header="708" w:footer="708" w:gutter="0"/>
       <w:cols w:space="708"/>
@@ -5966,7 +6571,6 @@
         <w:docPartUnique/>
       </w:docPartObj>
     </w:sdtPr>
-    <w:sdtEndPr/>
     <w:sdtContent>
       <w:p>
         <w:pPr>
@@ -6151,6 +6755,119 @@
     </w:lvl>
   </w:abstractNum>
   <w:abstractNum w:abstractNumId="1" w15:restartNumberingAfterBreak="0">
+    <w:nsid w:val="0E686DC8"/>
+    <w:multiLevelType w:val="hybridMultilevel"/>
+    <w:tmpl w:val="AD529842"/>
+    <w:lvl w:ilvl="0" w:tplc="08130001">
+      <w:start w:val="1"/>
+      <w:numFmt w:val="bullet"/>
+      <w:lvlText w:val=""/>
+      <w:lvlJc w:val="left"/>
+      <w:pPr>
+        <w:ind w:left="720" w:hanging="360"/>
+      </w:pPr>
+      <w:rPr>
+        <w:rFonts w:ascii="Symbol" w:hAnsi="Symbol" w:hint="default"/>
+      </w:rPr>
+    </w:lvl>
+    <w:lvl w:ilvl="1" w:tplc="08130003" w:tentative="1">
+      <w:start w:val="1"/>
+      <w:numFmt w:val="bullet"/>
+      <w:lvlText w:val="o"/>
+      <w:lvlJc w:val="left"/>
+      <w:pPr>
+        <w:ind w:left="1440" w:hanging="360"/>
+      </w:pPr>
+      <w:rPr>
+        <w:rFonts w:ascii="Courier New" w:hAnsi="Courier New" w:cs="Courier New" w:hint="default"/>
+      </w:rPr>
+    </w:lvl>
+    <w:lvl w:ilvl="2" w:tplc="08130005" w:tentative="1">
+      <w:start w:val="1"/>
+      <w:numFmt w:val="bullet"/>
+      <w:lvlText w:val=""/>
+      <w:lvlJc w:val="left"/>
+      <w:pPr>
+        <w:ind w:left="2160" w:hanging="360"/>
+      </w:pPr>
+      <w:rPr>
+        <w:rFonts w:ascii="Wingdings" w:hAnsi="Wingdings" w:hint="default"/>
+      </w:rPr>
+    </w:lvl>
+    <w:lvl w:ilvl="3" w:tplc="08130001" w:tentative="1">
+      <w:start w:val="1"/>
+      <w:numFmt w:val="bullet"/>
+      <w:lvlText w:val=""/>
+      <w:lvlJc w:val="left"/>
+      <w:pPr>
+        <w:ind w:left="2880" w:hanging="360"/>
+      </w:pPr>
+      <w:rPr>
+        <w:rFonts w:ascii="Symbol" w:hAnsi="Symbol" w:hint="default"/>
+      </w:rPr>
+    </w:lvl>
+    <w:lvl w:ilvl="4" w:tplc="08130003" w:tentative="1">
+      <w:start w:val="1"/>
+      <w:numFmt w:val="bullet"/>
+      <w:lvlText w:val="o"/>
+      <w:lvlJc w:val="left"/>
+      <w:pPr>
+        <w:ind w:left="3600" w:hanging="360"/>
+      </w:pPr>
+      <w:rPr>
+        <w:rFonts w:ascii="Courier New" w:hAnsi="Courier New" w:cs="Courier New" w:hint="default"/>
+      </w:rPr>
+    </w:lvl>
+    <w:lvl w:ilvl="5" w:tplc="08130005" w:tentative="1">
+      <w:start w:val="1"/>
+      <w:numFmt w:val="bullet"/>
+      <w:lvlText w:val=""/>
+      <w:lvlJc w:val="left"/>
+      <w:pPr>
+        <w:ind w:left="4320" w:hanging="360"/>
+      </w:pPr>
+      <w:rPr>
+        <w:rFonts w:ascii="Wingdings" w:hAnsi="Wingdings" w:hint="default"/>
+      </w:rPr>
+    </w:lvl>
+    <w:lvl w:ilvl="6" w:tplc="08130001" w:tentative="1">
+      <w:start w:val="1"/>
+      <w:numFmt w:val="bullet"/>
+      <w:lvlText w:val=""/>
+      <w:lvlJc w:val="left"/>
+      <w:pPr>
+        <w:ind w:left="5040" w:hanging="360"/>
+      </w:pPr>
+      <w:rPr>
+        <w:rFonts w:ascii="Symbol" w:hAnsi="Symbol" w:hint="default"/>
+      </w:rPr>
+    </w:lvl>
+    <w:lvl w:ilvl="7" w:tplc="08130003" w:tentative="1">
+      <w:start w:val="1"/>
+      <w:numFmt w:val="bullet"/>
+      <w:lvlText w:val="o"/>
+      <w:lvlJc w:val="left"/>
+      <w:pPr>
+        <w:ind w:left="5760" w:hanging="360"/>
+      </w:pPr>
+      <w:rPr>
+        <w:rFonts w:ascii="Courier New" w:hAnsi="Courier New" w:cs="Courier New" w:hint="default"/>
+      </w:rPr>
+    </w:lvl>
+    <w:lvl w:ilvl="8" w:tplc="08130005" w:tentative="1">
+      <w:start w:val="1"/>
+      <w:numFmt w:val="bullet"/>
+      <w:lvlText w:val=""/>
+      <w:lvlJc w:val="left"/>
+      <w:pPr>
+        <w:ind w:left="6480" w:hanging="360"/>
+      </w:pPr>
+      <w:rPr>
+        <w:rFonts w:ascii="Wingdings" w:hAnsi="Wingdings" w:hint="default"/>
+      </w:rPr>
+    </w:lvl>
+  </w:abstractNum>
+  <w:abstractNum w:abstractNumId="2" w15:restartNumberingAfterBreak="0">
     <w:nsid w:val="18C90DF5"/>
     <w:multiLevelType w:val="hybridMultilevel"/>
     <w:tmpl w:val="63426722"/>
@@ -6263,7 +6980,7 @@
       </w:rPr>
     </w:lvl>
   </w:abstractNum>
-  <w:abstractNum w:abstractNumId="2" w15:restartNumberingAfterBreak="0">
+  <w:abstractNum w:abstractNumId="3" w15:restartNumberingAfterBreak="0">
     <w:nsid w:val="1ACE034A"/>
     <w:multiLevelType w:val="hybridMultilevel"/>
     <w:tmpl w:val="A57C1AC8"/>
@@ -6376,7 +7093,7 @@
       </w:rPr>
     </w:lvl>
   </w:abstractNum>
-  <w:abstractNum w:abstractNumId="3" w15:restartNumberingAfterBreak="0">
+  <w:abstractNum w:abstractNumId="4" w15:restartNumberingAfterBreak="0">
     <w:nsid w:val="23791F87"/>
     <w:multiLevelType w:val="hybridMultilevel"/>
     <w:tmpl w:val="84B6D54A"/>
@@ -6489,7 +7206,7 @@
       </w:rPr>
     </w:lvl>
   </w:abstractNum>
-  <w:abstractNum w:abstractNumId="4" w15:restartNumberingAfterBreak="0">
+  <w:abstractNum w:abstractNumId="5" w15:restartNumberingAfterBreak="0">
     <w:nsid w:val="40E96C00"/>
     <w:multiLevelType w:val="hybridMultilevel"/>
     <w:tmpl w:val="1B4C9C36"/>
@@ -6602,7 +7319,120 @@
       </w:rPr>
     </w:lvl>
   </w:abstractNum>
-  <w:abstractNum w:abstractNumId="5" w15:restartNumberingAfterBreak="0">
+  <w:abstractNum w:abstractNumId="6" w15:restartNumberingAfterBreak="0">
+    <w:nsid w:val="56507B7D"/>
+    <w:multiLevelType w:val="hybridMultilevel"/>
+    <w:tmpl w:val="8848B2A4"/>
+    <w:lvl w:ilvl="0" w:tplc="08130001">
+      <w:start w:val="1"/>
+      <w:numFmt w:val="bullet"/>
+      <w:lvlText w:val=""/>
+      <w:lvlJc w:val="left"/>
+      <w:pPr>
+        <w:ind w:left="720" w:hanging="360"/>
+      </w:pPr>
+      <w:rPr>
+        <w:rFonts w:ascii="Symbol" w:hAnsi="Symbol" w:hint="default"/>
+      </w:rPr>
+    </w:lvl>
+    <w:lvl w:ilvl="1" w:tplc="08130003" w:tentative="1">
+      <w:start w:val="1"/>
+      <w:numFmt w:val="bullet"/>
+      <w:lvlText w:val="o"/>
+      <w:lvlJc w:val="left"/>
+      <w:pPr>
+        <w:ind w:left="1440" w:hanging="360"/>
+      </w:pPr>
+      <w:rPr>
+        <w:rFonts w:ascii="Courier New" w:hAnsi="Courier New" w:cs="Courier New" w:hint="default"/>
+      </w:rPr>
+    </w:lvl>
+    <w:lvl w:ilvl="2" w:tplc="08130005" w:tentative="1">
+      <w:start w:val="1"/>
+      <w:numFmt w:val="bullet"/>
+      <w:lvlText w:val=""/>
+      <w:lvlJc w:val="left"/>
+      <w:pPr>
+        <w:ind w:left="2160" w:hanging="360"/>
+      </w:pPr>
+      <w:rPr>
+        <w:rFonts w:ascii="Wingdings" w:hAnsi="Wingdings" w:hint="default"/>
+      </w:rPr>
+    </w:lvl>
+    <w:lvl w:ilvl="3" w:tplc="08130001" w:tentative="1">
+      <w:start w:val="1"/>
+      <w:numFmt w:val="bullet"/>
+      <w:lvlText w:val=""/>
+      <w:lvlJc w:val="left"/>
+      <w:pPr>
+        <w:ind w:left="2880" w:hanging="360"/>
+      </w:pPr>
+      <w:rPr>
+        <w:rFonts w:ascii="Symbol" w:hAnsi="Symbol" w:hint="default"/>
+      </w:rPr>
+    </w:lvl>
+    <w:lvl w:ilvl="4" w:tplc="08130003" w:tentative="1">
+      <w:start w:val="1"/>
+      <w:numFmt w:val="bullet"/>
+      <w:lvlText w:val="o"/>
+      <w:lvlJc w:val="left"/>
+      <w:pPr>
+        <w:ind w:left="3600" w:hanging="360"/>
+      </w:pPr>
+      <w:rPr>
+        <w:rFonts w:ascii="Courier New" w:hAnsi="Courier New" w:cs="Courier New" w:hint="default"/>
+      </w:rPr>
+    </w:lvl>
+    <w:lvl w:ilvl="5" w:tplc="08130005" w:tentative="1">
+      <w:start w:val="1"/>
+      <w:numFmt w:val="bullet"/>
+      <w:lvlText w:val=""/>
+      <w:lvlJc w:val="left"/>
+      <w:pPr>
+        <w:ind w:left="4320" w:hanging="360"/>
+      </w:pPr>
+      <w:rPr>
+        <w:rFonts w:ascii="Wingdings" w:hAnsi="Wingdings" w:hint="default"/>
+      </w:rPr>
+    </w:lvl>
+    <w:lvl w:ilvl="6" w:tplc="08130001" w:tentative="1">
+      <w:start w:val="1"/>
+      <w:numFmt w:val="bullet"/>
+      <w:lvlText w:val=""/>
+      <w:lvlJc w:val="left"/>
+      <w:pPr>
+        <w:ind w:left="5040" w:hanging="360"/>
+      </w:pPr>
+      <w:rPr>
+        <w:rFonts w:ascii="Symbol" w:hAnsi="Symbol" w:hint="default"/>
+      </w:rPr>
+    </w:lvl>
+    <w:lvl w:ilvl="7" w:tplc="08130003" w:tentative="1">
+      <w:start w:val="1"/>
+      <w:numFmt w:val="bullet"/>
+      <w:lvlText w:val="o"/>
+      <w:lvlJc w:val="left"/>
+      <w:pPr>
+        <w:ind w:left="5760" w:hanging="360"/>
+      </w:pPr>
+      <w:rPr>
+        <w:rFonts w:ascii="Courier New" w:hAnsi="Courier New" w:cs="Courier New" w:hint="default"/>
+      </w:rPr>
+    </w:lvl>
+    <w:lvl w:ilvl="8" w:tplc="08130005" w:tentative="1">
+      <w:start w:val="1"/>
+      <w:numFmt w:val="bullet"/>
+      <w:lvlText w:val=""/>
+      <w:lvlJc w:val="left"/>
+      <w:pPr>
+        <w:ind w:left="6480" w:hanging="360"/>
+      </w:pPr>
+      <w:rPr>
+        <w:rFonts w:ascii="Wingdings" w:hAnsi="Wingdings" w:hint="default"/>
+      </w:rPr>
+    </w:lvl>
+  </w:abstractNum>
+  <w:abstractNum w:abstractNumId="7" w15:restartNumberingAfterBreak="0">
     <w:nsid w:val="5716344A"/>
     <w:multiLevelType w:val="multilevel"/>
     <w:tmpl w:val="08130025"/>
@@ -6697,7 +7527,7 @@
       </w:pPr>
     </w:lvl>
   </w:abstractNum>
-  <w:abstractNum w:abstractNumId="6" w15:restartNumberingAfterBreak="0">
+  <w:abstractNum w:abstractNumId="8" w15:restartNumberingAfterBreak="0">
     <w:nsid w:val="58EA44BD"/>
     <w:multiLevelType w:val="hybridMultilevel"/>
     <w:tmpl w:val="264206E8"/>
@@ -6811,7 +7641,7 @@
       </w:rPr>
     </w:lvl>
   </w:abstractNum>
-  <w:abstractNum w:abstractNumId="7" w15:restartNumberingAfterBreak="0">
+  <w:abstractNum w:abstractNumId="9" w15:restartNumberingAfterBreak="0">
     <w:nsid w:val="5B3C5955"/>
     <w:multiLevelType w:val="hybridMultilevel"/>
     <w:tmpl w:val="C930D5D8"/>
@@ -6924,7 +7754,7 @@
       </w:rPr>
     </w:lvl>
   </w:abstractNum>
-  <w:abstractNum w:abstractNumId="8" w15:restartNumberingAfterBreak="0">
+  <w:abstractNum w:abstractNumId="10" w15:restartNumberingAfterBreak="0">
     <w:nsid w:val="5EC2749B"/>
     <w:multiLevelType w:val="hybridMultilevel"/>
     <w:tmpl w:val="502290F0"/>
@@ -7037,7 +7867,7 @@
       </w:rPr>
     </w:lvl>
   </w:abstractNum>
-  <w:abstractNum w:abstractNumId="9" w15:restartNumberingAfterBreak="0">
+  <w:abstractNum w:abstractNumId="11" w15:restartNumberingAfterBreak="0">
     <w:nsid w:val="612B7CC6"/>
     <w:multiLevelType w:val="hybridMultilevel"/>
     <w:tmpl w:val="F2148376"/>
@@ -7150,35 +7980,157 @@
       </w:rPr>
     </w:lvl>
   </w:abstractNum>
+  <w:abstractNum w:abstractNumId="12" w15:restartNumberingAfterBreak="0">
+    <w:nsid w:val="6B5F5CB0"/>
+    <w:multiLevelType w:val="hybridMultilevel"/>
+    <w:tmpl w:val="1494BEA6"/>
+    <w:lvl w:ilvl="0" w:tplc="08130001">
+      <w:start w:val="1"/>
+      <w:numFmt w:val="bullet"/>
+      <w:lvlText w:val=""/>
+      <w:lvlJc w:val="left"/>
+      <w:pPr>
+        <w:ind w:left="720" w:hanging="360"/>
+      </w:pPr>
+      <w:rPr>
+        <w:rFonts w:ascii="Symbol" w:hAnsi="Symbol" w:hint="default"/>
+      </w:rPr>
+    </w:lvl>
+    <w:lvl w:ilvl="1" w:tplc="08130003" w:tentative="1">
+      <w:start w:val="1"/>
+      <w:numFmt w:val="bullet"/>
+      <w:lvlText w:val="o"/>
+      <w:lvlJc w:val="left"/>
+      <w:pPr>
+        <w:ind w:left="1440" w:hanging="360"/>
+      </w:pPr>
+      <w:rPr>
+        <w:rFonts w:ascii="Courier New" w:hAnsi="Courier New" w:cs="Courier New" w:hint="default"/>
+      </w:rPr>
+    </w:lvl>
+    <w:lvl w:ilvl="2" w:tplc="08130005" w:tentative="1">
+      <w:start w:val="1"/>
+      <w:numFmt w:val="bullet"/>
+      <w:lvlText w:val=""/>
+      <w:lvlJc w:val="left"/>
+      <w:pPr>
+        <w:ind w:left="2160" w:hanging="360"/>
+      </w:pPr>
+      <w:rPr>
+        <w:rFonts w:ascii="Wingdings" w:hAnsi="Wingdings" w:hint="default"/>
+      </w:rPr>
+    </w:lvl>
+    <w:lvl w:ilvl="3" w:tplc="08130001" w:tentative="1">
+      <w:start w:val="1"/>
+      <w:numFmt w:val="bullet"/>
+      <w:lvlText w:val=""/>
+      <w:lvlJc w:val="left"/>
+      <w:pPr>
+        <w:ind w:left="2880" w:hanging="360"/>
+      </w:pPr>
+      <w:rPr>
+        <w:rFonts w:ascii="Symbol" w:hAnsi="Symbol" w:hint="default"/>
+      </w:rPr>
+    </w:lvl>
+    <w:lvl w:ilvl="4" w:tplc="08130003" w:tentative="1">
+      <w:start w:val="1"/>
+      <w:numFmt w:val="bullet"/>
+      <w:lvlText w:val="o"/>
+      <w:lvlJc w:val="left"/>
+      <w:pPr>
+        <w:ind w:left="3600" w:hanging="360"/>
+      </w:pPr>
+      <w:rPr>
+        <w:rFonts w:ascii="Courier New" w:hAnsi="Courier New" w:cs="Courier New" w:hint="default"/>
+      </w:rPr>
+    </w:lvl>
+    <w:lvl w:ilvl="5" w:tplc="08130005" w:tentative="1">
+      <w:start w:val="1"/>
+      <w:numFmt w:val="bullet"/>
+      <w:lvlText w:val=""/>
+      <w:lvlJc w:val="left"/>
+      <w:pPr>
+        <w:ind w:left="4320" w:hanging="360"/>
+      </w:pPr>
+      <w:rPr>
+        <w:rFonts w:ascii="Wingdings" w:hAnsi="Wingdings" w:hint="default"/>
+      </w:rPr>
+    </w:lvl>
+    <w:lvl w:ilvl="6" w:tplc="08130001" w:tentative="1">
+      <w:start w:val="1"/>
+      <w:numFmt w:val="bullet"/>
+      <w:lvlText w:val=""/>
+      <w:lvlJc w:val="left"/>
+      <w:pPr>
+        <w:ind w:left="5040" w:hanging="360"/>
+      </w:pPr>
+      <w:rPr>
+        <w:rFonts w:ascii="Symbol" w:hAnsi="Symbol" w:hint="default"/>
+      </w:rPr>
+    </w:lvl>
+    <w:lvl w:ilvl="7" w:tplc="08130003" w:tentative="1">
+      <w:start w:val="1"/>
+      <w:numFmt w:val="bullet"/>
+      <w:lvlText w:val="o"/>
+      <w:lvlJc w:val="left"/>
+      <w:pPr>
+        <w:ind w:left="5760" w:hanging="360"/>
+      </w:pPr>
+      <w:rPr>
+        <w:rFonts w:ascii="Courier New" w:hAnsi="Courier New" w:cs="Courier New" w:hint="default"/>
+      </w:rPr>
+    </w:lvl>
+    <w:lvl w:ilvl="8" w:tplc="08130005" w:tentative="1">
+      <w:start w:val="1"/>
+      <w:numFmt w:val="bullet"/>
+      <w:lvlText w:val=""/>
+      <w:lvlJc w:val="left"/>
+      <w:pPr>
+        <w:ind w:left="6480" w:hanging="360"/>
+      </w:pPr>
+      <w:rPr>
+        <w:rFonts w:ascii="Wingdings" w:hAnsi="Wingdings" w:hint="default"/>
+      </w:rPr>
+    </w:lvl>
+  </w:abstractNum>
   <w:num w:numId="1">
-    <w:abstractNumId w:val="5"/>
+    <w:abstractNumId w:val="7"/>
   </w:num>
   <w:num w:numId="2">
-    <w:abstractNumId w:val="1"/>
+    <w:abstractNumId w:val="2"/>
   </w:num>
   <w:num w:numId="3">
-    <w:abstractNumId w:val="3"/>
+    <w:abstractNumId w:val="4"/>
   </w:num>
   <w:num w:numId="4">
-    <w:abstractNumId w:val="8"/>
+    <w:abstractNumId w:val="10"/>
   </w:num>
   <w:num w:numId="5">
-    <w:abstractNumId w:val="2"/>
+    <w:abstractNumId w:val="3"/>
   </w:num>
   <w:num w:numId="6">
     <w:abstractNumId w:val="0"/>
   </w:num>
   <w:num w:numId="7">
+    <w:abstractNumId w:val="11"/>
+  </w:num>
+  <w:num w:numId="8">
+    <w:abstractNumId w:val="5"/>
+  </w:num>
+  <w:num w:numId="9">
     <w:abstractNumId w:val="9"/>
   </w:num>
-  <w:num w:numId="8">
-    <w:abstractNumId w:val="4"/>
+  <w:num w:numId="10">
+    <w:abstractNumId w:val="8"/>
   </w:num>
-  <w:num w:numId="9">
-    <w:abstractNumId w:val="7"/>
+  <w:num w:numId="11">
+    <w:abstractNumId w:val="6"/>
   </w:num>
-  <w:num w:numId="10">
-    <w:abstractNumId w:val="6"/>
+  <w:num w:numId="12">
+    <w:abstractNumId w:val="1"/>
+  </w:num>
+  <w:num w:numId="13">
+    <w:abstractNumId w:val="12"/>
   </w:num>
 </w:numbering>
 </file>
@@ -7581,9 +8533,10 @@
   <w:style w:type="paragraph" w:default="1" w:styleId="Standaard">
     <w:name w:val="Normal"/>
     <w:qFormat/>
-    <w:rsid w:val="001E317B"/>
+    <w:rsid w:val="00F817AE"/>
     <w:pPr>
       <w:spacing w:before="200"/>
+      <w:jc w:val="both"/>
     </w:pPr>
   </w:style>
   <w:style w:type="paragraph" w:styleId="Kop1">
@@ -8736,6 +9689,12 @@
 </file>
 
 <file path=customXml/item1.xml><?xml version="1.0" encoding="utf-8"?>
+<p:properties xmlns:p="http://schemas.microsoft.com/office/2006/metadata/properties" xmlns:xsi="http://www.w3.org/2001/XMLSchema-instance" xmlns:pc="http://schemas.microsoft.com/office/infopath/2007/PartnerControls">
+  <documentManagement/>
+</p:properties>
+</file>
+
+<file path=customXml/item2.xml><?xml version="1.0" encoding="utf-8"?>
 <?mso-contentType ?>
 <FormTemplates xmlns="http://schemas.microsoft.com/sharepoint/v3/contenttype/forms">
   <Display>DocumentLibraryForm</Display>
@@ -8744,13 +9703,11 @@
 </FormTemplates>
 </file>
 
-<file path=customXml/item2.xml><?xml version="1.0" encoding="utf-8"?>
-<p:properties xmlns:p="http://schemas.microsoft.com/office/2006/metadata/properties" xmlns:xsi="http://www.w3.org/2001/XMLSchema-instance" xmlns:pc="http://schemas.microsoft.com/office/infopath/2007/PartnerControls">
-  <documentManagement/>
-</p:properties>
+<file path=customXml/item3.xml><?xml version="1.0" encoding="utf-8"?>
+<b:Sources xmlns:b="http://schemas.openxmlformats.org/officeDocument/2006/bibliography" xmlns="http://schemas.openxmlformats.org/officeDocument/2006/bibliography" SelectedStyle="\APASixthEditionOfficeOnline.xsl" StyleName="APA" Version="6"/>
 </file>
 
-<file path=customXml/item3.xml><?xml version="1.0" encoding="utf-8"?>
+<file path=customXml/item4.xml><?xml version="1.0" encoding="utf-8"?>
 <ct:contentTypeSchema xmlns:ct="http://schemas.microsoft.com/office/2006/metadata/contentType" xmlns:ma="http://schemas.microsoft.com/office/2006/metadata/properties/metaAttributes" ct:_="" ma:_="" ma:contentTypeName="Document" ma:contentTypeID="0x01010065DE5E9E19C81D40A0750120B1B079E3" ma:contentTypeVersion="2" ma:contentTypeDescription="Een nieuw document maken." ma:contentTypeScope="" ma:versionID="d3cc52d8b9b97bde1a4681e2b6f49d23">
   <xsd:schema xmlns:xsd="http://www.w3.org/2001/XMLSchema" xmlns:xs="http://www.w3.org/2001/XMLSchema" xmlns:p="http://schemas.microsoft.com/office/2006/metadata/properties" xmlns:ns3="3d1b1bc4-e16d-4a70-b846-dbd35060b2d9" targetNamespace="http://schemas.microsoft.com/office/2006/metadata/properties" ma:root="true" ma:fieldsID="385f9357fd8da75d904144b565334de0" ns3:_="">
     <xsd:import namespace="3d1b1bc4-e16d-4a70-b846-dbd35060b2d9"/>
@@ -8882,19 +9839,7 @@
 </ct:contentTypeSchema>
 </file>
 
-<file path=customXml/item4.xml><?xml version="1.0" encoding="utf-8"?>
-<b:Sources xmlns:b="http://schemas.openxmlformats.org/officeDocument/2006/bibliography" xmlns="http://schemas.openxmlformats.org/officeDocument/2006/bibliography" SelectedStyle="\APASixthEditionOfficeOnline.xsl" StyleName="APA" Version="6"/>
-</file>
-
 <file path=customXml/itemProps1.xml><?xml version="1.0" encoding="utf-8"?>
-<ds:datastoreItem xmlns:ds="http://schemas.openxmlformats.org/officeDocument/2006/customXml" ds:itemID="{2CDD8BDE-1789-4212-9713-79915308F193}">
-  <ds:schemaRefs>
-    <ds:schemaRef ds:uri="http://schemas.microsoft.com/sharepoint/v3/contenttype/forms"/>
-  </ds:schemaRefs>
-</ds:datastoreItem>
-</file>
-
-<file path=customXml/itemProps2.xml><?xml version="1.0" encoding="utf-8"?>
 <ds:datastoreItem xmlns:ds="http://schemas.openxmlformats.org/officeDocument/2006/customXml" ds:itemID="{87E82892-B775-4014-8543-A084FBA5D87C}">
   <ds:schemaRefs>
     <ds:schemaRef ds:uri="http://schemas.microsoft.com/office/2006/metadata/properties"/>
@@ -8903,7 +9848,23 @@
 </ds:datastoreItem>
 </file>
 
+<file path=customXml/itemProps2.xml><?xml version="1.0" encoding="utf-8"?>
+<ds:datastoreItem xmlns:ds="http://schemas.openxmlformats.org/officeDocument/2006/customXml" ds:itemID="{2CDD8BDE-1789-4212-9713-79915308F193}">
+  <ds:schemaRefs>
+    <ds:schemaRef ds:uri="http://schemas.microsoft.com/sharepoint/v3/contenttype/forms"/>
+  </ds:schemaRefs>
+</ds:datastoreItem>
+</file>
+
 <file path=customXml/itemProps3.xml><?xml version="1.0" encoding="utf-8"?>
+<ds:datastoreItem xmlns:ds="http://schemas.openxmlformats.org/officeDocument/2006/customXml" ds:itemID="{F50BCBD3-CCEF-43D8-AFF7-A69FDBA1D110}">
+  <ds:schemaRefs>
+    <ds:schemaRef ds:uri="http://schemas.openxmlformats.org/officeDocument/2006/bibliography"/>
+  </ds:schemaRefs>
+</ds:datastoreItem>
+</file>
+
+<file path=customXml/itemProps4.xml><?xml version="1.0" encoding="utf-8"?>
 <ds:datastoreItem xmlns:ds="http://schemas.openxmlformats.org/officeDocument/2006/customXml" ds:itemID="{54078666-6438-4DA9-B5EB-7EDFE7ECB1E2}">
   <ds:schemaRefs>
     <ds:schemaRef ds:uri="http://schemas.microsoft.com/office/2006/metadata/contentType"/>
@@ -8919,12 +9880,4 @@
     <ds:schemaRef ds:uri="http://schemas.microsoft.com/internal/obd"/>
   </ds:schemaRefs>
 </ds:datastoreItem>
-</file>
-
-<file path=customXml/itemProps4.xml><?xml version="1.0" encoding="utf-8"?>
-<ds:datastoreItem xmlns:ds="http://schemas.openxmlformats.org/officeDocument/2006/customXml" ds:itemID="{F50BCBD3-CCEF-43D8-AFF7-A69FDBA1D110}">
-  <ds:schemaRefs>
-    <ds:schemaRef ds:uri="http://schemas.openxmlformats.org/officeDocument/2006/bibliography"/>
-  </ds:schemaRefs>
-</ds:datastoreItem>
 </file>
--- a/Verslag fase 1.docx
+++ b/Verslag fase 1.docx
@@ -2211,6 +2211,7 @@
         </w:drawing>
       </w:r>
     </w:p>
+    <w:p/>
     <w:p>
       <w:pPr>
         <w:pStyle w:val="Kop1"/>
@@ -2257,7 +2258,11 @@
         <w:t xml:space="preserve">geschikte methode om dit onder te brengen in een abstract datatype want als je bijvoorbeeld in je code werkt met x- en y-coördinaten en je moet dit op elke plaats in je programma telkens opnieuw gaan implementeren waar je dit nodig hebt dan kan </w:t>
       </w:r>
       <w:r>
-        <w:t>je code erg lang en onoverzichtelijk worden. Ook zorgt dit voor codeduplicatie wat in alle gevallen moet vermeden worden.</w:t>
+        <w:t xml:space="preserve">je code erg lang en onoverzichtelijk worden. Ook zorgt dit voor codeduplicatie wat in alle </w:t>
+      </w:r>
+      <w:r>
+        <w:lastRenderedPageBreak/>
+        <w:t>gevallen moet vermeden worden.</w:t>
       </w:r>
       <w:r>
         <w:t xml:space="preserve"> Het Positie ADT maakt een abstractie van een positie in een tweedimensionaal veld.</w:t>
@@ -2268,7 +2273,6 @@
         <w:spacing w:after="400"/>
       </w:pPr>
       <w:r>
-        <w:lastRenderedPageBreak/>
         <w:t>De volgende operaties horen bij dit type :</w:t>
       </w:r>
     </w:p>
@@ -2358,7 +2362,15 @@
               <w:cnfStyle w:val="000000100000" w:firstRow="0" w:lastRow="0" w:firstColumn="0" w:lastColumn="0" w:oddVBand="0" w:evenVBand="0" w:oddHBand="1" w:evenHBand="0" w:firstRowFirstColumn="0" w:firstRowLastColumn="0" w:lastRowFirstColumn="0" w:lastRowLastColumn="0"/>
             </w:pPr>
             <w:r>
-              <w:t>(number number → Positie)</w:t>
+              <w:t xml:space="preserve">(number </w:t>
+            </w:r>
+            <w:proofErr w:type="spellStart"/>
+            <w:r>
+              <w:t>number</w:t>
+            </w:r>
+            <w:proofErr w:type="spellEnd"/>
+            <w:r>
+              <w:t xml:space="preserve"> → Positie)</w:t>
             </w:r>
           </w:p>
         </w:tc>
@@ -2711,7 +2723,15 @@
         <w:contextualSpacing w:val="0"/>
       </w:pPr>
       <w:r>
-        <w:t xml:space="preserve">Als je de waardes van de x- en y-coördinaat wilt opvragen om daarmee bijvoorbeeld berekeningen te gaan doen dan kan dit door de accessormethodes </w:t>
+        <w:t xml:space="preserve">Als je de waardes van de x- en y-coördinaat wilt opvragen om daarmee bijvoorbeeld berekeningen te gaan doen dan kan dit door de </w:t>
+      </w:r>
+      <w:proofErr w:type="spellStart"/>
+      <w:r>
+        <w:t>accessormethodes</w:t>
+      </w:r>
+      <w:proofErr w:type="spellEnd"/>
+      <w:r>
+        <w:t xml:space="preserve"> </w:t>
       </w:r>
       <w:r>
         <w:rPr>
@@ -2904,6 +2924,7 @@
                 <w:sz w:val="24"/>
                 <w:szCs w:val="24"/>
               </w:rPr>
+              <w:lastRenderedPageBreak/>
               <w:t>Naam</w:t>
             </w:r>
           </w:p>
@@ -2982,7 +3003,6 @@
           </w:tcPr>
           <w:p>
             <w:r>
-              <w:lastRenderedPageBreak/>
               <w:t>beweeg</w:t>
             </w:r>
             <w:r>
@@ -3517,7 +3537,15 @@
               <w:cnfStyle w:val="000000100000" w:firstRow="0" w:lastRow="0" w:firstColumn="0" w:lastColumn="0" w:oddVBand="0" w:evenVBand="0" w:oddHBand="1" w:evenHBand="0" w:firstRowFirstColumn="0" w:firstRowLastColumn="0" w:lastRowFirstColumn="0" w:lastRowLastColumn="0"/>
             </w:pPr>
             <w:r>
-              <w:t xml:space="preserve">(number number  →   </w:t>
+              <w:t xml:space="preserve">(number </w:t>
+            </w:r>
+            <w:proofErr w:type="spellStart"/>
+            <w:r>
+              <w:t>number</w:t>
+            </w:r>
+            <w:proofErr w:type="spellEnd"/>
+            <w:r>
+              <w:t xml:space="preserve">  →   </w:t>
             </w:r>
             <m:oMath>
               <m:r>
@@ -3696,6 +3724,7 @@
         <w:contextualSpacing w:val="0"/>
       </w:pPr>
       <w:r>
+        <w:lastRenderedPageBreak/>
         <w:t xml:space="preserve">De </w:t>
       </w:r>
       <w:r>
@@ -3765,7 +3794,6 @@
         <w:contextualSpacing w:val="0"/>
       </w:pPr>
       <w:r>
-        <w:lastRenderedPageBreak/>
         <w:t xml:space="preserve">Na het botsen van een kogel tegen een ander object in de spelwereld moet de kogel natuurlijk </w:t>
       </w:r>
       <w:r>
@@ -4369,6 +4397,7 @@
           </w:tcPr>
           <w:p>
             <w:r>
+              <w:lastRenderedPageBreak/>
               <w:t>vul-vector</w:t>
             </w:r>
           </w:p>
@@ -4462,7 +4491,6 @@
         </w:numPr>
       </w:pPr>
       <w:r>
-        <w:lastRenderedPageBreak/>
         <w:t xml:space="preserve">De </w:t>
       </w:r>
       <w:r>
@@ -4987,6 +5015,7 @@
       </w:pPr>
       <w:bookmarkStart w:id="12" w:name="_Toc64137374"/>
       <w:r>
+        <w:lastRenderedPageBreak/>
         <w:t>Teken</w:t>
       </w:r>
       <w:bookmarkEnd w:id="12"/>
@@ -5041,7 +5070,6 @@
                 <w:sz w:val="24"/>
                 <w:szCs w:val="24"/>
               </w:rPr>
-              <w:lastRenderedPageBreak/>
               <w:t>Naam</w:t>
             </w:r>
           </w:p>
@@ -5811,6 +5839,7 @@
         </w:numPr>
       </w:pPr>
       <w:r>
+        <w:lastRenderedPageBreak/>
         <w:t>In het ADT schrijven we twee procedures. Eentje die fungeert als spellusfunctie en eentje die de gebruikersinvoer gaat afhandelen. Die twee procedures moeten we meegeven aan de procedures in het Teken-ADT die via de grafische bibliotheek de callbacks gaat instellen.</w:t>
       </w:r>
     </w:p>
@@ -5819,7 +5848,6 @@
         <w:pStyle w:val="Kop3"/>
       </w:pPr>
       <w:r>
-        <w:lastRenderedPageBreak/>
         <w:t>Spel</w:t>
       </w:r>
       <w:bookmarkEnd w:id="13"/>
@@ -5987,7 +6015,11 @@
         <w:t>Kogel, Raket, Alienvloot, Alienschip)</w:t>
       </w:r>
       <w:r>
-        <w:t xml:space="preserve"> allemaal een voor een afhankelijk zijn van hun positie.</w:t>
+        <w:t xml:space="preserve"> </w:t>
+      </w:r>
+      <w:r>
+        <w:lastRenderedPageBreak/>
+        <w:t>allemaal een voor een afhankelijk zijn van hun positie.</w:t>
       </w:r>
       <w:r>
         <w:t xml:space="preserve"> Het Positie ADT is nodig in elk ADT van een spelelement. </w:t>
@@ -5995,7 +6027,6 @@
     </w:p>
     <w:p>
       <w:r>
-        <w:lastRenderedPageBreak/>
         <w:t>Alsook staat Alienvloot in verbinding met Alienschip</w:t>
       </w:r>
       <w:r>

--- a/Verslag fase 1.docx
+++ b/Verslag fase 1.docx
@@ -19,6 +19,14 @@
       </w:r>
       <w:r>
         <w:t xml:space="preserve"> “Space Invaders”</w:t>
+      </w:r>
+    </w:p>
+    <w:p>
+      <w:pPr>
+        <w:pStyle w:val="Titel"/>
+      </w:pPr>
+      <w:r>
+        <w:t>(Fase 1)</w:t>
       </w:r>
     </w:p>
     <w:p>
@@ -223,7 +231,7 @@
             </w:rPr>
             <w:fldChar w:fldCharType="separate"/>
           </w:r>
-          <w:hyperlink w:anchor="_Toc64137362" w:history="1">
+          <w:hyperlink w:anchor="_Toc64319035" w:history="1">
             <w:r>
               <w:rPr>
                 <w:rStyle w:val="Hyperlink"/>
@@ -265,7 +273,7 @@
                 <w:noProof/>
                 <w:webHidden/>
               </w:rPr>
-              <w:instrText xml:space="preserve"> PAGEREF _Toc64137362 \h </w:instrText>
+              <w:instrText xml:space="preserve"> PAGEREF _Toc64319035 \h </w:instrText>
             </w:r>
             <w:r>
               <w:rPr>
@@ -309,7 +317,7 @@
               <w:lang w:eastAsia="nl-BE"/>
             </w:rPr>
           </w:pPr>
-          <w:hyperlink w:anchor="_Toc64137363" w:history="1">
+          <w:hyperlink w:anchor="_Toc64319036" w:history="1">
             <w:r>
               <w:rPr>
                 <w:rStyle w:val="Hyperlink"/>
@@ -351,7 +359,7 @@
                 <w:noProof/>
                 <w:webHidden/>
               </w:rPr>
-              <w:instrText xml:space="preserve"> PAGEREF _Toc64137363 \h </w:instrText>
+              <w:instrText xml:space="preserve"> PAGEREF _Toc64319036 \h </w:instrText>
             </w:r>
             <w:r>
               <w:rPr>
@@ -395,7 +403,7 @@
               <w:lang w:eastAsia="nl-BE"/>
             </w:rPr>
           </w:pPr>
-          <w:hyperlink w:anchor="_Toc64137364" w:history="1">
+          <w:hyperlink w:anchor="_Toc64319037" w:history="1">
             <w:r>
               <w:rPr>
                 <w:rStyle w:val="Hyperlink"/>
@@ -437,7 +445,7 @@
                 <w:noProof/>
                 <w:webHidden/>
               </w:rPr>
-              <w:instrText xml:space="preserve"> PAGEREF _Toc64137364 \h </w:instrText>
+              <w:instrText xml:space="preserve"> PAGEREF _Toc64319037 \h </w:instrText>
             </w:r>
             <w:r>
               <w:rPr>
@@ -481,7 +489,7 @@
               <w:lang w:eastAsia="nl-BE"/>
             </w:rPr>
           </w:pPr>
-          <w:hyperlink w:anchor="_Toc64137365" w:history="1">
+          <w:hyperlink w:anchor="_Toc64319038" w:history="1">
             <w:r>
               <w:rPr>
                 <w:rStyle w:val="Hyperlink"/>
@@ -523,7 +531,7 @@
                 <w:noProof/>
                 <w:webHidden/>
               </w:rPr>
-              <w:instrText xml:space="preserve"> PAGEREF _Toc64137365 \h </w:instrText>
+              <w:instrText xml:space="preserve"> PAGEREF _Toc64319038 \h </w:instrText>
             </w:r>
             <w:r>
               <w:rPr>
@@ -567,7 +575,7 @@
               <w:lang w:eastAsia="nl-BE"/>
             </w:rPr>
           </w:pPr>
-          <w:hyperlink w:anchor="_Toc64137366" w:history="1">
+          <w:hyperlink w:anchor="_Toc64319039" w:history="1">
             <w:r>
               <w:rPr>
                 <w:rStyle w:val="Hyperlink"/>
@@ -609,7 +617,93 @@
                 <w:noProof/>
                 <w:webHidden/>
               </w:rPr>
-              <w:instrText xml:space="preserve"> PAGEREF _Toc64137366 \h </w:instrText>
+              <w:instrText xml:space="preserve"> PAGEREF _Toc64319039 \h </w:instrText>
+            </w:r>
+            <w:r>
+              <w:rPr>
+                <w:noProof/>
+                <w:webHidden/>
+              </w:rPr>
+            </w:r>
+            <w:r>
+              <w:rPr>
+                <w:noProof/>
+                <w:webHidden/>
+              </w:rPr>
+              <w:fldChar w:fldCharType="separate"/>
+            </w:r>
+            <w:r>
+              <w:rPr>
+                <w:noProof/>
+                <w:webHidden/>
+              </w:rPr>
+              <w:t>5</w:t>
+            </w:r>
+            <w:r>
+              <w:rPr>
+                <w:noProof/>
+                <w:webHidden/>
+              </w:rPr>
+              <w:fldChar w:fldCharType="end"/>
+            </w:r>
+          </w:hyperlink>
+        </w:p>
+        <w:p>
+          <w:pPr>
+            <w:pStyle w:val="Inhopg2"/>
+            <w:tabs>
+              <w:tab w:val="left" w:pos="880"/>
+              <w:tab w:val="right" w:leader="dot" w:pos="9062"/>
+            </w:tabs>
+            <w:rPr>
+              <w:rFonts w:eastAsiaTheme="minorEastAsia"/>
+              <w:noProof/>
+              <w:lang w:eastAsia="nl-BE"/>
+            </w:rPr>
+          </w:pPr>
+          <w:hyperlink w:anchor="_Toc64319040" w:history="1">
+            <w:r>
+              <w:rPr>
+                <w:rStyle w:val="Hyperlink"/>
+                <w:noProof/>
+              </w:rPr>
+              <w:t>1.5</w:t>
+            </w:r>
+            <w:r>
+              <w:rPr>
+                <w:rFonts w:eastAsiaTheme="minorEastAsia"/>
+                <w:noProof/>
+                <w:lang w:eastAsia="nl-BE"/>
+              </w:rPr>
+              <w:tab/>
+            </w:r>
+            <w:r>
+              <w:rPr>
+                <w:rStyle w:val="Hyperlink"/>
+                <w:noProof/>
+              </w:rPr>
+              <w:t>Kogels afvuren</w:t>
+            </w:r>
+            <w:r>
+              <w:rPr>
+                <w:noProof/>
+                <w:webHidden/>
+              </w:rPr>
+              <w:tab/>
+            </w:r>
+            <w:r>
+              <w:rPr>
+                <w:noProof/>
+                <w:webHidden/>
+              </w:rPr>
+              <w:fldChar w:fldCharType="begin"/>
+            </w:r>
+            <w:r>
+              <w:rPr>
+                <w:noProof/>
+                <w:webHidden/>
+              </w:rPr>
+              <w:instrText xml:space="preserve"> PAGEREF _Toc64319040 \h </w:instrText>
             </w:r>
             <w:r>
               <w:rPr>
@@ -653,7 +747,7 @@
               <w:lang w:eastAsia="nl-BE"/>
             </w:rPr>
           </w:pPr>
-          <w:hyperlink w:anchor="_Toc64137367" w:history="1">
+          <w:hyperlink w:anchor="_Toc64319041" w:history="1">
             <w:r>
               <w:rPr>
                 <w:rStyle w:val="Hyperlink"/>
@@ -695,7 +789,7 @@
                 <w:noProof/>
                 <w:webHidden/>
               </w:rPr>
-              <w:instrText xml:space="preserve"> PAGEREF _Toc64137367 \h </w:instrText>
+              <w:instrText xml:space="preserve"> PAGEREF _Toc64319041 \h </w:instrText>
             </w:r>
             <w:r>
               <w:rPr>
@@ -715,7 +809,7 @@
                 <w:noProof/>
                 <w:webHidden/>
               </w:rPr>
-              <w:t>5</w:t>
+              <w:t>6</w:t>
             </w:r>
             <w:r>
               <w:rPr>
@@ -739,7 +833,7 @@
               <w:lang w:eastAsia="nl-BE"/>
             </w:rPr>
           </w:pPr>
-          <w:hyperlink w:anchor="_Toc64137368" w:history="1">
+          <w:hyperlink w:anchor="_Toc64319042" w:history="1">
             <w:r>
               <w:rPr>
                 <w:rStyle w:val="Hyperlink"/>
@@ -781,7 +875,7 @@
                 <w:noProof/>
                 <w:webHidden/>
               </w:rPr>
-              <w:instrText xml:space="preserve"> PAGEREF _Toc64137368 \h </w:instrText>
+              <w:instrText xml:space="preserve"> PAGEREF _Toc64319042 \h </w:instrText>
             </w:r>
             <w:r>
               <w:rPr>
@@ -801,7 +895,7 @@
                 <w:noProof/>
                 <w:webHidden/>
               </w:rPr>
-              <w:t>5</w:t>
+              <w:t>6</w:t>
             </w:r>
             <w:r>
               <w:rPr>
@@ -825,7 +919,7 @@
               <w:lang w:eastAsia="nl-BE"/>
             </w:rPr>
           </w:pPr>
-          <w:hyperlink w:anchor="_Toc64137369" w:history="1">
+          <w:hyperlink w:anchor="_Toc64319043" w:history="1">
             <w:r>
               <w:rPr>
                 <w:rStyle w:val="Hyperlink"/>
@@ -867,7 +961,7 @@
                 <w:noProof/>
                 <w:webHidden/>
               </w:rPr>
-              <w:instrText xml:space="preserve"> PAGEREF _Toc64137369 \h </w:instrText>
+              <w:instrText xml:space="preserve"> PAGEREF _Toc64319043 \h </w:instrText>
             </w:r>
             <w:r>
               <w:rPr>
@@ -911,7 +1005,7 @@
               <w:lang w:eastAsia="nl-BE"/>
             </w:rPr>
           </w:pPr>
-          <w:hyperlink w:anchor="_Toc64137370" w:history="1">
+          <w:hyperlink w:anchor="_Toc64319044" w:history="1">
             <w:r>
               <w:rPr>
                 <w:rStyle w:val="Hyperlink"/>
@@ -953,7 +1047,7 @@
                 <w:noProof/>
                 <w:webHidden/>
               </w:rPr>
-              <w:instrText xml:space="preserve"> PAGEREF _Toc64137370 \h </w:instrText>
+              <w:instrText xml:space="preserve"> PAGEREF _Toc64319044 \h </w:instrText>
             </w:r>
             <w:r>
               <w:rPr>
@@ -997,7 +1091,7 @@
               <w:lang w:eastAsia="nl-BE"/>
             </w:rPr>
           </w:pPr>
-          <w:hyperlink w:anchor="_Toc64137371" w:history="1">
+          <w:hyperlink w:anchor="_Toc64319045" w:history="1">
             <w:r>
               <w:rPr>
                 <w:rStyle w:val="Hyperlink"/>
@@ -1018,7 +1112,7 @@
                 <w:rStyle w:val="Hyperlink"/>
                 <w:noProof/>
               </w:rPr>
-              <w:t>Alienschip</w:t>
+              <w:t>Kogels</w:t>
             </w:r>
             <w:r>
               <w:rPr>
@@ -1039,7 +1133,7 @@
                 <w:noProof/>
                 <w:webHidden/>
               </w:rPr>
-              <w:instrText xml:space="preserve"> PAGEREF _Toc64137371 \h </w:instrText>
+              <w:instrText xml:space="preserve"> PAGEREF _Toc64319045 \h </w:instrText>
             </w:r>
             <w:r>
               <w:rPr>
@@ -1059,7 +1153,7 @@
                 <w:noProof/>
                 <w:webHidden/>
               </w:rPr>
-              <w:t>8</w:t>
+              <w:t>9</w:t>
             </w:r>
             <w:r>
               <w:rPr>
@@ -1083,7 +1177,7 @@
               <w:lang w:eastAsia="nl-BE"/>
             </w:rPr>
           </w:pPr>
-          <w:hyperlink w:anchor="_Toc64137372" w:history="1">
+          <w:hyperlink w:anchor="_Toc64319046" w:history="1">
             <w:r>
               <w:rPr>
                 <w:rStyle w:val="Hyperlink"/>
@@ -1104,7 +1198,7 @@
                 <w:rStyle w:val="Hyperlink"/>
                 <w:noProof/>
               </w:rPr>
-              <w:t>Matrix</w:t>
+              <w:t>Alienschip</w:t>
             </w:r>
             <w:r>
               <w:rPr>
@@ -1125,7 +1219,7 @@
                 <w:noProof/>
                 <w:webHidden/>
               </w:rPr>
-              <w:instrText xml:space="preserve"> PAGEREF _Toc64137372 \h </w:instrText>
+              <w:instrText xml:space="preserve"> PAGEREF _Toc64319046 \h </w:instrText>
             </w:r>
             <w:r>
               <w:rPr>
@@ -1169,7 +1263,7 @@
               <w:lang w:eastAsia="nl-BE"/>
             </w:rPr>
           </w:pPr>
-          <w:hyperlink w:anchor="_Toc64137373" w:history="1">
+          <w:hyperlink w:anchor="_Toc64319047" w:history="1">
             <w:r>
               <w:rPr>
                 <w:rStyle w:val="Hyperlink"/>
@@ -1190,7 +1284,7 @@
                 <w:rStyle w:val="Hyperlink"/>
                 <w:noProof/>
               </w:rPr>
-              <w:t>Alienvloot</w:t>
+              <w:t>Matrix</w:t>
             </w:r>
             <w:r>
               <w:rPr>
@@ -1211,7 +1305,7 @@
                 <w:noProof/>
                 <w:webHidden/>
               </w:rPr>
-              <w:instrText xml:space="preserve"> PAGEREF _Toc64137373 \h </w:instrText>
+              <w:instrText xml:space="preserve"> PAGEREF _Toc64319047 \h </w:instrText>
             </w:r>
             <w:r>
               <w:rPr>
@@ -1231,7 +1325,7 @@
                 <w:noProof/>
                 <w:webHidden/>
               </w:rPr>
-              <w:t>9</w:t>
+              <w:t>10</w:t>
             </w:r>
             <w:r>
               <w:rPr>
@@ -1255,7 +1349,7 @@
               <w:lang w:eastAsia="nl-BE"/>
             </w:rPr>
           </w:pPr>
-          <w:hyperlink w:anchor="_Toc64137374" w:history="1">
+          <w:hyperlink w:anchor="_Toc64319048" w:history="1">
             <w:r>
               <w:rPr>
                 <w:rStyle w:val="Hyperlink"/>
@@ -1276,7 +1370,7 @@
                 <w:rStyle w:val="Hyperlink"/>
                 <w:noProof/>
               </w:rPr>
-              <w:t>Teken</w:t>
+              <w:t>Alienvloot</w:t>
             </w:r>
             <w:r>
               <w:rPr>
@@ -1297,7 +1391,7 @@
                 <w:noProof/>
                 <w:webHidden/>
               </w:rPr>
-              <w:instrText xml:space="preserve"> PAGEREF _Toc64137374 \h </w:instrText>
+              <w:instrText xml:space="preserve"> PAGEREF _Toc64319048 \h </w:instrText>
             </w:r>
             <w:r>
               <w:rPr>
@@ -1341,7 +1435,7 @@
               <w:lang w:eastAsia="nl-BE"/>
             </w:rPr>
           </w:pPr>
-          <w:hyperlink w:anchor="_Toc64137375" w:history="1">
+          <w:hyperlink w:anchor="_Toc64319049" w:history="1">
             <w:r>
               <w:rPr>
                 <w:rStyle w:val="Hyperlink"/>
@@ -1362,6 +1456,178 @@
                 <w:rStyle w:val="Hyperlink"/>
                 <w:noProof/>
               </w:rPr>
+              <w:t>Teken</w:t>
+            </w:r>
+            <w:r>
+              <w:rPr>
+                <w:noProof/>
+                <w:webHidden/>
+              </w:rPr>
+              <w:tab/>
+            </w:r>
+            <w:r>
+              <w:rPr>
+                <w:noProof/>
+                <w:webHidden/>
+              </w:rPr>
+              <w:fldChar w:fldCharType="begin"/>
+            </w:r>
+            <w:r>
+              <w:rPr>
+                <w:noProof/>
+                <w:webHidden/>
+              </w:rPr>
+              <w:instrText xml:space="preserve"> PAGEREF _Toc64319049 \h </w:instrText>
+            </w:r>
+            <w:r>
+              <w:rPr>
+                <w:noProof/>
+                <w:webHidden/>
+              </w:rPr>
+            </w:r>
+            <w:r>
+              <w:rPr>
+                <w:noProof/>
+                <w:webHidden/>
+              </w:rPr>
+              <w:fldChar w:fldCharType="separate"/>
+            </w:r>
+            <w:r>
+              <w:rPr>
+                <w:noProof/>
+                <w:webHidden/>
+              </w:rPr>
+              <w:t>11</w:t>
+            </w:r>
+            <w:r>
+              <w:rPr>
+                <w:noProof/>
+                <w:webHidden/>
+              </w:rPr>
+              <w:fldChar w:fldCharType="end"/>
+            </w:r>
+          </w:hyperlink>
+        </w:p>
+        <w:p>
+          <w:pPr>
+            <w:pStyle w:val="Inhopg3"/>
+            <w:tabs>
+              <w:tab w:val="left" w:pos="1320"/>
+              <w:tab w:val="right" w:leader="dot" w:pos="9062"/>
+            </w:tabs>
+            <w:rPr>
+              <w:rFonts w:eastAsiaTheme="minorEastAsia"/>
+              <w:noProof/>
+              <w:lang w:eastAsia="nl-BE"/>
+            </w:rPr>
+          </w:pPr>
+          <w:hyperlink w:anchor="_Toc64319050" w:history="1">
+            <w:r>
+              <w:rPr>
+                <w:rStyle w:val="Hyperlink"/>
+                <w:noProof/>
+              </w:rPr>
+              <w:t>2.1.9</w:t>
+            </w:r>
+            <w:r>
+              <w:rPr>
+                <w:rFonts w:eastAsiaTheme="minorEastAsia"/>
+                <w:noProof/>
+                <w:lang w:eastAsia="nl-BE"/>
+              </w:rPr>
+              <w:tab/>
+            </w:r>
+            <w:r>
+              <w:rPr>
+                <w:rStyle w:val="Hyperlink"/>
+                <w:noProof/>
+              </w:rPr>
+              <w:t>Spel-ADT</w:t>
+            </w:r>
+            <w:r>
+              <w:rPr>
+                <w:noProof/>
+                <w:webHidden/>
+              </w:rPr>
+              <w:tab/>
+            </w:r>
+            <w:r>
+              <w:rPr>
+                <w:noProof/>
+                <w:webHidden/>
+              </w:rPr>
+              <w:fldChar w:fldCharType="begin"/>
+            </w:r>
+            <w:r>
+              <w:rPr>
+                <w:noProof/>
+                <w:webHidden/>
+              </w:rPr>
+              <w:instrText xml:space="preserve"> PAGEREF _Toc64319050 \h </w:instrText>
+            </w:r>
+            <w:r>
+              <w:rPr>
+                <w:noProof/>
+                <w:webHidden/>
+              </w:rPr>
+            </w:r>
+            <w:r>
+              <w:rPr>
+                <w:noProof/>
+                <w:webHidden/>
+              </w:rPr>
+              <w:fldChar w:fldCharType="separate"/>
+            </w:r>
+            <w:r>
+              <w:rPr>
+                <w:noProof/>
+                <w:webHidden/>
+              </w:rPr>
+              <w:t>12</w:t>
+            </w:r>
+            <w:r>
+              <w:rPr>
+                <w:noProof/>
+                <w:webHidden/>
+              </w:rPr>
+              <w:fldChar w:fldCharType="end"/>
+            </w:r>
+          </w:hyperlink>
+        </w:p>
+        <w:p>
+          <w:pPr>
+            <w:pStyle w:val="Inhopg3"/>
+            <w:tabs>
+              <w:tab w:val="left" w:pos="1320"/>
+              <w:tab w:val="right" w:leader="dot" w:pos="9062"/>
+            </w:tabs>
+            <w:rPr>
+              <w:rFonts w:eastAsiaTheme="minorEastAsia"/>
+              <w:noProof/>
+              <w:lang w:eastAsia="nl-BE"/>
+            </w:rPr>
+          </w:pPr>
+          <w:hyperlink w:anchor="_Toc64319051" w:history="1">
+            <w:r>
+              <w:rPr>
+                <w:rStyle w:val="Hyperlink"/>
+                <w:noProof/>
+              </w:rPr>
+              <w:t>2.1.10</w:t>
+            </w:r>
+            <w:r>
+              <w:rPr>
+                <w:rFonts w:eastAsiaTheme="minorEastAsia"/>
+                <w:noProof/>
+                <w:lang w:eastAsia="nl-BE"/>
+              </w:rPr>
+              <w:tab/>
+            </w:r>
+            <w:r>
+              <w:rPr>
+                <w:rStyle w:val="Hyperlink"/>
+                <w:noProof/>
+              </w:rPr>
               <w:t>Spel</w:t>
             </w:r>
             <w:r>
@@ -1383,7 +1649,7 @@
                 <w:noProof/>
                 <w:webHidden/>
               </w:rPr>
-              <w:instrText xml:space="preserve"> PAGEREF _Toc64137375 \h </w:instrText>
+              <w:instrText xml:space="preserve"> PAGEREF _Toc64319051 \h </w:instrText>
             </w:r>
             <w:r>
               <w:rPr>
@@ -1403,7 +1669,7 @@
                 <w:noProof/>
                 <w:webHidden/>
               </w:rPr>
-              <w:t>10</w:t>
+              <w:t>12</w:t>
             </w:r>
             <w:r>
               <w:rPr>
@@ -1427,7 +1693,7 @@
               <w:lang w:eastAsia="nl-BE"/>
             </w:rPr>
           </w:pPr>
-          <w:hyperlink w:anchor="_Toc64137376" w:history="1">
+          <w:hyperlink w:anchor="_Toc64319052" w:history="1">
             <w:r>
               <w:rPr>
                 <w:rStyle w:val="Hyperlink"/>
@@ -1469,7 +1735,7 @@
                 <w:noProof/>
                 <w:webHidden/>
               </w:rPr>
-              <w:instrText xml:space="preserve"> PAGEREF _Toc64137376 \h </w:instrText>
+              <w:instrText xml:space="preserve"> PAGEREF _Toc64319052 \h </w:instrText>
             </w:r>
             <w:r>
               <w:rPr>
@@ -1489,7 +1755,7 @@
                 <w:noProof/>
                 <w:webHidden/>
               </w:rPr>
-              <w:t>11</w:t>
+              <w:t>12</w:t>
             </w:r>
             <w:r>
               <w:rPr>
@@ -1513,7 +1779,7 @@
               <w:lang w:eastAsia="nl-BE"/>
             </w:rPr>
           </w:pPr>
-          <w:hyperlink w:anchor="_Toc64137377" w:history="1">
+          <w:hyperlink w:anchor="_Toc64319053" w:history="1">
             <w:r>
               <w:rPr>
                 <w:rStyle w:val="Hyperlink"/>
@@ -1555,7 +1821,7 @@
                 <w:noProof/>
                 <w:webHidden/>
               </w:rPr>
-              <w:instrText xml:space="preserve"> PAGEREF _Toc64137377 \h </w:instrText>
+              <w:instrText xml:space="preserve"> PAGEREF _Toc64319053 \h </w:instrText>
             </w:r>
             <w:r>
               <w:rPr>
@@ -1575,7 +1841,7 @@
                 <w:noProof/>
                 <w:webHidden/>
               </w:rPr>
-              <w:t>13</w:t>
+              <w:t>14</w:t>
             </w:r>
             <w:r>
               <w:rPr>
@@ -1607,7 +1873,7 @@
       <w:pPr>
         <w:pStyle w:val="Kop1"/>
       </w:pPr>
-      <w:bookmarkStart w:id="0" w:name="_Toc64137362"/>
+      <w:bookmarkStart w:id="0" w:name="_Toc64319035"/>
       <w:r>
         <w:lastRenderedPageBreak/>
         <w:t>Functionaliteit</w:t>
@@ -1683,7 +1949,7 @@
       <w:pPr>
         <w:pStyle w:val="Kop2"/>
       </w:pPr>
-      <w:bookmarkStart w:id="1" w:name="_Toc64137363"/>
+      <w:bookmarkStart w:id="1" w:name="_Toc64319036"/>
       <w:r>
         <w:t>Beweging van raket</w:t>
       </w:r>
@@ -1795,7 +2061,7 @@
       <w:pPr>
         <w:pStyle w:val="Kop2"/>
       </w:pPr>
-      <w:bookmarkStart w:id="2" w:name="_Toc64137364"/>
+      <w:bookmarkStart w:id="2" w:name="_Toc64319037"/>
       <w:r>
         <w:lastRenderedPageBreak/>
         <w:t>Matrix</w:t>
@@ -1946,7 +2212,7 @@
       <w:pPr>
         <w:pStyle w:val="Kop2"/>
       </w:pPr>
-      <w:bookmarkStart w:id="3" w:name="_Toc64137365"/>
+      <w:bookmarkStart w:id="3" w:name="_Toc64319038"/>
       <w:r>
         <w:t>Implementatie alienvloot</w:t>
       </w:r>
@@ -2046,7 +2312,7 @@
       <w:r>
         <w:br w:type="page"/>
       </w:r>
-      <w:bookmarkStart w:id="4" w:name="_Toc64137366"/>
+      <w:bookmarkStart w:id="4" w:name="_Toc64319039"/>
       <w:r>
         <w:lastRenderedPageBreak/>
         <w:t>Beweging van het vloot</w:t>
@@ -2211,29 +2477,170 @@
         </w:drawing>
       </w:r>
     </w:p>
-    <w:p/>
+    <w:p>
+      <w:pPr>
+        <w:pStyle w:val="Kop2"/>
+      </w:pPr>
+      <w:bookmarkStart w:id="5" w:name="_Toc64319040"/>
+      <w:r>
+        <w:t>Kogels afvuren</w:t>
+      </w:r>
+      <w:bookmarkEnd w:id="5"/>
+    </w:p>
+    <w:p>
+      <w:r>
+        <w:t>We kunnen kogels zien als objecten die door de spelwereld vliegen en objecten hebben bepaalde eigenschappen en gedrag die ze kunnen vertonen. Zo kunnen we bij een kogel denken aan de snelheid waarmee een kogel vliegt, de startpositie, etc.</w:t>
+      </w:r>
+      <w:r>
+        <w:t xml:space="preserve"> Daarom was mijn eerste reactie om daarvoor een ADT te ontwerpen. Als we nu eens codegewijs gaan kijken naar hoe we dit zouden kunnen programmeren dan zijn er eigenlijk toch wel twee voor de hand liggende opties. Ik ga natuurlijk één van de twee hanteren maar ik bespreek ze even kort.</w:t>
+      </w:r>
+    </w:p>
+    <w:p>
+      <w:r>
+        <w:t>Als we willen dat onze raket een kogel afschiet dan moet deze vertrekken vanuit de raket zelf. Het eerste dat we hier opmerken is dus dat de startpositie van de kogel gelijk moet zijn aan de huidige positie van de raket aangezien de kogel hier start met zijn beweging naar boven.</w:t>
+      </w:r>
+      <w:r>
+        <w:t xml:space="preserve"> We moeten natuurlijk in staat zijn om zijn positie constant te kennen. Nu, dat op zich is geen probleem</w:t>
+      </w:r>
+      <w:r>
+        <w:t xml:space="preserve">, maar het wordt wel moeilijk in het geval dat er meerdere kogels tegelijk in het speelveld zouden aanwezig zijn. </w:t>
+      </w:r>
+    </w:p>
+    <w:p>
+      <w:r>
+        <w:t xml:space="preserve">Hier kunnen we twee gevallen onderscheiden: Er kan voorzien worden dat er per keer één kogel kan afgeschoten worden, waarmee wordt bedoeld dat pas wanneer een bepaalde kogel het speelveld </w:t>
+      </w:r>
+      <w:r>
+        <w:lastRenderedPageBreak/>
+        <w:t>verlaat of wanneer er een alien werd geraakt, er dan pas een nieuwe kogel kan geschoten worden. Het zou in dit geval volstaan om dan een variabele : ‘kogel-ADT’ bij te houden in ons level-ADT en deze standaard te initialiseren op false. Pas wanneer dan een kogel wordt afgevuurd kunnen we deze false dan vervangen door een instantie van het kogel-ADT</w:t>
+      </w:r>
+      <w:r>
+        <w:t xml:space="preserve"> en dit is ook wat ik als eerste optie in gedachte had qua implementatie.</w:t>
+      </w:r>
+    </w:p>
+    <w:p>
+      <w:r>
+        <w:t xml:space="preserve">Het zou dan echter niet mogelijk zijn om meerdere kogels tegelijk te manipuleren, want meerdere kogels wilt zeggen dat we ergens in ons programma ook meerdere instanties moeten </w:t>
+      </w:r>
+      <w:r>
+        <w:t>bijhouden</w:t>
+      </w:r>
+      <w:r>
+        <w:t xml:space="preserve"> van het kogel-adt (meerdere objectjes).</w:t>
+      </w:r>
+      <w:r>
+        <w:t xml:space="preserve"> </w:t>
+      </w:r>
+      <w:r>
+        <w:t>Dit is waar onze tweede optie bij komt kijken want de tweede optie houdt in dat we een lijst zouden kunnen bij houden in plaats van één enkele variabele zodat we zo meerdere kogel-objectjes kunnen opslaan en manipuleren.</w:t>
+      </w:r>
+      <w:r>
+        <w:t xml:space="preserve"> </w:t>
+      </w:r>
+    </w:p>
+    <w:p>
+      <w:r>
+        <w:t>Ik ga hier analoog te werk als voor mijn aliens en alienvloot. We houden in ons Level-ADT een lijst bij van kogel-tiles. Deze lijst bestaat uit cons-cellen met in de car een object van het type kogel-adt en in de cdr de overeenkomstige tile. Zo kunnen we de assoc</w:t>
+      </w:r>
+      <w:r>
+        <w:t>-</w:t>
+      </w:r>
+      <w:r>
+        <w:t xml:space="preserve"> functie telkens toepassen indien we een tile van een bepaalde kogel zouden nodig hebben.</w:t>
+      </w:r>
+    </w:p>
+    <w:p>
+      <w:r>
+        <w:t>Het is ook belangrijk dat we een Kogels-ADT hebben en daarin staat onze lijst als lokale toestand die we zonet besproken hebben.</w:t>
+      </w:r>
+      <w:r>
+        <w:t xml:space="preserve"> Ook in dit ADT definieer ik een hogere orde functie ‘voor-alle-kogels (idem voor-alle-schepen) zodat we gemakkelijk een bepaalde operatie op al onze kogels kunnen toepassen.</w:t>
+      </w:r>
+      <w:r>
+        <w:t xml:space="preserve"> Als één van de kogels uit het scherm verdwijnt of deze heeft één van de alienschepen geraakt, dan moeten we deze kogel in kwestie best verwijderen</w:t>
+      </w:r>
+      <w:r>
+        <w:t xml:space="preserve"> omdat ons spel anders naargelang het aantal afgevuurde kogels trager wordt.</w:t>
+      </w:r>
+      <w:r>
+        <w:t xml:space="preserve"> Een kogel kunnen we gemakkelijk toevoegen aan onze lijst door onze kogels-lijst destructief aan te passen.</w:t>
+      </w:r>
+    </w:p>
+    <w:p>
+      <w:r>
+        <w:rPr>
+          <w:noProof/>
+        </w:rPr>
+        <w:drawing>
+          <wp:inline distT="0" distB="0" distL="0" distR="0" wp14:anchorId="4755C6D0" wp14:editId="55DB054C">
+            <wp:extent cx="4591691" cy="457264"/>
+            <wp:effectExtent l="19050" t="19050" r="18415" b="19050"/>
+            <wp:docPr id="2" name="Afbeelding 2"/>
+            <wp:cNvGraphicFramePr>
+              <a:graphicFrameLocks xmlns:a="http://schemas.openxmlformats.org/drawingml/2006/main" noChangeAspect="1"/>
+            </wp:cNvGraphicFramePr>
+            <a:graphic xmlns:a="http://schemas.openxmlformats.org/drawingml/2006/main">
+              <a:graphicData uri="http://schemas.openxmlformats.org/drawingml/2006/picture">
+                <pic:pic xmlns:pic="http://schemas.openxmlformats.org/drawingml/2006/picture">
+                  <pic:nvPicPr>
+                    <pic:cNvPr id="2" name="Afbeelding 2"/>
+                    <pic:cNvPicPr/>
+                  </pic:nvPicPr>
+                  <pic:blipFill>
+                    <a:blip r:embed="rId15">
+                      <a:extLst>
+                        <a:ext uri="{28A0092B-C50C-407E-A947-70E740481C1C}">
+                          <a14:useLocalDpi xmlns:a14="http://schemas.microsoft.com/office/drawing/2010/main" val="0"/>
+                        </a:ext>
+                      </a:extLst>
+                    </a:blip>
+                    <a:stretch>
+                      <a:fillRect/>
+                    </a:stretch>
+                  </pic:blipFill>
+                  <pic:spPr>
+                    <a:xfrm>
+                      <a:off x="0" y="0"/>
+                      <a:ext cx="4591691" cy="457264"/>
+                    </a:xfrm>
+                    <a:prstGeom prst="rect">
+                      <a:avLst/>
+                    </a:prstGeom>
+                    <a:ln>
+                      <a:solidFill>
+                        <a:schemeClr val="tx1"/>
+                      </a:solidFill>
+                    </a:ln>
+                  </pic:spPr>
+                </pic:pic>
+              </a:graphicData>
+            </a:graphic>
+          </wp:inline>
+        </w:drawing>
+      </w:r>
+    </w:p>
     <w:p>
       <w:pPr>
         <w:pStyle w:val="Kop1"/>
       </w:pPr>
-      <w:bookmarkStart w:id="5" w:name="_Toc64137367"/>
+      <w:bookmarkStart w:id="6" w:name="_Toc64319041"/>
       <w:r>
         <w:t xml:space="preserve">Beschrijving </w:t>
       </w:r>
       <w:r>
         <w:t>ADTs</w:t>
       </w:r>
-      <w:bookmarkEnd w:id="5"/>
+      <w:bookmarkEnd w:id="6"/>
     </w:p>
     <w:p>
       <w:pPr>
         <w:pStyle w:val="Kop3"/>
       </w:pPr>
-      <w:bookmarkStart w:id="6" w:name="_Toc64137368"/>
+      <w:bookmarkStart w:id="7" w:name="_Toc64319042"/>
       <w:r>
         <w:t>Positie</w:t>
       </w:r>
-      <w:bookmarkEnd w:id="6"/>
+      <w:bookmarkEnd w:id="7"/>
     </w:p>
     <w:p>
       <w:r>
@@ -2258,11 +2665,7 @@
         <w:t xml:space="preserve">geschikte methode om dit onder te brengen in een abstract datatype want als je bijvoorbeeld in je code werkt met x- en y-coördinaten en je moet dit op elke plaats in je programma telkens opnieuw gaan implementeren waar je dit nodig hebt dan kan </w:t>
       </w:r>
       <w:r>
-        <w:t xml:space="preserve">je code erg lang en onoverzichtelijk worden. Ook zorgt dit voor codeduplicatie wat in alle </w:t>
-      </w:r>
-      <w:r>
-        <w:lastRenderedPageBreak/>
-        <w:t>gevallen moet vermeden worden.</w:t>
+        <w:t>je code erg lang en onoverzichtelijk worden. Ook zorgt dit voor codeduplicatie wat in alle gevallen moet vermeden worden.</w:t>
       </w:r>
       <w:r>
         <w:t xml:space="preserve"> Het Positie ADT maakt een abstractie van een positie in een tweedimensionaal veld.</w:t>
@@ -2275,10 +2678,24 @@
       <w:r>
         <w:t>De volgende operaties horen bij dit type :</w:t>
       </w:r>
+    </w:p>
+    <w:p>
+      <w:pPr>
+        <w:spacing w:before="0"/>
+        <w:jc w:val="left"/>
+      </w:pPr>
+      <w:r>
+        <w:br w:type="page"/>
+      </w:r>
+    </w:p>
+    <w:p>
+      <w:pPr>
+        <w:spacing w:after="400"/>
+      </w:pPr>
     </w:p>
     <w:tbl>
       <w:tblPr>
-        <w:tblStyle w:val="Onopgemaaktetabel3"/>
+        <w:tblStyle w:val="Rastertabel4-Accent3"/>
         <w:tblW w:w="0" w:type="auto"/>
         <w:jc w:val="center"/>
         <w:tblLook w:val="04A0" w:firstRow="1" w:lastRow="0" w:firstColumn="1" w:lastColumn="0" w:noHBand="0" w:noVBand="1"/>
@@ -2295,11 +2712,12 @@
         </w:trPr>
         <w:tc>
           <w:tcPr>
-            <w:cnfStyle w:val="001000000100" w:firstRow="0" w:lastRow="0" w:firstColumn="1" w:lastColumn="0" w:oddVBand="0" w:evenVBand="0" w:oddHBand="0" w:evenHBand="0" w:firstRowFirstColumn="1" w:firstRowLastColumn="0" w:lastRowFirstColumn="0" w:lastRowLastColumn="0"/>
+            <w:cnfStyle w:val="001000000000" w:firstRow="0" w:lastRow="0" w:firstColumn="1" w:lastColumn="0" w:oddVBand="0" w:evenVBand="0" w:oddHBand="0" w:evenHBand="0" w:firstRowFirstColumn="0" w:firstRowLastColumn="0" w:lastRowFirstColumn="0" w:lastRowLastColumn="0"/>
             <w:tcW w:w="2122" w:type="dxa"/>
           </w:tcPr>
           <w:p>
             <w:pPr>
+              <w:jc w:val="left"/>
               <w:rPr>
                 <w:b w:val="0"/>
                 <w:bCs w:val="0"/>
@@ -2320,6 +2738,7 @@
           </w:tcPr>
           <w:p>
             <w:pPr>
+              <w:jc w:val="left"/>
               <w:cnfStyle w:val="100000000000" w:firstRow="1" w:lastRow="0" w:firstColumn="0" w:lastColumn="0" w:oddVBand="0" w:evenVBand="0" w:oddHBand="0" w:evenHBand="0" w:firstRowFirstColumn="0" w:firstRowLastColumn="0" w:lastRowFirstColumn="0" w:lastRowLastColumn="0"/>
               <w:rPr>
                 <w:b w:val="0"/>
@@ -2348,6 +2767,9 @@
             <w:tcW w:w="2122" w:type="dxa"/>
           </w:tcPr>
           <w:p>
+            <w:pPr>
+              <w:jc w:val="left"/>
+            </w:pPr>
             <w:r>
               <w:t>maak-positie</w:t>
             </w:r>
@@ -2359,6 +2781,7 @@
           </w:tcPr>
           <w:p>
             <w:pPr>
+              <w:jc w:val="left"/>
               <w:cnfStyle w:val="000000100000" w:firstRow="0" w:lastRow="0" w:firstColumn="0" w:lastColumn="0" w:oddVBand="0" w:evenVBand="0" w:oddHBand="1" w:evenHBand="0" w:firstRowFirstColumn="0" w:firstRowLastColumn="0" w:lastRowFirstColumn="0" w:lastRowLastColumn="0"/>
             </w:pPr>
             <w:r>
@@ -2386,6 +2809,9 @@
             <w:tcW w:w="2122" w:type="dxa"/>
           </w:tcPr>
           <w:p>
+            <w:pPr>
+              <w:jc w:val="left"/>
+            </w:pPr>
             <w:r>
               <w:t>x</w:t>
             </w:r>
@@ -2397,6 +2823,7 @@
           </w:tcPr>
           <w:p>
             <w:pPr>
+              <w:jc w:val="left"/>
               <w:cnfStyle w:val="000000000000" w:firstRow="0" w:lastRow="0" w:firstColumn="0" w:lastColumn="0" w:oddVBand="0" w:evenVBand="0" w:oddHBand="0" w:evenHBand="0" w:firstRowFirstColumn="0" w:firstRowLastColumn="0" w:lastRowFirstColumn="0" w:lastRowLastColumn="0"/>
             </w:pPr>
             <m:oMath>
@@ -2434,6 +2861,9 @@
             <w:tcW w:w="2122" w:type="dxa"/>
           </w:tcPr>
           <w:p>
+            <w:pPr>
+              <w:jc w:val="left"/>
+            </w:pPr>
             <w:r>
               <w:t>y</w:t>
             </w:r>
@@ -2445,6 +2875,7 @@
           </w:tcPr>
           <w:p>
             <w:pPr>
+              <w:jc w:val="left"/>
               <w:cnfStyle w:val="000000100000" w:firstRow="0" w:lastRow="0" w:firstColumn="0" w:lastColumn="0" w:oddVBand="0" w:evenVBand="0" w:oddHBand="1" w:evenHBand="0" w:firstRowFirstColumn="0" w:firstRowLastColumn="0" w:lastRowFirstColumn="0" w:lastRowLastColumn="0"/>
               <w:rPr>
                 <w:rFonts w:ascii="Calibri" w:eastAsia="Calibri" w:hAnsi="Calibri" w:cs="Mangal"/>
@@ -2481,6 +2912,9 @@
             <w:tcW w:w="2122" w:type="dxa"/>
           </w:tcPr>
           <w:p>
+            <w:pPr>
+              <w:jc w:val="left"/>
+            </w:pPr>
             <w:r>
               <w:t>x</w:t>
             </w:r>
@@ -2495,6 +2929,7 @@
           </w:tcPr>
           <w:p>
             <w:pPr>
+              <w:jc w:val="left"/>
               <w:cnfStyle w:val="000000000000" w:firstRow="0" w:lastRow="0" w:firstColumn="0" w:lastColumn="0" w:oddVBand="0" w:evenVBand="0" w:oddHBand="0" w:evenHBand="0" w:firstRowFirstColumn="0" w:firstRowLastColumn="0" w:lastRowFirstColumn="0" w:lastRowLastColumn="0"/>
               <w:rPr>
                 <w:rFonts w:ascii="Calibri" w:eastAsia="Calibri" w:hAnsi="Calibri" w:cs="Mangal"/>
@@ -2532,6 +2967,9 @@
             <w:tcW w:w="2122" w:type="dxa"/>
           </w:tcPr>
           <w:p>
+            <w:pPr>
+              <w:jc w:val="left"/>
+            </w:pPr>
             <w:r>
               <w:t>y</w:t>
             </w:r>
@@ -2546,6 +2984,7 @@
           </w:tcPr>
           <w:p>
             <w:pPr>
+              <w:jc w:val="left"/>
               <w:cnfStyle w:val="000000100000" w:firstRow="0" w:lastRow="0" w:firstColumn="0" w:lastColumn="0" w:oddVBand="0" w:evenVBand="0" w:oddHBand="1" w:evenHBand="0" w:firstRowFirstColumn="0" w:firstRowLastColumn="0" w:lastRowFirstColumn="0" w:lastRowLastColumn="0"/>
               <w:rPr>
                 <w:rFonts w:ascii="Calibri" w:eastAsia="Calibri" w:hAnsi="Calibri" w:cs="Mangal"/>
@@ -2582,6 +3021,9 @@
             <w:tcW w:w="2122" w:type="dxa"/>
           </w:tcPr>
           <w:p>
+            <w:pPr>
+              <w:jc w:val="left"/>
+            </w:pPr>
             <w:r>
               <w:t>gelijk?</w:t>
             </w:r>
@@ -2593,6 +3035,7 @@
           </w:tcPr>
           <w:p>
             <w:pPr>
+              <w:jc w:val="left"/>
               <w:cnfStyle w:val="000000000000" w:firstRow="0" w:lastRow="0" w:firstColumn="0" w:lastColumn="0" w:oddVBand="0" w:evenVBand="0" w:oddHBand="0" w:evenHBand="0" w:firstRowFirstColumn="0" w:firstRowLastColumn="0" w:lastRowFirstColumn="0" w:lastRowLastColumn="0"/>
               <w:rPr>
                 <w:rFonts w:ascii="Calibri" w:eastAsia="Calibri" w:hAnsi="Calibri" w:cs="Mangal"/>
@@ -2628,8 +3071,17 @@
             <w:tcW w:w="2122" w:type="dxa"/>
           </w:tcPr>
           <w:p>
-            <w:r>
-              <w:t>RAnd?</w:t>
+            <w:pPr>
+              <w:jc w:val="left"/>
+            </w:pPr>
+            <w:r>
+              <w:t>R</w:t>
+            </w:r>
+            <w:r>
+              <w:t>a</w:t>
+            </w:r>
+            <w:r>
+              <w:t>nd?</w:t>
             </w:r>
           </w:p>
         </w:tc>
@@ -2639,6 +3091,7 @@
           </w:tcPr>
           <w:p>
             <w:pPr>
+              <w:jc w:val="left"/>
               <w:cnfStyle w:val="000000100000" w:firstRow="0" w:lastRow="0" w:firstColumn="0" w:lastColumn="0" w:oddVBand="0" w:evenVBand="0" w:oddHBand="1" w:evenHBand="0" w:firstRowFirstColumn="0" w:firstRowLastColumn="0" w:lastRowFirstColumn="0" w:lastRowLastColumn="0"/>
               <w:rPr>
                 <w:rFonts w:ascii="Calibri" w:eastAsia="Calibri" w:hAnsi="Calibri" w:cs="Mangal"/>
@@ -2723,15 +3176,7 @@
         <w:contextualSpacing w:val="0"/>
       </w:pPr>
       <w:r>
-        <w:t xml:space="preserve">Als je de waardes van de x- en y-coördinaat wilt opvragen om daarmee bijvoorbeeld berekeningen te gaan doen dan kan dit door de </w:t>
-      </w:r>
-      <w:proofErr w:type="spellStart"/>
-      <w:r>
-        <w:t>accessormethodes</w:t>
-      </w:r>
-      <w:proofErr w:type="spellEnd"/>
-      <w:r>
-        <w:t xml:space="preserve"> </w:t>
+        <w:t xml:space="preserve">Als je de waardes van de x- en y-coördinaat wilt opvragen om daarmee bijvoorbeeld berekeningen te gaan doen dan kan dit door de accessormethodes </w:t>
       </w:r>
       <w:r>
         <w:rPr>
@@ -2868,11 +3313,11 @@
       <w:pPr>
         <w:pStyle w:val="Kop3"/>
       </w:pPr>
-      <w:bookmarkStart w:id="7" w:name="_Toc64137369"/>
+      <w:bookmarkStart w:id="8" w:name="_Toc64319043"/>
       <w:r>
         <w:t>Raket</w:t>
       </w:r>
-      <w:bookmarkEnd w:id="7"/>
+      <w:bookmarkEnd w:id="8"/>
     </w:p>
     <w:p>
       <w:r>
@@ -2889,10 +3334,24 @@
       <w:r>
         <w:t>De volgende operaties horen bij dit type :</w:t>
       </w:r>
+    </w:p>
+    <w:p>
+      <w:pPr>
+        <w:spacing w:before="0"/>
+        <w:jc w:val="left"/>
+      </w:pPr>
+      <w:r>
+        <w:br w:type="page"/>
+      </w:r>
+    </w:p>
+    <w:p>
+      <w:pPr>
+        <w:spacing w:after="400"/>
+      </w:pPr>
     </w:p>
     <w:tbl>
       <w:tblPr>
-        <w:tblStyle w:val="Onopgemaaktetabel3"/>
+        <w:tblStyle w:val="Rastertabel4-Accent3"/>
         <w:tblW w:w="0" w:type="auto"/>
         <w:jc w:val="center"/>
         <w:tblLook w:val="04A0" w:firstRow="1" w:lastRow="0" w:firstColumn="1" w:lastColumn="0" w:noHBand="0" w:noVBand="1"/>
@@ -2909,7 +3368,7 @@
         </w:trPr>
         <w:tc>
           <w:tcPr>
-            <w:cnfStyle w:val="001000000100" w:firstRow="0" w:lastRow="0" w:firstColumn="1" w:lastColumn="0" w:oddVBand="0" w:evenVBand="0" w:oddHBand="0" w:evenHBand="0" w:firstRowFirstColumn="1" w:firstRowLastColumn="0" w:lastRowFirstColumn="0" w:lastRowLastColumn="0"/>
+            <w:cnfStyle w:val="001000000000" w:firstRow="0" w:lastRow="0" w:firstColumn="1" w:lastColumn="0" w:oddVBand="0" w:evenVBand="0" w:oddHBand="0" w:evenHBand="0" w:firstRowFirstColumn="0" w:firstRowLastColumn="0" w:lastRowFirstColumn="0" w:lastRowLastColumn="0"/>
             <w:tcW w:w="2122" w:type="dxa"/>
           </w:tcPr>
           <w:p>
@@ -2924,7 +3383,6 @@
                 <w:sz w:val="24"/>
                 <w:szCs w:val="24"/>
               </w:rPr>
-              <w:lastRenderedPageBreak/>
               <w:t>Naam</w:t>
             </w:r>
           </w:p>
@@ -3327,11 +3785,11 @@
       <w:pPr>
         <w:pStyle w:val="Kop3"/>
       </w:pPr>
-      <w:bookmarkStart w:id="8" w:name="_Toc64137370"/>
+      <w:bookmarkStart w:id="9" w:name="_Toc64319044"/>
       <w:r>
         <w:t>Kogel</w:t>
       </w:r>
-      <w:bookmarkEnd w:id="8"/>
+      <w:bookmarkEnd w:id="9"/>
     </w:p>
     <w:p>
       <w:r>
@@ -3372,7 +3830,7 @@
     </w:p>
     <w:tbl>
       <w:tblPr>
-        <w:tblStyle w:val="Onopgemaaktetabel3"/>
+        <w:tblStyle w:val="Rastertabel4-Accent3"/>
         <w:tblW w:w="0" w:type="auto"/>
         <w:jc w:val="center"/>
         <w:tblLook w:val="04A0" w:firstRow="1" w:lastRow="0" w:firstColumn="1" w:lastColumn="0" w:noHBand="0" w:noVBand="1"/>
@@ -3389,7 +3847,7 @@
         </w:trPr>
         <w:tc>
           <w:tcPr>
-            <w:cnfStyle w:val="001000000100" w:firstRow="0" w:lastRow="0" w:firstColumn="1" w:lastColumn="0" w:oddVBand="0" w:evenVBand="0" w:oddHBand="0" w:evenHBand="0" w:firstRowFirstColumn="1" w:firstRowLastColumn="0" w:lastRowFirstColumn="0" w:lastRowLastColumn="0"/>
+            <w:cnfStyle w:val="001000000000" w:firstRow="0" w:lastRow="0" w:firstColumn="1" w:lastColumn="0" w:oddVBand="0" w:evenVBand="0" w:oddHBand="0" w:evenHBand="0" w:firstRowFirstColumn="0" w:firstRowLastColumn="0" w:lastRowFirstColumn="0" w:lastRowLastColumn="0"/>
             <w:tcW w:w="2122" w:type="dxa"/>
           </w:tcPr>
           <w:p>
@@ -3697,6 +4155,7 @@
         <w:contextualSpacing w:val="0"/>
       </w:pPr>
       <w:r>
+        <w:lastRenderedPageBreak/>
         <w:t xml:space="preserve">Je moet de </w:t>
       </w:r>
       <w:r>
@@ -3724,7 +4183,6 @@
         <w:contextualSpacing w:val="0"/>
       </w:pPr>
       <w:r>
-        <w:lastRenderedPageBreak/>
         <w:t xml:space="preserve">De </w:t>
       </w:r>
       <w:r>
@@ -3807,46 +4265,23 @@
       <w:pPr>
         <w:pStyle w:val="Kop3"/>
       </w:pPr>
-      <w:bookmarkStart w:id="9" w:name="_Toc64137371"/>
-      <w:r>
-        <w:t>Alienschip</w:t>
-      </w:r>
-      <w:bookmarkEnd w:id="9"/>
-    </w:p>
-    <w:p>
-      <w:r>
-        <w:t xml:space="preserve">Elk alienschip apart </w:t>
-      </w:r>
-      <w:r>
-        <w:t xml:space="preserve">moet de mogelijkheid kunnen hebben </w:t>
-      </w:r>
-      <w:r>
-        <w:t>om zelfstandig een kogel af te vuren</w:t>
-      </w:r>
-      <w:r>
-        <w:t xml:space="preserve"> en uiteraard om te ontploffen </w:t>
-      </w:r>
-      <w:r>
-        <w:t>wanneer deze geraakt wordt door een kogel van de raket.</w:t>
-      </w:r>
-      <w:r>
-        <w:t xml:space="preserve"> Een abstractie hiervan </w:t>
-      </w:r>
-      <w:r>
-        <w:t>is dus zeker niet overbodig.</w:t>
-      </w:r>
+      <w:bookmarkStart w:id="10" w:name="_Toc64319045"/>
+      <w:r>
+        <w:t>Kogels</w:t>
+      </w:r>
+      <w:bookmarkEnd w:id="10"/>
     </w:p>
     <w:p>
       <w:pPr>
         <w:spacing w:after="400"/>
       </w:pPr>
       <w:r>
-        <w:t>De volgende operaties horen bij dit type :</w:t>
+        <w:t>Dit stelt het ADT voor dat de lijst van alle actieve kogels beheert.</w:t>
       </w:r>
     </w:p>
     <w:tbl>
       <w:tblPr>
-        <w:tblStyle w:val="Onopgemaaktetabel3"/>
+        <w:tblStyle w:val="Rastertabel4-Accent3"/>
         <w:tblW w:w="0" w:type="auto"/>
         <w:jc w:val="center"/>
         <w:tblLook w:val="04A0" w:firstRow="1" w:lastRow="0" w:firstColumn="1" w:lastColumn="0" w:noHBand="0" w:noVBand="1"/>
@@ -3863,7 +4298,439 @@
         </w:trPr>
         <w:tc>
           <w:tcPr>
-            <w:cnfStyle w:val="001000000100" w:firstRow="0" w:lastRow="0" w:firstColumn="1" w:lastColumn="0" w:oddVBand="0" w:evenVBand="0" w:oddHBand="0" w:evenHBand="0" w:firstRowFirstColumn="1" w:firstRowLastColumn="0" w:lastRowFirstColumn="0" w:lastRowLastColumn="0"/>
+            <w:cnfStyle w:val="001000000000" w:firstRow="0" w:lastRow="0" w:firstColumn="1" w:lastColumn="0" w:oddVBand="0" w:evenVBand="0" w:oddHBand="0" w:evenHBand="0" w:firstRowFirstColumn="0" w:firstRowLastColumn="0" w:lastRowFirstColumn="0" w:lastRowLastColumn="0"/>
+            <w:tcW w:w="2122" w:type="dxa"/>
+          </w:tcPr>
+          <w:p>
+            <w:pPr>
+              <w:rPr>
+                <w:b w:val="0"/>
+                <w:bCs w:val="0"/>
+              </w:rPr>
+            </w:pPr>
+            <w:r>
+              <w:rPr>
+                <w:sz w:val="24"/>
+                <w:szCs w:val="24"/>
+              </w:rPr>
+              <w:t>Naam</w:t>
+            </w:r>
+          </w:p>
+        </w:tc>
+        <w:tc>
+          <w:tcPr>
+            <w:tcW w:w="3118" w:type="dxa"/>
+          </w:tcPr>
+          <w:p>
+            <w:pPr>
+              <w:cnfStyle w:val="100000000000" w:firstRow="1" w:lastRow="0" w:firstColumn="0" w:lastColumn="0" w:oddVBand="0" w:evenVBand="0" w:oddHBand="0" w:evenHBand="0" w:firstRowFirstColumn="0" w:firstRowLastColumn="0" w:lastRowFirstColumn="0" w:lastRowLastColumn="0"/>
+              <w:rPr>
+                <w:b w:val="0"/>
+                <w:bCs w:val="0"/>
+              </w:rPr>
+            </w:pPr>
+            <w:r>
+              <w:rPr>
+                <w:sz w:val="24"/>
+                <w:szCs w:val="24"/>
+              </w:rPr>
+              <w:t>Signatuur</w:t>
+            </w:r>
+          </w:p>
+        </w:tc>
+      </w:tr>
+      <w:tr>
+        <w:trPr>
+          <w:cnfStyle w:val="000000100000" w:firstRow="0" w:lastRow="0" w:firstColumn="0" w:lastColumn="0" w:oddVBand="0" w:evenVBand="0" w:oddHBand="1" w:evenHBand="0" w:firstRowFirstColumn="0" w:firstRowLastColumn="0" w:lastRowFirstColumn="0" w:lastRowLastColumn="0"/>
+          <w:trHeight w:val="70"/>
+          <w:jc w:val="center"/>
+        </w:trPr>
+        <w:tc>
+          <w:tcPr>
+            <w:cnfStyle w:val="001000000000" w:firstRow="0" w:lastRow="0" w:firstColumn="1" w:lastColumn="0" w:oddVBand="0" w:evenVBand="0" w:oddHBand="0" w:evenHBand="0" w:firstRowFirstColumn="0" w:firstRowLastColumn="0" w:lastRowFirstColumn="0" w:lastRowLastColumn="0"/>
+            <w:tcW w:w="2122" w:type="dxa"/>
+          </w:tcPr>
+          <w:p>
+            <w:r>
+              <w:t>maak-kog</w:t>
+            </w:r>
+            <w:r>
+              <w:t>els-ADT</w:t>
+            </w:r>
+          </w:p>
+        </w:tc>
+        <w:tc>
+          <w:tcPr>
+            <w:tcW w:w="3118" w:type="dxa"/>
+          </w:tcPr>
+          <w:p>
+            <w:pPr>
+              <w:cnfStyle w:val="000000100000" w:firstRow="0" w:lastRow="0" w:firstColumn="0" w:lastColumn="0" w:oddVBand="0" w:evenVBand="0" w:oddHBand="1" w:evenHBand="0" w:firstRowFirstColumn="0" w:firstRowLastColumn="0" w:lastRowFirstColumn="0" w:lastRowLastColumn="0"/>
+            </w:pPr>
+            <w:r>
+              <w:t>(</w:t>
+            </w:r>
+            <m:oMath>
+              <m:r>
+                <w:rPr>
+                  <w:rFonts w:ascii="Cambria Math" w:hAnsi="Cambria Math"/>
+                </w:rPr>
+                <m:t>∅</m:t>
+              </m:r>
+            </m:oMath>
+            <w:r>
+              <w:rPr>
+                <w:rFonts w:eastAsiaTheme="minorEastAsia"/>
+              </w:rPr>
+              <w:t xml:space="preserve">  </w:t>
+            </w:r>
+            <w:r>
+              <w:t xml:space="preserve">→   </w:t>
+            </w:r>
+            <m:oMath>
+              <m:r>
+                <w:rPr>
+                  <w:rFonts w:ascii="Cambria Math" w:hAnsi="Cambria Math"/>
+                </w:rPr>
+                <m:t>∅</m:t>
+              </m:r>
+            </m:oMath>
+            <w:r>
+              <w:rPr>
+                <w:rFonts w:eastAsiaTheme="minorEastAsia"/>
+              </w:rPr>
+              <w:t xml:space="preserve">)  </w:t>
+            </w:r>
+          </w:p>
+        </w:tc>
+      </w:tr>
+      <w:tr>
+        <w:trPr>
+          <w:trHeight w:val="164"/>
+          <w:jc w:val="center"/>
+        </w:trPr>
+        <w:tc>
+          <w:tcPr>
+            <w:cnfStyle w:val="001000000000" w:firstRow="0" w:lastRow="0" w:firstColumn="1" w:lastColumn="0" w:oddVBand="0" w:evenVBand="0" w:oddHBand="0" w:evenHBand="0" w:firstRowFirstColumn="0" w:firstRowLastColumn="0" w:lastRowFirstColumn="0" w:lastRowLastColumn="0"/>
+            <w:tcW w:w="2122" w:type="dxa"/>
+          </w:tcPr>
+          <w:p>
+            <w:r>
+              <w:t>v</w:t>
+            </w:r>
+            <w:r>
+              <w:t>oeg-kogel-toe!</w:t>
+            </w:r>
+          </w:p>
+        </w:tc>
+        <w:tc>
+          <w:tcPr>
+            <w:tcW w:w="3118" w:type="dxa"/>
+          </w:tcPr>
+          <w:p>
+            <w:pPr>
+              <w:cnfStyle w:val="000000000000" w:firstRow="0" w:lastRow="0" w:firstColumn="0" w:lastColumn="0" w:oddVBand="0" w:evenVBand="0" w:oddHBand="0" w:evenHBand="0" w:firstRowFirstColumn="0" w:firstRowLastColumn="0" w:lastRowFirstColumn="0" w:lastRowLastColumn="0"/>
+            </w:pPr>
+            <w:r>
+              <w:t>(</w:t>
+            </w:r>
+            <w:r>
+              <w:t>K</w:t>
+            </w:r>
+            <w:r>
+              <w:t xml:space="preserve">ogel  </w:t>
+            </w:r>
+            <w:r>
+              <w:t xml:space="preserve">→   </w:t>
+            </w:r>
+            <m:oMath>
+              <m:r>
+                <w:rPr>
+                  <w:rFonts w:ascii="Cambria Math" w:hAnsi="Cambria Math"/>
+                </w:rPr>
+                <m:t>∅</m:t>
+              </m:r>
+            </m:oMath>
+            <w:r>
+              <w:rPr>
+                <w:rFonts w:eastAsiaTheme="minorEastAsia"/>
+              </w:rPr>
+              <w:t xml:space="preserve">) </w:t>
+            </w:r>
+          </w:p>
+        </w:tc>
+      </w:tr>
+      <w:tr>
+        <w:trPr>
+          <w:cnfStyle w:val="000000100000" w:firstRow="0" w:lastRow="0" w:firstColumn="0" w:lastColumn="0" w:oddVBand="0" w:evenVBand="0" w:oddHBand="1" w:evenHBand="0" w:firstRowFirstColumn="0" w:firstRowLastColumn="0" w:lastRowFirstColumn="0" w:lastRowLastColumn="0"/>
+          <w:trHeight w:val="164"/>
+          <w:jc w:val="center"/>
+        </w:trPr>
+        <w:tc>
+          <w:tcPr>
+            <w:cnfStyle w:val="001000000000" w:firstRow="0" w:lastRow="0" w:firstColumn="1" w:lastColumn="0" w:oddVBand="0" w:evenVBand="0" w:oddHBand="0" w:evenHBand="0" w:firstRowFirstColumn="0" w:firstRowLastColumn="0" w:lastRowFirstColumn="0" w:lastRowLastColumn="0"/>
+            <w:tcW w:w="2122" w:type="dxa"/>
+          </w:tcPr>
+          <w:p>
+            <w:r>
+              <w:t>voor-alle-kogels</w:t>
+            </w:r>
+          </w:p>
+        </w:tc>
+        <w:tc>
+          <w:tcPr>
+            <w:tcW w:w="3118" w:type="dxa"/>
+          </w:tcPr>
+          <w:p>
+            <w:pPr>
+              <w:cnfStyle w:val="000000100000" w:firstRow="0" w:lastRow="0" w:firstColumn="0" w:lastColumn="0" w:oddVBand="0" w:evenVBand="0" w:oddHBand="1" w:evenHBand="0" w:firstRowFirstColumn="0" w:firstRowLastColumn="0" w:lastRowFirstColumn="0" w:lastRowLastColumn="0"/>
+            </w:pPr>
+            <w:r>
+              <w:t xml:space="preserve">(&lt;procedure&gt;  </w:t>
+            </w:r>
+            <w:r>
+              <w:sym w:font="Wingdings" w:char="F0E0"/>
+            </w:r>
+            <w:r>
+              <w:t xml:space="preserve">  </w:t>
+            </w:r>
+            <m:oMath>
+              <m:r>
+                <w:rPr>
+                  <w:rFonts w:ascii="Cambria Math" w:hAnsi="Cambria Math"/>
+                </w:rPr>
+                <m:t>∅</m:t>
+              </m:r>
+            </m:oMath>
+            <w:r>
+              <w:rPr>
+                <w:rFonts w:eastAsiaTheme="minorEastAsia"/>
+              </w:rPr>
+              <w:t>)</w:t>
+            </w:r>
+          </w:p>
+        </w:tc>
+      </w:tr>
+      <w:tr>
+        <w:trPr>
+          <w:trHeight w:val="164"/>
+          <w:jc w:val="center"/>
+        </w:trPr>
+        <w:tc>
+          <w:tcPr>
+            <w:cnfStyle w:val="001000000000" w:firstRow="0" w:lastRow="0" w:firstColumn="1" w:lastColumn="0" w:oddVBand="0" w:evenVBand="0" w:oddHBand="0" w:evenHBand="0" w:firstRowFirstColumn="0" w:firstRowLastColumn="0" w:lastRowFirstColumn="0" w:lastRowLastColumn="0"/>
+            <w:tcW w:w="2122" w:type="dxa"/>
+          </w:tcPr>
+          <w:p>
+            <w:r>
+              <w:t>verwijder-kogel!</w:t>
+            </w:r>
+          </w:p>
+        </w:tc>
+        <w:tc>
+          <w:tcPr>
+            <w:tcW w:w="3118" w:type="dxa"/>
+          </w:tcPr>
+          <w:p>
+            <w:pPr>
+              <w:cnfStyle w:val="000000000000" w:firstRow="0" w:lastRow="0" w:firstColumn="0" w:lastColumn="0" w:oddVBand="0" w:evenVBand="0" w:oddHBand="0" w:evenHBand="0" w:firstRowFirstColumn="0" w:firstRowLastColumn="0" w:lastRowFirstColumn="0" w:lastRowLastColumn="0"/>
+              <w:rPr>
+                <w:b/>
+                <w:bCs/>
+              </w:rPr>
+            </w:pPr>
+            <w:r>
+              <w:t>(</w:t>
+            </w:r>
+            <w:r>
+              <w:t>Kogel</w:t>
+            </w:r>
+            <w:r>
+              <w:t xml:space="preserve">  →   </w:t>
+            </w:r>
+            <m:oMath>
+              <m:r>
+                <w:rPr>
+                  <w:rFonts w:ascii="Cambria Math" w:hAnsi="Cambria Math"/>
+                </w:rPr>
+                <m:t>∅</m:t>
+              </m:r>
+            </m:oMath>
+            <w:r>
+              <w:rPr>
+                <w:rFonts w:eastAsiaTheme="minorEastAsia"/>
+              </w:rPr>
+              <w:t>)</w:t>
+            </w:r>
+          </w:p>
+        </w:tc>
+      </w:tr>
+    </w:tbl>
+    <w:p>
+      <w:pPr>
+        <w:pStyle w:val="Lijstalinea"/>
+        <w:numPr>
+          <w:ilvl w:val="0"/>
+          <w:numId w:val="14"/>
+        </w:numPr>
+        <w:spacing w:before="400"/>
+        <w:ind w:left="714" w:hanging="357"/>
+        <w:contextualSpacing w:val="0"/>
+      </w:pPr>
+      <w:r>
+        <w:rPr>
+          <w:b/>
+          <w:bCs/>
+        </w:rPr>
+        <w:t xml:space="preserve">maak-kogel-ADT </w:t>
+      </w:r>
+      <w:r>
+        <w:t>houdt simpel een lijst bij waarop je een aantal operaties kan toepassen.</w:t>
+      </w:r>
+    </w:p>
+    <w:p>
+      <w:pPr>
+        <w:pStyle w:val="Lijstalinea"/>
+        <w:numPr>
+          <w:ilvl w:val="0"/>
+          <w:numId w:val="14"/>
+        </w:numPr>
+        <w:ind w:left="714" w:hanging="357"/>
+        <w:contextualSpacing w:val="0"/>
+      </w:pPr>
+      <w:r>
+        <w:rPr>
+          <w:b/>
+          <w:bCs/>
+        </w:rPr>
+        <w:t xml:space="preserve">voeg-kogel-toe! </w:t>
+      </w:r>
+      <w:r>
+        <w:t>Verwacht een argument van het type kogel</w:t>
+      </w:r>
+      <w:r>
+        <w:t xml:space="preserve"> en die kogel wordt ook effectief toegevoegd aan de kogels-lijst.</w:t>
+      </w:r>
+    </w:p>
+    <w:p>
+      <w:pPr>
+        <w:pStyle w:val="Lijstalinea"/>
+        <w:numPr>
+          <w:ilvl w:val="0"/>
+          <w:numId w:val="14"/>
+        </w:numPr>
+        <w:ind w:left="714" w:hanging="357"/>
+        <w:contextualSpacing w:val="0"/>
+        <w:rPr>
+          <w:b/>
+          <w:bCs/>
+        </w:rPr>
+      </w:pPr>
+      <w:r>
+        <w:rPr>
+          <w:b/>
+          <w:bCs/>
+        </w:rPr>
+        <w:t>voor-alle-kogels</w:t>
+      </w:r>
+      <w:r>
+        <w:rPr>
+          <w:b/>
+          <w:bCs/>
+        </w:rPr>
+        <w:t xml:space="preserve"> </w:t>
+      </w:r>
+      <w:r>
+        <w:t>past net zoals voor-alle-schepen in het Alienvloot-ADT een functie toe op alle kogels in de kogels-lijst.</w:t>
+      </w:r>
+    </w:p>
+    <w:p>
+      <w:pPr>
+        <w:pStyle w:val="Lijstalinea"/>
+        <w:numPr>
+          <w:ilvl w:val="0"/>
+          <w:numId w:val="14"/>
+        </w:numPr>
+        <w:spacing w:after="400"/>
+        <w:ind w:left="714" w:hanging="357"/>
+        <w:contextualSpacing w:val="0"/>
+        <w:rPr>
+          <w:b/>
+          <w:bCs/>
+        </w:rPr>
+      </w:pPr>
+      <w:r>
+        <w:rPr>
+          <w:b/>
+          <w:bCs/>
+        </w:rPr>
+        <w:t xml:space="preserve">verwijder-kogel! </w:t>
+      </w:r>
+      <w:r>
+        <w:t>gaat de kogels-lijst af om de kogel die wordt meegegeven te verwijderen.</w:t>
+      </w:r>
+    </w:p>
+    <w:p>
+      <w:pPr>
+        <w:pStyle w:val="Kop3"/>
+      </w:pPr>
+      <w:bookmarkStart w:id="11" w:name="_Toc64319046"/>
+      <w:r>
+        <w:t>Alienschip</w:t>
+      </w:r>
+      <w:bookmarkEnd w:id="11"/>
+    </w:p>
+    <w:p>
+      <w:r>
+        <w:t xml:space="preserve">Elk alienschip apart </w:t>
+      </w:r>
+      <w:r>
+        <w:t xml:space="preserve">moet de mogelijkheid kunnen hebben </w:t>
+      </w:r>
+      <w:r>
+        <w:t>om zelfstandig een kogel af te vuren</w:t>
+      </w:r>
+      <w:r>
+        <w:t xml:space="preserve"> en uiteraard om te ontploffen </w:t>
+      </w:r>
+      <w:r>
+        <w:t>wanneer deze geraakt wordt door een kogel van de raket.</w:t>
+      </w:r>
+      <w:r>
+        <w:t xml:space="preserve"> Een abstractie hiervan </w:t>
+      </w:r>
+      <w:r>
+        <w:t>is dus zeker niet overbodig.</w:t>
+      </w:r>
+    </w:p>
+    <w:p>
+      <w:pPr>
+        <w:spacing w:after="400"/>
+      </w:pPr>
+      <w:r>
+        <w:t>De volgende operaties horen bij dit type :</w:t>
+      </w:r>
+    </w:p>
+    <w:tbl>
+      <w:tblPr>
+        <w:tblStyle w:val="Rastertabel4-Accent3"/>
+        <w:tblW w:w="0" w:type="auto"/>
+        <w:jc w:val="center"/>
+        <w:tblLook w:val="04A0" w:firstRow="1" w:lastRow="0" w:firstColumn="1" w:lastColumn="0" w:noHBand="0" w:noVBand="1"/>
+      </w:tblPr>
+      <w:tblGrid>
+        <w:gridCol w:w="2122"/>
+        <w:gridCol w:w="3118"/>
+      </w:tblGrid>
+      <w:tr>
+        <w:trPr>
+          <w:cnfStyle w:val="100000000000" w:firstRow="1" w:lastRow="0" w:firstColumn="0" w:lastColumn="0" w:oddVBand="0" w:evenVBand="0" w:oddHBand="0" w:evenHBand="0" w:firstRowFirstColumn="0" w:firstRowLastColumn="0" w:lastRowFirstColumn="0" w:lastRowLastColumn="0"/>
+          <w:trHeight w:val="434"/>
+          <w:jc w:val="center"/>
+        </w:trPr>
+        <w:tc>
+          <w:tcPr>
+            <w:cnfStyle w:val="001000000000" w:firstRow="0" w:lastRow="0" w:firstColumn="1" w:lastColumn="0" w:oddVBand="0" w:evenVBand="0" w:oddHBand="0" w:evenHBand="0" w:firstRowFirstColumn="0" w:firstRowLastColumn="0" w:lastRowFirstColumn="0" w:lastRowLastColumn="0"/>
             <w:tcW w:w="2122" w:type="dxa"/>
           </w:tcPr>
           <w:p>
@@ -3986,6 +4853,7 @@
           </w:tcPr>
           <w:p>
             <w:r>
+              <w:lastRenderedPageBreak/>
               <w:t>rand-geraakt?</w:t>
             </w:r>
           </w:p>
@@ -4249,11 +5117,11 @@
       <w:pPr>
         <w:pStyle w:val="Kop3"/>
       </w:pPr>
-      <w:bookmarkStart w:id="10" w:name="_Toc64137372"/>
+      <w:bookmarkStart w:id="12" w:name="_Toc64319047"/>
       <w:r>
         <w:t>Matrix</w:t>
       </w:r>
-      <w:bookmarkEnd w:id="10"/>
+      <w:bookmarkEnd w:id="12"/>
     </w:p>
     <w:p>
       <w:r>
@@ -4265,7 +5133,7 @@
     </w:p>
     <w:tbl>
       <w:tblPr>
-        <w:tblStyle w:val="Onopgemaaktetabel3"/>
+        <w:tblStyle w:val="Rastertabel4-Accent3"/>
         <w:tblW w:w="0" w:type="auto"/>
         <w:jc w:val="center"/>
         <w:tblLook w:val="04A0" w:firstRow="1" w:lastRow="0" w:firstColumn="1" w:lastColumn="0" w:noHBand="0" w:noVBand="1"/>
@@ -4282,7 +5150,7 @@
         </w:trPr>
         <w:tc>
           <w:tcPr>
-            <w:cnfStyle w:val="001000000100" w:firstRow="0" w:lastRow="0" w:firstColumn="1" w:lastColumn="0" w:oddVBand="0" w:evenVBand="0" w:oddHBand="0" w:evenHBand="0" w:firstRowFirstColumn="1" w:firstRowLastColumn="0" w:lastRowFirstColumn="0" w:lastRowLastColumn="0"/>
+            <w:cnfStyle w:val="001000000000" w:firstRow="0" w:lastRow="0" w:firstColumn="1" w:lastColumn="0" w:oddVBand="0" w:evenVBand="0" w:oddHBand="0" w:evenHBand="0" w:firstRowFirstColumn="0" w:firstRowLastColumn="0" w:lastRowFirstColumn="0" w:lastRowLastColumn="0"/>
             <w:tcW w:w="2122" w:type="dxa"/>
           </w:tcPr>
           <w:p>
@@ -4397,7 +5265,6 @@
           </w:tcPr>
           <w:p>
             <w:r>
-              <w:lastRenderedPageBreak/>
               <w:t>vul-vector</w:t>
             </w:r>
           </w:p>
@@ -4508,11 +5375,11 @@
       <w:pPr>
         <w:pStyle w:val="Kop3"/>
       </w:pPr>
-      <w:bookmarkStart w:id="11" w:name="_Toc64137373"/>
+      <w:bookmarkStart w:id="13" w:name="_Toc64319048"/>
       <w:r>
         <w:t>Alienvloot</w:t>
       </w:r>
-      <w:bookmarkEnd w:id="11"/>
+      <w:bookmarkEnd w:id="13"/>
     </w:p>
     <w:p>
       <w:r>
@@ -4559,7 +5426,7 @@
     </w:p>
     <w:tbl>
       <w:tblPr>
-        <w:tblStyle w:val="Onopgemaaktetabel3"/>
+        <w:tblStyle w:val="Rastertabel4-Accent3"/>
         <w:tblW w:w="0" w:type="auto"/>
         <w:jc w:val="center"/>
         <w:tblLook w:val="04A0" w:firstRow="1" w:lastRow="0" w:firstColumn="1" w:lastColumn="0" w:noHBand="0" w:noVBand="1"/>
@@ -4576,7 +5443,7 @@
         </w:trPr>
         <w:tc>
           <w:tcPr>
-            <w:cnfStyle w:val="001000000100" w:firstRow="0" w:lastRow="0" w:firstColumn="1" w:lastColumn="0" w:oddVBand="0" w:evenVBand="0" w:oddHBand="0" w:evenHBand="0" w:firstRowFirstColumn="1" w:firstRowLastColumn="0" w:lastRowFirstColumn="0" w:lastRowLastColumn="0"/>
+            <w:cnfStyle w:val="001000000000" w:firstRow="0" w:lastRow="0" w:firstColumn="1" w:lastColumn="0" w:oddVBand="0" w:evenVBand="0" w:oddHBand="0" w:evenHBand="0" w:firstRowFirstColumn="0" w:firstRowLastColumn="0" w:lastRowFirstColumn="0" w:lastRowLastColumn="0"/>
             <w:tcW w:w="2122" w:type="dxa"/>
           </w:tcPr>
           <w:p>
@@ -4753,6 +5620,7 @@
           </w:tcPr>
           <w:p>
             <w:r>
+              <w:lastRenderedPageBreak/>
               <w:t>Voor-alle-schepen</w:t>
             </w:r>
           </w:p>
@@ -4785,67 +5653,6 @@
           </w:p>
         </w:tc>
       </w:tr>
-      <w:tr>
-        <w:trPr>
-          <w:trHeight w:val="164"/>
-          <w:jc w:val="center"/>
-        </w:trPr>
-        <w:tc>
-          <w:tcPr>
-            <w:cnfStyle w:val="001000000000" w:firstRow="0" w:lastRow="0" w:firstColumn="1" w:lastColumn="0" w:oddVBand="0" w:evenVBand="0" w:oddHBand="0" w:evenHBand="0" w:firstRowFirstColumn="0" w:firstRowLastColumn="0" w:lastRowFirstColumn="0" w:lastRowLastColumn="0"/>
-            <w:tcW w:w="2122" w:type="dxa"/>
-          </w:tcPr>
-          <w:p>
-            <w:r>
-              <w:t>Onderkant?</w:t>
-            </w:r>
-          </w:p>
-        </w:tc>
-        <w:tc>
-          <w:tcPr>
-            <w:tcW w:w="3969" w:type="dxa"/>
-          </w:tcPr>
-          <w:p>
-            <w:pPr>
-              <w:cnfStyle w:val="000000000000" w:firstRow="0" w:lastRow="0" w:firstColumn="0" w:lastColumn="0" w:oddVBand="0" w:evenVBand="0" w:oddHBand="0" w:evenHBand="0" w:firstRowFirstColumn="0" w:firstRowLastColumn="0" w:lastRowFirstColumn="0" w:lastRowLastColumn="0"/>
-            </w:pPr>
-            <w:r>
-              <w:t>(</w:t>
-            </w:r>
-            <m:oMath>
-              <m:r>
-                <w:rPr>
-                  <w:rFonts w:ascii="Cambria Math" w:hAnsi="Cambria Math"/>
-                </w:rPr>
-                <m:t xml:space="preserve">∅ </m:t>
-              </m:r>
-            </m:oMath>
-            <w:r>
-              <w:rPr>
-                <w:rFonts w:eastAsiaTheme="minorEastAsia"/>
-              </w:rPr>
-              <w:t xml:space="preserve"> </w:t>
-            </w:r>
-            <w:r>
-              <w:t xml:space="preserve">→   </w:t>
-            </w:r>
-            <m:oMath>
-              <m:r>
-                <w:rPr>
-                  <w:rFonts w:ascii="Cambria Math" w:hAnsi="Cambria Math"/>
-                </w:rPr>
-                <m:t xml:space="preserve">∅) </m:t>
-              </m:r>
-            </m:oMath>
-            <w:r>
-              <w:rPr>
-                <w:rFonts w:eastAsiaTheme="minorEastAsia"/>
-              </w:rPr>
-              <w:t xml:space="preserve"> </w:t>
-            </w:r>
-          </w:p>
-        </w:tc>
-      </w:tr>
     </w:tbl>
     <w:p>
       <w:pPr>
@@ -4979,46 +5786,13 @@
     </w:p>
     <w:p>
       <w:pPr>
-        <w:pStyle w:val="Lijstalinea"/>
-        <w:numPr>
-          <w:ilvl w:val="0"/>
-          <w:numId w:val="4"/>
-        </w:numPr>
-        <w:spacing w:after="400"/>
-        <w:ind w:left="714" w:hanging="357"/>
-        <w:contextualSpacing w:val="0"/>
-      </w:pPr>
-      <w:r>
-        <w:t xml:space="preserve">Hetzelfde geldt voor als het vloot de onderkant van het scherm bereikt want dan is het spel namelijk gedaan en moet het stopgezet worden. Ook </w:t>
-      </w:r>
-      <w:r>
-        <w:rPr>
-          <w:b/>
-          <w:bCs/>
-        </w:rPr>
-        <w:t>onderkant</w:t>
-      </w:r>
-      <w:r>
-        <w:rPr>
-          <w:b/>
-          <w:bCs/>
-        </w:rPr>
-        <w:t>?</w:t>
-      </w:r>
-      <w:r>
-        <w:t xml:space="preserve"> is een handig predicaat die op basis van een positie aangeeft of het vloot de onderkant heeft bereikt.</w:t>
-      </w:r>
-    </w:p>
-    <w:p>
-      <w:pPr>
         <w:pStyle w:val="Kop3"/>
       </w:pPr>
-      <w:bookmarkStart w:id="12" w:name="_Toc64137374"/>
-      <w:r>
-        <w:lastRenderedPageBreak/>
+      <w:bookmarkStart w:id="14" w:name="_Toc64319049"/>
+      <w:r>
         <w:t>Teken</w:t>
       </w:r>
-      <w:bookmarkEnd w:id="12"/>
+      <w:bookmarkEnd w:id="14"/>
     </w:p>
     <w:p>
       <w:r>
@@ -5038,7 +5812,7 @@
     </w:p>
     <w:tbl>
       <w:tblPr>
-        <w:tblStyle w:val="Onopgemaaktetabel3"/>
+        <w:tblStyle w:val="Rastertabel4-Accent3"/>
         <w:tblW w:w="0" w:type="auto"/>
         <w:jc w:val="center"/>
         <w:tblLook w:val="04A0" w:firstRow="1" w:lastRow="0" w:firstColumn="1" w:lastColumn="0" w:noHBand="0" w:noVBand="1"/>
@@ -5055,7 +5829,7 @@
         </w:trPr>
         <w:tc>
           <w:tcPr>
-            <w:cnfStyle w:val="001000000100" w:firstRow="0" w:lastRow="0" w:firstColumn="1" w:lastColumn="0" w:oddVBand="0" w:evenVBand="0" w:oddHBand="0" w:evenHBand="0" w:firstRowFirstColumn="1" w:firstRowLastColumn="0" w:lastRowFirstColumn="0" w:lastRowLastColumn="0"/>
+            <w:cnfStyle w:val="001000000000" w:firstRow="0" w:lastRow="0" w:firstColumn="1" w:lastColumn="0" w:oddVBand="0" w:evenVBand="0" w:oddHBand="0" w:evenHBand="0" w:firstRowFirstColumn="0" w:firstRowLastColumn="0" w:lastRowFirstColumn="0" w:lastRowLastColumn="0"/>
             <w:tcW w:w="2122" w:type="dxa"/>
           </w:tcPr>
           <w:p>
@@ -5477,29 +6251,32 @@
     </w:tbl>
     <w:p>
       <w:pPr>
-        <w:pStyle w:val="Kop3"/>
+        <w:pStyle w:val="Lijstalinea"/>
         <w:numPr>
           <w:ilvl w:val="0"/>
-          <w:numId w:val="13"/>
+          <w:numId w:val="16"/>
         </w:numPr>
-        <w:spacing w:before="400" w:after="160"/>
+        <w:spacing w:before="400"/>
         <w:ind w:left="714" w:hanging="357"/>
+        <w:contextualSpacing w:val="0"/>
         <w:rPr>
-          <w:b w:val="0"/>
+          <w:b/>
+        </w:rPr>
+      </w:pPr>
+      <w:bookmarkStart w:id="15" w:name="_Toc64317381"/>
+      <w:bookmarkStart w:id="16" w:name="_Toc64318861"/>
+      <w:r>
+        <w:rPr>
+          <w:b/>
           <w:bCs/>
         </w:rPr>
-      </w:pPr>
-      <w:bookmarkStart w:id="13" w:name="_Toc64137375"/>
-      <w:r>
-        <w:t xml:space="preserve">maak-teken-ADT </w:t>
-      </w:r>
-      <w:r>
-        <w:rPr>
-          <w:b w:val="0"/>
-          <w:bCs/>
-        </w:rPr>
-        <w:t>verwacht twee waarden in de vorm van numbers. Deze stellen het aantal pixels horizontaal voor en het aantal pixels verticaal.</w:t>
-      </w:r>
+        <w:t>maak-teken-ADT</w:t>
+      </w:r>
+      <w:r>
+        <w:t xml:space="preserve"> verwacht twee waarden in de vorm van numbers. Deze stellen het aantal pixels horizontaal voor en het aantal pixels verticaal.</w:t>
+      </w:r>
+      <w:bookmarkEnd w:id="15"/>
+      <w:bookmarkEnd w:id="16"/>
     </w:p>
     <w:p>
       <w:pPr>
@@ -5553,21 +6330,7 @@
           <w:b/>
           <w:bCs/>
         </w:rPr>
-        <w:t>teken-</w:t>
-      </w:r>
-      <w:r>
-        <w:rPr>
-          <w:b/>
-          <w:bCs/>
-        </w:rPr>
-        <w:t>level</w:t>
-      </w:r>
-      <w:r>
-        <w:rPr>
-          <w:b/>
-          <w:bCs/>
-        </w:rPr>
-        <w:t>!</w:t>
+        <w:t>teken-level!</w:t>
       </w:r>
       <w:r>
         <w:rPr>
@@ -5577,10 +6340,7 @@
         <w:t>-</w:t>
       </w:r>
       <w:r>
-        <w:t>operatie gaat d</w:t>
-      </w:r>
-      <w:r>
-        <w:t>e spelsituatie tekenen door de raket te tekenen en het vloot te tekenen.</w:t>
+        <w:t>operatie gaat de spelsituatie tekenen door de raket te tekenen en het vloot te tekenen.</w:t>
       </w:r>
     </w:p>
     <w:p>
@@ -5598,6 +6358,7 @@
           <w:b/>
           <w:bCs/>
         </w:rPr>
+        <w:lastRenderedPageBreak/>
         <w:t xml:space="preserve">teken-raket! </w:t>
       </w:r>
       <w:r>
@@ -5619,36 +6380,10 @@
           <w:b/>
           <w:bCs/>
         </w:rPr>
-        <w:t>teken-</w:t>
-      </w:r>
-      <w:r>
-        <w:rPr>
-          <w:b/>
-          <w:bCs/>
-        </w:rPr>
-        <w:t>alienschip</w:t>
-      </w:r>
-      <w:r>
-        <w:rPr>
-          <w:b/>
-          <w:bCs/>
-        </w:rPr>
-        <w:t xml:space="preserve">! </w:t>
-      </w:r>
-      <w:r>
-        <w:t xml:space="preserve">spreekt voor zich en gaat aan de hand van een </w:t>
-      </w:r>
-      <w:r>
-        <w:t>alienschipobject</w:t>
-      </w:r>
-      <w:r>
-        <w:t xml:space="preserve"> en een overeenkomstige tile </w:t>
-      </w:r>
-      <w:r>
-        <w:t xml:space="preserve">het schip </w:t>
-      </w:r>
-      <w:r>
-        <w:t>mooi op het scherm tekenen.</w:t>
+        <w:t xml:space="preserve">teken-alienschip! </w:t>
+      </w:r>
+      <w:r>
+        <w:t>spreekt voor zich en gaat aan de hand van een alienschipobject en een overeenkomstige tile het schip mooi op het scherm tekenen.</w:t>
       </w:r>
     </w:p>
     <w:p>
@@ -5666,21 +6401,7 @@
           <w:b/>
           <w:bCs/>
         </w:rPr>
-        <w:t>teken-</w:t>
-      </w:r>
-      <w:r>
-        <w:rPr>
-          <w:b/>
-          <w:bCs/>
-        </w:rPr>
-        <w:t>vloot</w:t>
-      </w:r>
-      <w:r>
-        <w:rPr>
-          <w:b/>
-          <w:bCs/>
-        </w:rPr>
-        <w:t xml:space="preserve">! </w:t>
+        <w:t xml:space="preserve">teken-vloot! </w:t>
       </w:r>
       <w:r>
         <w:t>is een beetje complexer. We roepen de voor-alle-schepen operatie van het alienvloot op met de teken-alienschip!-operatie.</w:t>
@@ -5690,9 +6411,11 @@
       <w:pPr>
         <w:pStyle w:val="Kop3"/>
       </w:pPr>
+      <w:bookmarkStart w:id="17" w:name="_Toc64319050"/>
       <w:r>
         <w:t>Spel-ADT</w:t>
       </w:r>
+      <w:bookmarkEnd w:id="17"/>
     </w:p>
     <w:p>
       <w:r>
@@ -5709,7 +6432,7 @@
     </w:p>
     <w:tbl>
       <w:tblPr>
-        <w:tblStyle w:val="Onopgemaaktetabel3"/>
+        <w:tblStyle w:val="Rastertabel4-Accent3"/>
         <w:tblW w:w="0" w:type="auto"/>
         <w:jc w:val="center"/>
         <w:tblLook w:val="04A0" w:firstRow="1" w:lastRow="0" w:firstColumn="1" w:lastColumn="0" w:noHBand="0" w:noVBand="1"/>
@@ -5726,7 +6449,7 @@
         </w:trPr>
         <w:tc>
           <w:tcPr>
-            <w:cnfStyle w:val="001000000100" w:firstRow="0" w:lastRow="0" w:firstColumn="1" w:lastColumn="0" w:oddVBand="0" w:evenVBand="0" w:oddHBand="0" w:evenHBand="0" w:firstRowFirstColumn="1" w:firstRowLastColumn="0" w:lastRowFirstColumn="0" w:lastRowLastColumn="0"/>
+            <w:cnfStyle w:val="001000000000" w:firstRow="0" w:lastRow="0" w:firstColumn="1" w:lastColumn="0" w:oddVBand="0" w:evenVBand="0" w:oddHBand="0" w:evenHBand="0" w:firstRowFirstColumn="0" w:firstRowLastColumn="0" w:lastRowFirstColumn="0" w:lastRowLastColumn="0"/>
             <w:tcW w:w="2122" w:type="dxa"/>
           </w:tcPr>
           <w:p>
@@ -5839,7 +6562,6 @@
         </w:numPr>
       </w:pPr>
       <w:r>
-        <w:lastRenderedPageBreak/>
         <w:t>In het ADT schrijven we twee procedures. Eentje die fungeert als spellusfunctie en eentje die de gebruikersinvoer gaat afhandelen. Die twee procedures moeten we meegeven aan de procedures in het Teken-ADT die via de grafische bibliotheek de callbacks gaat instellen.</w:t>
       </w:r>
     </w:p>
@@ -5847,10 +6569,11 @@
       <w:pPr>
         <w:pStyle w:val="Kop3"/>
       </w:pPr>
+      <w:bookmarkStart w:id="18" w:name="_Toc64319051"/>
       <w:r>
         <w:t>Spel</w:t>
       </w:r>
-      <w:bookmarkEnd w:id="13"/>
+      <w:bookmarkEnd w:id="18"/>
     </w:p>
     <w:p>
       <w:pPr>
@@ -5909,11 +6632,11 @@
       <w:pPr>
         <w:pStyle w:val="Kop1"/>
       </w:pPr>
-      <w:bookmarkStart w:id="14" w:name="_Toc64137376"/>
+      <w:bookmarkStart w:id="19" w:name="_Toc64319052"/>
       <w:r>
         <w:t>Afhankelijkheidsdiagram</w:t>
       </w:r>
-      <w:bookmarkEnd w:id="14"/>
+      <w:bookmarkEnd w:id="19"/>
     </w:p>
     <w:p>
       <w:r>
@@ -5930,27 +6653,12 @@
         <w:rPr>
           <w:noProof/>
         </w:rPr>
+        <w:lastRenderedPageBreak/>
         <w:drawing>
-          <wp:anchor distT="0" distB="0" distL="114300" distR="114300" simplePos="0" relativeHeight="251659264" behindDoc="1" locked="0" layoutInCell="1" allowOverlap="1" wp14:anchorId="5298AB2B" wp14:editId="0E33C6CF">
-            <wp:simplePos x="895350" y="895350"/>
-            <wp:positionH relativeFrom="column">
-              <wp:align>center</wp:align>
-            </wp:positionH>
-            <wp:positionV relativeFrom="paragraph">
-              <wp:posOffset>25400</wp:posOffset>
-            </wp:positionV>
-            <wp:extent cx="5760000" cy="4168800"/>
-            <wp:effectExtent l="0" t="0" r="0" b="3175"/>
-            <wp:wrapTight wrapText="bothSides">
-              <wp:wrapPolygon edited="0">
-                <wp:start x="0" y="0"/>
-                <wp:lineTo x="0" y="21518"/>
-                <wp:lineTo x="21505" y="21518"/>
-                <wp:lineTo x="21505" y="0"/>
-                <wp:lineTo x="0" y="0"/>
-              </wp:wrapPolygon>
-            </wp:wrapTight>
-            <wp:docPr id="3" name="Picture 3" descr="Diagram&#10;&#10;Description automatically generated"/>
+          <wp:inline distT="0" distB="0" distL="0" distR="0" wp14:anchorId="45DFC60A" wp14:editId="7410F122">
+            <wp:extent cx="5305425" cy="4292529"/>
+            <wp:effectExtent l="0" t="0" r="0" b="0"/>
+            <wp:docPr id="7" name="Afbeelding 7"/>
             <wp:cNvGraphicFramePr>
               <a:graphicFrameLocks xmlns:a="http://schemas.openxmlformats.org/drawingml/2006/main" noChangeAspect="1"/>
             </wp:cNvGraphicFramePr>
@@ -5958,11 +6666,11 @@
               <a:graphicData uri="http://schemas.openxmlformats.org/drawingml/2006/picture">
                 <pic:pic xmlns:pic="http://schemas.openxmlformats.org/drawingml/2006/picture">
                   <pic:nvPicPr>
-                    <pic:cNvPr id="3" name="afhankelijkheidsdiagram.PNG"/>
+                    <pic:cNvPr id="7" name="Afbeelding 7"/>
                     <pic:cNvPicPr/>
                   </pic:nvPicPr>
                   <pic:blipFill>
-                    <a:blip r:embed="rId15">
+                    <a:blip r:embed="rId16">
                       <a:extLst>
                         <a:ext uri="{28A0092B-C50C-407E-A947-70E740481C1C}">
                           <a14:useLocalDpi xmlns:a14="http://schemas.microsoft.com/office/drawing/2010/main" val="0"/>
@@ -5976,7 +6684,7 @@
                   <pic:spPr>
                     <a:xfrm>
                       <a:off x="0" y="0"/>
-                      <a:ext cx="5760000" cy="4168800"/>
+                      <a:ext cx="5315689" cy="4300833"/>
                     </a:xfrm>
                     <a:prstGeom prst="rect">
                       <a:avLst/>
@@ -5985,18 +6693,60 @@
                 </pic:pic>
               </a:graphicData>
             </a:graphic>
-            <wp14:sizeRelH relativeFrom="margin">
-              <wp14:pctWidth>0</wp14:pctWidth>
-            </wp14:sizeRelH>
-            <wp14:sizeRelV relativeFrom="margin">
-              <wp14:pctHeight>0</wp14:pctHeight>
-            </wp14:sizeRelV>
-          </wp:anchor>
+          </wp:inline>
         </w:drawing>
       </w:r>
     </w:p>
     <w:p>
       <w:r>
+        <w:rPr>
+          <w:noProof/>
+        </w:rPr>
+        <w:drawing>
+          <wp:inline distT="0" distB="0" distL="0" distR="0" wp14:anchorId="7D6DAE4C" wp14:editId="7AAA6E78">
+            <wp:extent cx="5029200" cy="743404"/>
+            <wp:effectExtent l="0" t="0" r="0" b="0"/>
+            <wp:docPr id="8" name="Afbeelding 8" descr="Afbeelding met tekst&#10;&#10;Automatisch gegenereerde beschrijving"/>
+            <wp:cNvGraphicFramePr>
+              <a:graphicFrameLocks xmlns:a="http://schemas.openxmlformats.org/drawingml/2006/main" noChangeAspect="1"/>
+            </wp:cNvGraphicFramePr>
+            <a:graphic xmlns:a="http://schemas.openxmlformats.org/drawingml/2006/main">
+              <a:graphicData uri="http://schemas.openxmlformats.org/drawingml/2006/picture">
+                <pic:pic xmlns:pic="http://schemas.openxmlformats.org/drawingml/2006/picture">
+                  <pic:nvPicPr>
+                    <pic:cNvPr id="8" name="Afbeelding 8" descr="Afbeelding met tekst&#10;&#10;Automatisch gegenereerde beschrijving"/>
+                    <pic:cNvPicPr/>
+                  </pic:nvPicPr>
+                  <pic:blipFill>
+                    <a:blip r:embed="rId17">
+                      <a:extLst>
+                        <a:ext uri="{28A0092B-C50C-407E-A947-70E740481C1C}">
+                          <a14:useLocalDpi xmlns:a14="http://schemas.microsoft.com/office/drawing/2010/main" val="0"/>
+                        </a:ext>
+                      </a:extLst>
+                    </a:blip>
+                    <a:stretch>
+                      <a:fillRect/>
+                    </a:stretch>
+                  </pic:blipFill>
+                  <pic:spPr>
+                    <a:xfrm>
+                      <a:off x="0" y="0"/>
+                      <a:ext cx="5111114" cy="755512"/>
+                    </a:xfrm>
+                    <a:prstGeom prst="rect">
+                      <a:avLst/>
+                    </a:prstGeom>
+                  </pic:spPr>
+                </pic:pic>
+              </a:graphicData>
+            </a:graphic>
+          </wp:inline>
+        </w:drawing>
+      </w:r>
+    </w:p>
+    <w:p>
+      <w:r>
         <w:t xml:space="preserve">Op het schema is er te zien dat het Positie ADT toch wel een belangrijk en handig type is </w:t>
       </w:r>
       <w:r>
@@ -6015,82 +6765,78 @@
         <w:t>Kogel, Raket, Alienvloot, Alienschip)</w:t>
       </w:r>
       <w:r>
+        <w:t xml:space="preserve"> allemaal een voor een afhankelijk zijn van hun positie.</w:t>
+      </w:r>
+      <w:r>
+        <w:t xml:space="preserve"> Het Positie ADT is nodig in elk ADT van een spelelement. </w:t>
+      </w:r>
+    </w:p>
+    <w:p>
+      <w:r>
+        <w:t>Alsook staat Alienvloot in verbinding met Alienschip</w:t>
+      </w:r>
+      <w:r>
+        <w:t xml:space="preserve"> omdat Alienvloot een structuur is van meerdere Alienschepen.</w:t>
+      </w:r>
+      <w:r>
+        <w:t xml:space="preserve"> Als er geen Alienschepen zijn kan er ook geen Alienvloot bestaan.</w:t>
+      </w:r>
+      <w:r>
         <w:t xml:space="preserve"> </w:t>
       </w:r>
       <w:r>
-        <w:lastRenderedPageBreak/>
-        <w:t>allemaal een voor een afhankelijk zijn van hun positie.</w:t>
-      </w:r>
-      <w:r>
-        <w:t xml:space="preserve"> Het Positie ADT is nodig in elk ADT van een spelelement. </w:t>
-      </w:r>
-    </w:p>
-    <w:p>
-      <w:r>
-        <w:t>Alsook staat Alienvloot in verbinding met Alienschip</w:t>
-      </w:r>
-      <w:r>
-        <w:t xml:space="preserve"> omdat Alienvloot een structuur is van meerdere Alienschepen.</w:t>
-      </w:r>
-      <w:r>
-        <w:t xml:space="preserve"> Als er geen Alienschepen zijn kan er ook geen Alienvloot bestaan.</w:t>
+        <w:t xml:space="preserve">Door het Teken ADT </w:t>
+      </w:r>
+      <w:r>
+        <w:t>onderscheiden we</w:t>
+      </w:r>
+      <w:r>
+        <w:t xml:space="preserve"> de spellogica en de tekenlogica </w:t>
+      </w:r>
+      <w:r>
+        <w:t>van elkaar</w:t>
+      </w:r>
+      <w:r>
+        <w:t xml:space="preserve">. </w:t>
+      </w:r>
+      <w:r>
+        <w:t xml:space="preserve">Enerzijds heeft het </w:t>
+      </w:r>
+      <w:r>
+        <w:t>Spel</w:t>
+      </w:r>
+      <w:r>
+        <w:t xml:space="preserve"> ADT het Teken ADT nodig om specifieke dingen te tekenen op het scherm en anderzijds heeft het Teken ADT ook het </w:t>
+      </w:r>
+      <w:r>
+        <w:t>Spel</w:t>
+      </w:r>
+      <w:r>
+        <w:t xml:space="preserve"> ADT nodig om te weten wat er juist getekend moet worden</w:t>
+      </w:r>
+      <w:r>
+        <w:t xml:space="preserve"> (dubbele pijl)</w:t>
+      </w:r>
+      <w:r>
+        <w:t>.</w:t>
+      </w:r>
+      <w:r>
+        <w:t xml:space="preserve"> Daarvoor worden namelijk de specifieke teken-procedures aangeroepen.</w:t>
       </w:r>
       <w:r>
         <w:t xml:space="preserve"> </w:t>
       </w:r>
-      <w:r>
-        <w:t xml:space="preserve">Door het Teken ADT </w:t>
-      </w:r>
-      <w:r>
-        <w:t>onderscheiden we</w:t>
-      </w:r>
-      <w:r>
-        <w:t xml:space="preserve"> de spellogica en de tekenlogica </w:t>
-      </w:r>
-      <w:r>
-        <w:t>van elkaar</w:t>
-      </w:r>
-      <w:r>
-        <w:t xml:space="preserve">. </w:t>
-      </w:r>
-      <w:r>
-        <w:t xml:space="preserve">Enerzijds heeft het </w:t>
-      </w:r>
-      <w:r>
-        <w:t>Spel</w:t>
-      </w:r>
-      <w:r>
-        <w:t xml:space="preserve"> ADT het Teken ADT nodig om specifieke dingen te tekenen op het scherm en anderzijds heeft het Teken ADT ook het </w:t>
-      </w:r>
-      <w:r>
-        <w:t>Spel</w:t>
-      </w:r>
-      <w:r>
-        <w:t xml:space="preserve"> ADT nodig om te weten wat er juist getekend moet worden</w:t>
-      </w:r>
-      <w:r>
-        <w:t xml:space="preserve"> (dubbele pijl)</w:t>
-      </w:r>
-      <w:r>
-        <w:t>.</w:t>
-      </w:r>
-      <w:r>
-        <w:t xml:space="preserve"> Daarvoor worden namelijk de specifieke teken-procedures aangeroepen.</w:t>
+    </w:p>
+    <w:p>
+      <w:r>
+        <w:t xml:space="preserve">Het vierkante vak </w:t>
+      </w:r>
+      <w:r>
+        <w:t>staat niet voor een zelf</w:t>
       </w:r>
       <w:r>
         <w:t xml:space="preserve"> </w:t>
       </w:r>
-    </w:p>
-    <w:p>
-      <w:r>
-        <w:t xml:space="preserve">Het vierkante vak </w:t>
-      </w:r>
-      <w:r>
-        <w:t>staat niet voor een zelf</w:t>
-      </w:r>
-      <w:r>
-        <w:t xml:space="preserve"> </w:t>
-      </w:r>
       <w:r>
         <w:t>gedefinieerd type</w:t>
       </w:r>
@@ -6123,12 +6869,12 @@
       <w:pPr>
         <w:pStyle w:val="Kop1"/>
       </w:pPr>
-      <w:bookmarkStart w:id="15" w:name="_Toc64137377"/>
+      <w:bookmarkStart w:id="20" w:name="_Toc64319053"/>
       <w:r>
         <w:lastRenderedPageBreak/>
         <w:t>Werktijd</w:t>
       </w:r>
-      <w:bookmarkEnd w:id="15"/>
+      <w:bookmarkEnd w:id="20"/>
     </w:p>
     <w:p>
       <w:pPr>
@@ -6444,6 +7190,12 @@
               </w:rPr>
               <w:t>Alienvloot laten bewegen over het scherm</w:t>
             </w:r>
+            <w:r>
+              <w:rPr>
+                <w:bCs/>
+              </w:rPr>
+              <w:t>.</w:t>
+            </w:r>
           </w:p>
         </w:tc>
       </w:tr>
@@ -6546,10 +7298,149 @@
           </w:p>
         </w:tc>
       </w:tr>
+      <w:tr>
+        <w:trPr>
+          <w:trHeight w:val="330"/>
+          <w:jc w:val="center"/>
+        </w:trPr>
+        <w:tc>
+          <w:tcPr>
+            <w:cnfStyle w:val="001000000000" w:firstRow="0" w:lastRow="0" w:firstColumn="1" w:lastColumn="0" w:oddVBand="0" w:evenVBand="0" w:oddHBand="0" w:evenHBand="0" w:firstRowFirstColumn="0" w:firstRowLastColumn="0" w:lastRowFirstColumn="0" w:lastRowLastColumn="0"/>
+            <w:tcW w:w="2122" w:type="dxa"/>
+          </w:tcPr>
+          <w:p>
+            <w:pPr>
+              <w:rPr>
+                <w:b w:val="0"/>
+                <w:bCs w:val="0"/>
+              </w:rPr>
+            </w:pPr>
+            <w:r>
+              <w:rPr>
+                <w:b w:val="0"/>
+                <w:bCs w:val="0"/>
+              </w:rPr>
+              <w:t>Week 18</w:t>
+            </w:r>
+          </w:p>
+        </w:tc>
+        <w:tc>
+          <w:tcPr>
+            <w:tcW w:w="5528" w:type="dxa"/>
+          </w:tcPr>
+          <w:p>
+            <w:pPr>
+              <w:cnfStyle w:val="000000000000" w:firstRow="0" w:lastRow="0" w:firstColumn="0" w:lastColumn="0" w:oddVBand="0" w:evenVBand="0" w:oddHBand="0" w:evenHBand="0" w:firstRowFirstColumn="0" w:firstRowLastColumn="0" w:lastRowFirstColumn="0" w:lastRowLastColumn="0"/>
+              <w:rPr>
+                <w:bCs/>
+              </w:rPr>
+            </w:pPr>
+            <w:r>
+              <w:rPr>
+                <w:bCs/>
+              </w:rPr>
+              <w:t>Aliens laten raken door de afgevuurde kogels.</w:t>
+            </w:r>
+          </w:p>
+        </w:tc>
+      </w:tr>
+      <w:tr>
+        <w:trPr>
+          <w:cnfStyle w:val="000000100000" w:firstRow="0" w:lastRow="0" w:firstColumn="0" w:lastColumn="0" w:oddVBand="0" w:evenVBand="0" w:oddHBand="1" w:evenHBand="0" w:firstRowFirstColumn="0" w:firstRowLastColumn="0" w:lastRowFirstColumn="0" w:lastRowLastColumn="0"/>
+          <w:trHeight w:val="330"/>
+          <w:jc w:val="center"/>
+        </w:trPr>
+        <w:tc>
+          <w:tcPr>
+            <w:cnfStyle w:val="001000000000" w:firstRow="0" w:lastRow="0" w:firstColumn="1" w:lastColumn="0" w:oddVBand="0" w:evenVBand="0" w:oddHBand="0" w:evenHBand="0" w:firstRowFirstColumn="0" w:firstRowLastColumn="0" w:lastRowFirstColumn="0" w:lastRowLastColumn="0"/>
+            <w:tcW w:w="2122" w:type="dxa"/>
+          </w:tcPr>
+          <w:p>
+            <w:pPr>
+              <w:rPr>
+                <w:b w:val="0"/>
+                <w:bCs w:val="0"/>
+              </w:rPr>
+            </w:pPr>
+            <w:r>
+              <w:rPr>
+                <w:b w:val="0"/>
+                <w:bCs w:val="0"/>
+              </w:rPr>
+              <w:t>Week 19</w:t>
+            </w:r>
+          </w:p>
+        </w:tc>
+        <w:tc>
+          <w:tcPr>
+            <w:tcW w:w="5528" w:type="dxa"/>
+          </w:tcPr>
+          <w:p>
+            <w:pPr>
+              <w:cnfStyle w:val="000000100000" w:firstRow="0" w:lastRow="0" w:firstColumn="0" w:lastColumn="0" w:oddVBand="0" w:evenVBand="0" w:oddHBand="1" w:evenHBand="0" w:firstRowFirstColumn="0" w:firstRowLastColumn="0" w:lastRowFirstColumn="0" w:lastRowLastColumn="0"/>
+              <w:rPr>
+                <w:bCs/>
+              </w:rPr>
+            </w:pPr>
+            <w:r>
+              <w:rPr>
+                <w:bCs/>
+              </w:rPr>
+              <w:t>Taak van week 18 opvangen in fase 2</w:t>
+            </w:r>
+          </w:p>
+        </w:tc>
+      </w:tr>
+      <w:tr>
+        <w:trPr>
+          <w:trHeight w:val="330"/>
+          <w:jc w:val="center"/>
+        </w:trPr>
+        <w:tc>
+          <w:tcPr>
+            <w:cnfStyle w:val="001000000000" w:firstRow="0" w:lastRow="0" w:firstColumn="1" w:lastColumn="0" w:oddVBand="0" w:evenVBand="0" w:oddHBand="0" w:evenHBand="0" w:firstRowFirstColumn="0" w:firstRowLastColumn="0" w:lastRowFirstColumn="0" w:lastRowLastColumn="0"/>
+            <w:tcW w:w="2122" w:type="dxa"/>
+          </w:tcPr>
+          <w:p>
+            <w:pPr>
+              <w:rPr>
+                <w:b w:val="0"/>
+                <w:bCs w:val="0"/>
+              </w:rPr>
+            </w:pPr>
+            <w:r>
+              <w:rPr>
+                <w:b w:val="0"/>
+                <w:bCs w:val="0"/>
+              </w:rPr>
+              <w:t>Week 20</w:t>
+            </w:r>
+          </w:p>
+        </w:tc>
+        <w:tc>
+          <w:tcPr>
+            <w:tcW w:w="5528" w:type="dxa"/>
+          </w:tcPr>
+          <w:p>
+            <w:pPr>
+              <w:cnfStyle w:val="000000000000" w:firstRow="0" w:lastRow="0" w:firstColumn="0" w:lastColumn="0" w:oddVBand="0" w:evenVBand="0" w:oddHBand="0" w:evenHBand="0" w:firstRowFirstColumn="0" w:firstRowLastColumn="0" w:lastRowFirstColumn="0" w:lastRowLastColumn="0"/>
+              <w:rPr>
+                <w:bCs/>
+              </w:rPr>
+            </w:pPr>
+            <w:r>
+              <w:rPr>
+                <w:bCs/>
+              </w:rPr>
+              <w:t>Verslag afschrijven</w:t>
+            </w:r>
+          </w:p>
+        </w:tc>
+      </w:tr>
     </w:tbl>
     <w:p/>
     <w:sectPr>
-      <w:footerReference w:type="default" r:id="rId16"/>
+      <w:footerReference w:type="default" r:id="rId18"/>
       <w:pgSz w:w="11906" w:h="16838"/>
       <w:pgMar w:top="1417" w:right="1417" w:bottom="1417" w:left="1417" w:header="708" w:footer="708" w:gutter="0"/>
       <w:cols w:space="708"/>
@@ -7238,6 +8129,119 @@
     </w:lvl>
   </w:abstractNum>
   <w:abstractNum w:abstractNumId="5" w15:restartNumberingAfterBreak="0">
+    <w:nsid w:val="26D020A2"/>
+    <w:multiLevelType w:val="hybridMultilevel"/>
+    <w:tmpl w:val="5FE89FC6"/>
+    <w:lvl w:ilvl="0" w:tplc="08130001">
+      <w:start w:val="1"/>
+      <w:numFmt w:val="bullet"/>
+      <w:lvlText w:val=""/>
+      <w:lvlJc w:val="left"/>
+      <w:pPr>
+        <w:ind w:left="1077" w:hanging="360"/>
+      </w:pPr>
+      <w:rPr>
+        <w:rFonts w:ascii="Symbol" w:hAnsi="Symbol" w:hint="default"/>
+      </w:rPr>
+    </w:lvl>
+    <w:lvl w:ilvl="1" w:tplc="08130003" w:tentative="1">
+      <w:start w:val="1"/>
+      <w:numFmt w:val="bullet"/>
+      <w:lvlText w:val="o"/>
+      <w:lvlJc w:val="left"/>
+      <w:pPr>
+        <w:ind w:left="1797" w:hanging="360"/>
+      </w:pPr>
+      <w:rPr>
+        <w:rFonts w:ascii="Courier New" w:hAnsi="Courier New" w:cs="Courier New" w:hint="default"/>
+      </w:rPr>
+    </w:lvl>
+    <w:lvl w:ilvl="2" w:tplc="08130005" w:tentative="1">
+      <w:start w:val="1"/>
+      <w:numFmt w:val="bullet"/>
+      <w:lvlText w:val=""/>
+      <w:lvlJc w:val="left"/>
+      <w:pPr>
+        <w:ind w:left="2517" w:hanging="360"/>
+      </w:pPr>
+      <w:rPr>
+        <w:rFonts w:ascii="Wingdings" w:hAnsi="Wingdings" w:hint="default"/>
+      </w:rPr>
+    </w:lvl>
+    <w:lvl w:ilvl="3" w:tplc="08130001" w:tentative="1">
+      <w:start w:val="1"/>
+      <w:numFmt w:val="bullet"/>
+      <w:lvlText w:val=""/>
+      <w:lvlJc w:val="left"/>
+      <w:pPr>
+        <w:ind w:left="3237" w:hanging="360"/>
+      </w:pPr>
+      <w:rPr>
+        <w:rFonts w:ascii="Symbol" w:hAnsi="Symbol" w:hint="default"/>
+      </w:rPr>
+    </w:lvl>
+    <w:lvl w:ilvl="4" w:tplc="08130003" w:tentative="1">
+      <w:start w:val="1"/>
+      <w:numFmt w:val="bullet"/>
+      <w:lvlText w:val="o"/>
+      <w:lvlJc w:val="left"/>
+      <w:pPr>
+        <w:ind w:left="3957" w:hanging="360"/>
+      </w:pPr>
+      <w:rPr>
+        <w:rFonts w:ascii="Courier New" w:hAnsi="Courier New" w:cs="Courier New" w:hint="default"/>
+      </w:rPr>
+    </w:lvl>
+    <w:lvl w:ilvl="5" w:tplc="08130005" w:tentative="1">
+      <w:start w:val="1"/>
+      <w:numFmt w:val="bullet"/>
+      <w:lvlText w:val=""/>
+      <w:lvlJc w:val="left"/>
+      <w:pPr>
+        <w:ind w:left="4677" w:hanging="360"/>
+      </w:pPr>
+      <w:rPr>
+        <w:rFonts w:ascii="Wingdings" w:hAnsi="Wingdings" w:hint="default"/>
+      </w:rPr>
+    </w:lvl>
+    <w:lvl w:ilvl="6" w:tplc="08130001" w:tentative="1">
+      <w:start w:val="1"/>
+      <w:numFmt w:val="bullet"/>
+      <w:lvlText w:val=""/>
+      <w:lvlJc w:val="left"/>
+      <w:pPr>
+        <w:ind w:left="5397" w:hanging="360"/>
+      </w:pPr>
+      <w:rPr>
+        <w:rFonts w:ascii="Symbol" w:hAnsi="Symbol" w:hint="default"/>
+      </w:rPr>
+    </w:lvl>
+    <w:lvl w:ilvl="7" w:tplc="08130003" w:tentative="1">
+      <w:start w:val="1"/>
+      <w:numFmt w:val="bullet"/>
+      <w:lvlText w:val="o"/>
+      <w:lvlJc w:val="left"/>
+      <w:pPr>
+        <w:ind w:left="6117" w:hanging="360"/>
+      </w:pPr>
+      <w:rPr>
+        <w:rFonts w:ascii="Courier New" w:hAnsi="Courier New" w:cs="Courier New" w:hint="default"/>
+      </w:rPr>
+    </w:lvl>
+    <w:lvl w:ilvl="8" w:tplc="08130005" w:tentative="1">
+      <w:start w:val="1"/>
+      <w:numFmt w:val="bullet"/>
+      <w:lvlText w:val=""/>
+      <w:lvlJc w:val="left"/>
+      <w:pPr>
+        <w:ind w:left="6837" w:hanging="360"/>
+      </w:pPr>
+      <w:rPr>
+        <w:rFonts w:ascii="Wingdings" w:hAnsi="Wingdings" w:hint="default"/>
+      </w:rPr>
+    </w:lvl>
+  </w:abstractNum>
+  <w:abstractNum w:abstractNumId="6" w15:restartNumberingAfterBreak="0">
     <w:nsid w:val="40E96C00"/>
     <w:multiLevelType w:val="hybridMultilevel"/>
     <w:tmpl w:val="1B4C9C36"/>
@@ -7350,7 +8354,7 @@
       </w:rPr>
     </w:lvl>
   </w:abstractNum>
-  <w:abstractNum w:abstractNumId="6" w15:restartNumberingAfterBreak="0">
+  <w:abstractNum w:abstractNumId="7" w15:restartNumberingAfterBreak="0">
     <w:nsid w:val="56507B7D"/>
     <w:multiLevelType w:val="hybridMultilevel"/>
     <w:tmpl w:val="8848B2A4"/>
@@ -7463,7 +8467,7 @@
       </w:rPr>
     </w:lvl>
   </w:abstractNum>
-  <w:abstractNum w:abstractNumId="7" w15:restartNumberingAfterBreak="0">
+  <w:abstractNum w:abstractNumId="8" w15:restartNumberingAfterBreak="0">
     <w:nsid w:val="5716344A"/>
     <w:multiLevelType w:val="multilevel"/>
     <w:tmpl w:val="08130025"/>
@@ -7558,7 +8562,7 @@
       </w:pPr>
     </w:lvl>
   </w:abstractNum>
-  <w:abstractNum w:abstractNumId="8" w15:restartNumberingAfterBreak="0">
+  <w:abstractNum w:abstractNumId="9" w15:restartNumberingAfterBreak="0">
     <w:nsid w:val="58EA44BD"/>
     <w:multiLevelType w:val="hybridMultilevel"/>
     <w:tmpl w:val="264206E8"/>
@@ -7672,7 +8676,7 @@
       </w:rPr>
     </w:lvl>
   </w:abstractNum>
-  <w:abstractNum w:abstractNumId="9" w15:restartNumberingAfterBreak="0">
+  <w:abstractNum w:abstractNumId="10" w15:restartNumberingAfterBreak="0">
     <w:nsid w:val="5B3C5955"/>
     <w:multiLevelType w:val="hybridMultilevel"/>
     <w:tmpl w:val="C930D5D8"/>
@@ -7785,7 +8789,7 @@
       </w:rPr>
     </w:lvl>
   </w:abstractNum>
-  <w:abstractNum w:abstractNumId="10" w15:restartNumberingAfterBreak="0">
+  <w:abstractNum w:abstractNumId="11" w15:restartNumberingAfterBreak="0">
     <w:nsid w:val="5EC2749B"/>
     <w:multiLevelType w:val="hybridMultilevel"/>
     <w:tmpl w:val="502290F0"/>
@@ -7898,7 +8902,120 @@
       </w:rPr>
     </w:lvl>
   </w:abstractNum>
-  <w:abstractNum w:abstractNumId="11" w15:restartNumberingAfterBreak="0">
+  <w:abstractNum w:abstractNumId="12" w15:restartNumberingAfterBreak="0">
+    <w:nsid w:val="601F4788"/>
+    <w:multiLevelType w:val="hybridMultilevel"/>
+    <w:tmpl w:val="04AED7D4"/>
+    <w:lvl w:ilvl="0" w:tplc="08130001">
+      <w:start w:val="1"/>
+      <w:numFmt w:val="bullet"/>
+      <w:lvlText w:val=""/>
+      <w:lvlJc w:val="left"/>
+      <w:pPr>
+        <w:ind w:left="720" w:hanging="360"/>
+      </w:pPr>
+      <w:rPr>
+        <w:rFonts w:ascii="Symbol" w:hAnsi="Symbol" w:hint="default"/>
+      </w:rPr>
+    </w:lvl>
+    <w:lvl w:ilvl="1" w:tplc="08130003" w:tentative="1">
+      <w:start w:val="1"/>
+      <w:numFmt w:val="bullet"/>
+      <w:lvlText w:val="o"/>
+      <w:lvlJc w:val="left"/>
+      <w:pPr>
+        <w:ind w:left="1440" w:hanging="360"/>
+      </w:pPr>
+      <w:rPr>
+        <w:rFonts w:ascii="Courier New" w:hAnsi="Courier New" w:cs="Courier New" w:hint="default"/>
+      </w:rPr>
+    </w:lvl>
+    <w:lvl w:ilvl="2" w:tplc="08130005" w:tentative="1">
+      <w:start w:val="1"/>
+      <w:numFmt w:val="bullet"/>
+      <w:lvlText w:val=""/>
+      <w:lvlJc w:val="left"/>
+      <w:pPr>
+        <w:ind w:left="2160" w:hanging="360"/>
+      </w:pPr>
+      <w:rPr>
+        <w:rFonts w:ascii="Wingdings" w:hAnsi="Wingdings" w:hint="default"/>
+      </w:rPr>
+    </w:lvl>
+    <w:lvl w:ilvl="3" w:tplc="08130001" w:tentative="1">
+      <w:start w:val="1"/>
+      <w:numFmt w:val="bullet"/>
+      <w:lvlText w:val=""/>
+      <w:lvlJc w:val="left"/>
+      <w:pPr>
+        <w:ind w:left="2880" w:hanging="360"/>
+      </w:pPr>
+      <w:rPr>
+        <w:rFonts w:ascii="Symbol" w:hAnsi="Symbol" w:hint="default"/>
+      </w:rPr>
+    </w:lvl>
+    <w:lvl w:ilvl="4" w:tplc="08130003" w:tentative="1">
+      <w:start w:val="1"/>
+      <w:numFmt w:val="bullet"/>
+      <w:lvlText w:val="o"/>
+      <w:lvlJc w:val="left"/>
+      <w:pPr>
+        <w:ind w:left="3600" w:hanging="360"/>
+      </w:pPr>
+      <w:rPr>
+        <w:rFonts w:ascii="Courier New" w:hAnsi="Courier New" w:cs="Courier New" w:hint="default"/>
+      </w:rPr>
+    </w:lvl>
+    <w:lvl w:ilvl="5" w:tplc="08130005" w:tentative="1">
+      <w:start w:val="1"/>
+      <w:numFmt w:val="bullet"/>
+      <w:lvlText w:val=""/>
+      <w:lvlJc w:val="left"/>
+      <w:pPr>
+        <w:ind w:left="4320" w:hanging="360"/>
+      </w:pPr>
+      <w:rPr>
+        <w:rFonts w:ascii="Wingdings" w:hAnsi="Wingdings" w:hint="default"/>
+      </w:rPr>
+    </w:lvl>
+    <w:lvl w:ilvl="6" w:tplc="08130001" w:tentative="1">
+      <w:start w:val="1"/>
+      <w:numFmt w:val="bullet"/>
+      <w:lvlText w:val=""/>
+      <w:lvlJc w:val="left"/>
+      <w:pPr>
+        <w:ind w:left="5040" w:hanging="360"/>
+      </w:pPr>
+      <w:rPr>
+        <w:rFonts w:ascii="Symbol" w:hAnsi="Symbol" w:hint="default"/>
+      </w:rPr>
+    </w:lvl>
+    <w:lvl w:ilvl="7" w:tplc="08130003" w:tentative="1">
+      <w:start w:val="1"/>
+      <w:numFmt w:val="bullet"/>
+      <w:lvlText w:val="o"/>
+      <w:lvlJc w:val="left"/>
+      <w:pPr>
+        <w:ind w:left="5760" w:hanging="360"/>
+      </w:pPr>
+      <w:rPr>
+        <w:rFonts w:ascii="Courier New" w:hAnsi="Courier New" w:cs="Courier New" w:hint="default"/>
+      </w:rPr>
+    </w:lvl>
+    <w:lvl w:ilvl="8" w:tplc="08130005" w:tentative="1">
+      <w:start w:val="1"/>
+      <w:numFmt w:val="bullet"/>
+      <w:lvlText w:val=""/>
+      <w:lvlJc w:val="left"/>
+      <w:pPr>
+        <w:ind w:left="6480" w:hanging="360"/>
+      </w:pPr>
+      <w:rPr>
+        <w:rFonts w:ascii="Wingdings" w:hAnsi="Wingdings" w:hint="default"/>
+      </w:rPr>
+    </w:lvl>
+  </w:abstractNum>
+  <w:abstractNum w:abstractNumId="13" w15:restartNumberingAfterBreak="0">
     <w:nsid w:val="612B7CC6"/>
     <w:multiLevelType w:val="hybridMultilevel"/>
     <w:tmpl w:val="F2148376"/>
@@ -8011,7 +9128,120 @@
       </w:rPr>
     </w:lvl>
   </w:abstractNum>
-  <w:abstractNum w:abstractNumId="12" w15:restartNumberingAfterBreak="0">
+  <w:abstractNum w:abstractNumId="14" w15:restartNumberingAfterBreak="0">
+    <w:nsid w:val="6B056525"/>
+    <w:multiLevelType w:val="hybridMultilevel"/>
+    <w:tmpl w:val="133C6248"/>
+    <w:lvl w:ilvl="0" w:tplc="08130001">
+      <w:start w:val="1"/>
+      <w:numFmt w:val="bullet"/>
+      <w:lvlText w:val=""/>
+      <w:lvlJc w:val="left"/>
+      <w:pPr>
+        <w:ind w:left="720" w:hanging="360"/>
+      </w:pPr>
+      <w:rPr>
+        <w:rFonts w:ascii="Symbol" w:hAnsi="Symbol" w:hint="default"/>
+      </w:rPr>
+    </w:lvl>
+    <w:lvl w:ilvl="1" w:tplc="08130003" w:tentative="1">
+      <w:start w:val="1"/>
+      <w:numFmt w:val="bullet"/>
+      <w:lvlText w:val="o"/>
+      <w:lvlJc w:val="left"/>
+      <w:pPr>
+        <w:ind w:left="1440" w:hanging="360"/>
+      </w:pPr>
+      <w:rPr>
+        <w:rFonts w:ascii="Courier New" w:hAnsi="Courier New" w:cs="Courier New" w:hint="default"/>
+      </w:rPr>
+    </w:lvl>
+    <w:lvl w:ilvl="2" w:tplc="08130005" w:tentative="1">
+      <w:start w:val="1"/>
+      <w:numFmt w:val="bullet"/>
+      <w:lvlText w:val=""/>
+      <w:lvlJc w:val="left"/>
+      <w:pPr>
+        <w:ind w:left="2160" w:hanging="360"/>
+      </w:pPr>
+      <w:rPr>
+        <w:rFonts w:ascii="Wingdings" w:hAnsi="Wingdings" w:hint="default"/>
+      </w:rPr>
+    </w:lvl>
+    <w:lvl w:ilvl="3" w:tplc="08130001" w:tentative="1">
+      <w:start w:val="1"/>
+      <w:numFmt w:val="bullet"/>
+      <w:lvlText w:val=""/>
+      <w:lvlJc w:val="left"/>
+      <w:pPr>
+        <w:ind w:left="2880" w:hanging="360"/>
+      </w:pPr>
+      <w:rPr>
+        <w:rFonts w:ascii="Symbol" w:hAnsi="Symbol" w:hint="default"/>
+      </w:rPr>
+    </w:lvl>
+    <w:lvl w:ilvl="4" w:tplc="08130003" w:tentative="1">
+      <w:start w:val="1"/>
+      <w:numFmt w:val="bullet"/>
+      <w:lvlText w:val="o"/>
+      <w:lvlJc w:val="left"/>
+      <w:pPr>
+        <w:ind w:left="3600" w:hanging="360"/>
+      </w:pPr>
+      <w:rPr>
+        <w:rFonts w:ascii="Courier New" w:hAnsi="Courier New" w:cs="Courier New" w:hint="default"/>
+      </w:rPr>
+    </w:lvl>
+    <w:lvl w:ilvl="5" w:tplc="08130005" w:tentative="1">
+      <w:start w:val="1"/>
+      <w:numFmt w:val="bullet"/>
+      <w:lvlText w:val=""/>
+      <w:lvlJc w:val="left"/>
+      <w:pPr>
+        <w:ind w:left="4320" w:hanging="360"/>
+      </w:pPr>
+      <w:rPr>
+        <w:rFonts w:ascii="Wingdings" w:hAnsi="Wingdings" w:hint="default"/>
+      </w:rPr>
+    </w:lvl>
+    <w:lvl w:ilvl="6" w:tplc="08130001" w:tentative="1">
+      <w:start w:val="1"/>
+      <w:numFmt w:val="bullet"/>
+      <w:lvlText w:val=""/>
+      <w:lvlJc w:val="left"/>
+      <w:pPr>
+        <w:ind w:left="5040" w:hanging="360"/>
+      </w:pPr>
+      <w:rPr>
+        <w:rFonts w:ascii="Symbol" w:hAnsi="Symbol" w:hint="default"/>
+      </w:rPr>
+    </w:lvl>
+    <w:lvl w:ilvl="7" w:tplc="08130003" w:tentative="1">
+      <w:start w:val="1"/>
+      <w:numFmt w:val="bullet"/>
+      <w:lvlText w:val="o"/>
+      <w:lvlJc w:val="left"/>
+      <w:pPr>
+        <w:ind w:left="5760" w:hanging="360"/>
+      </w:pPr>
+      <w:rPr>
+        <w:rFonts w:ascii="Courier New" w:hAnsi="Courier New" w:cs="Courier New" w:hint="default"/>
+      </w:rPr>
+    </w:lvl>
+    <w:lvl w:ilvl="8" w:tplc="08130005" w:tentative="1">
+      <w:start w:val="1"/>
+      <w:numFmt w:val="bullet"/>
+      <w:lvlText w:val=""/>
+      <w:lvlJc w:val="left"/>
+      <w:pPr>
+        <w:ind w:left="6480" w:hanging="360"/>
+      </w:pPr>
+      <w:rPr>
+        <w:rFonts w:ascii="Wingdings" w:hAnsi="Wingdings" w:hint="default"/>
+      </w:rPr>
+    </w:lvl>
+  </w:abstractNum>
+  <w:abstractNum w:abstractNumId="15" w15:restartNumberingAfterBreak="0">
     <w:nsid w:val="6B5F5CB0"/>
     <w:multiLevelType w:val="hybridMultilevel"/>
     <w:tmpl w:val="1494BEA6"/>
@@ -8125,7 +9355,7 @@
     </w:lvl>
   </w:abstractNum>
   <w:num w:numId="1">
-    <w:abstractNumId w:val="7"/>
+    <w:abstractNumId w:val="8"/>
   </w:num>
   <w:num w:numId="2">
     <w:abstractNumId w:val="2"/>
@@ -8134,7 +9364,7 @@
     <w:abstractNumId w:val="4"/>
   </w:num>
   <w:num w:numId="4">
-    <w:abstractNumId w:val="10"/>
+    <w:abstractNumId w:val="11"/>
   </w:num>
   <w:num w:numId="5">
     <w:abstractNumId w:val="3"/>
@@ -8143,24 +9373,33 @@
     <w:abstractNumId w:val="0"/>
   </w:num>
   <w:num w:numId="7">
-    <w:abstractNumId w:val="11"/>
+    <w:abstractNumId w:val="13"/>
   </w:num>
   <w:num w:numId="8">
-    <w:abstractNumId w:val="5"/>
+    <w:abstractNumId w:val="6"/>
   </w:num>
   <w:num w:numId="9">
+    <w:abstractNumId w:val="10"/>
+  </w:num>
+  <w:num w:numId="10">
     <w:abstractNumId w:val="9"/>
   </w:num>
-  <w:num w:numId="10">
-    <w:abstractNumId w:val="8"/>
-  </w:num>
   <w:num w:numId="11">
-    <w:abstractNumId w:val="6"/>
+    <w:abstractNumId w:val="7"/>
   </w:num>
   <w:num w:numId="12">
     <w:abstractNumId w:val="1"/>
   </w:num>
   <w:num w:numId="13">
+    <w:abstractNumId w:val="15"/>
+  </w:num>
+  <w:num w:numId="14">
+    <w:abstractNumId w:val="14"/>
+  </w:num>
+  <w:num w:numId="15">
+    <w:abstractNumId w:val="5"/>
+  </w:num>
+  <w:num w:numId="16">
     <w:abstractNumId w:val="12"/>
   </w:num>
 </w:numbering>
@@ -9455,6 +10694,154 @@
       <w:color w:val="000000" w:themeColor="text1"/>
     </w:rPr>
   </w:style>
+  <w:style w:type="table" w:styleId="Rastertabel4-Accent3">
+    <w:name w:val="Grid Table 4 Accent 3"/>
+    <w:basedOn w:val="Standaardtabel"/>
+    <w:uiPriority w:val="49"/>
+    <w:rsid w:val="006E2F66"/>
+    <w:pPr>
+      <w:spacing w:after="0" w:line="240" w:lineRule="auto"/>
+    </w:pPr>
+    <w:tblPr>
+      <w:tblStyleRowBandSize w:val="1"/>
+      <w:tblStyleColBandSize w:val="1"/>
+      <w:tblBorders>
+        <w:top w:val="single" w:sz="4" w:space="0" w:color="C9C9C9" w:themeColor="accent3" w:themeTint="99"/>
+        <w:left w:val="single" w:sz="4" w:space="0" w:color="C9C9C9" w:themeColor="accent3" w:themeTint="99"/>
+        <w:bottom w:val="single" w:sz="4" w:space="0" w:color="C9C9C9" w:themeColor="accent3" w:themeTint="99"/>
+        <w:right w:val="single" w:sz="4" w:space="0" w:color="C9C9C9" w:themeColor="accent3" w:themeTint="99"/>
+        <w:insideH w:val="single" w:sz="4" w:space="0" w:color="C9C9C9" w:themeColor="accent3" w:themeTint="99"/>
+        <w:insideV w:val="single" w:sz="4" w:space="0" w:color="C9C9C9" w:themeColor="accent3" w:themeTint="99"/>
+      </w:tblBorders>
+    </w:tblPr>
+    <w:tblStylePr w:type="firstRow">
+      <w:rPr>
+        <w:b/>
+        <w:bCs/>
+        <w:color w:val="FFFFFF" w:themeColor="background1"/>
+      </w:rPr>
+      <w:tblPr/>
+      <w:tcPr>
+        <w:tcBorders>
+          <w:top w:val="single" w:sz="4" w:space="0" w:color="A5A5A5" w:themeColor="accent3"/>
+          <w:left w:val="single" w:sz="4" w:space="0" w:color="A5A5A5" w:themeColor="accent3"/>
+          <w:bottom w:val="single" w:sz="4" w:space="0" w:color="A5A5A5" w:themeColor="accent3"/>
+          <w:right w:val="single" w:sz="4" w:space="0" w:color="A5A5A5" w:themeColor="accent3"/>
+          <w:insideH w:val="nil"/>
+          <w:insideV w:val="nil"/>
+        </w:tcBorders>
+        <w:shd w:val="clear" w:color="auto" w:fill="A5A5A5" w:themeFill="accent3"/>
+      </w:tcPr>
+    </w:tblStylePr>
+    <w:tblStylePr w:type="lastRow">
+      <w:rPr>
+        <w:b/>
+        <w:bCs/>
+      </w:rPr>
+      <w:tblPr/>
+      <w:tcPr>
+        <w:tcBorders>
+          <w:top w:val="double" w:sz="4" w:space="0" w:color="A5A5A5" w:themeColor="accent3"/>
+        </w:tcBorders>
+      </w:tcPr>
+    </w:tblStylePr>
+    <w:tblStylePr w:type="firstCol">
+      <w:rPr>
+        <w:b/>
+        <w:bCs/>
+      </w:rPr>
+    </w:tblStylePr>
+    <w:tblStylePr w:type="lastCol">
+      <w:rPr>
+        <w:b/>
+        <w:bCs/>
+      </w:rPr>
+    </w:tblStylePr>
+    <w:tblStylePr w:type="band1Vert">
+      <w:tblPr/>
+      <w:tcPr>
+        <w:shd w:val="clear" w:color="auto" w:fill="EDEDED" w:themeFill="accent3" w:themeFillTint="33"/>
+      </w:tcPr>
+    </w:tblStylePr>
+    <w:tblStylePr w:type="band1Horz">
+      <w:tblPr/>
+      <w:tcPr>
+        <w:shd w:val="clear" w:color="auto" w:fill="EDEDED" w:themeFill="accent3" w:themeFillTint="33"/>
+      </w:tcPr>
+    </w:tblStylePr>
+  </w:style>
+  <w:style w:type="table" w:styleId="Rastertabel6kleurrijk">
+    <w:name w:val="Grid Table 6 Colorful"/>
+    <w:basedOn w:val="Standaardtabel"/>
+    <w:uiPriority w:val="51"/>
+    <w:rsid w:val="00285D80"/>
+    <w:pPr>
+      <w:spacing w:after="0" w:line="240" w:lineRule="auto"/>
+    </w:pPr>
+    <w:rPr>
+      <w:color w:val="000000" w:themeColor="text1"/>
+    </w:rPr>
+    <w:tblPr>
+      <w:tblStyleRowBandSize w:val="1"/>
+      <w:tblStyleColBandSize w:val="1"/>
+      <w:tblBorders>
+        <w:top w:val="single" w:sz="4" w:space="0" w:color="666666" w:themeColor="text1" w:themeTint="99"/>
+        <w:left w:val="single" w:sz="4" w:space="0" w:color="666666" w:themeColor="text1" w:themeTint="99"/>
+        <w:bottom w:val="single" w:sz="4" w:space="0" w:color="666666" w:themeColor="text1" w:themeTint="99"/>
+        <w:right w:val="single" w:sz="4" w:space="0" w:color="666666" w:themeColor="text1" w:themeTint="99"/>
+        <w:insideH w:val="single" w:sz="4" w:space="0" w:color="666666" w:themeColor="text1" w:themeTint="99"/>
+        <w:insideV w:val="single" w:sz="4" w:space="0" w:color="666666" w:themeColor="text1" w:themeTint="99"/>
+      </w:tblBorders>
+    </w:tblPr>
+    <w:tblStylePr w:type="firstRow">
+      <w:rPr>
+        <w:b/>
+        <w:bCs/>
+      </w:rPr>
+      <w:tblPr/>
+      <w:tcPr>
+        <w:tcBorders>
+          <w:bottom w:val="single" w:sz="12" w:space="0" w:color="666666" w:themeColor="text1" w:themeTint="99"/>
+        </w:tcBorders>
+      </w:tcPr>
+    </w:tblStylePr>
+    <w:tblStylePr w:type="lastRow">
+      <w:rPr>
+        <w:b/>
+        <w:bCs/>
+      </w:rPr>
+      <w:tblPr/>
+      <w:tcPr>
+        <w:tcBorders>
+          <w:top w:val="double" w:sz="4" w:space="0" w:color="666666" w:themeColor="text1" w:themeTint="99"/>
+        </w:tcBorders>
+      </w:tcPr>
+    </w:tblStylePr>
+    <w:tblStylePr w:type="firstCol">
+      <w:rPr>
+        <w:b/>
+        <w:bCs/>
+      </w:rPr>
+    </w:tblStylePr>
+    <w:tblStylePr w:type="lastCol">
+      <w:rPr>
+        <w:b/>
+        <w:bCs/>
+      </w:rPr>
+    </w:tblStylePr>
+    <w:tblStylePr w:type="band1Vert">
+      <w:tblPr/>
+      <w:tcPr>
+        <w:shd w:val="clear" w:color="auto" w:fill="CCCCCC" w:themeFill="text1" w:themeFillTint="33"/>
+      </w:tcPr>
+    </w:tblStylePr>
+    <w:tblStylePr w:type="band1Horz">
+      <w:tblPr/>
+      <w:tcPr>
+        <w:shd w:val="clear" w:color="auto" w:fill="CCCCCC" w:themeFill="text1" w:themeFillTint="33"/>
+      </w:tcPr>
+    </w:tblStylePr>
+  </w:style>
 </w:styles>
 </file>
 
@@ -9720,12 +11107,6 @@
 </file>
 
 <file path=customXml/item1.xml><?xml version="1.0" encoding="utf-8"?>
-<p:properties xmlns:p="http://schemas.microsoft.com/office/2006/metadata/properties" xmlns:xsi="http://www.w3.org/2001/XMLSchema-instance" xmlns:pc="http://schemas.microsoft.com/office/infopath/2007/PartnerControls">
-  <documentManagement/>
-</p:properties>
-</file>
-
-<file path=customXml/item2.xml><?xml version="1.0" encoding="utf-8"?>
 <?mso-contentType ?>
 <FormTemplates xmlns="http://schemas.microsoft.com/sharepoint/v3/contenttype/forms">
   <Display>DocumentLibraryForm</Display>
@@ -9734,11 +11115,13 @@
 </FormTemplates>
 </file>
 
-<file path=customXml/item3.xml><?xml version="1.0" encoding="utf-8"?>
-<b:Sources xmlns:b="http://schemas.openxmlformats.org/officeDocument/2006/bibliography" xmlns="http://schemas.openxmlformats.org/officeDocument/2006/bibliography" SelectedStyle="\APASixthEditionOfficeOnline.xsl" StyleName="APA" Version="6"/>
+<file path=customXml/item2.xml><?xml version="1.0" encoding="utf-8"?>
+<p:properties xmlns:p="http://schemas.microsoft.com/office/2006/metadata/properties" xmlns:xsi="http://www.w3.org/2001/XMLSchema-instance" xmlns:pc="http://schemas.microsoft.com/office/infopath/2007/PartnerControls">
+  <documentManagement/>
+</p:properties>
 </file>
 
-<file path=customXml/item4.xml><?xml version="1.0" encoding="utf-8"?>
+<file path=customXml/item3.xml><?xml version="1.0" encoding="utf-8"?>
 <ct:contentTypeSchema xmlns:ct="http://schemas.microsoft.com/office/2006/metadata/contentType" xmlns:ma="http://schemas.microsoft.com/office/2006/metadata/properties/metaAttributes" ct:_="" ma:_="" ma:contentTypeName="Document" ma:contentTypeID="0x01010065DE5E9E19C81D40A0750120B1B079E3" ma:contentTypeVersion="2" ma:contentTypeDescription="Een nieuw document maken." ma:contentTypeScope="" ma:versionID="d3cc52d8b9b97bde1a4681e2b6f49d23">
   <xsd:schema xmlns:xsd="http://www.w3.org/2001/XMLSchema" xmlns:xs="http://www.w3.org/2001/XMLSchema" xmlns:p="http://schemas.microsoft.com/office/2006/metadata/properties" xmlns:ns3="3d1b1bc4-e16d-4a70-b846-dbd35060b2d9" targetNamespace="http://schemas.microsoft.com/office/2006/metadata/properties" ma:root="true" ma:fieldsID="385f9357fd8da75d904144b565334de0" ns3:_="">
     <xsd:import namespace="3d1b1bc4-e16d-4a70-b846-dbd35060b2d9"/>
@@ -9870,7 +11253,19 @@
 </ct:contentTypeSchema>
 </file>
 
+<file path=customXml/item4.xml><?xml version="1.0" encoding="utf-8"?>
+<b:Sources xmlns:b="http://schemas.openxmlformats.org/officeDocument/2006/bibliography" xmlns="http://schemas.openxmlformats.org/officeDocument/2006/bibliography" SelectedStyle="\APASixthEditionOfficeOnline.xsl" StyleName="APA" Version="6"/>
+</file>
+
 <file path=customXml/itemProps1.xml><?xml version="1.0" encoding="utf-8"?>
+<ds:datastoreItem xmlns:ds="http://schemas.openxmlformats.org/officeDocument/2006/customXml" ds:itemID="{2CDD8BDE-1789-4212-9713-79915308F193}">
+  <ds:schemaRefs>
+    <ds:schemaRef ds:uri="http://schemas.microsoft.com/sharepoint/v3/contenttype/forms"/>
+  </ds:schemaRefs>
+</ds:datastoreItem>
+</file>
+
+<file path=customXml/itemProps2.xml><?xml version="1.0" encoding="utf-8"?>
 <ds:datastoreItem xmlns:ds="http://schemas.openxmlformats.org/officeDocument/2006/customXml" ds:itemID="{87E82892-B775-4014-8543-A084FBA5D87C}">
   <ds:schemaRefs>
     <ds:schemaRef ds:uri="http://schemas.microsoft.com/office/2006/metadata/properties"/>
@@ -9879,23 +11274,7 @@
 </ds:datastoreItem>
 </file>
 
-<file path=customXml/itemProps2.xml><?xml version="1.0" encoding="utf-8"?>
-<ds:datastoreItem xmlns:ds="http://schemas.openxmlformats.org/officeDocument/2006/customXml" ds:itemID="{2CDD8BDE-1789-4212-9713-79915308F193}">
-  <ds:schemaRefs>
-    <ds:schemaRef ds:uri="http://schemas.microsoft.com/sharepoint/v3/contenttype/forms"/>
-  </ds:schemaRefs>
-</ds:datastoreItem>
-</file>
-
 <file path=customXml/itemProps3.xml><?xml version="1.0" encoding="utf-8"?>
-<ds:datastoreItem xmlns:ds="http://schemas.openxmlformats.org/officeDocument/2006/customXml" ds:itemID="{F50BCBD3-CCEF-43D8-AFF7-A69FDBA1D110}">
-  <ds:schemaRefs>
-    <ds:schemaRef ds:uri="http://schemas.openxmlformats.org/officeDocument/2006/bibliography"/>
-  </ds:schemaRefs>
-</ds:datastoreItem>
-</file>
-
-<file path=customXml/itemProps4.xml><?xml version="1.0" encoding="utf-8"?>
 <ds:datastoreItem xmlns:ds="http://schemas.openxmlformats.org/officeDocument/2006/customXml" ds:itemID="{54078666-6438-4DA9-B5EB-7EDFE7ECB1E2}">
   <ds:schemaRefs>
     <ds:schemaRef ds:uri="http://schemas.microsoft.com/office/2006/metadata/contentType"/>
@@ -9911,4 +11290,12 @@
     <ds:schemaRef ds:uri="http://schemas.microsoft.com/internal/obd"/>
   </ds:schemaRefs>
 </ds:datastoreItem>
+</file>
+
+<file path=customXml/itemProps4.xml><?xml version="1.0" encoding="utf-8"?>
+<ds:datastoreItem xmlns:ds="http://schemas.openxmlformats.org/officeDocument/2006/customXml" ds:itemID="{F50BCBD3-CCEF-43D8-AFF7-A69FDBA1D110}">
+  <ds:schemaRefs>
+    <ds:schemaRef ds:uri="http://schemas.openxmlformats.org/officeDocument/2006/bibliography"/>
+  </ds:schemaRefs>
+</ds:datastoreItem>
 </file>